--- a/Desarrollo/SVR/Gestion/SVR_DN.docx
+++ b/Desarrollo/SVR/Gestion/SVR_DN.docx
@@ -346,6 +346,9 @@
               <w:contextualSpacing w:val="0"/>
               <w:jc w:val="both"/>
             </w:pPr>
+            <w:r>
+              <w:t>14/04/18</w:t>
+            </w:r>
           </w:p>
         </w:tc>
         <w:tc>
@@ -364,6 +367,9 @@
               <w:contextualSpacing w:val="0"/>
               <w:jc w:val="both"/>
             </w:pPr>
+            <w:r>
+              <w:t>1.1</w:t>
+            </w:r>
           </w:p>
         </w:tc>
         <w:tc>
@@ -382,6 +388,14 @@
               <w:contextualSpacing w:val="0"/>
               <w:jc w:val="both"/>
             </w:pPr>
+            <w:proofErr w:type="spellStart"/>
+            <w:r>
+              <w:t>Version</w:t>
+            </w:r>
+            <w:proofErr w:type="spellEnd"/>
+            <w:r>
+              <w:t xml:space="preserve"> PROC-003</w:t>
+            </w:r>
           </w:p>
         </w:tc>
         <w:tc>
@@ -400,6 +414,14 @@
               <w:contextualSpacing w:val="0"/>
               <w:jc w:val="both"/>
             </w:pPr>
+            <w:r>
+              <w:t xml:space="preserve">Paul Rivera </w:t>
+            </w:r>
+            <w:proofErr w:type="spellStart"/>
+            <w:r>
+              <w:t>Leon</w:t>
+            </w:r>
+            <w:proofErr w:type="spellEnd"/>
           </w:p>
         </w:tc>
       </w:tr>
@@ -942,59 +964,6 @@
           <w:i/>
         </w:rPr>
         <w:tab/>
-      </w:r>
-    </w:p>
-    <w:p>
-      <w:pPr>
-        <w:tabs>
-          <w:tab w:val="left" w:pos="400"/>
-          <w:tab w:val="right" w:pos="9350"/>
-        </w:tabs>
-        <w:spacing w:before="240" w:after="120"/>
-      </w:pPr>
-      <w:r>
-        <w:rPr>
-          <w:b/>
-        </w:rPr>
-        <w:t>2.</w:t>
-      </w:r>
-      <w:r>
-        <w:rPr>
-          <w:rFonts w:ascii="Calibri" w:eastAsia="Calibri" w:hAnsi="Calibri" w:cs="Calibri"/>
-          <w:sz w:val="22"/>
-          <w:szCs w:val="22"/>
-        </w:rPr>
-        <w:tab/>
-      </w:r>
-      <w:r>
-        <w:rPr>
-          <w:b/>
-        </w:rPr>
-        <w:t>Proceso 1</w:t>
-      </w:r>
-    </w:p>
-    <w:p>
-      <w:pPr>
-        <w:tabs>
-          <w:tab w:val="left" w:pos="400"/>
-          <w:tab w:val="right" w:pos="9350"/>
-        </w:tabs>
-        <w:spacing w:before="240" w:after="120"/>
-      </w:pPr>
-      <w:r>
-        <w:rPr>
-          <w:b/>
-        </w:rPr>
-        <w:t>3.</w:t>
-      </w:r>
-      <w:r>
-        <w:rPr>
-          <w:rFonts w:ascii="Calibri" w:eastAsia="Calibri" w:hAnsi="Calibri" w:cs="Calibri"/>
-          <w:sz w:val="22"/>
-          <w:szCs w:val="22"/>
-        </w:rPr>
-        <w:tab/>
-        <w:t>Proceso 2</w:t>
       </w:r>
     </w:p>
     <w:p>
@@ -1462,7 +1431,25 @@
           <w:szCs w:val="24"/>
         </w:rPr>
         <w:lastRenderedPageBreak/>
-        <w:t>Proceso 2: Preparación de pedido</w:t>
+        <w:t xml:space="preserve">Proceso </w:t>
+      </w:r>
+      <w:r>
+        <w:rPr>
+          <w:rFonts w:ascii="Arial" w:eastAsia="Arial" w:hAnsi="Arial" w:cs="Arial"/>
+          <w:b/>
+          <w:sz w:val="24"/>
+          <w:szCs w:val="24"/>
+        </w:rPr>
+        <w:t>3</w:t>
+      </w:r>
+      <w:r>
+        <w:rPr>
+          <w:rFonts w:ascii="Arial" w:eastAsia="Arial" w:hAnsi="Arial" w:cs="Arial"/>
+          <w:b/>
+          <w:sz w:val="24"/>
+          <w:szCs w:val="24"/>
+        </w:rPr>
+        <w:t>: Preparación de pedido</w:t>
       </w:r>
     </w:p>
     <w:p>
@@ -1556,8 +1543,16 @@
               <w:rPr>
                 <w:rFonts w:ascii="Arial" w:eastAsia="Arial" w:hAnsi="Arial" w:cs="Arial"/>
               </w:rPr>
-              <w:t>PROC-002</w:t>
-            </w:r>
+              <w:t>PROC-00</w:t>
+            </w:r>
+            <w:r>
+              <w:rPr>
+                <w:rFonts w:ascii="Arial" w:eastAsia="Arial" w:hAnsi="Arial" w:cs="Arial"/>
+              </w:rPr>
+              <w:t>3</w:t>
+            </w:r>
+            <w:bookmarkStart w:id="5" w:name="_GoBack"/>
+            <w:bookmarkEnd w:id="5"/>
           </w:p>
         </w:tc>
         <w:tc>
@@ -2447,10 +2442,10 @@
         <w:ind w:left="720" w:hanging="718"/>
         <w:jc w:val="both"/>
       </w:pPr>
-      <w:bookmarkStart w:id="5" w:name="_4d34og8" w:colFirst="0" w:colLast="0"/>
-      <w:bookmarkStart w:id="6" w:name="_2s8eyo1" w:colFirst="0" w:colLast="0"/>
-      <w:bookmarkEnd w:id="5"/>
+      <w:bookmarkStart w:id="6" w:name="_4d34og8" w:colFirst="0" w:colLast="0"/>
+      <w:bookmarkStart w:id="7" w:name="_2s8eyo1" w:colFirst="0" w:colLast="0"/>
       <w:bookmarkEnd w:id="6"/>
+      <w:bookmarkEnd w:id="7"/>
       <w:r>
         <w:rPr>
           <w:rFonts w:ascii="Arial" w:eastAsia="Arial" w:hAnsi="Arial" w:cs="Arial"/>
@@ -2487,7 +2482,7 @@
                     <pic:cNvPicPr/>
                   </pic:nvPicPr>
                   <pic:blipFill rotWithShape="1">
-                    <a:blip r:embed="rId7">
+                    <a:blip r:embed="rId8">
                       <a:extLst>
                         <a:ext uri="{28A0092B-C50C-407E-A947-70E740481C1C}">
                           <a14:useLocalDpi xmlns:a14="http://schemas.microsoft.com/office/drawing/2010/main" val="0"/>
@@ -2534,8 +2529,8 @@
         <w:ind w:left="720" w:hanging="718"/>
         <w:jc w:val="both"/>
       </w:pPr>
-      <w:bookmarkStart w:id="7" w:name="_17dp8vu" w:colFirst="0" w:colLast="0"/>
-      <w:bookmarkEnd w:id="7"/>
+      <w:bookmarkStart w:id="8" w:name="_17dp8vu" w:colFirst="0" w:colLast="0"/>
+      <w:bookmarkEnd w:id="8"/>
       <w:r>
         <w:rPr>
           <w:rFonts w:ascii="Arial" w:eastAsia="Arial" w:hAnsi="Arial" w:cs="Arial"/>
@@ -3315,8 +3310,8 @@
       </w:pPr>
     </w:p>
     <w:p>
-      <w:bookmarkStart w:id="8" w:name="_3rdcrjn" w:colFirst="0" w:colLast="0"/>
-      <w:bookmarkEnd w:id="8"/>
+      <w:bookmarkStart w:id="9" w:name="_3rdcrjn" w:colFirst="0" w:colLast="0"/>
+      <w:bookmarkEnd w:id="9"/>
     </w:p>
     <w:p>
       <w:pPr>
@@ -3324,24 +3319,21 @@
         <w:ind w:left="720"/>
         <w:jc w:val="both"/>
       </w:pPr>
-      <w:bookmarkStart w:id="9" w:name="_26in1rg" w:colFirst="0" w:colLast="0"/>
-      <w:bookmarkEnd w:id="9"/>
+      <w:bookmarkStart w:id="10" w:name="_26in1rg" w:colFirst="0" w:colLast="0"/>
+      <w:bookmarkEnd w:id="10"/>
     </w:p>
     <w:p>
       <w:pPr>
         <w:spacing w:after="120"/>
         <w:jc w:val="both"/>
       </w:pPr>
-      <w:bookmarkStart w:id="10" w:name="_lnxbz9" w:colFirst="0" w:colLast="0"/>
-      <w:bookmarkEnd w:id="10"/>
-    </w:p>
-    <w:p>
-      <w:bookmarkStart w:id="11" w:name="_GoBack"/>
+      <w:bookmarkStart w:id="11" w:name="_lnxbz9" w:colFirst="0" w:colLast="0"/>
       <w:bookmarkEnd w:id="11"/>
     </w:p>
+    <w:p/>
     <w:sectPr>
-      <w:headerReference w:type="default" r:id="rId8"/>
-      <w:footerReference w:type="default" r:id="rId9"/>
+      <w:headerReference w:type="default" r:id="rId9"/>
+      <w:footerReference w:type="default" r:id="rId10"/>
       <w:pgSz w:w="12240" w:h="15840"/>
       <w:pgMar w:top="938" w:right="1440" w:bottom="1440" w:left="1440" w:header="720" w:footer="720" w:gutter="0"/>
       <w:pgNumType w:start="1"/>
@@ -4170,6 +4162,7 @@
     <w:lsdException w:name="HTML Sample" w:semiHidden="1" w:unhideWhenUsed="1"/>
     <w:lsdException w:name="HTML Typewriter" w:semiHidden="1" w:unhideWhenUsed="1"/>
     <w:lsdException w:name="HTML Variable" w:semiHidden="1" w:unhideWhenUsed="1"/>
+    <w:lsdException w:name="Normal Table" w:semiHidden="1" w:unhideWhenUsed="1"/>
     <w:lsdException w:name="annotation subject" w:semiHidden="1" w:unhideWhenUsed="1"/>
     <w:lsdException w:name="No List" w:semiHidden="1" w:unhideWhenUsed="1"/>
     <w:lsdException w:name="Outline List 1" w:semiHidden="1" w:unhideWhenUsed="1"/>
@@ -4213,8 +4206,10 @@
     <w:lsdException w:name="Table Elegant" w:semiHidden="1" w:unhideWhenUsed="1"/>
     <w:lsdException w:name="Table Professional" w:semiHidden="1" w:unhideWhenUsed="1"/>
     <w:lsdException w:name="Table Subtle 1" w:semiHidden="1" w:unhideWhenUsed="1"/>
+    <w:lsdException w:name="Table Subtle 2" w:semiHidden="1" w:unhideWhenUsed="1"/>
     <w:lsdException w:name="Table Web 1" w:semiHidden="1" w:unhideWhenUsed="1"/>
     <w:lsdException w:name="Table Web 2" w:semiHidden="1" w:unhideWhenUsed="1"/>
+    <w:lsdException w:name="Table Web 3" w:semiHidden="1" w:unhideWhenUsed="1"/>
     <w:lsdException w:name="Balloon Text" w:semiHidden="1" w:unhideWhenUsed="1"/>
     <w:lsdException w:name="Table Grid" w:uiPriority="39"/>
     <w:lsdException w:name="Table Theme" w:semiHidden="1" w:unhideWhenUsed="1"/>
@@ -4980,4 +4975,16 @@
     </a:ext>
   </a:extLst>
 </a:theme>
+</file>
+
+<file path=customXml/item1.xml><?xml version="1.0" encoding="utf-8"?>
+<b:Sources xmlns:b="http://schemas.openxmlformats.org/officeDocument/2006/bibliography" xmlns="http://schemas.openxmlformats.org/officeDocument/2006/bibliography" SelectedStyle="\APASixthEditionOfficeOnline.xsl" StyleName="APA" Version="6"/>
+</file>
+
+<file path=customXml/itemProps1.xml><?xml version="1.0" encoding="utf-8"?>
+<ds:datastoreItem xmlns:ds="http://schemas.openxmlformats.org/officeDocument/2006/customXml" ds:itemID="{E00CD088-E560-4E67-A877-5851B495AECE}">
+  <ds:schemaRefs>
+    <ds:schemaRef ds:uri="http://schemas.openxmlformats.org/officeDocument/2006/bibliography"/>
+  </ds:schemaRefs>
+</ds:datastoreItem>
 </file>
--- a/Desarrollo/SVR/Gestion/SVR_DN.docx
+++ b/Desarrollo/SVR/Gestion/SVR_DN.docx
@@ -442,6 +442,9 @@
               <w:contextualSpacing w:val="0"/>
               <w:jc w:val="both"/>
             </w:pPr>
+            <w:r>
+              <w:t>14/04/18</w:t>
+            </w:r>
           </w:p>
         </w:tc>
         <w:tc>
@@ -460,6 +463,9 @@
               <w:contextualSpacing w:val="0"/>
               <w:jc w:val="both"/>
             </w:pPr>
+            <w:r>
+              <w:t>1.1</w:t>
+            </w:r>
           </w:p>
         </w:tc>
         <w:tc>
@@ -478,6 +484,17 @@
               <w:contextualSpacing w:val="0"/>
               <w:jc w:val="both"/>
             </w:pPr>
+            <w:proofErr w:type="spellStart"/>
+            <w:r>
+              <w:t>Version</w:t>
+            </w:r>
+            <w:proofErr w:type="spellEnd"/>
+            <w:r>
+              <w:t xml:space="preserve"> PROC-00</w:t>
+            </w:r>
+            <w:r>
+              <w:t>2</w:t>
+            </w:r>
           </w:p>
         </w:tc>
         <w:tc>
@@ -496,6 +513,11 @@
               <w:contextualSpacing w:val="0"/>
               <w:jc w:val="both"/>
             </w:pPr>
+            <w:r>
+              <w:t>Kevin Avalos Ocaña</w:t>
+            </w:r>
+            <w:bookmarkStart w:id="1" w:name="_GoBack"/>
+            <w:bookmarkEnd w:id="1"/>
           </w:p>
         </w:tc>
       </w:tr>
@@ -992,8 +1014,8 @@
       <w:pPr>
         <w:jc w:val="right"/>
       </w:pPr>
-      <w:bookmarkStart w:id="1" w:name="_30j0zll" w:colFirst="0" w:colLast="0"/>
-      <w:bookmarkEnd w:id="1"/>
+      <w:bookmarkStart w:id="2" w:name="_30j0zll" w:colFirst="0" w:colLast="0"/>
+      <w:bookmarkEnd w:id="2"/>
       <w:r>
         <w:rPr>
           <w:rFonts w:ascii="Arial" w:eastAsia="Arial" w:hAnsi="Arial" w:cs="Arial"/>
@@ -1014,8 +1036,8 @@
         <w:ind w:left="720" w:hanging="718"/>
         <w:jc w:val="both"/>
       </w:pPr>
-      <w:bookmarkStart w:id="2" w:name="_1fob9te" w:colFirst="0" w:colLast="0"/>
-      <w:bookmarkEnd w:id="2"/>
+      <w:bookmarkStart w:id="3" w:name="_1fob9te" w:colFirst="0" w:colLast="0"/>
+      <w:bookmarkEnd w:id="3"/>
       <w:r>
         <w:rPr>
           <w:rFonts w:ascii="Arial" w:eastAsia="Arial" w:hAnsi="Arial" w:cs="Arial"/>
@@ -1408,6 +1430,20 @@
     </w:p>
     <w:p>
       <w:pPr>
+        <w:spacing w:before="120" w:after="60"/>
+        <w:ind w:left="720"/>
+        <w:jc w:val="both"/>
+      </w:pPr>
+    </w:p>
+    <w:p>
+      <w:pPr>
+        <w:spacing w:before="120" w:after="60"/>
+        <w:ind w:left="720"/>
+        <w:jc w:val="both"/>
+      </w:pPr>
+    </w:p>
+    <w:p>
+      <w:pPr>
         <w:numPr>
           <w:ilvl w:val="0"/>
           <w:numId w:val="1"/>
@@ -1417,13 +1453,6 @@
         <w:jc w:val="both"/>
       </w:pPr>
       <w:r>
-        <w:br w:type="page"/>
-      </w:r>
-      <w:bookmarkStart w:id="3" w:name="_3dy6vkm" w:colFirst="0" w:colLast="0"/>
-      <w:bookmarkStart w:id="4" w:name="_1t3h5sf" w:colFirst="0" w:colLast="0"/>
-      <w:bookmarkEnd w:id="3"/>
-      <w:bookmarkEnd w:id="4"/>
-      <w:r>
         <w:rPr>
           <w:rFonts w:ascii="Arial" w:eastAsia="Arial" w:hAnsi="Arial" w:cs="Arial"/>
           <w:b/>
@@ -1431,7 +1460,7 @@
           <w:szCs w:val="24"/>
         </w:rPr>
         <w:lastRenderedPageBreak/>
-        <w:t>Proceso 3: Preparación de pedido</w:t>
+        <w:t>Procesos 2</w:t>
       </w:r>
     </w:p>
     <w:p>
@@ -1444,6 +1473,8 @@
         <w:ind w:left="720" w:hanging="718"/>
         <w:jc w:val="both"/>
       </w:pPr>
+      <w:bookmarkStart w:id="4" w:name="_35nkun2" w:colFirst="0" w:colLast="0"/>
+      <w:bookmarkEnd w:id="4"/>
       <w:r>
         <w:rPr>
           <w:rFonts w:ascii="Arial" w:eastAsia="Arial" w:hAnsi="Arial" w:cs="Arial"/>
@@ -1454,8 +1485,9 @@
     </w:p>
     <w:p>
       <w:pPr>
+        <w:pStyle w:val="Prrafodelista"/>
         <w:spacing w:before="120" w:after="60"/>
-        <w:ind w:left="720"/>
+        <w:ind w:left="0"/>
         <w:jc w:val="both"/>
       </w:pPr>
     </w:p>
@@ -1525,6 +1557,2653 @@
               <w:rPr>
                 <w:rFonts w:ascii="Arial" w:eastAsia="Arial" w:hAnsi="Arial" w:cs="Arial"/>
               </w:rPr>
+              <w:t>PROC-002</w:t>
+            </w:r>
+          </w:p>
+        </w:tc>
+        <w:tc>
+          <w:tcPr>
+            <w:tcW w:w="1530" w:type="dxa"/>
+            <w:tcMar>
+              <w:top w:w="100" w:type="dxa"/>
+              <w:left w:w="108" w:type="dxa"/>
+              <w:bottom w:w="100" w:type="dxa"/>
+              <w:right w:w="108" w:type="dxa"/>
+            </w:tcMar>
+          </w:tcPr>
+          <w:p>
+            <w:r>
+              <w:rPr>
+                <w:rFonts w:ascii="Arial" w:eastAsia="Arial" w:hAnsi="Arial" w:cs="Arial"/>
+                <w:b/>
+              </w:rPr>
+              <w:t>Proceso</w:t>
+            </w:r>
+          </w:p>
+        </w:tc>
+        <w:tc>
+          <w:tcPr>
+            <w:tcW w:w="1305" w:type="dxa"/>
+            <w:tcMar>
+              <w:top w:w="100" w:type="dxa"/>
+              <w:left w:w="108" w:type="dxa"/>
+              <w:bottom w:w="100" w:type="dxa"/>
+              <w:right w:w="108" w:type="dxa"/>
+            </w:tcMar>
+          </w:tcPr>
+          <w:p>
+            <w:r>
+              <w:rPr>
+                <w:rFonts w:ascii="Arial" w:eastAsia="Arial" w:hAnsi="Arial" w:cs="Arial"/>
+              </w:rPr>
+              <w:t>Registrar Cobro</w:t>
+            </w:r>
+          </w:p>
+          <w:p/>
+        </w:tc>
+      </w:tr>
+      <w:tr>
+        <w:tc>
+          <w:tcPr>
+            <w:tcW w:w="1926" w:type="dxa"/>
+            <w:tcMar>
+              <w:top w:w="100" w:type="dxa"/>
+              <w:left w:w="108" w:type="dxa"/>
+              <w:bottom w:w="100" w:type="dxa"/>
+              <w:right w:w="108" w:type="dxa"/>
+            </w:tcMar>
+          </w:tcPr>
+          <w:p/>
+        </w:tc>
+        <w:tc>
+          <w:tcPr>
+            <w:tcW w:w="4707" w:type="dxa"/>
+            <w:tcMar>
+              <w:top w:w="100" w:type="dxa"/>
+              <w:left w:w="108" w:type="dxa"/>
+              <w:bottom w:w="100" w:type="dxa"/>
+              <w:right w:w="108" w:type="dxa"/>
+            </w:tcMar>
+          </w:tcPr>
+          <w:p/>
+        </w:tc>
+        <w:tc>
+          <w:tcPr>
+            <w:tcW w:w="1530" w:type="dxa"/>
+            <w:tcMar>
+              <w:top w:w="100" w:type="dxa"/>
+              <w:left w:w="108" w:type="dxa"/>
+              <w:bottom w:w="100" w:type="dxa"/>
+              <w:right w:w="108" w:type="dxa"/>
+            </w:tcMar>
+          </w:tcPr>
+          <w:p>
+            <w:r>
+              <w:rPr>
+                <w:rFonts w:ascii="Arial" w:eastAsia="Arial" w:hAnsi="Arial" w:cs="Arial"/>
+                <w:b/>
+              </w:rPr>
+              <w:t>Responsable</w:t>
+            </w:r>
+          </w:p>
+        </w:tc>
+        <w:tc>
+          <w:tcPr>
+            <w:tcW w:w="1305" w:type="dxa"/>
+            <w:tcMar>
+              <w:top w:w="100" w:type="dxa"/>
+              <w:left w:w="108" w:type="dxa"/>
+              <w:bottom w:w="100" w:type="dxa"/>
+              <w:right w:w="108" w:type="dxa"/>
+            </w:tcMar>
+          </w:tcPr>
+          <w:p>
+            <w:r>
+              <w:rPr>
+                <w:rFonts w:ascii="Arial" w:eastAsia="Arial" w:hAnsi="Arial" w:cs="Arial"/>
+              </w:rPr>
+              <w:t>Cajero</w:t>
+            </w:r>
+          </w:p>
+          <w:p/>
+        </w:tc>
+      </w:tr>
+      <w:tr>
+        <w:tc>
+          <w:tcPr>
+            <w:tcW w:w="1926" w:type="dxa"/>
+            <w:tcMar>
+              <w:top w:w="100" w:type="dxa"/>
+              <w:left w:w="108" w:type="dxa"/>
+              <w:bottom w:w="100" w:type="dxa"/>
+              <w:right w:w="108" w:type="dxa"/>
+            </w:tcMar>
+          </w:tcPr>
+          <w:p/>
+          <w:p>
+            <w:r>
+              <w:rPr>
+                <w:rFonts w:ascii="Arial" w:eastAsia="Arial" w:hAnsi="Arial" w:cs="Arial"/>
+                <w:b/>
+              </w:rPr>
+              <w:t>Objetivo / Propósito</w:t>
+            </w:r>
+          </w:p>
+        </w:tc>
+        <w:tc>
+          <w:tcPr>
+            <w:tcW w:w="4707" w:type="dxa"/>
+            <w:tcMar>
+              <w:top w:w="100" w:type="dxa"/>
+              <w:left w:w="108" w:type="dxa"/>
+              <w:bottom w:w="100" w:type="dxa"/>
+              <w:right w:w="108" w:type="dxa"/>
+            </w:tcMar>
+          </w:tcPr>
+          <w:p>
+            <w:r>
+              <w:rPr>
+                <w:rFonts w:ascii="Arial" w:eastAsia="Arial" w:hAnsi="Arial" w:cs="Arial"/>
+              </w:rPr>
+              <w:t>Registrar el pago de los clientes.</w:t>
+            </w:r>
+          </w:p>
+        </w:tc>
+        <w:tc>
+          <w:tcPr>
+            <w:tcW w:w="1530" w:type="dxa"/>
+            <w:tcMar>
+              <w:top w:w="100" w:type="dxa"/>
+              <w:left w:w="108" w:type="dxa"/>
+              <w:bottom w:w="100" w:type="dxa"/>
+              <w:right w:w="108" w:type="dxa"/>
+            </w:tcMar>
+          </w:tcPr>
+          <w:p>
+            <w:pPr>
+              <w:spacing w:after="200" w:line="276" w:lineRule="auto"/>
+            </w:pPr>
+          </w:p>
+        </w:tc>
+        <w:tc>
+          <w:tcPr>
+            <w:tcW w:w="1305" w:type="dxa"/>
+            <w:tcMar>
+              <w:top w:w="100" w:type="dxa"/>
+              <w:left w:w="108" w:type="dxa"/>
+              <w:bottom w:w="100" w:type="dxa"/>
+              <w:right w:w="108" w:type="dxa"/>
+            </w:tcMar>
+          </w:tcPr>
+          <w:p>
+            <w:pPr>
+              <w:spacing w:after="200" w:line="276" w:lineRule="auto"/>
+            </w:pPr>
+          </w:p>
+        </w:tc>
+      </w:tr>
+      <w:tr>
+        <w:tc>
+          <w:tcPr>
+            <w:tcW w:w="1926" w:type="dxa"/>
+            <w:tcMar>
+              <w:top w:w="100" w:type="dxa"/>
+              <w:left w:w="108" w:type="dxa"/>
+              <w:bottom w:w="100" w:type="dxa"/>
+              <w:right w:w="108" w:type="dxa"/>
+            </w:tcMar>
+          </w:tcPr>
+          <w:p>
+            <w:r>
+              <w:rPr>
+                <w:rFonts w:ascii="Arial" w:eastAsia="Arial" w:hAnsi="Arial" w:cs="Arial"/>
+                <w:b/>
+              </w:rPr>
+              <w:t>Frecuencia</w:t>
+            </w:r>
+          </w:p>
+        </w:tc>
+        <w:tc>
+          <w:tcPr>
+            <w:tcW w:w="4707" w:type="dxa"/>
+            <w:tcMar>
+              <w:top w:w="100" w:type="dxa"/>
+              <w:left w:w="108" w:type="dxa"/>
+              <w:bottom w:w="100" w:type="dxa"/>
+              <w:right w:w="108" w:type="dxa"/>
+            </w:tcMar>
+          </w:tcPr>
+          <w:p>
+            <w:r>
+              <w:rPr>
+                <w:rFonts w:ascii="Arial" w:eastAsia="Arial" w:hAnsi="Arial" w:cs="Arial"/>
+              </w:rPr>
+              <w:t>Este proceso se realiza cada vez que el cliente ya ha terminado de consumir en el restaurante y le da el dinero al mesero para que realice el pago en caja o cuando el mismo cliente se acerca a la caja a pagar.</w:t>
+            </w:r>
+          </w:p>
+        </w:tc>
+        <w:tc>
+          <w:tcPr>
+            <w:tcW w:w="1530" w:type="dxa"/>
+            <w:tcMar>
+              <w:top w:w="100" w:type="dxa"/>
+              <w:left w:w="108" w:type="dxa"/>
+              <w:bottom w:w="100" w:type="dxa"/>
+              <w:right w:w="108" w:type="dxa"/>
+            </w:tcMar>
+          </w:tcPr>
+          <w:p>
+            <w:pPr>
+              <w:spacing w:after="200" w:line="276" w:lineRule="auto"/>
+            </w:pPr>
+          </w:p>
+        </w:tc>
+        <w:tc>
+          <w:tcPr>
+            <w:tcW w:w="1305" w:type="dxa"/>
+            <w:tcMar>
+              <w:top w:w="100" w:type="dxa"/>
+              <w:left w:w="108" w:type="dxa"/>
+              <w:bottom w:w="100" w:type="dxa"/>
+              <w:right w:w="108" w:type="dxa"/>
+            </w:tcMar>
+          </w:tcPr>
+          <w:p>
+            <w:pPr>
+              <w:spacing w:after="200" w:line="276" w:lineRule="auto"/>
+            </w:pPr>
+          </w:p>
+        </w:tc>
+      </w:tr>
+    </w:tbl>
+    <w:p>
+      <w:pPr>
+        <w:pStyle w:val="Prrafodelista"/>
+        <w:spacing w:before="120" w:after="60"/>
+        <w:ind w:left="0"/>
+        <w:jc w:val="both"/>
+      </w:pPr>
+    </w:p>
+    <w:p>
+      <w:pPr>
+        <w:pStyle w:val="Prrafodelista"/>
+        <w:spacing w:before="120" w:after="60"/>
+        <w:ind w:left="0"/>
+        <w:jc w:val="both"/>
+      </w:pPr>
+    </w:p>
+    <w:tbl>
+      <w:tblPr>
+        <w:tblW w:w="9468" w:type="dxa"/>
+        <w:tblInd w:w="108" w:type="dxa"/>
+        <w:tblBorders>
+          <w:top w:val="single" w:sz="4" w:space="0" w:color="000000"/>
+          <w:left w:val="single" w:sz="4" w:space="0" w:color="000000"/>
+          <w:bottom w:val="single" w:sz="4" w:space="0" w:color="000000"/>
+          <w:right w:val="single" w:sz="4" w:space="0" w:color="000000"/>
+          <w:insideH w:val="single" w:sz="4" w:space="0" w:color="000000"/>
+          <w:insideV w:val="single" w:sz="4" w:space="0" w:color="000000"/>
+        </w:tblBorders>
+        <w:tblLayout w:type="fixed"/>
+        <w:tblLook w:val="0600" w:firstRow="0" w:lastRow="0" w:firstColumn="0" w:lastColumn="0" w:noHBand="1" w:noVBand="1"/>
+      </w:tblPr>
+      <w:tblGrid>
+        <w:gridCol w:w="1417"/>
+        <w:gridCol w:w="1910"/>
+        <w:gridCol w:w="4480"/>
+        <w:gridCol w:w="1661"/>
+      </w:tblGrid>
+      <w:tr>
+        <w:tc>
+          <w:tcPr>
+            <w:tcW w:w="1417" w:type="dxa"/>
+            <w:tcMar>
+              <w:top w:w="100" w:type="dxa"/>
+              <w:left w:w="108" w:type="dxa"/>
+              <w:bottom w:w="100" w:type="dxa"/>
+              <w:right w:w="108" w:type="dxa"/>
+            </w:tcMar>
+          </w:tcPr>
+          <w:p>
+            <w:pPr>
+              <w:jc w:val="center"/>
+            </w:pPr>
+            <w:r>
+              <w:rPr>
+                <w:rFonts w:ascii="Arial" w:eastAsia="Arial" w:hAnsi="Arial" w:cs="Arial"/>
+                <w:b/>
+              </w:rPr>
+              <w:t>Identificador</w:t>
+            </w:r>
+          </w:p>
+        </w:tc>
+        <w:tc>
+          <w:tcPr>
+            <w:tcW w:w="1910" w:type="dxa"/>
+            <w:tcMar>
+              <w:top w:w="100" w:type="dxa"/>
+              <w:left w:w="108" w:type="dxa"/>
+              <w:bottom w:w="100" w:type="dxa"/>
+              <w:right w:w="108" w:type="dxa"/>
+            </w:tcMar>
+          </w:tcPr>
+          <w:p>
+            <w:pPr>
+              <w:jc w:val="center"/>
+            </w:pPr>
+            <w:r>
+              <w:rPr>
+                <w:rFonts w:ascii="Arial" w:eastAsia="Arial" w:hAnsi="Arial" w:cs="Arial"/>
+                <w:b/>
+              </w:rPr>
+              <w:t>Actividad</w:t>
+            </w:r>
+          </w:p>
+        </w:tc>
+        <w:tc>
+          <w:tcPr>
+            <w:tcW w:w="4480" w:type="dxa"/>
+            <w:tcMar>
+              <w:top w:w="100" w:type="dxa"/>
+              <w:left w:w="108" w:type="dxa"/>
+              <w:bottom w:w="100" w:type="dxa"/>
+              <w:right w:w="108" w:type="dxa"/>
+            </w:tcMar>
+          </w:tcPr>
+          <w:p>
+            <w:pPr>
+              <w:jc w:val="center"/>
+            </w:pPr>
+            <w:r>
+              <w:rPr>
+                <w:rFonts w:ascii="Arial" w:eastAsia="Arial" w:hAnsi="Arial" w:cs="Arial"/>
+                <w:b/>
+              </w:rPr>
+              <w:t>Datos de Entrada</w:t>
+            </w:r>
+          </w:p>
+        </w:tc>
+        <w:tc>
+          <w:tcPr>
+            <w:tcW w:w="1661" w:type="dxa"/>
+            <w:tcMar>
+              <w:top w:w="100" w:type="dxa"/>
+              <w:left w:w="108" w:type="dxa"/>
+              <w:bottom w:w="100" w:type="dxa"/>
+              <w:right w:w="108" w:type="dxa"/>
+            </w:tcMar>
+          </w:tcPr>
+          <w:p>
+            <w:pPr>
+              <w:jc w:val="center"/>
+            </w:pPr>
+            <w:r>
+              <w:rPr>
+                <w:rFonts w:ascii="Arial" w:eastAsia="Arial" w:hAnsi="Arial" w:cs="Arial"/>
+                <w:b/>
+              </w:rPr>
+              <w:t>Datos de Salida</w:t>
+            </w:r>
+          </w:p>
+        </w:tc>
+      </w:tr>
+      <w:tr>
+        <w:tc>
+          <w:tcPr>
+            <w:tcW w:w="1417" w:type="dxa"/>
+            <w:tcMar>
+              <w:top w:w="100" w:type="dxa"/>
+              <w:left w:w="108" w:type="dxa"/>
+              <w:bottom w:w="100" w:type="dxa"/>
+              <w:right w:w="108" w:type="dxa"/>
+            </w:tcMar>
+          </w:tcPr>
+          <w:p>
+            <w:pPr>
+              <w:jc w:val="center"/>
+            </w:pPr>
+            <w:r>
+              <w:t>1</w:t>
+            </w:r>
+          </w:p>
+        </w:tc>
+        <w:tc>
+          <w:tcPr>
+            <w:tcW w:w="1910" w:type="dxa"/>
+            <w:tcMar>
+              <w:top w:w="100" w:type="dxa"/>
+              <w:left w:w="108" w:type="dxa"/>
+              <w:bottom w:w="100" w:type="dxa"/>
+              <w:right w:w="108" w:type="dxa"/>
+            </w:tcMar>
+          </w:tcPr>
+          <w:p>
+            <w:r>
+              <w:rPr>
+                <w:rFonts w:ascii="Arial" w:eastAsia="Arial" w:hAnsi="Arial" w:cs="Arial"/>
+              </w:rPr>
+              <w:t>Seleccionar Mesa</w:t>
+            </w:r>
+          </w:p>
+        </w:tc>
+        <w:tc>
+          <w:tcPr>
+            <w:tcW w:w="4480" w:type="dxa"/>
+            <w:tcMar>
+              <w:top w:w="100" w:type="dxa"/>
+              <w:left w:w="108" w:type="dxa"/>
+              <w:bottom w:w="100" w:type="dxa"/>
+              <w:right w:w="108" w:type="dxa"/>
+            </w:tcMar>
+          </w:tcPr>
+          <w:p>
+            <w:r>
+              <w:rPr>
+                <w:rFonts w:ascii="Arial" w:eastAsia="Arial" w:hAnsi="Arial" w:cs="Arial"/>
+              </w:rPr>
+              <w:t>Numero de Mesa.</w:t>
+            </w:r>
+          </w:p>
+        </w:tc>
+        <w:tc>
+          <w:tcPr>
+            <w:tcW w:w="1661" w:type="dxa"/>
+            <w:tcMar>
+              <w:top w:w="100" w:type="dxa"/>
+              <w:left w:w="108" w:type="dxa"/>
+              <w:bottom w:w="100" w:type="dxa"/>
+              <w:right w:w="108" w:type="dxa"/>
+            </w:tcMar>
+          </w:tcPr>
+          <w:p>
+            <w:r>
+              <w:rPr>
+                <w:rFonts w:ascii="Arial" w:eastAsia="Arial" w:hAnsi="Arial" w:cs="Arial"/>
+              </w:rPr>
+              <w:t>Detalle de Pedido</w:t>
+            </w:r>
+          </w:p>
+        </w:tc>
+      </w:tr>
+      <w:tr>
+        <w:tc>
+          <w:tcPr>
+            <w:tcW w:w="1417" w:type="dxa"/>
+            <w:tcMar>
+              <w:top w:w="100" w:type="dxa"/>
+              <w:left w:w="108" w:type="dxa"/>
+              <w:bottom w:w="100" w:type="dxa"/>
+              <w:right w:w="108" w:type="dxa"/>
+            </w:tcMar>
+          </w:tcPr>
+          <w:p>
+            <w:pPr>
+              <w:jc w:val="center"/>
+            </w:pPr>
+            <w:r>
+              <w:t>2</w:t>
+            </w:r>
+          </w:p>
+        </w:tc>
+        <w:tc>
+          <w:tcPr>
+            <w:tcW w:w="1910" w:type="dxa"/>
+            <w:tcMar>
+              <w:top w:w="100" w:type="dxa"/>
+              <w:left w:w="108" w:type="dxa"/>
+              <w:bottom w:w="100" w:type="dxa"/>
+              <w:right w:w="108" w:type="dxa"/>
+            </w:tcMar>
+          </w:tcPr>
+          <w:p>
+            <w:pPr>
+              <w:rPr>
+                <w:rFonts w:ascii="Arial" w:eastAsia="Arial" w:hAnsi="Arial" w:cs="Arial"/>
+              </w:rPr>
+            </w:pPr>
+            <w:r>
+              <w:rPr>
+                <w:rFonts w:ascii="Arial" w:eastAsia="Arial" w:hAnsi="Arial" w:cs="Arial"/>
+              </w:rPr>
+              <w:t>Validar Consumo</w:t>
+            </w:r>
+          </w:p>
+        </w:tc>
+        <w:tc>
+          <w:tcPr>
+            <w:tcW w:w="4480" w:type="dxa"/>
+            <w:tcMar>
+              <w:top w:w="100" w:type="dxa"/>
+              <w:left w:w="108" w:type="dxa"/>
+              <w:bottom w:w="100" w:type="dxa"/>
+              <w:right w:w="108" w:type="dxa"/>
+            </w:tcMar>
+          </w:tcPr>
+          <w:p>
+            <w:pPr>
+              <w:rPr>
+                <w:rFonts w:ascii="Arial" w:eastAsia="Arial" w:hAnsi="Arial" w:cs="Arial"/>
+              </w:rPr>
+            </w:pPr>
+            <w:r>
+              <w:rPr>
+                <w:rFonts w:ascii="Arial" w:eastAsia="Arial" w:hAnsi="Arial" w:cs="Arial"/>
+              </w:rPr>
+              <w:t>Confirmación.</w:t>
+            </w:r>
+          </w:p>
+        </w:tc>
+        <w:tc>
+          <w:tcPr>
+            <w:tcW w:w="1661" w:type="dxa"/>
+            <w:tcMar>
+              <w:top w:w="100" w:type="dxa"/>
+              <w:left w:w="108" w:type="dxa"/>
+              <w:bottom w:w="100" w:type="dxa"/>
+              <w:right w:w="108" w:type="dxa"/>
+            </w:tcMar>
+          </w:tcPr>
+          <w:p>
+            <w:pPr>
+              <w:rPr>
+                <w:rFonts w:ascii="Arial" w:eastAsia="Arial" w:hAnsi="Arial" w:cs="Arial"/>
+              </w:rPr>
+            </w:pPr>
+          </w:p>
+        </w:tc>
+      </w:tr>
+      <w:tr>
+        <w:tc>
+          <w:tcPr>
+            <w:tcW w:w="1417" w:type="dxa"/>
+            <w:tcMar>
+              <w:top w:w="100" w:type="dxa"/>
+              <w:left w:w="108" w:type="dxa"/>
+              <w:bottom w:w="100" w:type="dxa"/>
+              <w:right w:w="108" w:type="dxa"/>
+            </w:tcMar>
+          </w:tcPr>
+          <w:p>
+            <w:pPr>
+              <w:jc w:val="center"/>
+            </w:pPr>
+            <w:r>
+              <w:t>3</w:t>
+            </w:r>
+          </w:p>
+        </w:tc>
+        <w:tc>
+          <w:tcPr>
+            <w:tcW w:w="1910" w:type="dxa"/>
+            <w:tcMar>
+              <w:top w:w="100" w:type="dxa"/>
+              <w:left w:w="108" w:type="dxa"/>
+              <w:bottom w:w="100" w:type="dxa"/>
+              <w:right w:w="108" w:type="dxa"/>
+            </w:tcMar>
+          </w:tcPr>
+          <w:p>
+            <w:pPr>
+              <w:rPr>
+                <w:rFonts w:ascii="Arial" w:eastAsia="Arial" w:hAnsi="Arial" w:cs="Arial"/>
+              </w:rPr>
+            </w:pPr>
+            <w:r>
+              <w:rPr>
+                <w:rFonts w:ascii="Arial" w:eastAsia="Arial" w:hAnsi="Arial" w:cs="Arial"/>
+              </w:rPr>
+              <w:t>Seleccionar Medio de Pago</w:t>
+            </w:r>
+          </w:p>
+        </w:tc>
+        <w:tc>
+          <w:tcPr>
+            <w:tcW w:w="4480" w:type="dxa"/>
+            <w:tcMar>
+              <w:top w:w="100" w:type="dxa"/>
+              <w:left w:w="108" w:type="dxa"/>
+              <w:bottom w:w="100" w:type="dxa"/>
+              <w:right w:w="108" w:type="dxa"/>
+            </w:tcMar>
+          </w:tcPr>
+          <w:p>
+            <w:r>
+              <w:rPr>
+                <w:rFonts w:ascii="Arial" w:eastAsia="Arial" w:hAnsi="Arial" w:cs="Arial"/>
+              </w:rPr>
+              <w:t>Medios de Pago</w:t>
+            </w:r>
+          </w:p>
+        </w:tc>
+        <w:tc>
+          <w:tcPr>
+            <w:tcW w:w="1661" w:type="dxa"/>
+            <w:tcMar>
+              <w:top w:w="100" w:type="dxa"/>
+              <w:left w:w="108" w:type="dxa"/>
+              <w:bottom w:w="100" w:type="dxa"/>
+              <w:right w:w="108" w:type="dxa"/>
+            </w:tcMar>
+          </w:tcPr>
+          <w:p/>
+        </w:tc>
+      </w:tr>
+      <w:tr>
+        <w:tc>
+          <w:tcPr>
+            <w:tcW w:w="1417" w:type="dxa"/>
+            <w:tcMar>
+              <w:top w:w="100" w:type="dxa"/>
+              <w:left w:w="108" w:type="dxa"/>
+              <w:bottom w:w="100" w:type="dxa"/>
+              <w:right w:w="108" w:type="dxa"/>
+            </w:tcMar>
+          </w:tcPr>
+          <w:p>
+            <w:pPr>
+              <w:jc w:val="center"/>
+              <w:rPr>
+                <w:rFonts w:ascii="Arial" w:eastAsia="Arial" w:hAnsi="Arial" w:cs="Arial"/>
+              </w:rPr>
+            </w:pPr>
+            <w:r>
+              <w:rPr>
+                <w:rFonts w:ascii="Arial" w:eastAsia="Arial" w:hAnsi="Arial" w:cs="Arial"/>
+              </w:rPr>
+              <w:t>4</w:t>
+            </w:r>
+          </w:p>
+        </w:tc>
+        <w:tc>
+          <w:tcPr>
+            <w:tcW w:w="1910" w:type="dxa"/>
+            <w:tcMar>
+              <w:top w:w="100" w:type="dxa"/>
+              <w:left w:w="108" w:type="dxa"/>
+              <w:bottom w:w="100" w:type="dxa"/>
+              <w:right w:w="108" w:type="dxa"/>
+            </w:tcMar>
+          </w:tcPr>
+          <w:p>
+            <w:pPr>
+              <w:rPr>
+                <w:rFonts w:ascii="Arial" w:eastAsia="Arial" w:hAnsi="Arial" w:cs="Arial"/>
+              </w:rPr>
+            </w:pPr>
+            <w:r>
+              <w:rPr>
+                <w:rFonts w:ascii="Arial" w:eastAsia="Arial" w:hAnsi="Arial" w:cs="Arial"/>
+              </w:rPr>
+              <w:t>Cobrar Consumo</w:t>
+            </w:r>
+          </w:p>
+        </w:tc>
+        <w:tc>
+          <w:tcPr>
+            <w:tcW w:w="4480" w:type="dxa"/>
+            <w:tcMar>
+              <w:top w:w="100" w:type="dxa"/>
+              <w:left w:w="108" w:type="dxa"/>
+              <w:bottom w:w="100" w:type="dxa"/>
+              <w:right w:w="108" w:type="dxa"/>
+            </w:tcMar>
+          </w:tcPr>
+          <w:p>
+            <w:pPr>
+              <w:rPr>
+                <w:rFonts w:ascii="Arial" w:eastAsia="Arial" w:hAnsi="Arial" w:cs="Arial"/>
+              </w:rPr>
+            </w:pPr>
+            <w:r>
+              <w:rPr>
+                <w:rFonts w:ascii="Arial" w:eastAsia="Arial" w:hAnsi="Arial" w:cs="Arial"/>
+              </w:rPr>
+              <w:t>Estado Cobrado</w:t>
+            </w:r>
+          </w:p>
+        </w:tc>
+        <w:tc>
+          <w:tcPr>
+            <w:tcW w:w="1661" w:type="dxa"/>
+            <w:tcMar>
+              <w:top w:w="100" w:type="dxa"/>
+              <w:left w:w="108" w:type="dxa"/>
+              <w:bottom w:w="100" w:type="dxa"/>
+              <w:right w:w="108" w:type="dxa"/>
+            </w:tcMar>
+          </w:tcPr>
+          <w:p>
+            <w:pPr>
+              <w:rPr>
+                <w:rFonts w:ascii="Arial" w:eastAsia="Arial" w:hAnsi="Arial" w:cs="Arial"/>
+              </w:rPr>
+            </w:pPr>
+            <w:r>
+              <w:rPr>
+                <w:rFonts w:ascii="Arial" w:eastAsia="Arial" w:hAnsi="Arial" w:cs="Arial"/>
+              </w:rPr>
+              <w:t>Comprobante.</w:t>
+            </w:r>
+          </w:p>
+        </w:tc>
+      </w:tr>
+    </w:tbl>
+    <w:p>
+      <w:pPr>
+        <w:spacing w:before="120" w:after="60"/>
+        <w:ind w:left="720"/>
+        <w:jc w:val="both"/>
+      </w:pPr>
+    </w:p>
+    <w:p>
+      <w:pPr>
+        <w:spacing w:before="120" w:after="60"/>
+        <w:ind w:left="720"/>
+        <w:jc w:val="both"/>
+      </w:pPr>
+    </w:p>
+    <w:p>
+      <w:pPr>
+        <w:numPr>
+          <w:ilvl w:val="1"/>
+          <w:numId w:val="1"/>
+        </w:numPr>
+        <w:spacing w:before="120" w:after="60"/>
+        <w:ind w:left="720" w:hanging="718"/>
+        <w:jc w:val="both"/>
+      </w:pPr>
+      <w:r>
+        <w:rPr>
+          <w:rFonts w:ascii="Arial" w:eastAsia="Arial" w:hAnsi="Arial" w:cs="Arial"/>
+          <w:b/>
+        </w:rPr>
+        <w:lastRenderedPageBreak/>
+        <w:t>Diagrama del Proceso</w:t>
+      </w:r>
+    </w:p>
+    <w:p>
+      <w:pPr>
+        <w:spacing w:before="120" w:after="60"/>
+        <w:jc w:val="both"/>
+      </w:pPr>
+      <w:r>
+        <w:rPr>
+          <w:noProof/>
+        </w:rPr>
+        <mc:AlternateContent>
+          <mc:Choice Requires="wps">
+            <w:drawing>
+              <wp:anchor distT="0" distB="0" distL="114300" distR="114300" simplePos="0" relativeHeight="251659264" behindDoc="0" locked="0" layoutInCell="1" allowOverlap="1" wp14:anchorId="69D3ACAA" wp14:editId="7893EBEB">
+                <wp:simplePos x="0" y="0"/>
+                <wp:positionH relativeFrom="column">
+                  <wp:posOffset>469900</wp:posOffset>
+                </wp:positionH>
+                <wp:positionV relativeFrom="paragraph">
+                  <wp:posOffset>46990</wp:posOffset>
+                </wp:positionV>
+                <wp:extent cx="914400" cy="330200"/>
+                <wp:effectExtent l="0" t="0" r="19050" b="12700"/>
+                <wp:wrapNone/>
+                <wp:docPr id="3" name="Diagrama de flujo: terminador 3"/>
+                <wp:cNvGraphicFramePr/>
+                <a:graphic xmlns:a="http://schemas.openxmlformats.org/drawingml/2006/main">
+                  <a:graphicData uri="http://schemas.microsoft.com/office/word/2010/wordprocessingShape">
+                    <wps:wsp>
+                      <wps:cNvSpPr/>
+                      <wps:spPr>
+                        <a:xfrm>
+                          <a:off x="0" y="0"/>
+                          <a:ext cx="914400" cy="330200"/>
+                        </a:xfrm>
+                        <a:prstGeom prst="flowChartTerminator">
+                          <a:avLst/>
+                        </a:prstGeom>
+                      </wps:spPr>
+                      <wps:style>
+                        <a:lnRef idx="2">
+                          <a:schemeClr val="accent1">
+                            <a:shade val="50000"/>
+                          </a:schemeClr>
+                        </a:lnRef>
+                        <a:fillRef idx="1">
+                          <a:schemeClr val="accent1"/>
+                        </a:fillRef>
+                        <a:effectRef idx="0">
+                          <a:schemeClr val="accent1"/>
+                        </a:effectRef>
+                        <a:fontRef idx="minor">
+                          <a:schemeClr val="lt1"/>
+                        </a:fontRef>
+                      </wps:style>
+                      <wps:txbx>
+                        <w:txbxContent>
+                          <w:p>
+                            <w:pPr>
+                              <w:jc w:val="center"/>
+                              <w:rPr>
+                                <w:rFonts w:ascii="Arial" w:hAnsi="Arial" w:cs="Arial"/>
+                              </w:rPr>
+                            </w:pPr>
+                            <w:r>
+                              <w:rPr>
+                                <w:rFonts w:ascii="Arial" w:hAnsi="Arial" w:cs="Arial"/>
+                              </w:rPr>
+                              <w:t>Inicio</w:t>
+                            </w:r>
+                          </w:p>
+                        </w:txbxContent>
+                      </wps:txbx>
+                      <wps:bodyPr rot="0" spcFirstLastPara="0" vertOverflow="overflow" horzOverflow="overflow" vert="horz" wrap="square" lIns="91440" tIns="45720" rIns="91440" bIns="45720" numCol="1" spcCol="0" rtlCol="0" fromWordArt="0" anchor="ctr" anchorCtr="0" forceAA="0" compatLnSpc="1">
+                        <a:prstTxWarp prst="textNoShape">
+                          <a:avLst/>
+                        </a:prstTxWarp>
+                        <a:noAutofit/>
+                      </wps:bodyPr>
+                    </wps:wsp>
+                  </a:graphicData>
+                </a:graphic>
+                <wp14:sizeRelV relativeFrom="margin">
+                  <wp14:pctHeight>0</wp14:pctHeight>
+                </wp14:sizeRelV>
+              </wp:anchor>
+            </w:drawing>
+          </mc:Choice>
+          <mc:Fallback>
+            <w:pict>
+              <v:shapetype w14:anchorId="69D3ACAA" id="_x0000_t116" coordsize="21600,21600" o:spt="116" path="m3475,qx,10800,3475,21600l18125,21600qx21600,10800,18125,xe">
+                <v:stroke joinstyle="miter"/>
+                <v:path gradientshapeok="t" o:connecttype="rect" textboxrect="1018,3163,20582,18437"/>
+              </v:shapetype>
+              <v:shape id="Diagrama de flujo: terminador 3" o:spid="_x0000_s1026" type="#_x0000_t116" style="position:absolute;left:0;text-align:left;margin-left:37pt;margin-top:3.7pt;width:1in;height:26pt;z-index:251659264;visibility:visible;mso-wrap-style:square;mso-height-percent:0;mso-wrap-distance-left:9pt;mso-wrap-distance-top:0;mso-wrap-distance-right:9pt;mso-wrap-distance-bottom:0;mso-position-horizontal:absolute;mso-position-horizontal-relative:text;mso-position-vertical:absolute;mso-position-vertical-relative:text;mso-height-percent:0;mso-height-relative:margin;v-text-anchor:middle" o:gfxdata="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" fillcolor="#5b9bd5 [3204]" strokecolor="#1f4d78 [1604]" strokeweight="1pt">
+                <v:textbox>
+                  <w:txbxContent>
+                    <w:p>
+                      <w:pPr>
+                        <w:jc w:val="center"/>
+                        <w:rPr>
+                          <w:rFonts w:ascii="Arial" w:hAnsi="Arial" w:cs="Arial"/>
+                        </w:rPr>
+                      </w:pPr>
+                      <w:r>
+                        <w:rPr>
+                          <w:rFonts w:ascii="Arial" w:hAnsi="Arial" w:cs="Arial"/>
+                        </w:rPr>
+                        <w:t>Inicio</w:t>
+                      </w:r>
+                    </w:p>
+                  </w:txbxContent>
+                </v:textbox>
+              </v:shape>
+            </w:pict>
+          </mc:Fallback>
+        </mc:AlternateContent>
+      </w:r>
+    </w:p>
+    <w:p>
+      <w:pPr>
+        <w:spacing w:before="120" w:after="60"/>
+        <w:ind w:left="720"/>
+        <w:jc w:val="both"/>
+      </w:pPr>
+      <w:r>
+        <w:rPr>
+          <w:noProof/>
+        </w:rPr>
+        <mc:AlternateContent>
+          <mc:Choice Requires="wps">
+            <w:drawing>
+              <wp:anchor distT="0" distB="0" distL="114300" distR="114300" simplePos="0" relativeHeight="251669504" behindDoc="0" locked="0" layoutInCell="1" allowOverlap="1" wp14:anchorId="5DCE815E" wp14:editId="5645DBAC">
+                <wp:simplePos x="0" y="0"/>
+                <wp:positionH relativeFrom="column">
+                  <wp:posOffset>933450</wp:posOffset>
+                </wp:positionH>
+                <wp:positionV relativeFrom="paragraph">
+                  <wp:posOffset>154940</wp:posOffset>
+                </wp:positionV>
+                <wp:extent cx="0" cy="330200"/>
+                <wp:effectExtent l="76200" t="0" r="76200" b="50800"/>
+                <wp:wrapNone/>
+                <wp:docPr id="19" name="Conector: angular 19"/>
+                <wp:cNvGraphicFramePr/>
+                <a:graphic xmlns:a="http://schemas.openxmlformats.org/drawingml/2006/main">
+                  <a:graphicData uri="http://schemas.microsoft.com/office/word/2010/wordprocessingShape">
+                    <wps:wsp>
+                      <wps:cNvCnPr/>
+                      <wps:spPr>
+                        <a:xfrm>
+                          <a:off x="0" y="0"/>
+                          <a:ext cx="0" cy="330200"/>
+                        </a:xfrm>
+                        <a:prstGeom prst="bentConnector3">
+                          <a:avLst/>
+                        </a:prstGeom>
+                        <a:ln>
+                          <a:tailEnd type="triangle"/>
+                        </a:ln>
+                      </wps:spPr>
+                      <wps:style>
+                        <a:lnRef idx="1">
+                          <a:schemeClr val="accent1"/>
+                        </a:lnRef>
+                        <a:fillRef idx="0">
+                          <a:schemeClr val="accent1"/>
+                        </a:fillRef>
+                        <a:effectRef idx="0">
+                          <a:schemeClr val="accent1"/>
+                        </a:effectRef>
+                        <a:fontRef idx="minor">
+                          <a:schemeClr val="tx1"/>
+                        </a:fontRef>
+                      </wps:style>
+                      <wps:bodyPr/>
+                    </wps:wsp>
+                  </a:graphicData>
+                </a:graphic>
+              </wp:anchor>
+            </w:drawing>
+          </mc:Choice>
+          <mc:Fallback>
+            <w:pict>
+              <v:shapetype w14:anchorId="618731C6" id="_x0000_t34" coordsize="21600,21600" o:spt="34" o:oned="t" adj="10800" path="m,l@0,0@0,21600,21600,21600e" filled="f">
+                <v:stroke joinstyle="miter"/>
+                <v:formulas>
+                  <v:f eqn="val #0"/>
+                </v:formulas>
+                <v:path arrowok="t" fillok="f" o:connecttype="none"/>
+                <v:handles>
+                  <v:h position="#0,center"/>
+                </v:handles>
+                <o:lock v:ext="edit" shapetype="t"/>
+              </v:shapetype>
+              <v:shape id="Conector: angular 19" o:spid="_x0000_s1026" type="#_x0000_t34" style="position:absolute;margin-left:73.5pt;margin-top:12.2pt;width:0;height:26pt;z-index:251669504;visibility:visible;mso-wrap-style:square;mso-wrap-distance-left:9pt;mso-wrap-distance-top:0;mso-wrap-distance-right:9pt;mso-wrap-distance-bottom:0;mso-position-horizontal:absolute;mso-position-horizontal-relative:text;mso-position-vertical:absolute;mso-position-vertical-relative:text" o:gfxdata="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" strokecolor="#5b9bd5 [3204]" strokeweight=".5pt">
+                <v:stroke endarrow="block"/>
+              </v:shape>
+            </w:pict>
+          </mc:Fallback>
+        </mc:AlternateContent>
+      </w:r>
+    </w:p>
+    <w:p>
+      <w:pPr>
+        <w:spacing w:before="120" w:after="60"/>
+        <w:jc w:val="both"/>
+      </w:pPr>
+    </w:p>
+    <w:p>
+      <w:pPr>
+        <w:spacing w:before="120" w:after="60"/>
+        <w:jc w:val="both"/>
+      </w:pPr>
+      <w:r>
+        <w:rPr>
+          <w:noProof/>
+        </w:rPr>
+        <mc:AlternateContent>
+          <mc:Choice Requires="wps">
+            <w:drawing>
+              <wp:anchor distT="0" distB="0" distL="114300" distR="114300" simplePos="0" relativeHeight="251662336" behindDoc="0" locked="0" layoutInCell="1" allowOverlap="1" wp14:anchorId="51093E3C" wp14:editId="6AA55B16">
+                <wp:simplePos x="0" y="0"/>
+                <wp:positionH relativeFrom="column">
+                  <wp:posOffset>3371850</wp:posOffset>
+                </wp:positionH>
+                <wp:positionV relativeFrom="paragraph">
+                  <wp:posOffset>50165</wp:posOffset>
+                </wp:positionV>
+                <wp:extent cx="1276350" cy="400050"/>
+                <wp:effectExtent l="0" t="0" r="19050" b="19050"/>
+                <wp:wrapNone/>
+                <wp:docPr id="8" name="Diagrama de flujo: proceso 8"/>
+                <wp:cNvGraphicFramePr/>
+                <a:graphic xmlns:a="http://schemas.openxmlformats.org/drawingml/2006/main">
+                  <a:graphicData uri="http://schemas.microsoft.com/office/word/2010/wordprocessingShape">
+                    <wps:wsp>
+                      <wps:cNvSpPr/>
+                      <wps:spPr>
+                        <a:xfrm>
+                          <a:off x="0" y="0"/>
+                          <a:ext cx="1276350" cy="400050"/>
+                        </a:xfrm>
+                        <a:prstGeom prst="flowChartProcess">
+                          <a:avLst/>
+                        </a:prstGeom>
+                      </wps:spPr>
+                      <wps:style>
+                        <a:lnRef idx="2">
+                          <a:schemeClr val="accent1">
+                            <a:shade val="50000"/>
+                          </a:schemeClr>
+                        </a:lnRef>
+                        <a:fillRef idx="1">
+                          <a:schemeClr val="accent1"/>
+                        </a:fillRef>
+                        <a:effectRef idx="0">
+                          <a:schemeClr val="accent1"/>
+                        </a:effectRef>
+                        <a:fontRef idx="minor">
+                          <a:schemeClr val="lt1"/>
+                        </a:fontRef>
+                      </wps:style>
+                      <wps:txbx>
+                        <w:txbxContent>
+                          <w:p>
+                            <w:pPr>
+                              <w:jc w:val="center"/>
+                              <w:rPr>
+                                <w:rFonts w:ascii="Arial" w:hAnsi="Arial" w:cs="Arial"/>
+                              </w:rPr>
+                            </w:pPr>
+                            <w:r>
+                              <w:rPr>
+                                <w:rFonts w:ascii="Arial" w:hAnsi="Arial" w:cs="Arial"/>
+                              </w:rPr>
+                              <w:t>Seleccionar Medio de Pago</w:t>
+                            </w:r>
+                          </w:p>
+                        </w:txbxContent>
+                      </wps:txbx>
+                      <wps:bodyPr rot="0" spcFirstLastPara="0" vertOverflow="overflow" horzOverflow="overflow" vert="horz" wrap="square" lIns="91440" tIns="45720" rIns="91440" bIns="45720" numCol="1" spcCol="0" rtlCol="0" fromWordArt="0" anchor="ctr" anchorCtr="0" forceAA="0" compatLnSpc="1">
+                        <a:prstTxWarp prst="textNoShape">
+                          <a:avLst/>
+                        </a:prstTxWarp>
+                        <a:noAutofit/>
+                      </wps:bodyPr>
+                    </wps:wsp>
+                  </a:graphicData>
+                </a:graphic>
+                <wp14:sizeRelH relativeFrom="margin">
+                  <wp14:pctWidth>0</wp14:pctWidth>
+                </wp14:sizeRelH>
+                <wp14:sizeRelV relativeFrom="margin">
+                  <wp14:pctHeight>0</wp14:pctHeight>
+                </wp14:sizeRelV>
+              </wp:anchor>
+            </w:drawing>
+          </mc:Choice>
+          <mc:Fallback>
+            <w:pict>
+              <v:shapetype w14:anchorId="51093E3C" id="_x0000_t109" coordsize="21600,21600" o:spt="109" path="m,l,21600r21600,l21600,xe">
+                <v:stroke joinstyle="miter"/>
+                <v:path gradientshapeok="t" o:connecttype="rect"/>
+              </v:shapetype>
+              <v:shape id="Diagrama de flujo: proceso 8" o:spid="_x0000_s1027" type="#_x0000_t109" style="position:absolute;left:0;text-align:left;margin-left:265.5pt;margin-top:3.95pt;width:100.5pt;height:31.5pt;z-index:251662336;visibility:visible;mso-wrap-style:square;mso-width-percent:0;mso-height-percent:0;mso-wrap-distance-left:9pt;mso-wrap-distance-top:0;mso-wrap-distance-right:9pt;mso-wrap-distance-bottom:0;mso-position-horizontal:absolute;mso-position-horizontal-relative:text;mso-position-vertical:absolute;mso-position-vertical-relative:text;mso-width-percent:0;mso-height-percent:0;mso-width-relative:margin;mso-height-relative:margin;v-text-anchor:middle" o:gfxdata="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" fillcolor="#5b9bd5 [3204]" strokecolor="#1f4d78 [1604]" strokeweight="1pt">
+                <v:textbox>
+                  <w:txbxContent>
+                    <w:p>
+                      <w:pPr>
+                        <w:jc w:val="center"/>
+                        <w:rPr>
+                          <w:rFonts w:ascii="Arial" w:hAnsi="Arial" w:cs="Arial"/>
+                        </w:rPr>
+                      </w:pPr>
+                      <w:r>
+                        <w:rPr>
+                          <w:rFonts w:ascii="Arial" w:hAnsi="Arial" w:cs="Arial"/>
+                        </w:rPr>
+                        <w:t>Seleccionar Medio de Pago</w:t>
+                      </w:r>
+                    </w:p>
+                  </w:txbxContent>
+                </v:textbox>
+              </v:shape>
+            </w:pict>
+          </mc:Fallback>
+        </mc:AlternateContent>
+      </w:r>
+      <w:r>
+        <w:rPr>
+          <w:noProof/>
+        </w:rPr>
+        <mc:AlternateContent>
+          <mc:Choice Requires="wps">
+            <w:drawing>
+              <wp:anchor distT="0" distB="0" distL="114300" distR="114300" simplePos="0" relativeHeight="251660288" behindDoc="0" locked="0" layoutInCell="1" allowOverlap="1" wp14:anchorId="64A44C48" wp14:editId="0E0F5893">
+                <wp:simplePos x="0" y="0"/>
+                <wp:positionH relativeFrom="column">
+                  <wp:posOffset>279400</wp:posOffset>
+                </wp:positionH>
+                <wp:positionV relativeFrom="paragraph">
+                  <wp:posOffset>46990</wp:posOffset>
+                </wp:positionV>
+                <wp:extent cx="1276350" cy="400050"/>
+                <wp:effectExtent l="0" t="0" r="19050" b="19050"/>
+                <wp:wrapNone/>
+                <wp:docPr id="4" name="Diagrama de flujo: proceso 4"/>
+                <wp:cNvGraphicFramePr/>
+                <a:graphic xmlns:a="http://schemas.openxmlformats.org/drawingml/2006/main">
+                  <a:graphicData uri="http://schemas.microsoft.com/office/word/2010/wordprocessingShape">
+                    <wps:wsp>
+                      <wps:cNvSpPr/>
+                      <wps:spPr>
+                        <a:xfrm>
+                          <a:off x="0" y="0"/>
+                          <a:ext cx="1276350" cy="400050"/>
+                        </a:xfrm>
+                        <a:prstGeom prst="flowChartProcess">
+                          <a:avLst/>
+                        </a:prstGeom>
+                      </wps:spPr>
+                      <wps:style>
+                        <a:lnRef idx="2">
+                          <a:schemeClr val="accent1">
+                            <a:shade val="50000"/>
+                          </a:schemeClr>
+                        </a:lnRef>
+                        <a:fillRef idx="1">
+                          <a:schemeClr val="accent1"/>
+                        </a:fillRef>
+                        <a:effectRef idx="0">
+                          <a:schemeClr val="accent1"/>
+                        </a:effectRef>
+                        <a:fontRef idx="minor">
+                          <a:schemeClr val="lt1"/>
+                        </a:fontRef>
+                      </wps:style>
+                      <wps:txbx>
+                        <w:txbxContent>
+                          <w:p>
+                            <w:pPr>
+                              <w:jc w:val="center"/>
+                              <w:rPr>
+                                <w:rFonts w:ascii="Arial" w:hAnsi="Arial" w:cs="Arial"/>
+                              </w:rPr>
+                            </w:pPr>
+                            <w:r>
+                              <w:rPr>
+                                <w:rFonts w:ascii="Arial" w:hAnsi="Arial" w:cs="Arial"/>
+                              </w:rPr>
+                              <w:t>Seleccionar Mesa</w:t>
+                            </w:r>
+                          </w:p>
+                        </w:txbxContent>
+                      </wps:txbx>
+                      <wps:bodyPr rot="0" spcFirstLastPara="0" vertOverflow="overflow" horzOverflow="overflow" vert="horz" wrap="square" lIns="91440" tIns="45720" rIns="91440" bIns="45720" numCol="1" spcCol="0" rtlCol="0" fromWordArt="0" anchor="ctr" anchorCtr="0" forceAA="0" compatLnSpc="1">
+                        <a:prstTxWarp prst="textNoShape">
+                          <a:avLst/>
+                        </a:prstTxWarp>
+                        <a:noAutofit/>
+                      </wps:bodyPr>
+                    </wps:wsp>
+                  </a:graphicData>
+                </a:graphic>
+                <wp14:sizeRelH relativeFrom="margin">
+                  <wp14:pctWidth>0</wp14:pctWidth>
+                </wp14:sizeRelH>
+                <wp14:sizeRelV relativeFrom="margin">
+                  <wp14:pctHeight>0</wp14:pctHeight>
+                </wp14:sizeRelV>
+              </wp:anchor>
+            </w:drawing>
+          </mc:Choice>
+          <mc:Fallback>
+            <w:pict>
+              <v:shape w14:anchorId="64A44C48" id="Diagrama de flujo: proceso 4" o:spid="_x0000_s1028" type="#_x0000_t109" style="position:absolute;left:0;text-align:left;margin-left:22pt;margin-top:3.7pt;width:100.5pt;height:31.5pt;z-index:251660288;visibility:visible;mso-wrap-style:square;mso-width-percent:0;mso-height-percent:0;mso-wrap-distance-left:9pt;mso-wrap-distance-top:0;mso-wrap-distance-right:9pt;mso-wrap-distance-bottom:0;mso-position-horizontal:absolute;mso-position-horizontal-relative:text;mso-position-vertical:absolute;mso-position-vertical-relative:text;mso-width-percent:0;mso-height-percent:0;mso-width-relative:margin;mso-height-relative:margin;v-text-anchor:middle" o:gfxdata="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" fillcolor="#5b9bd5 [3204]" strokecolor="#1f4d78 [1604]" strokeweight="1pt">
+                <v:textbox>
+                  <w:txbxContent>
+                    <w:p>
+                      <w:pPr>
+                        <w:jc w:val="center"/>
+                        <w:rPr>
+                          <w:rFonts w:ascii="Arial" w:hAnsi="Arial" w:cs="Arial"/>
+                        </w:rPr>
+                      </w:pPr>
+                      <w:r>
+                        <w:rPr>
+                          <w:rFonts w:ascii="Arial" w:hAnsi="Arial" w:cs="Arial"/>
+                        </w:rPr>
+                        <w:t>Seleccionar Mesa</w:t>
+                      </w:r>
+                    </w:p>
+                  </w:txbxContent>
+                </v:textbox>
+              </v:shape>
+            </w:pict>
+          </mc:Fallback>
+        </mc:AlternateContent>
+      </w:r>
+    </w:p>
+    <w:p>
+      <w:pPr>
+        <w:spacing w:before="120" w:after="60"/>
+        <w:jc w:val="both"/>
+      </w:pPr>
+      <w:r>
+        <w:rPr>
+          <w:noProof/>
+        </w:rPr>
+        <mc:AlternateContent>
+          <mc:Choice Requires="wps">
+            <w:drawing>
+              <wp:anchor distT="0" distB="0" distL="114300" distR="114300" simplePos="0" relativeHeight="251665408" behindDoc="0" locked="0" layoutInCell="1" allowOverlap="1" wp14:anchorId="7DC5C0E3" wp14:editId="2685BB3A">
+                <wp:simplePos x="0" y="0"/>
+                <wp:positionH relativeFrom="column">
+                  <wp:posOffset>1574800</wp:posOffset>
+                </wp:positionH>
+                <wp:positionV relativeFrom="paragraph">
+                  <wp:posOffset>46990</wp:posOffset>
+                </wp:positionV>
+                <wp:extent cx="1803400" cy="730250"/>
+                <wp:effectExtent l="0" t="76200" r="0" b="31750"/>
+                <wp:wrapNone/>
+                <wp:docPr id="15" name="Conector: angular 15"/>
+                <wp:cNvGraphicFramePr/>
+                <a:graphic xmlns:a="http://schemas.openxmlformats.org/drawingml/2006/main">
+                  <a:graphicData uri="http://schemas.microsoft.com/office/word/2010/wordprocessingShape">
+                    <wps:wsp>
+                      <wps:cNvCnPr/>
+                      <wps:spPr>
+                        <a:xfrm flipV="1">
+                          <a:off x="0" y="0"/>
+                          <a:ext cx="1803400" cy="730250"/>
+                        </a:xfrm>
+                        <a:prstGeom prst="bentConnector3">
+                          <a:avLst/>
+                        </a:prstGeom>
+                        <a:ln>
+                          <a:tailEnd type="triangle"/>
+                        </a:ln>
+                      </wps:spPr>
+                      <wps:style>
+                        <a:lnRef idx="1">
+                          <a:schemeClr val="accent1"/>
+                        </a:lnRef>
+                        <a:fillRef idx="0">
+                          <a:schemeClr val="accent1"/>
+                        </a:fillRef>
+                        <a:effectRef idx="0">
+                          <a:schemeClr val="accent1"/>
+                        </a:effectRef>
+                        <a:fontRef idx="minor">
+                          <a:schemeClr val="tx1"/>
+                        </a:fontRef>
+                      </wps:style>
+                      <wps:bodyPr/>
+                    </wps:wsp>
+                  </a:graphicData>
+                </a:graphic>
+                <wp14:sizeRelH relativeFrom="margin">
+                  <wp14:pctWidth>0</wp14:pctWidth>
+                </wp14:sizeRelH>
+                <wp14:sizeRelV relativeFrom="margin">
+                  <wp14:pctHeight>0</wp14:pctHeight>
+                </wp14:sizeRelV>
+              </wp:anchor>
+            </w:drawing>
+          </mc:Choice>
+          <mc:Fallback>
+            <w:pict>
+              <v:shape w14:anchorId="697B19C0" id="Conector: angular 15" o:spid="_x0000_s1026" type="#_x0000_t34" style="position:absolute;margin-left:124pt;margin-top:3.7pt;width:142pt;height:57.5pt;flip:y;z-index:251665408;visibility:visible;mso-wrap-style:square;mso-width-percent:0;mso-height-percent:0;mso-wrap-distance-left:9pt;mso-wrap-distance-top:0;mso-wrap-distance-right:9pt;mso-wrap-distance-bottom:0;mso-position-horizontal:absolute;mso-position-horizontal-relative:text;mso-position-vertical:absolute;mso-position-vertical-relative:text;mso-width-percent:0;mso-height-percent:0;mso-width-relative:margin;mso-height-relative:margin" o:gfxdata="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" strokecolor="#5b9bd5 [3204]" strokeweight=".5pt">
+                <v:stroke endarrow="block"/>
+              </v:shape>
+            </w:pict>
+          </mc:Fallback>
+        </mc:AlternateContent>
+      </w:r>
+      <w:r>
+        <w:rPr>
+          <w:noProof/>
+        </w:rPr>
+        <mc:AlternateContent>
+          <mc:Choice Requires="wps">
+            <w:drawing>
+              <wp:anchor distT="0" distB="0" distL="114300" distR="114300" simplePos="0" relativeHeight="251664384" behindDoc="0" locked="0" layoutInCell="1" allowOverlap="1" wp14:anchorId="736C7629" wp14:editId="22FDF7C9">
+                <wp:simplePos x="0" y="0"/>
+                <wp:positionH relativeFrom="column">
+                  <wp:posOffset>920750</wp:posOffset>
+                </wp:positionH>
+                <wp:positionV relativeFrom="paragraph">
+                  <wp:posOffset>224790</wp:posOffset>
+                </wp:positionV>
+                <wp:extent cx="6350" cy="387350"/>
+                <wp:effectExtent l="76200" t="0" r="69850" b="50800"/>
+                <wp:wrapNone/>
+                <wp:docPr id="14" name="Conector: angular 14"/>
+                <wp:cNvGraphicFramePr/>
+                <a:graphic xmlns:a="http://schemas.openxmlformats.org/drawingml/2006/main">
+                  <a:graphicData uri="http://schemas.microsoft.com/office/word/2010/wordprocessingShape">
+                    <wps:wsp>
+                      <wps:cNvCnPr/>
+                      <wps:spPr>
+                        <a:xfrm flipH="1">
+                          <a:off x="0" y="0"/>
+                          <a:ext cx="6350" cy="387350"/>
+                        </a:xfrm>
+                        <a:prstGeom prst="bentConnector3">
+                          <a:avLst/>
+                        </a:prstGeom>
+                        <a:ln>
+                          <a:tailEnd type="triangle"/>
+                        </a:ln>
+                      </wps:spPr>
+                      <wps:style>
+                        <a:lnRef idx="1">
+                          <a:schemeClr val="accent1"/>
+                        </a:lnRef>
+                        <a:fillRef idx="0">
+                          <a:schemeClr val="accent1"/>
+                        </a:fillRef>
+                        <a:effectRef idx="0">
+                          <a:schemeClr val="accent1"/>
+                        </a:effectRef>
+                        <a:fontRef idx="minor">
+                          <a:schemeClr val="tx1"/>
+                        </a:fontRef>
+                      </wps:style>
+                      <wps:bodyPr/>
+                    </wps:wsp>
+                  </a:graphicData>
+                </a:graphic>
+              </wp:anchor>
+            </w:drawing>
+          </mc:Choice>
+          <mc:Fallback>
+            <w:pict>
+              <v:shape w14:anchorId="036EF2DF" id="Conector: angular 14" o:spid="_x0000_s1026" type="#_x0000_t34" style="position:absolute;margin-left:72.5pt;margin-top:17.7pt;width:.5pt;height:30.5pt;flip:x;z-index:251664384;visibility:visible;mso-wrap-style:square;mso-wrap-distance-left:9pt;mso-wrap-distance-top:0;mso-wrap-distance-right:9pt;mso-wrap-distance-bottom:0;mso-position-horizontal:absolute;mso-position-horizontal-relative:text;mso-position-vertical:absolute;mso-position-vertical-relative:text" o:gfxdata="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" strokecolor="#5b9bd5 [3204]" strokeweight=".5pt">
+                <v:stroke endarrow="block"/>
+              </v:shape>
+            </w:pict>
+          </mc:Fallback>
+        </mc:AlternateContent>
+      </w:r>
+    </w:p>
+    <w:p>
+      <w:pPr>
+        <w:spacing w:before="120" w:after="60"/>
+        <w:jc w:val="both"/>
+      </w:pPr>
+      <w:r>
+        <w:rPr>
+          <w:noProof/>
+        </w:rPr>
+        <mc:AlternateContent>
+          <mc:Choice Requires="wps">
+            <w:drawing>
+              <wp:anchor distT="0" distB="0" distL="114300" distR="114300" simplePos="0" relativeHeight="251666432" behindDoc="0" locked="0" layoutInCell="1" allowOverlap="1" wp14:anchorId="04179B49" wp14:editId="18ACFB04">
+                <wp:simplePos x="0" y="0"/>
+                <wp:positionH relativeFrom="column">
+                  <wp:posOffset>4006850</wp:posOffset>
+                </wp:positionH>
+                <wp:positionV relativeFrom="paragraph">
+                  <wp:posOffset>8890</wp:posOffset>
+                </wp:positionV>
+                <wp:extent cx="6350" cy="342900"/>
+                <wp:effectExtent l="76200" t="0" r="69850" b="57150"/>
+                <wp:wrapNone/>
+                <wp:docPr id="16" name="Conector: angular 16"/>
+                <wp:cNvGraphicFramePr/>
+                <a:graphic xmlns:a="http://schemas.openxmlformats.org/drawingml/2006/main">
+                  <a:graphicData uri="http://schemas.microsoft.com/office/word/2010/wordprocessingShape">
+                    <wps:wsp>
+                      <wps:cNvCnPr/>
+                      <wps:spPr>
+                        <a:xfrm flipH="1">
+                          <a:off x="0" y="0"/>
+                          <a:ext cx="6350" cy="342900"/>
+                        </a:xfrm>
+                        <a:prstGeom prst="bentConnector3">
+                          <a:avLst/>
+                        </a:prstGeom>
+                        <a:ln>
+                          <a:tailEnd type="triangle"/>
+                        </a:ln>
+                      </wps:spPr>
+                      <wps:style>
+                        <a:lnRef idx="1">
+                          <a:schemeClr val="accent1"/>
+                        </a:lnRef>
+                        <a:fillRef idx="0">
+                          <a:schemeClr val="accent1"/>
+                        </a:fillRef>
+                        <a:effectRef idx="0">
+                          <a:schemeClr val="accent1"/>
+                        </a:effectRef>
+                        <a:fontRef idx="minor">
+                          <a:schemeClr val="tx1"/>
+                        </a:fontRef>
+                      </wps:style>
+                      <wps:bodyPr/>
+                    </wps:wsp>
+                  </a:graphicData>
+                </a:graphic>
+              </wp:anchor>
+            </w:drawing>
+          </mc:Choice>
+          <mc:Fallback>
+            <w:pict>
+              <v:shape w14:anchorId="7EB4BA69" id="Conector: angular 16" o:spid="_x0000_s1026" type="#_x0000_t34" style="position:absolute;margin-left:315.5pt;margin-top:.7pt;width:.5pt;height:27pt;flip:x;z-index:251666432;visibility:visible;mso-wrap-style:square;mso-wrap-distance-left:9pt;mso-wrap-distance-top:0;mso-wrap-distance-right:9pt;mso-wrap-distance-bottom:0;mso-position-horizontal:absolute;mso-position-horizontal-relative:text;mso-position-vertical:absolute;mso-position-vertical-relative:text" o:gfxdata="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" strokecolor="#5b9bd5 [3204]" strokeweight=".5pt">
+                <v:stroke endarrow="block"/>
+              </v:shape>
+            </w:pict>
+          </mc:Fallback>
+        </mc:AlternateContent>
+      </w:r>
+    </w:p>
+    <w:p>
+      <w:pPr>
+        <w:spacing w:before="120" w:after="60"/>
+        <w:jc w:val="both"/>
+      </w:pPr>
+      <w:r>
+        <w:rPr>
+          <w:noProof/>
+        </w:rPr>
+        <mc:AlternateContent>
+          <mc:Choice Requires="wps">
+            <w:drawing>
+              <wp:anchor distT="0" distB="0" distL="114300" distR="114300" simplePos="0" relativeHeight="251667456" behindDoc="0" locked="0" layoutInCell="1" allowOverlap="1" wp14:anchorId="3F268479" wp14:editId="43B4DC64">
+                <wp:simplePos x="0" y="0"/>
+                <wp:positionH relativeFrom="column">
+                  <wp:posOffset>5245100</wp:posOffset>
+                </wp:positionH>
+                <wp:positionV relativeFrom="paragraph">
+                  <wp:posOffset>116840</wp:posOffset>
+                </wp:positionV>
+                <wp:extent cx="914400" cy="342900"/>
+                <wp:effectExtent l="0" t="0" r="19050" b="19050"/>
+                <wp:wrapNone/>
+                <wp:docPr id="17" name="Diagrama de flujo: terminador 17"/>
+                <wp:cNvGraphicFramePr/>
+                <a:graphic xmlns:a="http://schemas.openxmlformats.org/drawingml/2006/main">
+                  <a:graphicData uri="http://schemas.microsoft.com/office/word/2010/wordprocessingShape">
+                    <wps:wsp>
+                      <wps:cNvSpPr/>
+                      <wps:spPr>
+                        <a:xfrm>
+                          <a:off x="0" y="0"/>
+                          <a:ext cx="914400" cy="342900"/>
+                        </a:xfrm>
+                        <a:prstGeom prst="flowChartTerminator">
+                          <a:avLst/>
+                        </a:prstGeom>
+                      </wps:spPr>
+                      <wps:style>
+                        <a:lnRef idx="2">
+                          <a:schemeClr val="accent1">
+                            <a:shade val="50000"/>
+                          </a:schemeClr>
+                        </a:lnRef>
+                        <a:fillRef idx="1">
+                          <a:schemeClr val="accent1"/>
+                        </a:fillRef>
+                        <a:effectRef idx="0">
+                          <a:schemeClr val="accent1"/>
+                        </a:effectRef>
+                        <a:fontRef idx="minor">
+                          <a:schemeClr val="lt1"/>
+                        </a:fontRef>
+                      </wps:style>
+                      <wps:txbx>
+                        <w:txbxContent>
+                          <w:p>
+                            <w:pPr>
+                              <w:jc w:val="center"/>
+                              <w:rPr>
+                                <w:rFonts w:ascii="Arial" w:hAnsi="Arial" w:cs="Arial"/>
+                              </w:rPr>
+                            </w:pPr>
+                            <w:r>
+                              <w:rPr>
+                                <w:rFonts w:ascii="Arial" w:hAnsi="Arial" w:cs="Arial"/>
+                              </w:rPr>
+                              <w:t>Fin</w:t>
+                            </w:r>
+                          </w:p>
+                        </w:txbxContent>
+                      </wps:txbx>
+                      <wps:bodyPr rot="0" spcFirstLastPara="0" vertOverflow="overflow" horzOverflow="overflow" vert="horz" wrap="square" lIns="91440" tIns="45720" rIns="91440" bIns="45720" numCol="1" spcCol="0" rtlCol="0" fromWordArt="0" anchor="ctr" anchorCtr="0" forceAA="0" compatLnSpc="1">
+                        <a:prstTxWarp prst="textNoShape">
+                          <a:avLst/>
+                        </a:prstTxWarp>
+                        <a:noAutofit/>
+                      </wps:bodyPr>
+                    </wps:wsp>
+                  </a:graphicData>
+                </a:graphic>
+                <wp14:sizeRelV relativeFrom="margin">
+                  <wp14:pctHeight>0</wp14:pctHeight>
+                </wp14:sizeRelV>
+              </wp:anchor>
+            </w:drawing>
+          </mc:Choice>
+          <mc:Fallback>
+            <w:pict>
+              <v:shape w14:anchorId="3F268479" id="Diagrama de flujo: terminador 17" o:spid="_x0000_s1029" type="#_x0000_t116" style="position:absolute;left:0;text-align:left;margin-left:413pt;margin-top:9.2pt;width:1in;height:27pt;z-index:251667456;visibility:visible;mso-wrap-style:square;mso-height-percent:0;mso-wrap-distance-left:9pt;mso-wrap-distance-top:0;mso-wrap-distance-right:9pt;mso-wrap-distance-bottom:0;mso-position-horizontal:absolute;mso-position-horizontal-relative:text;mso-position-vertical:absolute;mso-position-vertical-relative:text;mso-height-percent:0;mso-height-relative:margin;v-text-anchor:middle" o:gfxdata="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" fillcolor="#5b9bd5 [3204]" strokecolor="#1f4d78 [1604]" strokeweight="1pt">
+                <v:textbox>
+                  <w:txbxContent>
+                    <w:p>
+                      <w:pPr>
+                        <w:jc w:val="center"/>
+                        <w:rPr>
+                          <w:rFonts w:ascii="Arial" w:hAnsi="Arial" w:cs="Arial"/>
+                        </w:rPr>
+                      </w:pPr>
+                      <w:r>
+                        <w:rPr>
+                          <w:rFonts w:ascii="Arial" w:hAnsi="Arial" w:cs="Arial"/>
+                        </w:rPr>
+                        <w:t>Fin</w:t>
+                      </w:r>
+                    </w:p>
+                  </w:txbxContent>
+                </v:textbox>
+              </v:shape>
+            </w:pict>
+          </mc:Fallback>
+        </mc:AlternateContent>
+      </w:r>
+      <w:r>
+        <w:rPr>
+          <w:noProof/>
+        </w:rPr>
+        <mc:AlternateContent>
+          <mc:Choice Requires="wps">
+            <w:drawing>
+              <wp:anchor distT="0" distB="0" distL="114300" distR="114300" simplePos="0" relativeHeight="251663360" behindDoc="0" locked="0" layoutInCell="1" allowOverlap="1" wp14:anchorId="0C77B848" wp14:editId="67E54E5D">
+                <wp:simplePos x="0" y="0"/>
+                <wp:positionH relativeFrom="column">
+                  <wp:posOffset>3365500</wp:posOffset>
+                </wp:positionH>
+                <wp:positionV relativeFrom="paragraph">
+                  <wp:posOffset>116840</wp:posOffset>
+                </wp:positionV>
+                <wp:extent cx="1276350" cy="400050"/>
+                <wp:effectExtent l="0" t="0" r="19050" b="19050"/>
+                <wp:wrapNone/>
+                <wp:docPr id="9" name="Diagrama de flujo: proceso 9"/>
+                <wp:cNvGraphicFramePr/>
+                <a:graphic xmlns:a="http://schemas.openxmlformats.org/drawingml/2006/main">
+                  <a:graphicData uri="http://schemas.microsoft.com/office/word/2010/wordprocessingShape">
+                    <wps:wsp>
+                      <wps:cNvSpPr/>
+                      <wps:spPr>
+                        <a:xfrm>
+                          <a:off x="0" y="0"/>
+                          <a:ext cx="1276350" cy="400050"/>
+                        </a:xfrm>
+                        <a:prstGeom prst="flowChartProcess">
+                          <a:avLst/>
+                        </a:prstGeom>
+                      </wps:spPr>
+                      <wps:style>
+                        <a:lnRef idx="2">
+                          <a:schemeClr val="accent1">
+                            <a:shade val="50000"/>
+                          </a:schemeClr>
+                        </a:lnRef>
+                        <a:fillRef idx="1">
+                          <a:schemeClr val="accent1"/>
+                        </a:fillRef>
+                        <a:effectRef idx="0">
+                          <a:schemeClr val="accent1"/>
+                        </a:effectRef>
+                        <a:fontRef idx="minor">
+                          <a:schemeClr val="lt1"/>
+                        </a:fontRef>
+                      </wps:style>
+                      <wps:txbx>
+                        <w:txbxContent>
+                          <w:p>
+                            <w:pPr>
+                              <w:jc w:val="center"/>
+                              <w:rPr>
+                                <w:rFonts w:ascii="Arial" w:hAnsi="Arial" w:cs="Arial"/>
+                              </w:rPr>
+                            </w:pPr>
+                            <w:r>
+                              <w:rPr>
+                                <w:rFonts w:ascii="Arial" w:hAnsi="Arial" w:cs="Arial"/>
+                              </w:rPr>
+                              <w:t>Cobrar Consumo</w:t>
+                            </w:r>
+                          </w:p>
+                        </w:txbxContent>
+                      </wps:txbx>
+                      <wps:bodyPr rot="0" spcFirstLastPara="0" vertOverflow="overflow" horzOverflow="overflow" vert="horz" wrap="square" lIns="91440" tIns="45720" rIns="91440" bIns="45720" numCol="1" spcCol="0" rtlCol="0" fromWordArt="0" anchor="ctr" anchorCtr="0" forceAA="0" compatLnSpc="1">
+                        <a:prstTxWarp prst="textNoShape">
+                          <a:avLst/>
+                        </a:prstTxWarp>
+                        <a:noAutofit/>
+                      </wps:bodyPr>
+                    </wps:wsp>
+                  </a:graphicData>
+                </a:graphic>
+                <wp14:sizeRelH relativeFrom="margin">
+                  <wp14:pctWidth>0</wp14:pctWidth>
+                </wp14:sizeRelH>
+                <wp14:sizeRelV relativeFrom="margin">
+                  <wp14:pctHeight>0</wp14:pctHeight>
+                </wp14:sizeRelV>
+              </wp:anchor>
+            </w:drawing>
+          </mc:Choice>
+          <mc:Fallback>
+            <w:pict>
+              <v:shape w14:anchorId="0C77B848" id="Diagrama de flujo: proceso 9" o:spid="_x0000_s1030" type="#_x0000_t109" style="position:absolute;left:0;text-align:left;margin-left:265pt;margin-top:9.2pt;width:100.5pt;height:31.5pt;z-index:251663360;visibility:visible;mso-wrap-style:square;mso-width-percent:0;mso-height-percent:0;mso-wrap-distance-left:9pt;mso-wrap-distance-top:0;mso-wrap-distance-right:9pt;mso-wrap-distance-bottom:0;mso-position-horizontal:absolute;mso-position-horizontal-relative:text;mso-position-vertical:absolute;mso-position-vertical-relative:text;mso-width-percent:0;mso-height-percent:0;mso-width-relative:margin;mso-height-relative:margin;v-text-anchor:middle" o:gfxdata="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" fillcolor="#5b9bd5 [3204]" strokecolor="#1f4d78 [1604]" strokeweight="1pt">
+                <v:textbox>
+                  <w:txbxContent>
+                    <w:p>
+                      <w:pPr>
+                        <w:jc w:val="center"/>
+                        <w:rPr>
+                          <w:rFonts w:ascii="Arial" w:hAnsi="Arial" w:cs="Arial"/>
+                        </w:rPr>
+                      </w:pPr>
+                      <w:r>
+                        <w:rPr>
+                          <w:rFonts w:ascii="Arial" w:hAnsi="Arial" w:cs="Arial"/>
+                        </w:rPr>
+                        <w:t>Cobrar Consumo</w:t>
+                      </w:r>
+                    </w:p>
+                  </w:txbxContent>
+                </v:textbox>
+              </v:shape>
+            </w:pict>
+          </mc:Fallback>
+        </mc:AlternateContent>
+      </w:r>
+      <w:r>
+        <w:rPr>
+          <w:noProof/>
+        </w:rPr>
+        <mc:AlternateContent>
+          <mc:Choice Requires="wps">
+            <w:drawing>
+              <wp:anchor distT="0" distB="0" distL="114300" distR="114300" simplePos="0" relativeHeight="251661312" behindDoc="0" locked="0" layoutInCell="1" allowOverlap="1" wp14:anchorId="62FC2611" wp14:editId="7E4D43AC">
+                <wp:simplePos x="0" y="0"/>
+                <wp:positionH relativeFrom="column">
+                  <wp:posOffset>285750</wp:posOffset>
+                </wp:positionH>
+                <wp:positionV relativeFrom="paragraph">
+                  <wp:posOffset>145415</wp:posOffset>
+                </wp:positionV>
+                <wp:extent cx="1276350" cy="400050"/>
+                <wp:effectExtent l="0" t="0" r="19050" b="19050"/>
+                <wp:wrapNone/>
+                <wp:docPr id="7" name="Diagrama de flujo: proceso 7"/>
+                <wp:cNvGraphicFramePr/>
+                <a:graphic xmlns:a="http://schemas.openxmlformats.org/drawingml/2006/main">
+                  <a:graphicData uri="http://schemas.microsoft.com/office/word/2010/wordprocessingShape">
+                    <wps:wsp>
+                      <wps:cNvSpPr/>
+                      <wps:spPr>
+                        <a:xfrm>
+                          <a:off x="0" y="0"/>
+                          <a:ext cx="1276350" cy="400050"/>
+                        </a:xfrm>
+                        <a:prstGeom prst="flowChartProcess">
+                          <a:avLst/>
+                        </a:prstGeom>
+                      </wps:spPr>
+                      <wps:style>
+                        <a:lnRef idx="2">
+                          <a:schemeClr val="accent1">
+                            <a:shade val="50000"/>
+                          </a:schemeClr>
+                        </a:lnRef>
+                        <a:fillRef idx="1">
+                          <a:schemeClr val="accent1"/>
+                        </a:fillRef>
+                        <a:effectRef idx="0">
+                          <a:schemeClr val="accent1"/>
+                        </a:effectRef>
+                        <a:fontRef idx="minor">
+                          <a:schemeClr val="lt1"/>
+                        </a:fontRef>
+                      </wps:style>
+                      <wps:txbx>
+                        <w:txbxContent>
+                          <w:p>
+                            <w:pPr>
+                              <w:jc w:val="center"/>
+                              <w:rPr>
+                                <w:rFonts w:ascii="Arial" w:hAnsi="Arial" w:cs="Arial"/>
+                              </w:rPr>
+                            </w:pPr>
+                            <w:r>
+                              <w:rPr>
+                                <w:rFonts w:ascii="Arial" w:hAnsi="Arial" w:cs="Arial"/>
+                              </w:rPr>
+                              <w:t>Validar Consumo</w:t>
+                            </w:r>
+                          </w:p>
+                        </w:txbxContent>
+                      </wps:txbx>
+                      <wps:bodyPr rot="0" spcFirstLastPara="0" vertOverflow="overflow" horzOverflow="overflow" vert="horz" wrap="square" lIns="91440" tIns="45720" rIns="91440" bIns="45720" numCol="1" spcCol="0" rtlCol="0" fromWordArt="0" anchor="ctr" anchorCtr="0" forceAA="0" compatLnSpc="1">
+                        <a:prstTxWarp prst="textNoShape">
+                          <a:avLst/>
+                        </a:prstTxWarp>
+                        <a:noAutofit/>
+                      </wps:bodyPr>
+                    </wps:wsp>
+                  </a:graphicData>
+                </a:graphic>
+                <wp14:sizeRelH relativeFrom="margin">
+                  <wp14:pctWidth>0</wp14:pctWidth>
+                </wp14:sizeRelH>
+                <wp14:sizeRelV relativeFrom="margin">
+                  <wp14:pctHeight>0</wp14:pctHeight>
+                </wp14:sizeRelV>
+              </wp:anchor>
+            </w:drawing>
+          </mc:Choice>
+          <mc:Fallback>
+            <w:pict>
+              <v:shape w14:anchorId="62FC2611" id="Diagrama de flujo: proceso 7" o:spid="_x0000_s1031" type="#_x0000_t109" style="position:absolute;left:0;text-align:left;margin-left:22.5pt;margin-top:11.45pt;width:100.5pt;height:31.5pt;z-index:251661312;visibility:visible;mso-wrap-style:square;mso-width-percent:0;mso-height-percent:0;mso-wrap-distance-left:9pt;mso-wrap-distance-top:0;mso-wrap-distance-right:9pt;mso-wrap-distance-bottom:0;mso-position-horizontal:absolute;mso-position-horizontal-relative:text;mso-position-vertical:absolute;mso-position-vertical-relative:text;mso-width-percent:0;mso-height-percent:0;mso-width-relative:margin;mso-height-relative:margin;v-text-anchor:middle" o:gfxdata="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" fillcolor="#5b9bd5 [3204]" strokecolor="#1f4d78 [1604]" strokeweight="1pt">
+                <v:textbox>
+                  <w:txbxContent>
+                    <w:p>
+                      <w:pPr>
+                        <w:jc w:val="center"/>
+                        <w:rPr>
+                          <w:rFonts w:ascii="Arial" w:hAnsi="Arial" w:cs="Arial"/>
+                        </w:rPr>
+                      </w:pPr>
+                      <w:r>
+                        <w:rPr>
+                          <w:rFonts w:ascii="Arial" w:hAnsi="Arial" w:cs="Arial"/>
+                        </w:rPr>
+                        <w:t>Validar Consumo</w:t>
+                      </w:r>
+                    </w:p>
+                  </w:txbxContent>
+                </v:textbox>
+              </v:shape>
+            </w:pict>
+          </mc:Fallback>
+        </mc:AlternateContent>
+      </w:r>
+    </w:p>
+    <w:p>
+      <w:pPr>
+        <w:spacing w:before="120" w:after="60"/>
+        <w:jc w:val="both"/>
+      </w:pPr>
+      <w:r>
+        <w:rPr>
+          <w:noProof/>
+        </w:rPr>
+        <mc:AlternateContent>
+          <mc:Choice Requires="wps">
+            <w:drawing>
+              <wp:anchor distT="0" distB="0" distL="114300" distR="114300" simplePos="0" relativeHeight="251668480" behindDoc="0" locked="0" layoutInCell="1" allowOverlap="1" wp14:anchorId="752A1418" wp14:editId="6A51CB3C">
+                <wp:simplePos x="0" y="0"/>
+                <wp:positionH relativeFrom="column">
+                  <wp:posOffset>4648200</wp:posOffset>
+                </wp:positionH>
+                <wp:positionV relativeFrom="paragraph">
+                  <wp:posOffset>72390</wp:posOffset>
+                </wp:positionV>
+                <wp:extent cx="596900" cy="0"/>
+                <wp:effectExtent l="0" t="76200" r="12700" b="95250"/>
+                <wp:wrapNone/>
+                <wp:docPr id="18" name="Conector: angular 18"/>
+                <wp:cNvGraphicFramePr/>
+                <a:graphic xmlns:a="http://schemas.openxmlformats.org/drawingml/2006/main">
+                  <a:graphicData uri="http://schemas.microsoft.com/office/word/2010/wordprocessingShape">
+                    <wps:wsp>
+                      <wps:cNvCnPr/>
+                      <wps:spPr>
+                        <a:xfrm>
+                          <a:off x="0" y="0"/>
+                          <a:ext cx="596900" cy="0"/>
+                        </a:xfrm>
+                        <a:prstGeom prst="bentConnector3">
+                          <a:avLst/>
+                        </a:prstGeom>
+                        <a:ln>
+                          <a:tailEnd type="triangle"/>
+                        </a:ln>
+                      </wps:spPr>
+                      <wps:style>
+                        <a:lnRef idx="1">
+                          <a:schemeClr val="accent1"/>
+                        </a:lnRef>
+                        <a:fillRef idx="0">
+                          <a:schemeClr val="accent1"/>
+                        </a:fillRef>
+                        <a:effectRef idx="0">
+                          <a:schemeClr val="accent1"/>
+                        </a:effectRef>
+                        <a:fontRef idx="minor">
+                          <a:schemeClr val="tx1"/>
+                        </a:fontRef>
+                      </wps:style>
+                      <wps:bodyPr/>
+                    </wps:wsp>
+                  </a:graphicData>
+                </a:graphic>
+              </wp:anchor>
+            </w:drawing>
+          </mc:Choice>
+          <mc:Fallback>
+            <w:pict>
+              <v:shape w14:anchorId="5BD7ECB8" id="Conector: angular 18" o:spid="_x0000_s1026" type="#_x0000_t34" style="position:absolute;margin-left:366pt;margin-top:5.7pt;width:47pt;height:0;z-index:251668480;visibility:visible;mso-wrap-style:square;mso-wrap-distance-left:9pt;mso-wrap-distance-top:0;mso-wrap-distance-right:9pt;mso-wrap-distance-bottom:0;mso-position-horizontal:absolute;mso-position-horizontal-relative:text;mso-position-vertical:absolute;mso-position-vertical-relative:text" o:gfxdata="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" strokecolor="#5b9bd5 [3204]" strokeweight=".5pt">
+                <v:stroke endarrow="block"/>
+              </v:shape>
+            </w:pict>
+          </mc:Fallback>
+        </mc:AlternateContent>
+      </w:r>
+    </w:p>
+    <w:p>
+      <w:pPr>
+        <w:spacing w:before="120" w:after="60"/>
+        <w:jc w:val="both"/>
+      </w:pPr>
+    </w:p>
+    <w:p>
+      <w:pPr>
+        <w:spacing w:before="120" w:after="60"/>
+        <w:jc w:val="both"/>
+      </w:pPr>
+    </w:p>
+    <w:p>
+      <w:pPr>
+        <w:numPr>
+          <w:ilvl w:val="1"/>
+          <w:numId w:val="1"/>
+        </w:numPr>
+        <w:spacing w:before="120" w:after="60"/>
+        <w:ind w:left="720" w:hanging="718"/>
+        <w:jc w:val="both"/>
+      </w:pPr>
+      <w:r>
+        <w:rPr>
+          <w:rFonts w:ascii="Arial" w:eastAsia="Arial" w:hAnsi="Arial" w:cs="Arial"/>
+          <w:b/>
+        </w:rPr>
+        <w:t>Descripción de Actividades</w:t>
+      </w:r>
+    </w:p>
+    <w:p>
+      <w:pPr>
+        <w:pStyle w:val="Prrafodelista"/>
+        <w:spacing w:before="120" w:after="60"/>
+        <w:ind w:left="0"/>
+        <w:jc w:val="both"/>
+      </w:pPr>
+    </w:p>
+    <w:p>
+      <w:pPr>
+        <w:pStyle w:val="Prrafodelista"/>
+        <w:ind w:left="0"/>
+      </w:pPr>
+      <w:r>
+        <w:rPr>
+          <w:rFonts w:ascii="Arial" w:eastAsia="Arial" w:hAnsi="Arial" w:cs="Arial"/>
+        </w:rPr>
+        <w:t xml:space="preserve">A </w:t>
+      </w:r>
+      <w:proofErr w:type="gramStart"/>
+      <w:r>
+        <w:rPr>
+          <w:rFonts w:ascii="Arial" w:eastAsia="Arial" w:hAnsi="Arial" w:cs="Arial"/>
+        </w:rPr>
+        <w:t>continuación</w:t>
+      </w:r>
+      <w:proofErr w:type="gramEnd"/>
+      <w:r>
+        <w:rPr>
+          <w:rFonts w:ascii="Arial" w:eastAsia="Arial" w:hAnsi="Arial" w:cs="Arial"/>
+        </w:rPr>
+        <w:t xml:space="preserve"> se procederá a describir las actividades, el rol que realiza la cada una de ellas y el tipo a la que pertenecen.</w:t>
+      </w:r>
+    </w:p>
+    <w:p>
+      <w:pPr>
+        <w:pStyle w:val="Prrafodelista"/>
+        <w:ind w:left="0"/>
+      </w:pPr>
+    </w:p>
+    <w:tbl>
+      <w:tblPr>
+        <w:tblW w:w="9468" w:type="dxa"/>
+        <w:tblInd w:w="108" w:type="dxa"/>
+        <w:tblLayout w:type="fixed"/>
+        <w:tblLook w:val="0600" w:firstRow="0" w:lastRow="0" w:firstColumn="0" w:lastColumn="0" w:noHBand="1" w:noVBand="1"/>
+      </w:tblPr>
+      <w:tblGrid>
+        <w:gridCol w:w="416"/>
+        <w:gridCol w:w="1535"/>
+        <w:gridCol w:w="5354"/>
+        <w:gridCol w:w="1291"/>
+        <w:gridCol w:w="872"/>
+      </w:tblGrid>
+      <w:tr>
+        <w:trPr>
+          <w:trHeight w:val="420"/>
+        </w:trPr>
+        <w:tc>
+          <w:tcPr>
+            <w:tcW w:w="416" w:type="dxa"/>
+            <w:shd w:val="clear" w:color="auto" w:fill="FFFFFF"/>
+            <w:tcMar>
+              <w:top w:w="100" w:type="dxa"/>
+              <w:left w:w="108" w:type="dxa"/>
+              <w:bottom w:w="100" w:type="dxa"/>
+              <w:right w:w="108" w:type="dxa"/>
+            </w:tcMar>
+          </w:tcPr>
+          <w:p>
+            <w:pPr>
+              <w:jc w:val="center"/>
+            </w:pPr>
+            <w:r>
+              <w:rPr>
+                <w:rFonts w:ascii="Arial" w:eastAsia="Arial" w:hAnsi="Arial" w:cs="Arial"/>
+                <w:b/>
+              </w:rPr>
+              <w:t>ID</w:t>
+            </w:r>
+          </w:p>
+        </w:tc>
+        <w:tc>
+          <w:tcPr>
+            <w:tcW w:w="1535" w:type="dxa"/>
+            <w:shd w:val="clear" w:color="auto" w:fill="FFFFFF"/>
+            <w:tcMar>
+              <w:top w:w="100" w:type="dxa"/>
+              <w:left w:w="108" w:type="dxa"/>
+              <w:bottom w:w="100" w:type="dxa"/>
+              <w:right w:w="108" w:type="dxa"/>
+            </w:tcMar>
+          </w:tcPr>
+          <w:p>
+            <w:pPr>
+              <w:jc w:val="center"/>
+            </w:pPr>
+            <w:r>
+              <w:rPr>
+                <w:rFonts w:ascii="Arial" w:eastAsia="Arial" w:hAnsi="Arial" w:cs="Arial"/>
+                <w:b/>
+              </w:rPr>
+              <w:t>Actividad</w:t>
+            </w:r>
+          </w:p>
+        </w:tc>
+        <w:tc>
+          <w:tcPr>
+            <w:tcW w:w="5354" w:type="dxa"/>
+            <w:shd w:val="clear" w:color="auto" w:fill="FFFFFF"/>
+            <w:tcMar>
+              <w:top w:w="100" w:type="dxa"/>
+              <w:left w:w="108" w:type="dxa"/>
+              <w:bottom w:w="100" w:type="dxa"/>
+              <w:right w:w="108" w:type="dxa"/>
+            </w:tcMar>
+          </w:tcPr>
+          <w:p>
+            <w:pPr>
+              <w:jc w:val="center"/>
+            </w:pPr>
+            <w:proofErr w:type="spellStart"/>
+            <w:r>
+              <w:rPr>
+                <w:rFonts w:ascii="Arial" w:eastAsia="Arial" w:hAnsi="Arial" w:cs="Arial"/>
+                <w:b/>
+              </w:rPr>
+              <w:t>Descripcion</w:t>
+            </w:r>
+            <w:proofErr w:type="spellEnd"/>
+            <w:r>
+              <w:rPr>
+                <w:rFonts w:ascii="Arial" w:eastAsia="Arial" w:hAnsi="Arial" w:cs="Arial"/>
+                <w:b/>
+              </w:rPr>
+              <w:t xml:space="preserve"> </w:t>
+            </w:r>
+          </w:p>
+        </w:tc>
+        <w:tc>
+          <w:tcPr>
+            <w:tcW w:w="1291" w:type="dxa"/>
+            <w:shd w:val="clear" w:color="auto" w:fill="FFFFFF"/>
+            <w:tcMar>
+              <w:top w:w="100" w:type="dxa"/>
+              <w:left w:w="108" w:type="dxa"/>
+              <w:bottom w:w="100" w:type="dxa"/>
+              <w:right w:w="108" w:type="dxa"/>
+            </w:tcMar>
+          </w:tcPr>
+          <w:p>
+            <w:pPr>
+              <w:jc w:val="center"/>
+            </w:pPr>
+            <w:r>
+              <w:rPr>
+                <w:rFonts w:ascii="Arial" w:eastAsia="Arial" w:hAnsi="Arial" w:cs="Arial"/>
+                <w:b/>
+              </w:rPr>
+              <w:t>Rol</w:t>
+            </w:r>
+          </w:p>
+        </w:tc>
+        <w:tc>
+          <w:tcPr>
+            <w:tcW w:w="872" w:type="dxa"/>
+            <w:shd w:val="clear" w:color="auto" w:fill="FFFFFF"/>
+            <w:tcMar>
+              <w:top w:w="100" w:type="dxa"/>
+              <w:left w:w="108" w:type="dxa"/>
+              <w:bottom w:w="100" w:type="dxa"/>
+              <w:right w:w="108" w:type="dxa"/>
+            </w:tcMar>
+          </w:tcPr>
+          <w:p>
+            <w:pPr>
+              <w:jc w:val="center"/>
+            </w:pPr>
+            <w:r>
+              <w:rPr>
+                <w:rFonts w:ascii="Arial" w:eastAsia="Arial" w:hAnsi="Arial" w:cs="Arial"/>
+                <w:b/>
+              </w:rPr>
+              <w:t>Tipo</w:t>
+            </w:r>
+          </w:p>
+        </w:tc>
+      </w:tr>
+      <w:tr>
+        <w:trPr>
+          <w:trHeight w:val="1060"/>
+        </w:trPr>
+        <w:tc>
+          <w:tcPr>
+            <w:tcW w:w="416" w:type="dxa"/>
+            <w:shd w:val="clear" w:color="auto" w:fill="FFFFFF"/>
+            <w:tcMar>
+              <w:top w:w="100" w:type="dxa"/>
+              <w:left w:w="108" w:type="dxa"/>
+              <w:bottom w:w="100" w:type="dxa"/>
+              <w:right w:w="108" w:type="dxa"/>
+            </w:tcMar>
+          </w:tcPr>
+          <w:p>
+            <w:r>
+              <w:rPr>
+                <w:rFonts w:ascii="Arial" w:eastAsia="Arial" w:hAnsi="Arial" w:cs="Arial"/>
+              </w:rPr>
+              <w:t>1</w:t>
+            </w:r>
+          </w:p>
+        </w:tc>
+        <w:tc>
+          <w:tcPr>
+            <w:tcW w:w="1535" w:type="dxa"/>
+            <w:shd w:val="clear" w:color="auto" w:fill="FFFFFF"/>
+            <w:tcMar>
+              <w:top w:w="100" w:type="dxa"/>
+              <w:left w:w="108" w:type="dxa"/>
+              <w:bottom w:w="100" w:type="dxa"/>
+              <w:right w:w="108" w:type="dxa"/>
+            </w:tcMar>
+          </w:tcPr>
+          <w:p>
+            <w:r>
+              <w:rPr>
+                <w:rFonts w:ascii="Arial" w:eastAsia="Arial" w:hAnsi="Arial" w:cs="Arial"/>
+              </w:rPr>
+              <w:t>Seleccionar Mesa</w:t>
+            </w:r>
+          </w:p>
+        </w:tc>
+        <w:tc>
+          <w:tcPr>
+            <w:tcW w:w="5354" w:type="dxa"/>
+            <w:shd w:val="clear" w:color="auto" w:fill="FFFFFF"/>
+            <w:tcMar>
+              <w:top w:w="100" w:type="dxa"/>
+              <w:left w:w="108" w:type="dxa"/>
+              <w:bottom w:w="100" w:type="dxa"/>
+              <w:right w:w="108" w:type="dxa"/>
+            </w:tcMar>
+          </w:tcPr>
+          <w:p>
+            <w:r>
+              <w:rPr>
+                <w:rFonts w:ascii="Arial" w:eastAsia="Arial" w:hAnsi="Arial" w:cs="Arial"/>
+              </w:rPr>
+              <w:t>Se realiza la actividad cuando el cliente ya desea pagar el consumo, el mismo cliente o el mesero se acerca a caja a realizar el pago, y el cajero selecciona la mesa en donde estuvo el cliente y se muestra el detalle del pedido en el sistema.</w:t>
+            </w:r>
+          </w:p>
+        </w:tc>
+        <w:tc>
+          <w:tcPr>
+            <w:tcW w:w="1291" w:type="dxa"/>
+            <w:shd w:val="clear" w:color="auto" w:fill="FFFFFF"/>
+            <w:tcMar>
+              <w:top w:w="100" w:type="dxa"/>
+              <w:left w:w="108" w:type="dxa"/>
+              <w:bottom w:w="100" w:type="dxa"/>
+              <w:right w:w="108" w:type="dxa"/>
+            </w:tcMar>
+          </w:tcPr>
+          <w:p>
+            <w:r>
+              <w:rPr>
+                <w:rFonts w:ascii="Arial" w:eastAsia="Arial" w:hAnsi="Arial" w:cs="Arial"/>
+              </w:rPr>
+              <w:t>Cajero</w:t>
+            </w:r>
+          </w:p>
+        </w:tc>
+        <w:tc>
+          <w:tcPr>
+            <w:tcW w:w="872" w:type="dxa"/>
+            <w:shd w:val="clear" w:color="auto" w:fill="FFFFFF"/>
+            <w:tcMar>
+              <w:top w:w="100" w:type="dxa"/>
+              <w:left w:w="108" w:type="dxa"/>
+              <w:bottom w:w="100" w:type="dxa"/>
+              <w:right w:w="108" w:type="dxa"/>
+            </w:tcMar>
+          </w:tcPr>
+          <w:p>
+            <w:r>
+              <w:rPr>
+                <w:rFonts w:ascii="Arial" w:eastAsia="Arial" w:hAnsi="Arial" w:cs="Arial"/>
+              </w:rPr>
+              <w:t>Manual</w:t>
+            </w:r>
+          </w:p>
+        </w:tc>
+      </w:tr>
+      <w:tr>
+        <w:trPr>
+          <w:trHeight w:val="900"/>
+        </w:trPr>
+        <w:tc>
+          <w:tcPr>
+            <w:tcW w:w="416" w:type="dxa"/>
+            <w:shd w:val="clear" w:color="auto" w:fill="FFFFFF"/>
+            <w:tcMar>
+              <w:top w:w="100" w:type="dxa"/>
+              <w:left w:w="108" w:type="dxa"/>
+              <w:bottom w:w="100" w:type="dxa"/>
+              <w:right w:w="108" w:type="dxa"/>
+            </w:tcMar>
+          </w:tcPr>
+          <w:p>
+            <w:r>
+              <w:rPr>
+                <w:rFonts w:ascii="Arial" w:eastAsia="Arial" w:hAnsi="Arial" w:cs="Arial"/>
+              </w:rPr>
+              <w:t>2</w:t>
+            </w:r>
+          </w:p>
+        </w:tc>
+        <w:tc>
+          <w:tcPr>
+            <w:tcW w:w="1535" w:type="dxa"/>
+            <w:shd w:val="clear" w:color="auto" w:fill="FFFFFF"/>
+            <w:tcMar>
+              <w:top w:w="100" w:type="dxa"/>
+              <w:left w:w="108" w:type="dxa"/>
+              <w:bottom w:w="100" w:type="dxa"/>
+              <w:right w:w="108" w:type="dxa"/>
+            </w:tcMar>
+          </w:tcPr>
+          <w:p>
+            <w:r>
+              <w:rPr>
+                <w:rFonts w:ascii="Arial" w:eastAsia="Arial" w:hAnsi="Arial" w:cs="Arial"/>
+              </w:rPr>
+              <w:t>Validar Consumo</w:t>
+            </w:r>
+          </w:p>
+        </w:tc>
+        <w:tc>
+          <w:tcPr>
+            <w:tcW w:w="5354" w:type="dxa"/>
+            <w:shd w:val="clear" w:color="auto" w:fill="FFFFFF"/>
+            <w:tcMar>
+              <w:top w:w="100" w:type="dxa"/>
+              <w:left w:w="108" w:type="dxa"/>
+              <w:bottom w:w="100" w:type="dxa"/>
+              <w:right w:w="108" w:type="dxa"/>
+            </w:tcMar>
+          </w:tcPr>
+          <w:p>
+            <w:r>
+              <w:rPr>
+                <w:rFonts w:ascii="Arial" w:eastAsia="Arial" w:hAnsi="Arial" w:cs="Arial"/>
+              </w:rPr>
+              <w:t>El cajero verifica el detalle que el detalle sea el correcto y seleccionar el botón confirmar.</w:t>
+            </w:r>
+          </w:p>
+        </w:tc>
+        <w:tc>
+          <w:tcPr>
+            <w:tcW w:w="1291" w:type="dxa"/>
+            <w:shd w:val="clear" w:color="auto" w:fill="FFFFFF"/>
+            <w:tcMar>
+              <w:top w:w="100" w:type="dxa"/>
+              <w:left w:w="108" w:type="dxa"/>
+              <w:bottom w:w="100" w:type="dxa"/>
+              <w:right w:w="108" w:type="dxa"/>
+            </w:tcMar>
+          </w:tcPr>
+          <w:p>
+            <w:r>
+              <w:rPr>
+                <w:rFonts w:ascii="Arial" w:eastAsia="Arial" w:hAnsi="Arial" w:cs="Arial"/>
+              </w:rPr>
+              <w:t>Cajero</w:t>
+            </w:r>
+          </w:p>
+          <w:p/>
+        </w:tc>
+        <w:tc>
+          <w:tcPr>
+            <w:tcW w:w="872" w:type="dxa"/>
+            <w:shd w:val="clear" w:color="auto" w:fill="FFFFFF"/>
+            <w:tcMar>
+              <w:top w:w="100" w:type="dxa"/>
+              <w:left w:w="108" w:type="dxa"/>
+              <w:bottom w:w="100" w:type="dxa"/>
+              <w:right w:w="108" w:type="dxa"/>
+            </w:tcMar>
+          </w:tcPr>
+          <w:p>
+            <w:r>
+              <w:rPr>
+                <w:rFonts w:ascii="Arial" w:eastAsia="Arial" w:hAnsi="Arial" w:cs="Arial"/>
+              </w:rPr>
+              <w:t>Manual</w:t>
+            </w:r>
+          </w:p>
+        </w:tc>
+      </w:tr>
+      <w:tr>
+        <w:trPr>
+          <w:trHeight w:val="860"/>
+        </w:trPr>
+        <w:tc>
+          <w:tcPr>
+            <w:tcW w:w="416" w:type="dxa"/>
+            <w:shd w:val="clear" w:color="auto" w:fill="FFFFFF"/>
+            <w:tcMar>
+              <w:top w:w="100" w:type="dxa"/>
+              <w:left w:w="108" w:type="dxa"/>
+              <w:bottom w:w="100" w:type="dxa"/>
+              <w:right w:w="108" w:type="dxa"/>
+            </w:tcMar>
+          </w:tcPr>
+          <w:p>
+            <w:r>
+              <w:rPr>
+                <w:rFonts w:ascii="Arial" w:eastAsia="Arial" w:hAnsi="Arial" w:cs="Arial"/>
+              </w:rPr>
+              <w:lastRenderedPageBreak/>
+              <w:t>3</w:t>
+            </w:r>
+          </w:p>
+        </w:tc>
+        <w:tc>
+          <w:tcPr>
+            <w:tcW w:w="1535" w:type="dxa"/>
+            <w:shd w:val="clear" w:color="auto" w:fill="FFFFFF"/>
+            <w:tcMar>
+              <w:top w:w="100" w:type="dxa"/>
+              <w:left w:w="108" w:type="dxa"/>
+              <w:bottom w:w="100" w:type="dxa"/>
+              <w:right w:w="108" w:type="dxa"/>
+            </w:tcMar>
+          </w:tcPr>
+          <w:p>
+            <w:r>
+              <w:rPr>
+                <w:rFonts w:ascii="Arial" w:eastAsia="Arial" w:hAnsi="Arial" w:cs="Arial"/>
+              </w:rPr>
+              <w:t>Seleccionar Medio de Pago</w:t>
+            </w:r>
+          </w:p>
+        </w:tc>
+        <w:tc>
+          <w:tcPr>
+            <w:tcW w:w="5354" w:type="dxa"/>
+            <w:shd w:val="clear" w:color="auto" w:fill="FFFFFF"/>
+            <w:tcMar>
+              <w:top w:w="100" w:type="dxa"/>
+              <w:left w:w="108" w:type="dxa"/>
+              <w:bottom w:w="100" w:type="dxa"/>
+              <w:right w:w="108" w:type="dxa"/>
+            </w:tcMar>
+          </w:tcPr>
+          <w:p>
+            <w:r>
+              <w:rPr>
+                <w:rFonts w:ascii="Arial" w:eastAsia="Arial" w:hAnsi="Arial" w:cs="Arial"/>
+              </w:rPr>
+              <w:t xml:space="preserve">El cajero selecciona el medio de pago con el que </w:t>
+            </w:r>
+            <w:proofErr w:type="gramStart"/>
+            <w:r>
+              <w:rPr>
+                <w:rFonts w:ascii="Arial" w:eastAsia="Arial" w:hAnsi="Arial" w:cs="Arial"/>
+              </w:rPr>
+              <w:t>va</w:t>
+            </w:r>
+            <w:proofErr w:type="gramEnd"/>
+            <w:r>
+              <w:rPr>
+                <w:rFonts w:ascii="Arial" w:eastAsia="Arial" w:hAnsi="Arial" w:cs="Arial"/>
+              </w:rPr>
+              <w:t xml:space="preserve"> cancelar el cliente e ingresa el monto que </w:t>
+            </w:r>
+            <w:proofErr w:type="spellStart"/>
+            <w:r>
+              <w:rPr>
+                <w:rFonts w:ascii="Arial" w:eastAsia="Arial" w:hAnsi="Arial" w:cs="Arial"/>
+              </w:rPr>
+              <w:t>esta</w:t>
+            </w:r>
+            <w:proofErr w:type="spellEnd"/>
+            <w:r>
+              <w:rPr>
+                <w:rFonts w:ascii="Arial" w:eastAsia="Arial" w:hAnsi="Arial" w:cs="Arial"/>
+              </w:rPr>
+              <w:t xml:space="preserve"> pagando.</w:t>
+            </w:r>
+          </w:p>
+        </w:tc>
+        <w:tc>
+          <w:tcPr>
+            <w:tcW w:w="1291" w:type="dxa"/>
+            <w:shd w:val="clear" w:color="auto" w:fill="FFFFFF"/>
+            <w:tcMar>
+              <w:top w:w="100" w:type="dxa"/>
+              <w:left w:w="108" w:type="dxa"/>
+              <w:bottom w:w="100" w:type="dxa"/>
+              <w:right w:w="108" w:type="dxa"/>
+            </w:tcMar>
+          </w:tcPr>
+          <w:p>
+            <w:r>
+              <w:rPr>
+                <w:rFonts w:ascii="Arial" w:eastAsia="Arial" w:hAnsi="Arial" w:cs="Arial"/>
+              </w:rPr>
+              <w:t>Cajero</w:t>
+            </w:r>
+          </w:p>
+        </w:tc>
+        <w:tc>
+          <w:tcPr>
+            <w:tcW w:w="872" w:type="dxa"/>
+            <w:shd w:val="clear" w:color="auto" w:fill="FFFFFF"/>
+            <w:tcMar>
+              <w:top w:w="100" w:type="dxa"/>
+              <w:left w:w="108" w:type="dxa"/>
+              <w:bottom w:w="100" w:type="dxa"/>
+              <w:right w:w="108" w:type="dxa"/>
+            </w:tcMar>
+          </w:tcPr>
+          <w:p>
+            <w:r>
+              <w:rPr>
+                <w:rFonts w:ascii="Arial" w:eastAsia="Arial" w:hAnsi="Arial" w:cs="Arial"/>
+              </w:rPr>
+              <w:t>Manual</w:t>
+            </w:r>
+          </w:p>
+        </w:tc>
+      </w:tr>
+      <w:tr>
+        <w:trPr>
+          <w:trHeight w:val="1060"/>
+        </w:trPr>
+        <w:tc>
+          <w:tcPr>
+            <w:tcW w:w="416" w:type="dxa"/>
+            <w:shd w:val="clear" w:color="auto" w:fill="FFFFFF"/>
+            <w:tcMar>
+              <w:top w:w="100" w:type="dxa"/>
+              <w:left w:w="108" w:type="dxa"/>
+              <w:bottom w:w="100" w:type="dxa"/>
+              <w:right w:w="108" w:type="dxa"/>
+            </w:tcMar>
+          </w:tcPr>
+          <w:p>
+            <w:r>
+              <w:rPr>
+                <w:rFonts w:ascii="Arial" w:eastAsia="Arial" w:hAnsi="Arial" w:cs="Arial"/>
+              </w:rPr>
+              <w:t>4</w:t>
+            </w:r>
+          </w:p>
+        </w:tc>
+        <w:tc>
+          <w:tcPr>
+            <w:tcW w:w="1535" w:type="dxa"/>
+            <w:shd w:val="clear" w:color="auto" w:fill="FFFFFF"/>
+            <w:tcMar>
+              <w:top w:w="100" w:type="dxa"/>
+              <w:left w:w="108" w:type="dxa"/>
+              <w:bottom w:w="100" w:type="dxa"/>
+              <w:right w:w="108" w:type="dxa"/>
+            </w:tcMar>
+          </w:tcPr>
+          <w:p>
+            <w:r>
+              <w:rPr>
+                <w:rFonts w:ascii="Arial" w:eastAsia="Arial" w:hAnsi="Arial" w:cs="Arial"/>
+              </w:rPr>
+              <w:t>Cobrar Consumo</w:t>
+            </w:r>
+          </w:p>
+        </w:tc>
+        <w:tc>
+          <w:tcPr>
+            <w:tcW w:w="5354" w:type="dxa"/>
+            <w:shd w:val="clear" w:color="auto" w:fill="FFFFFF"/>
+            <w:tcMar>
+              <w:top w:w="100" w:type="dxa"/>
+              <w:left w:w="108" w:type="dxa"/>
+              <w:bottom w:w="100" w:type="dxa"/>
+              <w:right w:w="108" w:type="dxa"/>
+            </w:tcMar>
+          </w:tcPr>
+          <w:p>
+            <w:r>
+              <w:rPr>
+                <w:rFonts w:ascii="Arial" w:eastAsia="Arial" w:hAnsi="Arial" w:cs="Arial"/>
+              </w:rPr>
+              <w:t xml:space="preserve">El cajero luego de haber seleccionado los medios de pago con el que se </w:t>
+            </w:r>
+            <w:proofErr w:type="spellStart"/>
+            <w:r>
+              <w:rPr>
+                <w:rFonts w:ascii="Arial" w:eastAsia="Arial" w:hAnsi="Arial" w:cs="Arial"/>
+              </w:rPr>
+              <w:t>esta</w:t>
+            </w:r>
+            <w:proofErr w:type="spellEnd"/>
+            <w:r>
+              <w:rPr>
+                <w:rFonts w:ascii="Arial" w:eastAsia="Arial" w:hAnsi="Arial" w:cs="Arial"/>
+              </w:rPr>
+              <w:t xml:space="preserve"> pagando el pedido, selecciona la opción cobrar y se imprime el comprobante de pago.</w:t>
+            </w:r>
+          </w:p>
+        </w:tc>
+        <w:tc>
+          <w:tcPr>
+            <w:tcW w:w="1291" w:type="dxa"/>
+            <w:shd w:val="clear" w:color="auto" w:fill="FFFFFF"/>
+            <w:tcMar>
+              <w:top w:w="100" w:type="dxa"/>
+              <w:left w:w="108" w:type="dxa"/>
+              <w:bottom w:w="100" w:type="dxa"/>
+              <w:right w:w="108" w:type="dxa"/>
+            </w:tcMar>
+          </w:tcPr>
+          <w:p>
+            <w:r>
+              <w:rPr>
+                <w:rFonts w:ascii="Arial" w:eastAsia="Arial" w:hAnsi="Arial" w:cs="Arial"/>
+              </w:rPr>
+              <w:t>Cobrar</w:t>
+            </w:r>
+          </w:p>
+        </w:tc>
+        <w:tc>
+          <w:tcPr>
+            <w:tcW w:w="872" w:type="dxa"/>
+            <w:shd w:val="clear" w:color="auto" w:fill="FFFFFF"/>
+            <w:tcMar>
+              <w:top w:w="100" w:type="dxa"/>
+              <w:left w:w="108" w:type="dxa"/>
+              <w:bottom w:w="100" w:type="dxa"/>
+              <w:right w:w="108" w:type="dxa"/>
+            </w:tcMar>
+          </w:tcPr>
+          <w:p>
+            <w:r>
+              <w:rPr>
+                <w:rFonts w:ascii="Arial" w:eastAsia="Arial" w:hAnsi="Arial" w:cs="Arial"/>
+              </w:rPr>
+              <w:t>Manual</w:t>
+            </w:r>
+          </w:p>
+        </w:tc>
+      </w:tr>
+    </w:tbl>
+    <w:p>
+      <w:pPr>
+        <w:spacing w:before="120" w:after="60"/>
+        <w:jc w:val="both"/>
+      </w:pPr>
+    </w:p>
+    <w:p>
+      <w:pPr>
+        <w:pStyle w:val="Prrafodelista"/>
+        <w:numPr>
+          <w:ilvl w:val="0"/>
+          <w:numId w:val="1"/>
+        </w:numPr>
+        <w:spacing w:before="120" w:after="60"/>
+        <w:jc w:val="both"/>
+      </w:pPr>
+    </w:p>
+    <w:p>
+      <w:pPr>
+        <w:numPr>
+          <w:ilvl w:val="0"/>
+          <w:numId w:val="1"/>
+        </w:numPr>
+        <w:spacing w:before="120" w:after="60"/>
+        <w:ind w:left="720" w:hanging="718"/>
+        <w:jc w:val="both"/>
+      </w:pPr>
+      <w:r>
+        <w:br w:type="page"/>
+      </w:r>
+      <w:bookmarkStart w:id="5" w:name="_3dy6vkm" w:colFirst="0" w:colLast="0"/>
+      <w:bookmarkStart w:id="6" w:name="_1t3h5sf" w:colFirst="0" w:colLast="0"/>
+      <w:bookmarkEnd w:id="5"/>
+      <w:bookmarkEnd w:id="6"/>
+      <w:r>
+        <w:rPr>
+          <w:rFonts w:ascii="Arial" w:eastAsia="Arial" w:hAnsi="Arial" w:cs="Arial"/>
+          <w:b/>
+          <w:sz w:val="24"/>
+          <w:szCs w:val="24"/>
+        </w:rPr>
+        <w:lastRenderedPageBreak/>
+        <w:t>Proceso 3: Preparación de pedido</w:t>
+      </w:r>
+    </w:p>
+    <w:p>
+      <w:pPr>
+        <w:numPr>
+          <w:ilvl w:val="1"/>
+          <w:numId w:val="1"/>
+        </w:numPr>
+        <w:spacing w:before="120" w:after="60"/>
+        <w:ind w:left="720" w:hanging="718"/>
+        <w:jc w:val="both"/>
+      </w:pPr>
+      <w:r>
+        <w:rPr>
+          <w:rFonts w:ascii="Arial" w:eastAsia="Arial" w:hAnsi="Arial" w:cs="Arial"/>
+          <w:b/>
+        </w:rPr>
+        <w:t>Ficha de Proceso</w:t>
+      </w:r>
+    </w:p>
+    <w:p>
+      <w:pPr>
+        <w:spacing w:before="120" w:after="60"/>
+        <w:ind w:left="720"/>
+        <w:jc w:val="both"/>
+      </w:pPr>
+    </w:p>
+    <w:tbl>
+      <w:tblPr>
+        <w:tblW w:w="9468" w:type="dxa"/>
+        <w:tblInd w:w="108" w:type="dxa"/>
+        <w:tblBorders>
+          <w:top w:val="single" w:sz="4" w:space="0" w:color="000000"/>
+          <w:left w:val="single" w:sz="4" w:space="0" w:color="000000"/>
+          <w:bottom w:val="single" w:sz="4" w:space="0" w:color="000000"/>
+          <w:right w:val="single" w:sz="4" w:space="0" w:color="000000"/>
+          <w:insideH w:val="single" w:sz="4" w:space="0" w:color="000000"/>
+          <w:insideV w:val="single" w:sz="4" w:space="0" w:color="000000"/>
+        </w:tblBorders>
+        <w:tblLayout w:type="fixed"/>
+        <w:tblLook w:val="0600" w:firstRow="0" w:lastRow="0" w:firstColumn="0" w:lastColumn="0" w:noHBand="1" w:noVBand="1"/>
+      </w:tblPr>
+      <w:tblGrid>
+        <w:gridCol w:w="1926"/>
+        <w:gridCol w:w="4707"/>
+        <w:gridCol w:w="1530"/>
+        <w:gridCol w:w="1305"/>
+      </w:tblGrid>
+      <w:tr>
+        <w:tc>
+          <w:tcPr>
+            <w:tcW w:w="1926" w:type="dxa"/>
+            <w:tcMar>
+              <w:top w:w="100" w:type="dxa"/>
+              <w:left w:w="108" w:type="dxa"/>
+              <w:bottom w:w="100" w:type="dxa"/>
+              <w:right w:w="108" w:type="dxa"/>
+            </w:tcMar>
+          </w:tcPr>
+          <w:p>
+            <w:r>
+              <w:rPr>
+                <w:rFonts w:ascii="Arial" w:eastAsia="Arial" w:hAnsi="Arial" w:cs="Arial"/>
+                <w:b/>
+              </w:rPr>
+              <w:t xml:space="preserve">Número o código </w:t>
+            </w:r>
+          </w:p>
+          <w:p>
+            <w:r>
+              <w:rPr>
+                <w:rFonts w:ascii="Arial" w:eastAsia="Arial" w:hAnsi="Arial" w:cs="Arial"/>
+                <w:b/>
+              </w:rPr>
+              <w:t>de proceso</w:t>
+            </w:r>
+          </w:p>
+        </w:tc>
+        <w:tc>
+          <w:tcPr>
+            <w:tcW w:w="4707" w:type="dxa"/>
+            <w:tcMar>
+              <w:top w:w="100" w:type="dxa"/>
+              <w:left w:w="108" w:type="dxa"/>
+              <w:bottom w:w="100" w:type="dxa"/>
+              <w:right w:w="108" w:type="dxa"/>
+            </w:tcMar>
+          </w:tcPr>
+          <w:p>
+            <w:r>
+              <w:rPr>
+                <w:rFonts w:ascii="Arial" w:eastAsia="Arial" w:hAnsi="Arial" w:cs="Arial"/>
+              </w:rPr>
               <w:t>PROC-003</w:t>
             </w:r>
           </w:p>
@@ -2323,10 +5002,10 @@
         <w:ind w:left="720" w:hanging="718"/>
         <w:jc w:val="both"/>
       </w:pPr>
-      <w:bookmarkStart w:id="5" w:name="_4d34og8" w:colFirst="0" w:colLast="0"/>
-      <w:bookmarkStart w:id="6" w:name="_2s8eyo1" w:colFirst="0" w:colLast="0"/>
-      <w:bookmarkEnd w:id="5"/>
-      <w:bookmarkEnd w:id="6"/>
+      <w:bookmarkStart w:id="7" w:name="_4d34og8" w:colFirst="0" w:colLast="0"/>
+      <w:bookmarkStart w:id="8" w:name="_2s8eyo1" w:colFirst="0" w:colLast="0"/>
+      <w:bookmarkEnd w:id="7"/>
+      <w:bookmarkEnd w:id="8"/>
       <w:r>
         <w:rPr>
           <w:rFonts w:ascii="Arial" w:eastAsia="Arial" w:hAnsi="Arial" w:cs="Arial"/>
@@ -2409,8 +5088,8 @@
         <w:ind w:left="720" w:hanging="718"/>
         <w:jc w:val="both"/>
       </w:pPr>
-      <w:bookmarkStart w:id="7" w:name="_17dp8vu" w:colFirst="0" w:colLast="0"/>
-      <w:bookmarkEnd w:id="7"/>
+      <w:bookmarkStart w:id="9" w:name="_17dp8vu" w:colFirst="0" w:colLast="0"/>
+      <w:bookmarkEnd w:id="9"/>
       <w:r>
         <w:rPr>
           <w:rFonts w:ascii="Arial" w:eastAsia="Arial" w:hAnsi="Arial" w:cs="Arial"/>
@@ -3071,8 +5750,8 @@
       </w:pPr>
     </w:p>
     <w:p>
-      <w:bookmarkStart w:id="8" w:name="_3rdcrjn" w:colFirst="0" w:colLast="0"/>
-      <w:bookmarkEnd w:id="8"/>
+      <w:bookmarkStart w:id="10" w:name="_3rdcrjn" w:colFirst="0" w:colLast="0"/>
+      <w:bookmarkEnd w:id="10"/>
     </w:p>
     <w:p>
       <w:pPr>
@@ -3080,8 +5759,8 @@
         <w:ind w:left="720"/>
         <w:jc w:val="both"/>
       </w:pPr>
-      <w:bookmarkStart w:id="9" w:name="_26in1rg" w:colFirst="0" w:colLast="0"/>
-      <w:bookmarkEnd w:id="9"/>
+      <w:bookmarkStart w:id="11" w:name="_26in1rg" w:colFirst="0" w:colLast="0"/>
+      <w:bookmarkEnd w:id="11"/>
     </w:p>
     <w:p>
       <w:pPr>
@@ -3093,8 +5772,6 @@
         <w:ind w:left="720" w:hanging="718"/>
         <w:jc w:val="both"/>
       </w:pPr>
-      <w:bookmarkStart w:id="10" w:name="_GoBack"/>
-      <w:bookmarkEnd w:id="10"/>
       <w:r>
         <w:t xml:space="preserve"> </w:t>
       </w:r>
@@ -4750,7 +7427,7 @@
 </file>
 
 <file path=customXml/itemProps1.xml><?xml version="1.0" encoding="utf-8"?>
-<ds:datastoreItem xmlns:ds="http://schemas.openxmlformats.org/officeDocument/2006/customXml" ds:itemID="{FAE19418-76A6-41FE-AC81-6DC50817656E}">
+<ds:datastoreItem xmlns:ds="http://schemas.openxmlformats.org/officeDocument/2006/customXml" ds:itemID="{F26A77FA-319F-4D3E-ADDA-BF9662616C92}">
   <ds:schemaRefs>
     <ds:schemaRef ds:uri="http://schemas.openxmlformats.org/officeDocument/2006/bibliography"/>
   </ds:schemaRefs>

--- a/Desarrollo/SVR/Gestion/SVR_DN.docx
+++ b/Desarrollo/SVR/Gestion/SVR_DN.docx
@@ -30,7 +30,16 @@
         </w:rPr>
         <w:br/>
       </w:r>
-      <w:bookmarkStart w:id="0" w:name="_gjdgxs" w:colFirst="0" w:colLast="0"/>
+    </w:p>
+    <w:p>
+      <w:pPr>
+        <w:tabs>
+          <w:tab w:val="left" w:pos="2280"/>
+          <w:tab w:val="right" w:pos="9360"/>
+        </w:tabs>
+        <w:jc w:val="right"/>
+      </w:pPr>
+      <w:bookmarkStart w:id="0" w:name="_gjdgxs"/>
       <w:bookmarkEnd w:id="0"/>
       <w:r>
         <w:rPr>
@@ -39,8 +48,18 @@
           <w:sz w:val="36"/>
           <w:szCs w:val="36"/>
         </w:rPr>
-        <w:tab/>
-      </w:r>
+        <w:t>Proyecto SVR – Sistema de Ventas de Restaurante</w:t>
+      </w:r>
+    </w:p>
+    <w:p>
+      <w:pPr>
+        <w:jc w:val="right"/>
+      </w:pPr>
+    </w:p>
+    <w:p>
+      <w:pPr>
+        <w:jc w:val="right"/>
+      </w:pPr>
       <w:r>
         <w:rPr>
           <w:rFonts w:ascii="Arial" w:eastAsia="Arial" w:hAnsi="Arial" w:cs="Arial"/>
@@ -48,58 +67,7 @@
           <w:sz w:val="36"/>
           <w:szCs w:val="36"/>
         </w:rPr>
-        <w:t>SISTEMA DE VENTAS DE RESTAURANTES</w:t>
-      </w:r>
-      <w:r>
-        <w:rPr>
-          <w:rFonts w:ascii="Arial" w:eastAsia="Arial" w:hAnsi="Arial" w:cs="Arial"/>
-          <w:b/>
-          <w:sz w:val="36"/>
-          <w:szCs w:val="36"/>
-        </w:rPr>
-        <w:t xml:space="preserve"> </w:t>
-      </w:r>
-      <w:r>
-        <w:rPr>
-          <w:rFonts w:ascii="Arial" w:eastAsia="Arial" w:hAnsi="Arial" w:cs="Arial"/>
-          <w:b/>
-          <w:sz w:val="36"/>
-          <w:szCs w:val="36"/>
-        </w:rPr>
-        <w:t>SVR</w:t>
-      </w:r>
-      <w:r>
-        <w:rPr>
-          <w:rFonts w:ascii="Arial" w:eastAsia="Arial" w:hAnsi="Arial" w:cs="Arial"/>
-          <w:b/>
-          <w:sz w:val="36"/>
-          <w:szCs w:val="36"/>
-        </w:rPr>
-        <w:t xml:space="preserve"> </w:t>
-      </w:r>
-    </w:p>
-    <w:p/>
-    <w:p>
-      <w:pPr>
-        <w:jc w:val="right"/>
-      </w:pPr>
-      <w:r>
-        <w:rPr>
-          <w:rFonts w:ascii="Arial" w:eastAsia="Arial" w:hAnsi="Arial" w:cs="Arial"/>
-          <w:b/>
-          <w:sz w:val="36"/>
-          <w:szCs w:val="36"/>
-        </w:rPr>
-        <w:t>Versión 1.</w:t>
-      </w:r>
-      <w:r>
-        <w:rPr>
-          <w:rFonts w:ascii="Arial" w:eastAsia="Arial" w:hAnsi="Arial" w:cs="Arial"/>
-          <w:b/>
-          <w:sz w:val="36"/>
-          <w:szCs w:val="36"/>
-        </w:rPr>
-        <w:t>0</w:t>
+        <w:t>Versión 1.1</w:t>
       </w:r>
     </w:p>
     <w:p>
@@ -290,22 +258,7 @@
               <w:jc w:val="both"/>
             </w:pPr>
             <w:r>
-              <w:t>1</w:t>
-            </w:r>
-            <w:r>
-              <w:t>4</w:t>
-            </w:r>
-            <w:r>
-              <w:t>/0</w:t>
-            </w:r>
-            <w:r>
-              <w:t>4</w:t>
-            </w:r>
-            <w:r>
-              <w:t>/201</w:t>
-            </w:r>
-            <w:r>
-              <w:t>8</w:t>
+              <w:t>14/04/18</w:t>
             </w:r>
           </w:p>
         </w:tc>
@@ -347,7 +300,10 @@
               <w:jc w:val="both"/>
             </w:pPr>
             <w:r>
-              <w:t>Versión preliminar como una propuesta de desarrollo.</w:t>
+              <w:t xml:space="preserve">Versión preliminar </w:t>
+            </w:r>
+            <w:r>
+              <w:t>del documento de negocio.</w:t>
             </w:r>
           </w:p>
         </w:tc>
@@ -368,7 +324,7 @@
               <w:jc w:val="both"/>
             </w:pPr>
             <w:r>
-              <w:t>Kevin Avalos Ocaña</w:t>
+              <w:t>Walter Cabrera Rosales.</w:t>
             </w:r>
           </w:p>
         </w:tc>
@@ -390,6 +346,9 @@
               <w:contextualSpacing w:val="0"/>
               <w:jc w:val="both"/>
             </w:pPr>
+            <w:r>
+              <w:t>14/04/18</w:t>
+            </w:r>
           </w:p>
         </w:tc>
         <w:tc>
@@ -408,6 +367,9 @@
               <w:contextualSpacing w:val="0"/>
               <w:jc w:val="both"/>
             </w:pPr>
+            <w:r>
+              <w:t>1.1</w:t>
+            </w:r>
           </w:p>
         </w:tc>
         <w:tc>
@@ -426,6 +388,14 @@
               <w:contextualSpacing w:val="0"/>
               <w:jc w:val="both"/>
             </w:pPr>
+            <w:proofErr w:type="spellStart"/>
+            <w:r>
+              <w:t>Version</w:t>
+            </w:r>
+            <w:proofErr w:type="spellEnd"/>
+            <w:r>
+              <w:t xml:space="preserve"> PROC-003</w:t>
+            </w:r>
           </w:p>
         </w:tc>
         <w:tc>
@@ -444,6 +414,14 @@
               <w:contextualSpacing w:val="0"/>
               <w:jc w:val="both"/>
             </w:pPr>
+            <w:r>
+              <w:t xml:space="preserve">Paul Rivera </w:t>
+            </w:r>
+            <w:proofErr w:type="spellStart"/>
+            <w:r>
+              <w:t>Leon</w:t>
+            </w:r>
+            <w:proofErr w:type="spellEnd"/>
           </w:p>
         </w:tc>
       </w:tr>
@@ -464,6 +442,9 @@
               <w:contextualSpacing w:val="0"/>
               <w:jc w:val="both"/>
             </w:pPr>
+            <w:r>
+              <w:t>14/04/18</w:t>
+            </w:r>
           </w:p>
         </w:tc>
         <w:tc>
@@ -482,6 +463,9 @@
               <w:contextualSpacing w:val="0"/>
               <w:jc w:val="both"/>
             </w:pPr>
+            <w:r>
+              <w:t>1.1</w:t>
+            </w:r>
           </w:p>
         </w:tc>
         <w:tc>
@@ -500,6 +484,17 @@
               <w:contextualSpacing w:val="0"/>
               <w:jc w:val="both"/>
             </w:pPr>
+            <w:proofErr w:type="spellStart"/>
+            <w:r>
+              <w:t>Version</w:t>
+            </w:r>
+            <w:proofErr w:type="spellEnd"/>
+            <w:r>
+              <w:t xml:space="preserve"> PROC-00</w:t>
+            </w:r>
+            <w:r>
+              <w:t>2</w:t>
+            </w:r>
           </w:p>
         </w:tc>
         <w:tc>
@@ -518,6 +513,11 @@
               <w:contextualSpacing w:val="0"/>
               <w:jc w:val="both"/>
             </w:pPr>
+            <w:r>
+              <w:t>Kevin Avalos Ocaña</w:t>
+            </w:r>
+            <w:bookmarkStart w:id="1" w:name="_GoBack"/>
+            <w:bookmarkEnd w:id="1"/>
           </w:p>
         </w:tc>
       </w:tr>
@@ -1000,59 +1000,6 @@
         <w:rPr>
           <w:b/>
         </w:rPr>
-        <w:t>2.</w:t>
-      </w:r>
-      <w:r>
-        <w:rPr>
-          <w:rFonts w:ascii="Calibri" w:eastAsia="Calibri" w:hAnsi="Calibri" w:cs="Calibri"/>
-          <w:sz w:val="22"/>
-          <w:szCs w:val="22"/>
-        </w:rPr>
-        <w:tab/>
-      </w:r>
-      <w:r>
-        <w:rPr>
-          <w:b/>
-        </w:rPr>
-        <w:t>Proceso 1</w:t>
-      </w:r>
-    </w:p>
-    <w:p>
-      <w:pPr>
-        <w:tabs>
-          <w:tab w:val="left" w:pos="400"/>
-          <w:tab w:val="right" w:pos="9350"/>
-        </w:tabs>
-        <w:spacing w:before="240" w:after="120"/>
-      </w:pPr>
-      <w:r>
-        <w:rPr>
-          <w:b/>
-        </w:rPr>
-        <w:t>3.</w:t>
-      </w:r>
-      <w:r>
-        <w:rPr>
-          <w:rFonts w:ascii="Calibri" w:eastAsia="Calibri" w:hAnsi="Calibri" w:cs="Calibri"/>
-          <w:sz w:val="22"/>
-          <w:szCs w:val="22"/>
-        </w:rPr>
-        <w:tab/>
-        <w:t>Proceso 2</w:t>
-      </w:r>
-    </w:p>
-    <w:p>
-      <w:pPr>
-        <w:tabs>
-          <w:tab w:val="left" w:pos="400"/>
-          <w:tab w:val="right" w:pos="9350"/>
-        </w:tabs>
-        <w:spacing w:before="240" w:after="120"/>
-      </w:pPr>
-      <w:r>
-        <w:rPr>
-          <w:b/>
-        </w:rPr>
         <w:tab/>
       </w:r>
     </w:p>
@@ -1063,13 +1010,12 @@
     </w:p>
     <w:p/>
     <w:p/>
-    <w:p/>
     <w:p>
       <w:pPr>
         <w:jc w:val="right"/>
       </w:pPr>
-      <w:bookmarkStart w:id="1" w:name="_30j0zll" w:colFirst="0" w:colLast="0"/>
-      <w:bookmarkEnd w:id="1"/>
+      <w:bookmarkStart w:id="2" w:name="_30j0zll" w:colFirst="0" w:colLast="0"/>
+      <w:bookmarkEnd w:id="2"/>
       <w:r>
         <w:rPr>
           <w:rFonts w:ascii="Arial" w:eastAsia="Arial" w:hAnsi="Arial" w:cs="Arial"/>
@@ -1090,8 +1036,8 @@
         <w:ind w:left="720" w:hanging="718"/>
         <w:jc w:val="both"/>
       </w:pPr>
-      <w:bookmarkStart w:id="2" w:name="_1fob9te" w:colFirst="0" w:colLast="0"/>
-      <w:bookmarkEnd w:id="2"/>
+      <w:bookmarkStart w:id="3" w:name="_1fob9te" w:colFirst="0" w:colLast="0"/>
+      <w:bookmarkEnd w:id="3"/>
       <w:r>
         <w:rPr>
           <w:rFonts w:ascii="Arial" w:eastAsia="Arial" w:hAnsi="Arial" w:cs="Arial"/>
@@ -1101,6 +1047,302 @@
         </w:rPr>
         <w:t>Introducción</w:t>
       </w:r>
+    </w:p>
+    <w:p>
+      <w:pPr>
+        <w:spacing w:before="120" w:after="60"/>
+        <w:ind w:left="720"/>
+        <w:jc w:val="both"/>
+        <w:rPr>
+          <w:rFonts w:ascii="Arial" w:eastAsia="Arial" w:hAnsi="Arial" w:cs="Arial"/>
+        </w:rPr>
+      </w:pPr>
+      <w:r>
+        <w:rPr>
+          <w:rFonts w:ascii="Arial" w:eastAsia="Arial" w:hAnsi="Arial" w:cs="Arial"/>
+        </w:rPr>
+        <w:t xml:space="preserve">En la actualidad y en el entorno globalizado </w:t>
+      </w:r>
+      <w:r>
+        <w:rPr>
+          <w:rFonts w:ascii="Arial" w:eastAsia="Arial" w:hAnsi="Arial" w:cs="Arial"/>
+        </w:rPr>
+        <w:t xml:space="preserve">que no solo se da entre grandes empresas sino también en </w:t>
+      </w:r>
+      <w:r>
+        <w:rPr>
+          <w:rFonts w:ascii="Arial" w:eastAsia="Arial" w:hAnsi="Arial" w:cs="Arial"/>
+        </w:rPr>
+        <w:t>la emergente</w:t>
+      </w:r>
+      <w:r>
+        <w:rPr>
+          <w:rFonts w:ascii="Arial" w:eastAsia="Arial" w:hAnsi="Arial" w:cs="Arial"/>
+        </w:rPr>
+        <w:t xml:space="preserve">, la tendencia de estar conectado a internet y tener automatizados los procesos de nuestro negocio </w:t>
+      </w:r>
+      <w:r>
+        <w:rPr>
+          <w:rFonts w:ascii="Arial" w:eastAsia="Arial" w:hAnsi="Arial" w:cs="Arial"/>
+        </w:rPr>
+        <w:t>es</w:t>
+      </w:r>
+      <w:r>
+        <w:rPr>
+          <w:rFonts w:ascii="Arial" w:eastAsia="Arial" w:hAnsi="Arial" w:cs="Arial"/>
+        </w:rPr>
+        <w:t xml:space="preserve"> la c</w:t>
+      </w:r>
+      <w:r>
+        <w:rPr>
+          <w:rFonts w:ascii="Arial" w:eastAsia="Arial" w:hAnsi="Arial" w:cs="Arial"/>
+        </w:rPr>
+        <w:t>ondición necesaria para el éxito de una empresa. La plataforma comunicacional que representa Internet se ha convertido, entre otras cosas, en el medio principal de estas nuevas prácticas comerciales.</w:t>
+      </w:r>
+    </w:p>
+    <w:p>
+      <w:pPr>
+        <w:spacing w:before="120" w:after="60"/>
+        <w:ind w:left="720"/>
+        <w:jc w:val="both"/>
+        <w:rPr>
+          <w:rFonts w:ascii="Arial" w:eastAsia="Arial" w:hAnsi="Arial" w:cs="Arial"/>
+        </w:rPr>
+      </w:pPr>
+    </w:p>
+    <w:p>
+      <w:pPr>
+        <w:spacing w:before="120" w:after="60"/>
+        <w:ind w:left="720"/>
+        <w:jc w:val="both"/>
+        <w:rPr>
+          <w:rFonts w:ascii="Arial" w:eastAsia="Arial" w:hAnsi="Arial" w:cs="Arial"/>
+        </w:rPr>
+      </w:pPr>
+      <w:r>
+        <w:rPr>
+          <w:rFonts w:ascii="Arial" w:eastAsia="Arial" w:hAnsi="Arial" w:cs="Arial"/>
+        </w:rPr>
+        <w:t>la</w:t>
+      </w:r>
+      <w:r>
+        <w:rPr>
+          <w:rFonts w:ascii="Arial" w:eastAsia="Arial" w:hAnsi="Arial" w:cs="Arial"/>
+        </w:rPr>
+        <w:t xml:space="preserve"> empresa </w:t>
+      </w:r>
+      <w:r>
+        <w:rPr>
+          <w:rFonts w:ascii="Arial" w:eastAsia="Arial" w:hAnsi="Arial" w:cs="Arial"/>
+        </w:rPr>
+        <w:t xml:space="preserve">de servicio </w:t>
+      </w:r>
+      <w:r>
+        <w:rPr>
+          <w:rFonts w:ascii="Arial" w:eastAsia="Arial" w:hAnsi="Arial" w:cs="Arial"/>
+        </w:rPr>
+        <w:t>de</w:t>
+      </w:r>
+      <w:r>
+        <w:rPr>
+          <w:rFonts w:ascii="Arial" w:eastAsia="Arial" w:hAnsi="Arial" w:cs="Arial"/>
+        </w:rPr>
+        <w:t>l sector</w:t>
+      </w:r>
+      <w:r>
+        <w:rPr>
+          <w:rFonts w:ascii="Arial" w:eastAsia="Arial" w:hAnsi="Arial" w:cs="Arial"/>
+        </w:rPr>
+        <w:t xml:space="preserve"> </w:t>
+      </w:r>
+      <w:proofErr w:type="gramStart"/>
+      <w:r>
+        <w:rPr>
+          <w:rFonts w:ascii="Arial" w:eastAsia="Arial" w:hAnsi="Arial" w:cs="Arial"/>
+        </w:rPr>
+        <w:t>alimentario</w:t>
+      </w:r>
+      <w:r>
+        <w:rPr>
+          <w:rFonts w:ascii="Arial" w:eastAsia="Arial" w:hAnsi="Arial" w:cs="Arial"/>
+        </w:rPr>
+        <w:t>,</w:t>
+      </w:r>
+      <w:proofErr w:type="gramEnd"/>
+      <w:r>
+        <w:rPr>
+          <w:rFonts w:ascii="Arial" w:eastAsia="Arial" w:hAnsi="Arial" w:cs="Arial"/>
+        </w:rPr>
+        <w:t xml:space="preserve"> presenta un manejo de sus proceso de manera manual en el caso particular de ventas, y en medida de que se aumente la demanda</w:t>
+      </w:r>
+      <w:r>
+        <w:rPr>
+          <w:rFonts w:ascii="Arial" w:eastAsia="Arial" w:hAnsi="Arial" w:cs="Arial"/>
+        </w:rPr>
+        <w:t xml:space="preserve"> </w:t>
+      </w:r>
+      <w:r>
+        <w:rPr>
+          <w:rFonts w:ascii="Arial" w:eastAsia="Arial" w:hAnsi="Arial" w:cs="Arial"/>
+        </w:rPr>
+        <w:t xml:space="preserve">la gestión del área de venta se hace más compleja y debido a esto la empresa </w:t>
+      </w:r>
+      <w:r>
+        <w:rPr>
+          <w:rFonts w:ascii="Arial" w:eastAsia="Arial" w:hAnsi="Arial" w:cs="Arial"/>
+        </w:rPr>
+        <w:t xml:space="preserve">está consciente de la importancia de implementar un nuevo canal de ventas, utilizando a su favor la instantaneidad, simultaneidad </w:t>
+      </w:r>
+      <w:r>
+        <w:rPr>
+          <w:rFonts w:ascii="Arial" w:eastAsia="Arial" w:hAnsi="Arial" w:cs="Arial"/>
+        </w:rPr>
+        <w:t>de un sistema automatizado</w:t>
+      </w:r>
+      <w:r>
+        <w:rPr>
+          <w:rFonts w:ascii="Arial" w:eastAsia="Arial" w:hAnsi="Arial" w:cs="Arial"/>
+        </w:rPr>
+        <w:t xml:space="preserve">, y teniendo en cuenta que sus principales competidores están encaminándose en ese sentido. </w:t>
+      </w:r>
+    </w:p>
+    <w:p>
+      <w:pPr>
+        <w:spacing w:before="120" w:after="60"/>
+        <w:ind w:left="720"/>
+        <w:jc w:val="both"/>
+        <w:rPr>
+          <w:rFonts w:ascii="Arial" w:eastAsia="Arial" w:hAnsi="Arial" w:cs="Arial"/>
+        </w:rPr>
+      </w:pPr>
+      <w:r>
+        <w:rPr>
+          <w:rFonts w:ascii="Arial" w:eastAsia="Arial" w:hAnsi="Arial" w:cs="Arial"/>
+        </w:rPr>
+        <w:t>Es éste el contexto en el que se diseña la arquitectura tecnológica que soportará el sitio web de la empresa y las implicancias que éste tendrá en la for</w:t>
+      </w:r>
+      <w:r>
+        <w:rPr>
+          <w:rFonts w:ascii="Arial" w:eastAsia="Arial" w:hAnsi="Arial" w:cs="Arial"/>
+        </w:rPr>
+        <w:t>ma de realizar nuevos negocios.</w:t>
+      </w:r>
+    </w:p>
+    <w:p>
+      <w:pPr>
+        <w:spacing w:before="120" w:after="60"/>
+        <w:ind w:left="720"/>
+        <w:jc w:val="both"/>
+        <w:rPr>
+          <w:rFonts w:ascii="Arial" w:eastAsia="Arial" w:hAnsi="Arial" w:cs="Arial"/>
+        </w:rPr>
+      </w:pPr>
+      <w:r>
+        <w:rPr>
+          <w:rFonts w:ascii="Arial" w:eastAsia="Arial" w:hAnsi="Arial" w:cs="Arial"/>
+        </w:rPr>
+        <w:t xml:space="preserve">Los </w:t>
+      </w:r>
+      <w:proofErr w:type="gramStart"/>
+      <w:r>
+        <w:rPr>
+          <w:rFonts w:ascii="Arial" w:eastAsia="Arial" w:hAnsi="Arial" w:cs="Arial"/>
+        </w:rPr>
+        <w:t xml:space="preserve">procesos </w:t>
+      </w:r>
+      <w:r>
+        <w:rPr>
+          <w:rFonts w:ascii="Arial" w:eastAsia="Arial" w:hAnsi="Arial" w:cs="Arial"/>
+        </w:rPr>
+        <w:t xml:space="preserve"> principales</w:t>
+      </w:r>
+      <w:proofErr w:type="gramEnd"/>
+      <w:r>
+        <w:rPr>
+          <w:rFonts w:ascii="Arial" w:eastAsia="Arial" w:hAnsi="Arial" w:cs="Arial"/>
+        </w:rPr>
+        <w:t xml:space="preserve"> que </w:t>
+      </w:r>
+      <w:r>
+        <w:rPr>
+          <w:rFonts w:ascii="Arial" w:eastAsia="Arial" w:hAnsi="Arial" w:cs="Arial"/>
+        </w:rPr>
+        <w:t>presenta el negocio son</w:t>
+      </w:r>
+      <w:r>
+        <w:rPr>
+          <w:rFonts w:ascii="Arial" w:eastAsia="Arial" w:hAnsi="Arial" w:cs="Arial"/>
+        </w:rPr>
+        <w:t xml:space="preserve">: </w:t>
+      </w:r>
+      <w:r>
+        <w:rPr>
+          <w:rFonts w:ascii="Arial" w:eastAsia="Arial" w:hAnsi="Arial" w:cs="Arial"/>
+        </w:rPr>
+        <w:t>realización de pedido</w:t>
+      </w:r>
+      <w:r>
+        <w:rPr>
+          <w:rFonts w:ascii="Arial" w:eastAsia="Arial" w:hAnsi="Arial" w:cs="Arial"/>
+        </w:rPr>
+        <w:t xml:space="preserve">, </w:t>
+      </w:r>
+      <w:r>
+        <w:rPr>
+          <w:rFonts w:ascii="Arial" w:eastAsia="Arial" w:hAnsi="Arial" w:cs="Arial"/>
+        </w:rPr>
+        <w:t>preparación del pedido, cobro recepción de insumos, cierre de ventas, reportes generales y gestión de personal</w:t>
+      </w:r>
+      <w:r>
+        <w:rPr>
+          <w:rFonts w:ascii="Arial" w:eastAsia="Arial" w:hAnsi="Arial" w:cs="Arial"/>
+        </w:rPr>
+        <w:t>.</w:t>
+      </w:r>
+    </w:p>
+    <w:p>
+      <w:pPr>
+        <w:spacing w:before="120" w:after="60"/>
+        <w:ind w:left="720"/>
+        <w:jc w:val="both"/>
+        <w:rPr>
+          <w:rFonts w:ascii="Arial" w:eastAsia="Arial" w:hAnsi="Arial" w:cs="Arial"/>
+        </w:rPr>
+      </w:pPr>
+      <w:r>
+        <w:rPr>
+          <w:rFonts w:ascii="Arial" w:eastAsia="Arial" w:hAnsi="Arial" w:cs="Arial"/>
+        </w:rPr>
+        <w:t xml:space="preserve">Dado que los procesos mencionados anteriormente requieren </w:t>
+      </w:r>
+      <w:r>
+        <w:rPr>
+          <w:rFonts w:ascii="Arial" w:eastAsia="Arial" w:hAnsi="Arial" w:cs="Arial"/>
+        </w:rPr>
+        <w:t>automatización</w:t>
+      </w:r>
+      <w:r>
+        <w:rPr>
+          <w:rFonts w:ascii="Arial" w:eastAsia="Arial" w:hAnsi="Arial" w:cs="Arial"/>
+        </w:rPr>
+        <w:t xml:space="preserve">, se tiene contemplado </w:t>
+      </w:r>
+      <w:r>
+        <w:rPr>
+          <w:rFonts w:ascii="Arial" w:eastAsia="Arial" w:hAnsi="Arial" w:cs="Arial"/>
+        </w:rPr>
+        <w:t>la realización del sistema de ventas de restaurante.</w:t>
+      </w:r>
+    </w:p>
+    <w:p>
+      <w:pPr>
+        <w:spacing w:before="120" w:after="60"/>
+        <w:ind w:left="720"/>
+        <w:jc w:val="both"/>
+        <w:rPr>
+          <w:rFonts w:ascii="Arial" w:eastAsia="Arial" w:hAnsi="Arial" w:cs="Arial"/>
+        </w:rPr>
+      </w:pPr>
     </w:p>
     <w:p>
       <w:pPr>
@@ -1122,28 +1364,48 @@
     </w:p>
     <w:p>
       <w:pPr>
+        <w:pStyle w:val="Prrafodelista"/>
         <w:spacing w:before="120" w:after="60"/>
-        <w:ind w:left="720"/>
-        <w:contextualSpacing/>
+        <w:ind w:left="709"/>
         <w:jc w:val="both"/>
-      </w:pPr>
-      <w:r>
-        <w:t>El presente documento, explicará de manera detallada el flujo de los procesos que se aplican dentro del negocio, para entrar en contexto con los requerimiento</w:t>
-      </w:r>
-      <w:r>
-        <w:t>s</w:t>
-      </w:r>
-      <w:r>
-        <w:t xml:space="preserve"> que se van a plantear en los documentos</w:t>
-      </w:r>
-      <w:r>
-        <w:t xml:space="preserve"> siguientes.</w:t>
+        <w:rPr>
+          <w:rFonts w:ascii="Arial" w:eastAsia="Arial" w:hAnsi="Arial" w:cs="Arial"/>
+        </w:rPr>
+      </w:pPr>
+      <w:r>
+        <w:rPr>
+          <w:rFonts w:ascii="Arial" w:eastAsia="Arial" w:hAnsi="Arial" w:cs="Arial"/>
+        </w:rPr>
+        <w:t xml:space="preserve">El presente </w:t>
+      </w:r>
+      <w:r>
+        <w:rPr>
+          <w:rFonts w:ascii="Arial" w:eastAsia="Arial" w:hAnsi="Arial" w:cs="Arial"/>
+        </w:rPr>
+        <w:t>documento de negocio</w:t>
+      </w:r>
+      <w:r>
+        <w:rPr>
+          <w:rFonts w:ascii="Arial" w:eastAsia="Arial" w:hAnsi="Arial" w:cs="Arial"/>
+        </w:rPr>
+        <w:t xml:space="preserve"> </w:t>
+      </w:r>
+      <w:r>
+        <w:rPr>
+          <w:rFonts w:ascii="Arial" w:eastAsia="Arial" w:hAnsi="Arial" w:cs="Arial"/>
+        </w:rPr>
+        <w:t>tiene como propósito identificar los procesos que comprenden al negocio de restaurante “”. Donde se definen y detallan cada uno de ellos para su estudio, análisis y diseño para el posterior desarrollo del sistema. También permite tener documentado los procesos del negocio</w:t>
+      </w:r>
+      <w:r>
+        <w:rPr>
+          <w:rFonts w:ascii="Arial" w:eastAsia="Arial" w:hAnsi="Arial" w:cs="Arial"/>
+        </w:rPr>
+        <w:t>.</w:t>
       </w:r>
     </w:p>
     <w:p>
       <w:pPr>
         <w:spacing w:before="120" w:after="60"/>
-        <w:ind w:left="720"/>
         <w:contextualSpacing/>
         <w:jc w:val="both"/>
       </w:pPr>
@@ -1166,7 +1428,20 @@
         <w:t>Glosario</w:t>
       </w:r>
     </w:p>
-    <w:p/>
+    <w:p>
+      <w:pPr>
+        <w:spacing w:before="120" w:after="60"/>
+        <w:ind w:left="720"/>
+        <w:jc w:val="both"/>
+      </w:pPr>
+    </w:p>
+    <w:p>
+      <w:pPr>
+        <w:spacing w:before="120" w:after="60"/>
+        <w:ind w:left="720"/>
+        <w:jc w:val="both"/>
+      </w:pPr>
+    </w:p>
     <w:p>
       <w:pPr>
         <w:numPr>
@@ -1177,10 +1452,6 @@
         <w:ind w:left="720" w:hanging="718"/>
         <w:jc w:val="both"/>
       </w:pPr>
-      <w:bookmarkStart w:id="3" w:name="_3dy6vkm" w:colFirst="0" w:colLast="0"/>
-      <w:bookmarkStart w:id="4" w:name="_1t3h5sf" w:colFirst="0" w:colLast="0"/>
-      <w:bookmarkEnd w:id="3"/>
-      <w:bookmarkEnd w:id="4"/>
       <w:r>
         <w:rPr>
           <w:rFonts w:ascii="Arial" w:eastAsia="Arial" w:hAnsi="Arial" w:cs="Arial"/>
@@ -1188,7 +1459,8 @@
           <w:sz w:val="24"/>
           <w:szCs w:val="24"/>
         </w:rPr>
-        <w:t>Proceso 1: Diseño de Producto (Ejemplo)</w:t>
+        <w:lastRenderedPageBreak/>
+        <w:t>Procesos 2</w:t>
       </w:r>
     </w:p>
     <w:p>
@@ -1201,92 +1473,8 @@
         <w:ind w:left="720" w:hanging="718"/>
         <w:jc w:val="both"/>
       </w:pPr>
-      <w:r>
-        <w:rPr>
-          <w:rFonts w:ascii="Arial" w:eastAsia="Arial" w:hAnsi="Arial" w:cs="Arial"/>
-          <w:b/>
-        </w:rPr>
-        <w:t>Ficha de Proceso</w:t>
-      </w:r>
-    </w:p>
-    <w:p>
-      <w:pPr>
-        <w:numPr>
-          <w:ilvl w:val="1"/>
-          <w:numId w:val="1"/>
-        </w:numPr>
-        <w:spacing w:before="120" w:after="60"/>
-        <w:ind w:left="720" w:hanging="718"/>
-        <w:jc w:val="both"/>
-      </w:pPr>
-      <w:bookmarkStart w:id="5" w:name="_4d34og8" w:colFirst="0" w:colLast="0"/>
-      <w:bookmarkStart w:id="6" w:name="_2s8eyo1" w:colFirst="0" w:colLast="0"/>
-      <w:bookmarkStart w:id="7" w:name="_GoBack"/>
-      <w:bookmarkEnd w:id="5"/>
-      <w:bookmarkEnd w:id="6"/>
-      <w:bookmarkEnd w:id="7"/>
-      <w:r>
-        <w:rPr>
-          <w:rFonts w:ascii="Arial" w:eastAsia="Arial" w:hAnsi="Arial" w:cs="Arial"/>
-          <w:b/>
-        </w:rPr>
-        <w:t>Diagrama del Proceso</w:t>
-      </w:r>
-    </w:p>
-    <w:p>
-      <w:pPr>
-        <w:numPr>
-          <w:ilvl w:val="1"/>
-          <w:numId w:val="1"/>
-        </w:numPr>
-        <w:spacing w:before="120" w:after="60"/>
-        <w:ind w:left="720" w:hanging="718"/>
-        <w:jc w:val="both"/>
-      </w:pPr>
-      <w:bookmarkStart w:id="8" w:name="_17dp8vu" w:colFirst="0" w:colLast="0"/>
-      <w:bookmarkEnd w:id="8"/>
-      <w:r>
-        <w:rPr>
-          <w:rFonts w:ascii="Arial" w:eastAsia="Arial" w:hAnsi="Arial" w:cs="Arial"/>
-          <w:b/>
-        </w:rPr>
-        <w:t>Descripción de Actividades</w:t>
-      </w:r>
-    </w:p>
-    <w:p>
-      <w:pPr>
-        <w:numPr>
-          <w:ilvl w:val="0"/>
-          <w:numId w:val="1"/>
-        </w:numPr>
-        <w:spacing w:before="120" w:after="60"/>
-        <w:ind w:left="720" w:hanging="718"/>
-        <w:jc w:val="both"/>
-      </w:pPr>
-      <w:bookmarkStart w:id="9" w:name="_lnxbz9" w:colFirst="0" w:colLast="0"/>
-      <w:bookmarkEnd w:id="9"/>
-      <w:r>
-        <w:rPr>
-          <w:rFonts w:ascii="Arial" w:eastAsia="Arial" w:hAnsi="Arial" w:cs="Arial"/>
-          <w:b/>
-          <w:sz w:val="24"/>
-          <w:szCs w:val="24"/>
-        </w:rPr>
-        <w:t>Procesos 2</w:t>
-      </w:r>
-    </w:p>
-    <w:p>
-      <w:pPr>
-        <w:numPr>
-          <w:ilvl w:val="1"/>
-          <w:numId w:val="1"/>
-        </w:numPr>
-        <w:spacing w:before="120" w:after="60"/>
-        <w:ind w:left="720" w:hanging="718"/>
-        <w:jc w:val="both"/>
-      </w:pPr>
-      <w:bookmarkStart w:id="10" w:name="_35nkun2" w:colFirst="0" w:colLast="0"/>
-      <w:bookmarkEnd w:id="10"/>
+      <w:bookmarkStart w:id="4" w:name="_35nkun2" w:colFirst="0" w:colLast="0"/>
+      <w:bookmarkEnd w:id="4"/>
       <w:r>
         <w:rPr>
           <w:rFonts w:ascii="Arial" w:eastAsia="Arial" w:hAnsi="Arial" w:cs="Arial"/>
@@ -1305,7 +1493,6 @@
     </w:p>
     <w:tbl>
       <w:tblPr>
-        <w:tblStyle w:val="a0"/>
         <w:tblW w:w="9468" w:type="dxa"/>
         <w:tblInd w:w="108" w:type="dxa"/>
         <w:tblBorders>
@@ -1337,9 +1524,6 @@
             </w:tcMar>
           </w:tcPr>
           <w:p>
-            <w:pPr>
-              <w:contextualSpacing w:val="0"/>
-            </w:pPr>
             <w:r>
               <w:rPr>
                 <w:rFonts w:ascii="Arial" w:eastAsia="Arial" w:hAnsi="Arial" w:cs="Arial"/>
@@ -1349,9 +1533,6 @@
             </w:r>
           </w:p>
           <w:p>
-            <w:pPr>
-              <w:contextualSpacing w:val="0"/>
-            </w:pPr>
             <w:r>
               <w:rPr>
                 <w:rFonts w:ascii="Arial" w:eastAsia="Arial" w:hAnsi="Arial" w:cs="Arial"/>
@@ -1372,20 +1553,11 @@
             </w:tcMar>
           </w:tcPr>
           <w:p>
-            <w:pPr>
-              <w:contextualSpacing w:val="0"/>
-            </w:pPr>
-            <w:r>
-              <w:rPr>
-                <w:rFonts w:ascii="Arial" w:eastAsia="Arial" w:hAnsi="Arial" w:cs="Arial"/>
-              </w:rPr>
-              <w:t>PROC-00</w:t>
-            </w:r>
-            <w:r>
-              <w:rPr>
-                <w:rFonts w:ascii="Arial" w:eastAsia="Arial" w:hAnsi="Arial" w:cs="Arial"/>
-              </w:rPr>
-              <w:t>2</w:t>
+            <w:r>
+              <w:rPr>
+                <w:rFonts w:ascii="Arial" w:eastAsia="Arial" w:hAnsi="Arial" w:cs="Arial"/>
+              </w:rPr>
+              <w:t>PROC-002</w:t>
             </w:r>
           </w:p>
         </w:tc>
@@ -1400,9 +1572,6 @@
             </w:tcMar>
           </w:tcPr>
           <w:p>
-            <w:pPr>
-              <w:contextualSpacing w:val="0"/>
-            </w:pPr>
             <w:r>
               <w:rPr>
                 <w:rFonts w:ascii="Arial" w:eastAsia="Arial" w:hAnsi="Arial" w:cs="Arial"/>
@@ -1423,9 +1592,6 @@
             </w:tcMar>
           </w:tcPr>
           <w:p>
-            <w:pPr>
-              <w:contextualSpacing w:val="0"/>
-            </w:pPr>
             <w:r>
               <w:rPr>
                 <w:rFonts w:ascii="Arial" w:eastAsia="Arial" w:hAnsi="Arial" w:cs="Arial"/>
@@ -1433,11 +1599,7 @@
               <w:t>Registrar Cobro</w:t>
             </w:r>
           </w:p>
-          <w:p>
-            <w:pPr>
-              <w:contextualSpacing w:val="0"/>
-            </w:pPr>
-          </w:p>
+          <w:p/>
         </w:tc>
       </w:tr>
       <w:tr>
@@ -1451,11 +1613,7 @@
               <w:right w:w="108" w:type="dxa"/>
             </w:tcMar>
           </w:tcPr>
-          <w:p>
-            <w:pPr>
-              <w:contextualSpacing w:val="0"/>
-            </w:pPr>
-          </w:p>
+          <w:p/>
         </w:tc>
         <w:tc>
           <w:tcPr>
@@ -1467,11 +1625,7 @@
               <w:right w:w="108" w:type="dxa"/>
             </w:tcMar>
           </w:tcPr>
-          <w:p>
-            <w:pPr>
-              <w:contextualSpacing w:val="0"/>
-            </w:pPr>
-          </w:p>
+          <w:p/>
         </w:tc>
         <w:tc>
           <w:tcPr>
@@ -1484,9 +1638,6 @@
             </w:tcMar>
           </w:tcPr>
           <w:p>
-            <w:pPr>
-              <w:contextualSpacing w:val="0"/>
-            </w:pPr>
             <w:r>
               <w:rPr>
                 <w:rFonts w:ascii="Arial" w:eastAsia="Arial" w:hAnsi="Arial" w:cs="Arial"/>
@@ -1507,9 +1658,6 @@
             </w:tcMar>
           </w:tcPr>
           <w:p>
-            <w:pPr>
-              <w:contextualSpacing w:val="0"/>
-            </w:pPr>
             <w:r>
               <w:rPr>
                 <w:rFonts w:ascii="Arial" w:eastAsia="Arial" w:hAnsi="Arial" w:cs="Arial"/>
@@ -1517,11 +1665,7 @@
               <w:t>Cajero</w:t>
             </w:r>
           </w:p>
-          <w:p>
-            <w:pPr>
-              <w:contextualSpacing w:val="0"/>
-            </w:pPr>
-          </w:p>
+          <w:p/>
         </w:tc>
       </w:tr>
       <w:tr>
@@ -1535,15 +1679,8 @@
               <w:right w:w="108" w:type="dxa"/>
             </w:tcMar>
           </w:tcPr>
-          <w:p>
-            <w:pPr>
-              <w:contextualSpacing w:val="0"/>
-            </w:pPr>
-          </w:p>
-          <w:p>
-            <w:pPr>
-              <w:contextualSpacing w:val="0"/>
-            </w:pPr>
+          <w:p/>
+          <w:p>
             <w:r>
               <w:rPr>
                 <w:rFonts w:ascii="Arial" w:eastAsia="Arial" w:hAnsi="Arial" w:cs="Arial"/>
@@ -1564,9 +1701,6 @@
             </w:tcMar>
           </w:tcPr>
           <w:p>
-            <w:pPr>
-              <w:contextualSpacing w:val="0"/>
-            </w:pPr>
             <w:r>
               <w:rPr>
                 <w:rFonts w:ascii="Arial" w:eastAsia="Arial" w:hAnsi="Arial" w:cs="Arial"/>
@@ -1588,7 +1722,6 @@
           <w:p>
             <w:pPr>
               <w:spacing w:after="200" w:line="276" w:lineRule="auto"/>
-              <w:contextualSpacing w:val="0"/>
             </w:pPr>
           </w:p>
         </w:tc>
@@ -1605,7 +1738,6 @@
           <w:p>
             <w:pPr>
               <w:spacing w:after="200" w:line="276" w:lineRule="auto"/>
-              <w:contextualSpacing w:val="0"/>
             </w:pPr>
           </w:p>
         </w:tc>
@@ -1622,9 +1754,6 @@
             </w:tcMar>
           </w:tcPr>
           <w:p>
-            <w:pPr>
-              <w:contextualSpacing w:val="0"/>
-            </w:pPr>
             <w:r>
               <w:rPr>
                 <w:rFonts w:ascii="Arial" w:eastAsia="Arial" w:hAnsi="Arial" w:cs="Arial"/>
@@ -1645,20 +1774,11 @@
             </w:tcMar>
           </w:tcPr>
           <w:p>
-            <w:pPr>
-              <w:contextualSpacing w:val="0"/>
-            </w:pPr>
-            <w:r>
-              <w:rPr>
-                <w:rFonts w:ascii="Arial" w:eastAsia="Arial" w:hAnsi="Arial" w:cs="Arial"/>
-              </w:rPr>
-              <w:t xml:space="preserve">Este proceso se realiza cada vez </w:t>
-            </w:r>
-            <w:r>
-              <w:rPr>
-                <w:rFonts w:ascii="Arial" w:eastAsia="Arial" w:hAnsi="Arial" w:cs="Arial"/>
-              </w:rPr>
-              <w:t>que el cliente ya ha terminado de consumir en el restaurante y le da el dinero al mesero para que realice el pago en caja o cuando el mismo cliente se acerca a la caja a pagar.</w:t>
+            <w:r>
+              <w:rPr>
+                <w:rFonts w:ascii="Arial" w:eastAsia="Arial" w:hAnsi="Arial" w:cs="Arial"/>
+              </w:rPr>
+              <w:t>Este proceso se realiza cada vez que el cliente ya ha terminado de consumir en el restaurante y le da el dinero al mesero para que realice el pago en caja o cuando el mismo cliente se acerca a la caja a pagar.</w:t>
             </w:r>
           </w:p>
         </w:tc>
@@ -1675,7 +1795,6 @@
           <w:p>
             <w:pPr>
               <w:spacing w:after="200" w:line="276" w:lineRule="auto"/>
-              <w:contextualSpacing w:val="0"/>
             </w:pPr>
           </w:p>
         </w:tc>
@@ -1692,7 +1811,6 @@
           <w:p>
             <w:pPr>
               <w:spacing w:after="200" w:line="276" w:lineRule="auto"/>
-              <w:contextualSpacing w:val="0"/>
             </w:pPr>
           </w:p>
         </w:tc>
@@ -1716,7 +1834,6 @@
     </w:p>
     <w:tbl>
       <w:tblPr>
-        <w:tblStyle w:val="a1"/>
         <w:tblW w:w="9468" w:type="dxa"/>
         <w:tblInd w:w="108" w:type="dxa"/>
         <w:tblBorders>
@@ -1749,7 +1866,6 @@
           </w:tcPr>
           <w:p>
             <w:pPr>
-              <w:contextualSpacing w:val="0"/>
               <w:jc w:val="center"/>
             </w:pPr>
             <w:r>
@@ -1757,7 +1873,6 @@
                 <w:rFonts w:ascii="Arial" w:eastAsia="Arial" w:hAnsi="Arial" w:cs="Arial"/>
                 <w:b/>
               </w:rPr>
-              <w:lastRenderedPageBreak/>
               <w:t>Identificador</w:t>
             </w:r>
           </w:p>
@@ -1774,7 +1889,6 @@
           </w:tcPr>
           <w:p>
             <w:pPr>
-              <w:contextualSpacing w:val="0"/>
               <w:jc w:val="center"/>
             </w:pPr>
             <w:r>
@@ -1798,7 +1912,6 @@
           </w:tcPr>
           <w:p>
             <w:pPr>
-              <w:contextualSpacing w:val="0"/>
               <w:jc w:val="center"/>
             </w:pPr>
             <w:r>
@@ -1822,7 +1935,6 @@
           </w:tcPr>
           <w:p>
             <w:pPr>
-              <w:contextualSpacing w:val="0"/>
               <w:jc w:val="center"/>
             </w:pPr>
             <w:r>
@@ -1848,7 +1960,6 @@
           </w:tcPr>
           <w:p>
             <w:pPr>
-              <w:contextualSpacing w:val="0"/>
               <w:jc w:val="center"/>
             </w:pPr>
             <w:r>
@@ -1867,9 +1978,6 @@
             </w:tcMar>
           </w:tcPr>
           <w:p>
-            <w:pPr>
-              <w:contextualSpacing w:val="0"/>
-            </w:pPr>
             <w:r>
               <w:rPr>
                 <w:rFonts w:ascii="Arial" w:eastAsia="Arial" w:hAnsi="Arial" w:cs="Arial"/>
@@ -1889,9 +1997,6 @@
             </w:tcMar>
           </w:tcPr>
           <w:p>
-            <w:pPr>
-              <w:contextualSpacing w:val="0"/>
-            </w:pPr>
             <w:r>
               <w:rPr>
                 <w:rFonts w:ascii="Arial" w:eastAsia="Arial" w:hAnsi="Arial" w:cs="Arial"/>
@@ -1911,9 +2016,6 @@
             </w:tcMar>
           </w:tcPr>
           <w:p>
-            <w:pPr>
-              <w:contextualSpacing w:val="0"/>
-            </w:pPr>
             <w:r>
               <w:rPr>
                 <w:rFonts w:ascii="Arial" w:eastAsia="Arial" w:hAnsi="Arial" w:cs="Arial"/>
@@ -2023,7 +2125,6 @@
           </w:tcPr>
           <w:p>
             <w:pPr>
-              <w:contextualSpacing w:val="0"/>
               <w:jc w:val="center"/>
             </w:pPr>
             <w:r>
@@ -2043,7 +2144,6 @@
           </w:tcPr>
           <w:p>
             <w:pPr>
-              <w:contextualSpacing w:val="0"/>
               <w:rPr>
                 <w:rFonts w:ascii="Arial" w:eastAsia="Arial" w:hAnsi="Arial" w:cs="Arial"/>
               </w:rPr>
@@ -2067,9 +2167,6 @@
             </w:tcMar>
           </w:tcPr>
           <w:p>
-            <w:pPr>
-              <w:contextualSpacing w:val="0"/>
-            </w:pPr>
             <w:r>
               <w:rPr>
                 <w:rFonts w:ascii="Arial" w:eastAsia="Arial" w:hAnsi="Arial" w:cs="Arial"/>
@@ -2088,11 +2185,7 @@
               <w:right w:w="108" w:type="dxa"/>
             </w:tcMar>
           </w:tcPr>
-          <w:p>
-            <w:pPr>
-              <w:contextualSpacing w:val="0"/>
-            </w:pPr>
-          </w:p>
+          <w:p/>
         </w:tc>
       </w:tr>
       <w:tr>
@@ -2195,34 +2288,6 @@
         </w:tc>
       </w:tr>
     </w:tbl>
-    <w:p>
-      <w:pPr>
-        <w:spacing w:before="120" w:after="60"/>
-        <w:ind w:left="720"/>
-        <w:jc w:val="both"/>
-      </w:pPr>
-    </w:p>
-    <w:p>
-      <w:pPr>
-        <w:spacing w:before="120" w:after="60"/>
-        <w:ind w:left="720"/>
-        <w:jc w:val="both"/>
-      </w:pPr>
-    </w:p>
-    <w:p>
-      <w:pPr>
-        <w:spacing w:before="120" w:after="60"/>
-        <w:ind w:left="720"/>
-        <w:jc w:val="both"/>
-      </w:pPr>
-    </w:p>
-    <w:p>
-      <w:pPr>
-        <w:spacing w:before="120" w:after="60"/>
-        <w:ind w:left="720"/>
-        <w:jc w:val="both"/>
-      </w:pPr>
-    </w:p>
     <w:p>
       <w:pPr>
         <w:spacing w:before="120" w:after="60"/>
@@ -2252,6 +2317,7 @@
           <w:rFonts w:ascii="Arial" w:eastAsia="Arial" w:hAnsi="Arial" w:cs="Arial"/>
           <w:b/>
         </w:rPr>
+        <w:lastRenderedPageBreak/>
         <w:t>Diagrama del Proceso</w:t>
       </w:r>
     </w:p>
@@ -2267,7 +2333,7 @@
         <mc:AlternateContent>
           <mc:Choice Requires="wps">
             <w:drawing>
-              <wp:anchor distT="0" distB="0" distL="114300" distR="114300" simplePos="0" relativeHeight="251660288" behindDoc="0" locked="0" layoutInCell="1" allowOverlap="1">
+              <wp:anchor distT="0" distB="0" distL="114300" distR="114300" simplePos="0" relativeHeight="251659264" behindDoc="0" locked="0" layoutInCell="1" allowOverlap="1" wp14:anchorId="69D3ACAA" wp14:editId="7893EBEB">
                 <wp:simplePos x="0" y="0"/>
                 <wp:positionH relativeFrom="column">
                   <wp:posOffset>469900</wp:posOffset>
@@ -2344,11 +2410,11 @@
           </mc:Choice>
           <mc:Fallback>
             <w:pict>
-              <v:shapetype id="_x0000_t116" coordsize="21600,21600" o:spt="116" path="m3475,qx,10800,3475,21600l18125,21600qx21600,10800,18125,xe">
+              <v:shapetype w14:anchorId="69D3ACAA" id="_x0000_t116" coordsize="21600,21600" o:spt="116" path="m3475,qx,10800,3475,21600l18125,21600qx21600,10800,18125,xe">
                 <v:stroke joinstyle="miter"/>
                 <v:path gradientshapeok="t" o:connecttype="rect" textboxrect="1018,3163,20582,18437"/>
               </v:shapetype>
-              <v:shape id="Diagrama de flujo: terminador 3" o:spid="_x0000_s1026" type="#_x0000_t116" style="position:absolute;left:0;text-align:left;margin-left:37pt;margin-top:3.7pt;width:1in;height:26pt;z-index:251660288;visibility:visible;mso-wrap-style:square;mso-height-percent:0;mso-wrap-distance-left:9pt;mso-wrap-distance-top:0;mso-wrap-distance-right:9pt;mso-wrap-distance-bottom:0;mso-position-horizontal:absolute;mso-position-horizontal-relative:text;mso-position-vertical:absolute;mso-position-vertical-relative:text;mso-height-percent:0;mso-height-relative:margin;v-text-anchor:middle" o:gfxdata="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" fillcolor="#5b9bd5 [3204]" strokecolor="#1f4d78 [1604]" strokeweight="1pt">
+              <v:shape id="Diagrama de flujo: terminador 3" o:spid="_x0000_s1026" type="#_x0000_t116" style="position:absolute;left:0;text-align:left;margin-left:37pt;margin-top:3.7pt;width:1in;height:26pt;z-index:251659264;visibility:visible;mso-wrap-style:square;mso-height-percent:0;mso-wrap-distance-left:9pt;mso-wrap-distance-top:0;mso-wrap-distance-right:9pt;mso-wrap-distance-bottom:0;mso-position-horizontal:absolute;mso-position-horizontal-relative:text;mso-position-vertical:absolute;mso-position-vertical-relative:text;mso-height-percent:0;mso-height-relative:margin;v-text-anchor:middle" o:gfxdata="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" fillcolor="#5b9bd5 [3204]" strokecolor="#1f4d78 [1604]" strokeweight="1pt">
                 <v:textbox>
                   <w:txbxContent>
                     <w:p>
@@ -2386,7 +2452,7 @@
         <mc:AlternateContent>
           <mc:Choice Requires="wps">
             <w:drawing>
-              <wp:anchor distT="0" distB="0" distL="114300" distR="114300" simplePos="0" relativeHeight="251675648" behindDoc="0" locked="0" layoutInCell="1" allowOverlap="1">
+              <wp:anchor distT="0" distB="0" distL="114300" distR="114300" simplePos="0" relativeHeight="251669504" behindDoc="0" locked="0" layoutInCell="1" allowOverlap="1" wp14:anchorId="5DCE815E" wp14:editId="5645DBAC">
                 <wp:simplePos x="0" y="0"/>
                 <wp:positionH relativeFrom="column">
                   <wp:posOffset>933450</wp:posOffset>
@@ -2438,7 +2504,7 @@
           </mc:Choice>
           <mc:Fallback>
             <w:pict>
-              <v:shapetype w14:anchorId="46476325" id="_x0000_t34" coordsize="21600,21600" o:spt="34" o:oned="t" adj="10800" path="m,l@0,0@0,21600,21600,21600e" filled="f">
+              <v:shapetype w14:anchorId="618731C6" id="_x0000_t34" coordsize="21600,21600" o:spt="34" o:oned="t" adj="10800" path="m,l@0,0@0,21600,21600,21600e" filled="f">
                 <v:stroke joinstyle="miter"/>
                 <v:formulas>
                   <v:f eqn="val #0"/>
@@ -2449,7 +2515,7 @@
                 </v:handles>
                 <o:lock v:ext="edit" shapetype="t"/>
               </v:shapetype>
-              <v:shape id="Conector: angular 19" o:spid="_x0000_s1026" type="#_x0000_t34" style="position:absolute;margin-left:73.5pt;margin-top:12.2pt;width:0;height:26pt;z-index:251675648;visibility:visible;mso-wrap-style:square;mso-wrap-distance-left:9pt;mso-wrap-distance-top:0;mso-wrap-distance-right:9pt;mso-wrap-distance-bottom:0;mso-position-horizontal:absolute;mso-position-horizontal-relative:text;mso-position-vertical:absolute;mso-position-vertical-relative:text" o:gfxdata="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" strokecolor="#5b9bd5 [3204]" strokeweight=".5pt">
+              <v:shape id="Conector: angular 19" o:spid="_x0000_s1026" type="#_x0000_t34" style="position:absolute;margin-left:73.5pt;margin-top:12.2pt;width:0;height:26pt;z-index:251669504;visibility:visible;mso-wrap-style:square;mso-wrap-distance-left:9pt;mso-wrap-distance-top:0;mso-wrap-distance-right:9pt;mso-wrap-distance-bottom:0;mso-position-horizontal:absolute;mso-position-horizontal-relative:text;mso-position-vertical:absolute;mso-position-vertical-relative:text" o:gfxdata="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" strokecolor="#5b9bd5 [3204]" strokeweight=".5pt">
                 <v:stroke endarrow="block"/>
               </v:shape>
             </w:pict>
@@ -2475,7 +2541,7 @@
         <mc:AlternateContent>
           <mc:Choice Requires="wps">
             <w:drawing>
-              <wp:anchor distT="0" distB="0" distL="114300" distR="114300" simplePos="0" relativeHeight="251665408" behindDoc="0" locked="0" layoutInCell="1" allowOverlap="1" wp14:anchorId="58CF77DD" wp14:editId="2A36464F">
+              <wp:anchor distT="0" distB="0" distL="114300" distR="114300" simplePos="0" relativeHeight="251662336" behindDoc="0" locked="0" layoutInCell="1" allowOverlap="1" wp14:anchorId="51093E3C" wp14:editId="6AA55B16">
                 <wp:simplePos x="0" y="0"/>
                 <wp:positionH relativeFrom="column">
                   <wp:posOffset>3371850</wp:posOffset>
@@ -2555,11 +2621,11 @@
           </mc:Choice>
           <mc:Fallback>
             <w:pict>
-              <v:shapetype w14:anchorId="58CF77DD" id="_x0000_t109" coordsize="21600,21600" o:spt="109" path="m,l,21600r21600,l21600,xe">
+              <v:shapetype w14:anchorId="51093E3C" id="_x0000_t109" coordsize="21600,21600" o:spt="109" path="m,l,21600r21600,l21600,xe">
                 <v:stroke joinstyle="miter"/>
                 <v:path gradientshapeok="t" o:connecttype="rect"/>
               </v:shapetype>
-              <v:shape id="Diagrama de flujo: proceso 8" o:spid="_x0000_s1027" type="#_x0000_t109" style="position:absolute;left:0;text-align:left;margin-left:265.5pt;margin-top:3.95pt;width:100.5pt;height:31.5pt;z-index:251665408;visibility:visible;mso-wrap-style:square;mso-width-percent:0;mso-height-percent:0;mso-wrap-distance-left:9pt;mso-wrap-distance-top:0;mso-wrap-distance-right:9pt;mso-wrap-distance-bottom:0;mso-position-horizontal:absolute;mso-position-horizontal-relative:text;mso-position-vertical:absolute;mso-position-vertical-relative:text;mso-width-percent:0;mso-height-percent:0;mso-width-relative:margin;mso-height-relative:margin;v-text-anchor:middle" o:gfxdata="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" fillcolor="#5b9bd5 [3204]" strokecolor="#1f4d78 [1604]" strokeweight="1pt">
+              <v:shape id="Diagrama de flujo: proceso 8" o:spid="_x0000_s1027" type="#_x0000_t109" style="position:absolute;left:0;text-align:left;margin-left:265.5pt;margin-top:3.95pt;width:100.5pt;height:31.5pt;z-index:251662336;visibility:visible;mso-wrap-style:square;mso-width-percent:0;mso-height-percent:0;mso-wrap-distance-left:9pt;mso-wrap-distance-top:0;mso-wrap-distance-right:9pt;mso-wrap-distance-bottom:0;mso-position-horizontal:absolute;mso-position-horizontal-relative:text;mso-position-vertical:absolute;mso-position-vertical-relative:text;mso-width-percent:0;mso-height-percent:0;mso-width-relative:margin;mso-height-relative:margin;v-text-anchor:middle" o:gfxdata="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" fillcolor="#5b9bd5 [3204]" strokecolor="#1f4d78 [1604]" strokeweight="1pt">
                 <v:textbox>
                   <w:txbxContent>
                     <w:p>
@@ -2590,7 +2656,7 @@
         <mc:AlternateContent>
           <mc:Choice Requires="wps">
             <w:drawing>
-              <wp:anchor distT="0" distB="0" distL="114300" distR="114300" simplePos="0" relativeHeight="251661312" behindDoc="0" locked="0" layoutInCell="1" allowOverlap="1">
+              <wp:anchor distT="0" distB="0" distL="114300" distR="114300" simplePos="0" relativeHeight="251660288" behindDoc="0" locked="0" layoutInCell="1" allowOverlap="1" wp14:anchorId="64A44C48" wp14:editId="0E0F5893">
                 <wp:simplePos x="0" y="0"/>
                 <wp:positionH relativeFrom="column">
                   <wp:posOffset>279400</wp:posOffset>
@@ -2670,7 +2736,7 @@
           </mc:Choice>
           <mc:Fallback>
             <w:pict>
-              <v:shape id="Diagrama de flujo: proceso 4" o:spid="_x0000_s1028" type="#_x0000_t109" style="position:absolute;left:0;text-align:left;margin-left:22pt;margin-top:3.7pt;width:100.5pt;height:31.5pt;z-index:251661312;visibility:visible;mso-wrap-style:square;mso-width-percent:0;mso-height-percent:0;mso-wrap-distance-left:9pt;mso-wrap-distance-top:0;mso-wrap-distance-right:9pt;mso-wrap-distance-bottom:0;mso-position-horizontal:absolute;mso-position-horizontal-relative:text;mso-position-vertical:absolute;mso-position-vertical-relative:text;mso-width-percent:0;mso-height-percent:0;mso-width-relative:margin;mso-height-relative:margin;v-text-anchor:middle" o:gfxdata="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" fillcolor="#5b9bd5 [3204]" strokecolor="#1f4d78 [1604]" strokeweight="1pt">
+              <v:shape w14:anchorId="64A44C48" id="Diagrama de flujo: proceso 4" o:spid="_x0000_s1028" type="#_x0000_t109" style="position:absolute;left:0;text-align:left;margin-left:22pt;margin-top:3.7pt;width:100.5pt;height:31.5pt;z-index:251660288;visibility:visible;mso-wrap-style:square;mso-width-percent:0;mso-height-percent:0;mso-wrap-distance-left:9pt;mso-wrap-distance-top:0;mso-wrap-distance-right:9pt;mso-wrap-distance-bottom:0;mso-position-horizontal:absolute;mso-position-horizontal-relative:text;mso-position-vertical:absolute;mso-position-vertical-relative:text;mso-width-percent:0;mso-height-percent:0;mso-width-relative:margin;mso-height-relative:margin;v-text-anchor:middle" o:gfxdata="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" fillcolor="#5b9bd5 [3204]" strokecolor="#1f4d78 [1604]" strokeweight="1pt">
                 <v:textbox>
                   <w:txbxContent>
                     <w:p>
@@ -2707,7 +2773,7 @@
         <mc:AlternateContent>
           <mc:Choice Requires="wps">
             <w:drawing>
-              <wp:anchor distT="0" distB="0" distL="114300" distR="114300" simplePos="0" relativeHeight="251670528" behindDoc="0" locked="0" layoutInCell="1" allowOverlap="1">
+              <wp:anchor distT="0" distB="0" distL="114300" distR="114300" simplePos="0" relativeHeight="251665408" behindDoc="0" locked="0" layoutInCell="1" allowOverlap="1" wp14:anchorId="7DC5C0E3" wp14:editId="2685BB3A">
                 <wp:simplePos x="0" y="0"/>
                 <wp:positionH relativeFrom="column">
                   <wp:posOffset>1574800</wp:posOffset>
@@ -2765,7 +2831,7 @@
           </mc:Choice>
           <mc:Fallback>
             <w:pict>
-              <v:shape w14:anchorId="245B8528" id="Conector: angular 15" o:spid="_x0000_s1026" type="#_x0000_t34" style="position:absolute;margin-left:124pt;margin-top:3.7pt;width:142pt;height:57.5pt;flip:y;z-index:251670528;visibility:visible;mso-wrap-style:square;mso-width-percent:0;mso-height-percent:0;mso-wrap-distance-left:9pt;mso-wrap-distance-top:0;mso-wrap-distance-right:9pt;mso-wrap-distance-bottom:0;mso-position-horizontal:absolute;mso-position-horizontal-relative:text;mso-position-vertical:absolute;mso-position-vertical-relative:text;mso-width-percent:0;mso-height-percent:0;mso-width-relative:margin;mso-height-relative:margin" o:gfxdata="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" strokecolor="#5b9bd5 [3204]" strokeweight=".5pt">
+              <v:shape w14:anchorId="697B19C0" id="Conector: angular 15" o:spid="_x0000_s1026" type="#_x0000_t34" style="position:absolute;margin-left:124pt;margin-top:3.7pt;width:142pt;height:57.5pt;flip:y;z-index:251665408;visibility:visible;mso-wrap-style:square;mso-width-percent:0;mso-height-percent:0;mso-wrap-distance-left:9pt;mso-wrap-distance-top:0;mso-wrap-distance-right:9pt;mso-wrap-distance-bottom:0;mso-position-horizontal:absolute;mso-position-horizontal-relative:text;mso-position-vertical:absolute;mso-position-vertical-relative:text;mso-width-percent:0;mso-height-percent:0;mso-width-relative:margin;mso-height-relative:margin" o:gfxdata="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" strokecolor="#5b9bd5 [3204]" strokeweight=".5pt">
                 <v:stroke endarrow="block"/>
               </v:shape>
             </w:pict>
@@ -2779,7 +2845,7 @@
         <mc:AlternateContent>
           <mc:Choice Requires="wps">
             <w:drawing>
-              <wp:anchor distT="0" distB="0" distL="114300" distR="114300" simplePos="0" relativeHeight="251669504" behindDoc="0" locked="0" layoutInCell="1" allowOverlap="1">
+              <wp:anchor distT="0" distB="0" distL="114300" distR="114300" simplePos="0" relativeHeight="251664384" behindDoc="0" locked="0" layoutInCell="1" allowOverlap="1" wp14:anchorId="736C7629" wp14:editId="22FDF7C9">
                 <wp:simplePos x="0" y="0"/>
                 <wp:positionH relativeFrom="column">
                   <wp:posOffset>920750</wp:posOffset>
@@ -2831,7 +2897,7 @@
           </mc:Choice>
           <mc:Fallback>
             <w:pict>
-              <v:shape w14:anchorId="37E232E2" id="Conector: angular 14" o:spid="_x0000_s1026" type="#_x0000_t34" style="position:absolute;margin-left:72.5pt;margin-top:17.7pt;width:.5pt;height:30.5pt;flip:x;z-index:251669504;visibility:visible;mso-wrap-style:square;mso-wrap-distance-left:9pt;mso-wrap-distance-top:0;mso-wrap-distance-right:9pt;mso-wrap-distance-bottom:0;mso-position-horizontal:absolute;mso-position-horizontal-relative:text;mso-position-vertical:absolute;mso-position-vertical-relative:text" o:gfxdata="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" strokecolor="#5b9bd5 [3204]" strokeweight=".5pt">
+              <v:shape w14:anchorId="036EF2DF" id="Conector: angular 14" o:spid="_x0000_s1026" type="#_x0000_t34" style="position:absolute;margin-left:72.5pt;margin-top:17.7pt;width:.5pt;height:30.5pt;flip:x;z-index:251664384;visibility:visible;mso-wrap-style:square;mso-wrap-distance-left:9pt;mso-wrap-distance-top:0;mso-wrap-distance-right:9pt;mso-wrap-distance-bottom:0;mso-position-horizontal:absolute;mso-position-horizontal-relative:text;mso-position-vertical:absolute;mso-position-vertical-relative:text" o:gfxdata="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" strokecolor="#5b9bd5 [3204]" strokeweight=".5pt">
                 <v:stroke endarrow="block"/>
               </v:shape>
             </w:pict>
@@ -2851,7 +2917,7 @@
         <mc:AlternateContent>
           <mc:Choice Requires="wps">
             <w:drawing>
-              <wp:anchor distT="0" distB="0" distL="114300" distR="114300" simplePos="0" relativeHeight="251671552" behindDoc="0" locked="0" layoutInCell="1" allowOverlap="1">
+              <wp:anchor distT="0" distB="0" distL="114300" distR="114300" simplePos="0" relativeHeight="251666432" behindDoc="0" locked="0" layoutInCell="1" allowOverlap="1" wp14:anchorId="04179B49" wp14:editId="18ACFB04">
                 <wp:simplePos x="0" y="0"/>
                 <wp:positionH relativeFrom="column">
                   <wp:posOffset>4006850</wp:posOffset>
@@ -2903,7 +2969,7 @@
           </mc:Choice>
           <mc:Fallback>
             <w:pict>
-              <v:shape w14:anchorId="5E726A66" id="Conector: angular 16" o:spid="_x0000_s1026" type="#_x0000_t34" style="position:absolute;margin-left:315.5pt;margin-top:.7pt;width:.5pt;height:27pt;flip:x;z-index:251671552;visibility:visible;mso-wrap-style:square;mso-wrap-distance-left:9pt;mso-wrap-distance-top:0;mso-wrap-distance-right:9pt;mso-wrap-distance-bottom:0;mso-position-horizontal:absolute;mso-position-horizontal-relative:text;mso-position-vertical:absolute;mso-position-vertical-relative:text" o:gfxdata="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" strokecolor="#5b9bd5 [3204]" strokeweight=".5pt">
+              <v:shape w14:anchorId="7EB4BA69" id="Conector: angular 16" o:spid="_x0000_s1026" type="#_x0000_t34" style="position:absolute;margin-left:315.5pt;margin-top:.7pt;width:.5pt;height:27pt;flip:x;z-index:251666432;visibility:visible;mso-wrap-style:square;mso-wrap-distance-left:9pt;mso-wrap-distance-top:0;mso-wrap-distance-right:9pt;mso-wrap-distance-bottom:0;mso-position-horizontal:absolute;mso-position-horizontal-relative:text;mso-position-vertical:absolute;mso-position-vertical-relative:text" o:gfxdata="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" strokecolor="#5b9bd5 [3204]" strokeweight=".5pt">
                 <v:stroke endarrow="block"/>
               </v:shape>
             </w:pict>
@@ -2923,7 +2989,7 @@
         <mc:AlternateContent>
           <mc:Choice Requires="wps">
             <w:drawing>
-              <wp:anchor distT="0" distB="0" distL="114300" distR="114300" simplePos="0" relativeHeight="251673600" behindDoc="0" locked="0" layoutInCell="1" allowOverlap="1" wp14:anchorId="437C7B6B" wp14:editId="19977F0E">
+              <wp:anchor distT="0" distB="0" distL="114300" distR="114300" simplePos="0" relativeHeight="251667456" behindDoc="0" locked="0" layoutInCell="1" allowOverlap="1" wp14:anchorId="3F268479" wp14:editId="43B4DC64">
                 <wp:simplePos x="0" y="0"/>
                 <wp:positionH relativeFrom="column">
                   <wp:posOffset>5245100</wp:posOffset>
@@ -3000,7 +3066,7 @@
           </mc:Choice>
           <mc:Fallback>
             <w:pict>
-              <v:shape w14:anchorId="437C7B6B" id="Diagrama de flujo: terminador 17" o:spid="_x0000_s1029" type="#_x0000_t116" style="position:absolute;left:0;text-align:left;margin-left:413pt;margin-top:9.2pt;width:1in;height:27pt;z-index:251673600;visibility:visible;mso-wrap-style:square;mso-height-percent:0;mso-wrap-distance-left:9pt;mso-wrap-distance-top:0;mso-wrap-distance-right:9pt;mso-wrap-distance-bottom:0;mso-position-horizontal:absolute;mso-position-horizontal-relative:text;mso-position-vertical:absolute;mso-position-vertical-relative:text;mso-height-percent:0;mso-height-relative:margin;v-text-anchor:middle" o:gfxdata="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" fillcolor="#5b9bd5 [3204]" strokecolor="#1f4d78 [1604]" strokeweight="1pt">
+              <v:shape w14:anchorId="3F268479" id="Diagrama de flujo: terminador 17" o:spid="_x0000_s1029" type="#_x0000_t116" style="position:absolute;left:0;text-align:left;margin-left:413pt;margin-top:9.2pt;width:1in;height:27pt;z-index:251667456;visibility:visible;mso-wrap-style:square;mso-height-percent:0;mso-wrap-distance-left:9pt;mso-wrap-distance-top:0;mso-wrap-distance-right:9pt;mso-wrap-distance-bottom:0;mso-position-horizontal:absolute;mso-position-horizontal-relative:text;mso-position-vertical:absolute;mso-position-vertical-relative:text;mso-height-percent:0;mso-height-relative:margin;v-text-anchor:middle" o:gfxdata="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" fillcolor="#5b9bd5 [3204]" strokecolor="#1f4d78 [1604]" strokeweight="1pt">
                 <v:textbox>
                   <w:txbxContent>
                     <w:p>
@@ -3031,7 +3097,7 @@
         <mc:AlternateContent>
           <mc:Choice Requires="wps">
             <w:drawing>
-              <wp:anchor distT="0" distB="0" distL="114300" distR="114300" simplePos="0" relativeHeight="251667456" behindDoc="0" locked="0" layoutInCell="1" allowOverlap="1" wp14:anchorId="6646A3A6" wp14:editId="3F0115DC">
+              <wp:anchor distT="0" distB="0" distL="114300" distR="114300" simplePos="0" relativeHeight="251663360" behindDoc="0" locked="0" layoutInCell="1" allowOverlap="1" wp14:anchorId="0C77B848" wp14:editId="67E54E5D">
                 <wp:simplePos x="0" y="0"/>
                 <wp:positionH relativeFrom="column">
                   <wp:posOffset>3365500</wp:posOffset>
@@ -3086,13 +3152,7 @@
                               <w:rPr>
                                 <w:rFonts w:ascii="Arial" w:hAnsi="Arial" w:cs="Arial"/>
                               </w:rPr>
-                              <w:t>Cobrar</w:t>
-                            </w:r>
-                            <w:r>
-                              <w:rPr>
-                                <w:rFonts w:ascii="Arial" w:hAnsi="Arial" w:cs="Arial"/>
-                              </w:rPr>
-                              <w:t xml:space="preserve"> Consumo</w:t>
+                              <w:t>Cobrar Consumo</w:t>
                             </w:r>
                           </w:p>
                         </w:txbxContent>
@@ -3117,7 +3177,7 @@
           </mc:Choice>
           <mc:Fallback>
             <w:pict>
-              <v:shape w14:anchorId="6646A3A6" id="Diagrama de flujo: proceso 9" o:spid="_x0000_s1030" type="#_x0000_t109" style="position:absolute;left:0;text-align:left;margin-left:265pt;margin-top:9.2pt;width:100.5pt;height:31.5pt;z-index:251667456;visibility:visible;mso-wrap-style:square;mso-width-percent:0;mso-height-percent:0;mso-wrap-distance-left:9pt;mso-wrap-distance-top:0;mso-wrap-distance-right:9pt;mso-wrap-distance-bottom:0;mso-position-horizontal:absolute;mso-position-horizontal-relative:text;mso-position-vertical:absolute;mso-position-vertical-relative:text;mso-width-percent:0;mso-height-percent:0;mso-width-relative:margin;mso-height-relative:margin;v-text-anchor:middle" o:gfxdata="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" fillcolor="#5b9bd5 [3204]" strokecolor="#1f4d78 [1604]" strokeweight="1pt">
+              <v:shape w14:anchorId="0C77B848" id="Diagrama de flujo: proceso 9" o:spid="_x0000_s1030" type="#_x0000_t109" style="position:absolute;left:0;text-align:left;margin-left:265pt;margin-top:9.2pt;width:100.5pt;height:31.5pt;z-index:251663360;visibility:visible;mso-wrap-style:square;mso-width-percent:0;mso-height-percent:0;mso-wrap-distance-left:9pt;mso-wrap-distance-top:0;mso-wrap-distance-right:9pt;mso-wrap-distance-bottom:0;mso-position-horizontal:absolute;mso-position-horizontal-relative:text;mso-position-vertical:absolute;mso-position-vertical-relative:text;mso-width-percent:0;mso-height-percent:0;mso-width-relative:margin;mso-height-relative:margin;v-text-anchor:middle" o:gfxdata="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" fillcolor="#5b9bd5 [3204]" strokecolor="#1f4d78 [1604]" strokeweight="1pt">
                 <v:textbox>
                   <w:txbxContent>
                     <w:p>
@@ -3131,13 +3191,7 @@
                         <w:rPr>
                           <w:rFonts w:ascii="Arial" w:hAnsi="Arial" w:cs="Arial"/>
                         </w:rPr>
-                        <w:t>Cobrar</w:t>
-                      </w:r>
-                      <w:r>
-                        <w:rPr>
-                          <w:rFonts w:ascii="Arial" w:hAnsi="Arial" w:cs="Arial"/>
-                        </w:rPr>
-                        <w:t xml:space="preserve"> Consumo</w:t>
+                        <w:t>Cobrar Consumo</w:t>
                       </w:r>
                     </w:p>
                   </w:txbxContent>
@@ -3154,7 +3208,7 @@
         <mc:AlternateContent>
           <mc:Choice Requires="wps">
             <w:drawing>
-              <wp:anchor distT="0" distB="0" distL="114300" distR="114300" simplePos="0" relativeHeight="251663360" behindDoc="0" locked="0" layoutInCell="1" allowOverlap="1" wp14:anchorId="7C5D5F0F" wp14:editId="2514BDEF">
+              <wp:anchor distT="0" distB="0" distL="114300" distR="114300" simplePos="0" relativeHeight="251661312" behindDoc="0" locked="0" layoutInCell="1" allowOverlap="1" wp14:anchorId="62FC2611" wp14:editId="7E4D43AC">
                 <wp:simplePos x="0" y="0"/>
                 <wp:positionH relativeFrom="column">
                   <wp:posOffset>285750</wp:posOffset>
@@ -3234,7 +3288,7 @@
           </mc:Choice>
           <mc:Fallback>
             <w:pict>
-              <v:shape w14:anchorId="7C5D5F0F" id="Diagrama de flujo: proceso 7" o:spid="_x0000_s1031" type="#_x0000_t109" style="position:absolute;left:0;text-align:left;margin-left:22.5pt;margin-top:11.45pt;width:100.5pt;height:31.5pt;z-index:251663360;visibility:visible;mso-wrap-style:square;mso-width-percent:0;mso-height-percent:0;mso-wrap-distance-left:9pt;mso-wrap-distance-top:0;mso-wrap-distance-right:9pt;mso-wrap-distance-bottom:0;mso-position-horizontal:absolute;mso-position-horizontal-relative:text;mso-position-vertical:absolute;mso-position-vertical-relative:text;mso-width-percent:0;mso-height-percent:0;mso-width-relative:margin;mso-height-relative:margin;v-text-anchor:middle" o:gfxdata="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" fillcolor="#5b9bd5 [3204]" strokecolor="#1f4d78 [1604]" strokeweight="1pt">
+              <v:shape w14:anchorId="62FC2611" id="Diagrama de flujo: proceso 7" o:spid="_x0000_s1031" type="#_x0000_t109" style="position:absolute;left:0;text-align:left;margin-left:22.5pt;margin-top:11.45pt;width:100.5pt;height:31.5pt;z-index:251661312;visibility:visible;mso-wrap-style:square;mso-width-percent:0;mso-height-percent:0;mso-wrap-distance-left:9pt;mso-wrap-distance-top:0;mso-wrap-distance-right:9pt;mso-wrap-distance-bottom:0;mso-position-horizontal:absolute;mso-position-horizontal-relative:text;mso-position-vertical:absolute;mso-position-vertical-relative:text;mso-width-percent:0;mso-height-percent:0;mso-width-relative:margin;mso-height-relative:margin;v-text-anchor:middle" o:gfxdata="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" fillcolor="#5b9bd5 [3204]" strokecolor="#1f4d78 [1604]" strokeweight="1pt">
                 <v:textbox>
                   <w:txbxContent>
                     <w:p>
@@ -3271,7 +3325,7 @@
         <mc:AlternateContent>
           <mc:Choice Requires="wps">
             <w:drawing>
-              <wp:anchor distT="0" distB="0" distL="114300" distR="114300" simplePos="0" relativeHeight="251674624" behindDoc="0" locked="0" layoutInCell="1" allowOverlap="1">
+              <wp:anchor distT="0" distB="0" distL="114300" distR="114300" simplePos="0" relativeHeight="251668480" behindDoc="0" locked="0" layoutInCell="1" allowOverlap="1" wp14:anchorId="752A1418" wp14:editId="6A51CB3C">
                 <wp:simplePos x="0" y="0"/>
                 <wp:positionH relativeFrom="column">
                   <wp:posOffset>4648200</wp:posOffset>
@@ -3323,25 +3377,13 @@
           </mc:Choice>
           <mc:Fallback>
             <w:pict>
-              <v:shape w14:anchorId="22B99ED8" id="Conector: angular 18" o:spid="_x0000_s1026" type="#_x0000_t34" style="position:absolute;margin-left:366pt;margin-top:5.7pt;width:47pt;height:0;z-index:251674624;visibility:visible;mso-wrap-style:square;mso-wrap-distance-left:9pt;mso-wrap-distance-top:0;mso-wrap-distance-right:9pt;mso-wrap-distance-bottom:0;mso-position-horizontal:absolute;mso-position-horizontal-relative:text;mso-position-vertical:absolute;mso-position-vertical-relative:text" o:gfxdata="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" strokecolor="#5b9bd5 [3204]" strokeweight=".5pt">
+              <v:shape w14:anchorId="5BD7ECB8" id="Conector: angular 18" o:spid="_x0000_s1026" type="#_x0000_t34" style="position:absolute;margin-left:366pt;margin-top:5.7pt;width:47pt;height:0;z-index:251668480;visibility:visible;mso-wrap-style:square;mso-wrap-distance-left:9pt;mso-wrap-distance-top:0;mso-wrap-distance-right:9pt;mso-wrap-distance-bottom:0;mso-position-horizontal:absolute;mso-position-horizontal-relative:text;mso-position-vertical:absolute;mso-position-vertical-relative:text" o:gfxdata="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" strokecolor="#5b9bd5 [3204]" strokeweight=".5pt">
                 <v:stroke endarrow="block"/>
               </v:shape>
             </w:pict>
           </mc:Fallback>
         </mc:AlternateContent>
       </w:r>
-    </w:p>
-    <w:p>
-      <w:pPr>
-        <w:spacing w:before="120" w:after="60"/>
-        <w:jc w:val="both"/>
-      </w:pPr>
-    </w:p>
-    <w:p>
-      <w:pPr>
-        <w:spacing w:before="120" w:after="60"/>
-        <w:jc w:val="both"/>
-      </w:pPr>
     </w:p>
     <w:p>
       <w:pPr>
@@ -3404,14 +3446,7 @@
         <w:rPr>
           <w:rFonts w:ascii="Arial" w:eastAsia="Arial" w:hAnsi="Arial" w:cs="Arial"/>
         </w:rPr>
-        <w:t xml:space="preserve"> se procederá a describir las actividades, el rol que realiza la cada una de ellas y el tipo a </w:t>
-      </w:r>
-      <w:r>
-        <w:rPr>
-          <w:rFonts w:ascii="Arial" w:eastAsia="Arial" w:hAnsi="Arial" w:cs="Arial"/>
-        </w:rPr>
-        <w:lastRenderedPageBreak/>
-        <w:t>la que pertenecen.</w:t>
+        <w:t xml:space="preserve"> se procederá a describir las actividades, el rol que realiza la cada una de ellas y el tipo a la que pertenecen.</w:t>
       </w:r>
     </w:p>
     <w:p>
@@ -3422,7 +3457,6 @@
     </w:p>
     <w:tbl>
       <w:tblPr>
-        <w:tblStyle w:val="a2"/>
         <w:tblW w:w="9468" w:type="dxa"/>
         <w:tblInd w:w="108" w:type="dxa"/>
         <w:tblLayout w:type="fixed"/>
@@ -3452,7 +3486,6 @@
           </w:tcPr>
           <w:p>
             <w:pPr>
-              <w:contextualSpacing w:val="0"/>
               <w:jc w:val="center"/>
             </w:pPr>
             <w:r>
@@ -3477,7 +3510,6 @@
           </w:tcPr>
           <w:p>
             <w:pPr>
-              <w:contextualSpacing w:val="0"/>
               <w:jc w:val="center"/>
             </w:pPr>
             <w:r>
@@ -3502,7 +3534,6 @@
           </w:tcPr>
           <w:p>
             <w:pPr>
-              <w:contextualSpacing w:val="0"/>
               <w:jc w:val="center"/>
             </w:pPr>
             <w:proofErr w:type="spellStart"/>
@@ -3536,7 +3567,6 @@
           </w:tcPr>
           <w:p>
             <w:pPr>
-              <w:contextualSpacing w:val="0"/>
               <w:jc w:val="center"/>
             </w:pPr>
             <w:r>
@@ -3561,7 +3591,6 @@
           </w:tcPr>
           <w:p>
             <w:pPr>
-              <w:contextualSpacing w:val="0"/>
               <w:jc w:val="center"/>
             </w:pPr>
             <w:r>
@@ -3590,9 +3619,6 @@
             </w:tcMar>
           </w:tcPr>
           <w:p>
-            <w:pPr>
-              <w:contextualSpacing w:val="0"/>
-            </w:pPr>
             <w:r>
               <w:rPr>
                 <w:rFonts w:ascii="Arial" w:eastAsia="Arial" w:hAnsi="Arial" w:cs="Arial"/>
@@ -3613,9 +3639,6 @@
             </w:tcMar>
           </w:tcPr>
           <w:p>
-            <w:pPr>
-              <w:contextualSpacing w:val="0"/>
-            </w:pPr>
             <w:r>
               <w:rPr>
                 <w:rFonts w:ascii="Arial" w:eastAsia="Arial" w:hAnsi="Arial" w:cs="Arial"/>
@@ -3636,26 +3659,11 @@
             </w:tcMar>
           </w:tcPr>
           <w:p>
-            <w:pPr>
-              <w:contextualSpacing w:val="0"/>
-            </w:pPr>
-            <w:r>
-              <w:rPr>
-                <w:rFonts w:ascii="Arial" w:eastAsia="Arial" w:hAnsi="Arial" w:cs="Arial"/>
-              </w:rPr>
-              <w:t>Se realiza la actividad cuando el cliente ya desea pagar el consumo, el mismo cliente o el mesero se acerca a caja a realizar el pago, y el cajero selecciona la mesa en donde estuvo el cliente</w:t>
-            </w:r>
-            <w:r>
-              <w:rPr>
-                <w:rFonts w:ascii="Arial" w:eastAsia="Arial" w:hAnsi="Arial" w:cs="Arial"/>
-              </w:rPr>
-              <w:t xml:space="preserve"> </w:t>
-            </w:r>
-            <w:r>
-              <w:rPr>
-                <w:rFonts w:ascii="Arial" w:eastAsia="Arial" w:hAnsi="Arial" w:cs="Arial"/>
-              </w:rPr>
-              <w:t>y se muestra el detalle del pedido en el sistema.</w:t>
+            <w:r>
+              <w:rPr>
+                <w:rFonts w:ascii="Arial" w:eastAsia="Arial" w:hAnsi="Arial" w:cs="Arial"/>
+              </w:rPr>
+              <w:t>Se realiza la actividad cuando el cliente ya desea pagar el consumo, el mismo cliente o el mesero se acerca a caja a realizar el pago, y el cajero selecciona la mesa en donde estuvo el cliente y se muestra el detalle del pedido en el sistema.</w:t>
             </w:r>
           </w:p>
         </w:tc>
@@ -3671,9 +3679,6 @@
             </w:tcMar>
           </w:tcPr>
           <w:p>
-            <w:pPr>
-              <w:contextualSpacing w:val="0"/>
-            </w:pPr>
             <w:r>
               <w:rPr>
                 <w:rFonts w:ascii="Arial" w:eastAsia="Arial" w:hAnsi="Arial" w:cs="Arial"/>
@@ -3694,9 +3699,6 @@
             </w:tcMar>
           </w:tcPr>
           <w:p>
-            <w:pPr>
-              <w:contextualSpacing w:val="0"/>
-            </w:pPr>
             <w:r>
               <w:rPr>
                 <w:rFonts w:ascii="Arial" w:eastAsia="Arial" w:hAnsi="Arial" w:cs="Arial"/>
@@ -3722,9 +3724,6 @@
             </w:tcMar>
           </w:tcPr>
           <w:p>
-            <w:pPr>
-              <w:contextualSpacing w:val="0"/>
-            </w:pPr>
             <w:r>
               <w:rPr>
                 <w:rFonts w:ascii="Arial" w:eastAsia="Arial" w:hAnsi="Arial" w:cs="Arial"/>
@@ -3745,9 +3744,6 @@
             </w:tcMar>
           </w:tcPr>
           <w:p>
-            <w:pPr>
-              <w:contextualSpacing w:val="0"/>
-            </w:pPr>
             <w:r>
               <w:rPr>
                 <w:rFonts w:ascii="Arial" w:eastAsia="Arial" w:hAnsi="Arial" w:cs="Arial"/>
@@ -3768,9 +3764,6 @@
             </w:tcMar>
           </w:tcPr>
           <w:p>
-            <w:pPr>
-              <w:contextualSpacing w:val="0"/>
-            </w:pPr>
             <w:r>
               <w:rPr>
                 <w:rFonts w:ascii="Arial" w:eastAsia="Arial" w:hAnsi="Arial" w:cs="Arial"/>
@@ -3791,9 +3784,6 @@
             </w:tcMar>
           </w:tcPr>
           <w:p>
-            <w:pPr>
-              <w:contextualSpacing w:val="0"/>
-            </w:pPr>
             <w:r>
               <w:rPr>
                 <w:rFonts w:ascii="Arial" w:eastAsia="Arial" w:hAnsi="Arial" w:cs="Arial"/>
@@ -3801,11 +3791,7 @@
               <w:t>Cajero</w:t>
             </w:r>
           </w:p>
-          <w:p>
-            <w:pPr>
-              <w:contextualSpacing w:val="0"/>
-            </w:pPr>
-          </w:p>
+          <w:p/>
         </w:tc>
         <w:tc>
           <w:tcPr>
@@ -3819,9 +3805,6 @@
             </w:tcMar>
           </w:tcPr>
           <w:p>
-            <w:pPr>
-              <w:contextualSpacing w:val="0"/>
-            </w:pPr>
             <w:r>
               <w:rPr>
                 <w:rFonts w:ascii="Arial" w:eastAsia="Arial" w:hAnsi="Arial" w:cs="Arial"/>
@@ -3847,13 +3830,11 @@
             </w:tcMar>
           </w:tcPr>
           <w:p>
-            <w:pPr>
-              <w:contextualSpacing w:val="0"/>
-            </w:pPr>
-            <w:r>
-              <w:rPr>
-                <w:rFonts w:ascii="Arial" w:eastAsia="Arial" w:hAnsi="Arial" w:cs="Arial"/>
-              </w:rPr>
+            <w:r>
+              <w:rPr>
+                <w:rFonts w:ascii="Arial" w:eastAsia="Arial" w:hAnsi="Arial" w:cs="Arial"/>
+              </w:rPr>
+              <w:lastRenderedPageBreak/>
               <w:t>3</w:t>
             </w:r>
           </w:p>
@@ -3870,9 +3851,6 @@
             </w:tcMar>
           </w:tcPr>
           <w:p>
-            <w:pPr>
-              <w:contextualSpacing w:val="0"/>
-            </w:pPr>
             <w:r>
               <w:rPr>
                 <w:rFonts w:ascii="Arial" w:eastAsia="Arial" w:hAnsi="Arial" w:cs="Arial"/>
@@ -3893,9 +3871,6 @@
             </w:tcMar>
           </w:tcPr>
           <w:p>
-            <w:pPr>
-              <w:contextualSpacing w:val="0"/>
-            </w:pPr>
             <w:r>
               <w:rPr>
                 <w:rFonts w:ascii="Arial" w:eastAsia="Arial" w:hAnsi="Arial" w:cs="Arial"/>
@@ -3944,9 +3919,6 @@
             </w:tcMar>
           </w:tcPr>
           <w:p>
-            <w:pPr>
-              <w:contextualSpacing w:val="0"/>
-            </w:pPr>
             <w:r>
               <w:rPr>
                 <w:rFonts w:ascii="Arial" w:eastAsia="Arial" w:hAnsi="Arial" w:cs="Arial"/>
@@ -3967,9 +3939,6 @@
             </w:tcMar>
           </w:tcPr>
           <w:p>
-            <w:pPr>
-              <w:contextualSpacing w:val="0"/>
-            </w:pPr>
             <w:r>
               <w:rPr>
                 <w:rFonts w:ascii="Arial" w:eastAsia="Arial" w:hAnsi="Arial" w:cs="Arial"/>
@@ -3995,9 +3964,6 @@
             </w:tcMar>
           </w:tcPr>
           <w:p>
-            <w:pPr>
-              <w:contextualSpacing w:val="0"/>
-            </w:pPr>
             <w:r>
               <w:rPr>
                 <w:rFonts w:ascii="Arial" w:eastAsia="Arial" w:hAnsi="Arial" w:cs="Arial"/>
@@ -4018,9 +3984,6 @@
             </w:tcMar>
           </w:tcPr>
           <w:p>
-            <w:pPr>
-              <w:contextualSpacing w:val="0"/>
-            </w:pPr>
             <w:r>
               <w:rPr>
                 <w:rFonts w:ascii="Arial" w:eastAsia="Arial" w:hAnsi="Arial" w:cs="Arial"/>
@@ -4041,14 +4004,25 @@
             </w:tcMar>
           </w:tcPr>
           <w:p>
-            <w:pPr>
-              <w:contextualSpacing w:val="0"/>
-            </w:pPr>
-            <w:r>
-              <w:rPr>
-                <w:rFonts w:ascii="Arial" w:eastAsia="Arial" w:hAnsi="Arial" w:cs="Arial"/>
-              </w:rPr>
-              <w:t>El cajero luego de haber seleccionado los medios de pago con el que se esta pagando el pedido, selecciona la opción cobrar y se imprime el comprobante de pago.</w:t>
+            <w:r>
+              <w:rPr>
+                <w:rFonts w:ascii="Arial" w:eastAsia="Arial" w:hAnsi="Arial" w:cs="Arial"/>
+              </w:rPr>
+              <w:t xml:space="preserve">El cajero luego de haber seleccionado los medios de pago con el que se </w:t>
+            </w:r>
+            <w:proofErr w:type="spellStart"/>
+            <w:r>
+              <w:rPr>
+                <w:rFonts w:ascii="Arial" w:eastAsia="Arial" w:hAnsi="Arial" w:cs="Arial"/>
+              </w:rPr>
+              <w:t>esta</w:t>
+            </w:r>
+            <w:proofErr w:type="spellEnd"/>
+            <w:r>
+              <w:rPr>
+                <w:rFonts w:ascii="Arial" w:eastAsia="Arial" w:hAnsi="Arial" w:cs="Arial"/>
+              </w:rPr>
+              <w:t xml:space="preserve"> pagando el pedido, selecciona la opción cobrar y se imprime el comprobante de pago.</w:t>
             </w:r>
           </w:p>
         </w:tc>
@@ -4064,9 +4038,6 @@
             </w:tcMar>
           </w:tcPr>
           <w:p>
-            <w:pPr>
-              <w:contextualSpacing w:val="0"/>
-            </w:pPr>
             <w:r>
               <w:rPr>
                 <w:rFonts w:ascii="Arial" w:eastAsia="Arial" w:hAnsi="Arial" w:cs="Arial"/>
@@ -4087,9 +4058,6 @@
             </w:tcMar>
           </w:tcPr>
           <w:p>
-            <w:pPr>
-              <w:contextualSpacing w:val="0"/>
-            </w:pPr>
             <w:r>
               <w:rPr>
                 <w:rFonts w:ascii="Arial" w:eastAsia="Arial" w:hAnsi="Arial" w:cs="Arial"/>
@@ -4106,11 +4074,1713 @@
         <w:jc w:val="both"/>
       </w:pPr>
     </w:p>
+    <w:p>
+      <w:pPr>
+        <w:pStyle w:val="Prrafodelista"/>
+        <w:numPr>
+          <w:ilvl w:val="0"/>
+          <w:numId w:val="1"/>
+        </w:numPr>
+        <w:spacing w:before="120" w:after="60"/>
+        <w:jc w:val="both"/>
+      </w:pPr>
+    </w:p>
+    <w:p>
+      <w:pPr>
+        <w:numPr>
+          <w:ilvl w:val="0"/>
+          <w:numId w:val="1"/>
+        </w:numPr>
+        <w:spacing w:before="120" w:after="60"/>
+        <w:ind w:left="720" w:hanging="718"/>
+        <w:jc w:val="both"/>
+      </w:pPr>
+      <w:r>
+        <w:br w:type="page"/>
+      </w:r>
+      <w:bookmarkStart w:id="5" w:name="_3dy6vkm" w:colFirst="0" w:colLast="0"/>
+      <w:bookmarkStart w:id="6" w:name="_1t3h5sf" w:colFirst="0" w:colLast="0"/>
+      <w:bookmarkEnd w:id="5"/>
+      <w:bookmarkEnd w:id="6"/>
+      <w:r>
+        <w:rPr>
+          <w:rFonts w:ascii="Arial" w:eastAsia="Arial" w:hAnsi="Arial" w:cs="Arial"/>
+          <w:b/>
+          <w:sz w:val="24"/>
+          <w:szCs w:val="24"/>
+        </w:rPr>
+        <w:lastRenderedPageBreak/>
+        <w:t>Proceso 3: Preparación de pedido</w:t>
+      </w:r>
+    </w:p>
+    <w:p>
+      <w:pPr>
+        <w:numPr>
+          <w:ilvl w:val="1"/>
+          <w:numId w:val="1"/>
+        </w:numPr>
+        <w:spacing w:before="120" w:after="60"/>
+        <w:ind w:left="720" w:hanging="718"/>
+        <w:jc w:val="both"/>
+      </w:pPr>
+      <w:r>
+        <w:rPr>
+          <w:rFonts w:ascii="Arial" w:eastAsia="Arial" w:hAnsi="Arial" w:cs="Arial"/>
+          <w:b/>
+        </w:rPr>
+        <w:t>Ficha de Proceso</w:t>
+      </w:r>
+    </w:p>
+    <w:p>
+      <w:pPr>
+        <w:spacing w:before="120" w:after="60"/>
+        <w:ind w:left="720"/>
+        <w:jc w:val="both"/>
+      </w:pPr>
+    </w:p>
+    <w:tbl>
+      <w:tblPr>
+        <w:tblW w:w="9468" w:type="dxa"/>
+        <w:tblInd w:w="108" w:type="dxa"/>
+        <w:tblBorders>
+          <w:top w:val="single" w:sz="4" w:space="0" w:color="000000"/>
+          <w:left w:val="single" w:sz="4" w:space="0" w:color="000000"/>
+          <w:bottom w:val="single" w:sz="4" w:space="0" w:color="000000"/>
+          <w:right w:val="single" w:sz="4" w:space="0" w:color="000000"/>
+          <w:insideH w:val="single" w:sz="4" w:space="0" w:color="000000"/>
+          <w:insideV w:val="single" w:sz="4" w:space="0" w:color="000000"/>
+        </w:tblBorders>
+        <w:tblLayout w:type="fixed"/>
+        <w:tblLook w:val="0600" w:firstRow="0" w:lastRow="0" w:firstColumn="0" w:lastColumn="0" w:noHBand="1" w:noVBand="1"/>
+      </w:tblPr>
+      <w:tblGrid>
+        <w:gridCol w:w="1926"/>
+        <w:gridCol w:w="4707"/>
+        <w:gridCol w:w="1530"/>
+        <w:gridCol w:w="1305"/>
+      </w:tblGrid>
+      <w:tr>
+        <w:tc>
+          <w:tcPr>
+            <w:tcW w:w="1926" w:type="dxa"/>
+            <w:tcMar>
+              <w:top w:w="100" w:type="dxa"/>
+              <w:left w:w="108" w:type="dxa"/>
+              <w:bottom w:w="100" w:type="dxa"/>
+              <w:right w:w="108" w:type="dxa"/>
+            </w:tcMar>
+          </w:tcPr>
+          <w:p>
+            <w:r>
+              <w:rPr>
+                <w:rFonts w:ascii="Arial" w:eastAsia="Arial" w:hAnsi="Arial" w:cs="Arial"/>
+                <w:b/>
+              </w:rPr>
+              <w:t xml:space="preserve">Número o código </w:t>
+            </w:r>
+          </w:p>
+          <w:p>
+            <w:r>
+              <w:rPr>
+                <w:rFonts w:ascii="Arial" w:eastAsia="Arial" w:hAnsi="Arial" w:cs="Arial"/>
+                <w:b/>
+              </w:rPr>
+              <w:t>de proceso</w:t>
+            </w:r>
+          </w:p>
+        </w:tc>
+        <w:tc>
+          <w:tcPr>
+            <w:tcW w:w="4707" w:type="dxa"/>
+            <w:tcMar>
+              <w:top w:w="100" w:type="dxa"/>
+              <w:left w:w="108" w:type="dxa"/>
+              <w:bottom w:w="100" w:type="dxa"/>
+              <w:right w:w="108" w:type="dxa"/>
+            </w:tcMar>
+          </w:tcPr>
+          <w:p>
+            <w:r>
+              <w:rPr>
+                <w:rFonts w:ascii="Arial" w:eastAsia="Arial" w:hAnsi="Arial" w:cs="Arial"/>
+              </w:rPr>
+              <w:t>PROC-003</w:t>
+            </w:r>
+          </w:p>
+        </w:tc>
+        <w:tc>
+          <w:tcPr>
+            <w:tcW w:w="1530" w:type="dxa"/>
+            <w:tcMar>
+              <w:top w:w="100" w:type="dxa"/>
+              <w:left w:w="108" w:type="dxa"/>
+              <w:bottom w:w="100" w:type="dxa"/>
+              <w:right w:w="108" w:type="dxa"/>
+            </w:tcMar>
+          </w:tcPr>
+          <w:p>
+            <w:r>
+              <w:rPr>
+                <w:rFonts w:ascii="Arial" w:eastAsia="Arial" w:hAnsi="Arial" w:cs="Arial"/>
+                <w:b/>
+              </w:rPr>
+              <w:t>Proceso</w:t>
+            </w:r>
+          </w:p>
+        </w:tc>
+        <w:tc>
+          <w:tcPr>
+            <w:tcW w:w="1305" w:type="dxa"/>
+            <w:tcMar>
+              <w:top w:w="100" w:type="dxa"/>
+              <w:left w:w="108" w:type="dxa"/>
+              <w:bottom w:w="100" w:type="dxa"/>
+              <w:right w:w="108" w:type="dxa"/>
+            </w:tcMar>
+          </w:tcPr>
+          <w:p>
+            <w:r>
+              <w:rPr>
+                <w:rFonts w:ascii="Arial" w:eastAsia="Arial" w:hAnsi="Arial" w:cs="Arial"/>
+              </w:rPr>
+              <w:t>Preparación de pedido</w:t>
+            </w:r>
+          </w:p>
+          <w:p/>
+        </w:tc>
+      </w:tr>
+      <w:tr>
+        <w:tc>
+          <w:tcPr>
+            <w:tcW w:w="1926" w:type="dxa"/>
+            <w:tcMar>
+              <w:top w:w="100" w:type="dxa"/>
+              <w:left w:w="108" w:type="dxa"/>
+              <w:bottom w:w="100" w:type="dxa"/>
+              <w:right w:w="108" w:type="dxa"/>
+            </w:tcMar>
+          </w:tcPr>
+          <w:p/>
+        </w:tc>
+        <w:tc>
+          <w:tcPr>
+            <w:tcW w:w="4707" w:type="dxa"/>
+            <w:tcMar>
+              <w:top w:w="100" w:type="dxa"/>
+              <w:left w:w="108" w:type="dxa"/>
+              <w:bottom w:w="100" w:type="dxa"/>
+              <w:right w:w="108" w:type="dxa"/>
+            </w:tcMar>
+          </w:tcPr>
+          <w:p/>
+        </w:tc>
+        <w:tc>
+          <w:tcPr>
+            <w:tcW w:w="1530" w:type="dxa"/>
+            <w:tcMar>
+              <w:top w:w="100" w:type="dxa"/>
+              <w:left w:w="108" w:type="dxa"/>
+              <w:bottom w:w="100" w:type="dxa"/>
+              <w:right w:w="108" w:type="dxa"/>
+            </w:tcMar>
+          </w:tcPr>
+          <w:p>
+            <w:r>
+              <w:rPr>
+                <w:rFonts w:ascii="Arial" w:eastAsia="Arial" w:hAnsi="Arial" w:cs="Arial"/>
+                <w:b/>
+              </w:rPr>
+              <w:t>Responsable</w:t>
+            </w:r>
+          </w:p>
+        </w:tc>
+        <w:tc>
+          <w:tcPr>
+            <w:tcW w:w="1305" w:type="dxa"/>
+            <w:tcMar>
+              <w:top w:w="100" w:type="dxa"/>
+              <w:left w:w="108" w:type="dxa"/>
+              <w:bottom w:w="100" w:type="dxa"/>
+              <w:right w:w="108" w:type="dxa"/>
+            </w:tcMar>
+          </w:tcPr>
+          <w:p>
+            <w:r>
+              <w:rPr>
+                <w:rFonts w:ascii="Arial" w:eastAsia="Arial" w:hAnsi="Arial" w:cs="Arial"/>
+              </w:rPr>
+              <w:t>Mesero</w:t>
+            </w:r>
+          </w:p>
+          <w:p/>
+        </w:tc>
+      </w:tr>
+      <w:tr>
+        <w:tc>
+          <w:tcPr>
+            <w:tcW w:w="1926" w:type="dxa"/>
+            <w:tcMar>
+              <w:top w:w="100" w:type="dxa"/>
+              <w:left w:w="108" w:type="dxa"/>
+              <w:bottom w:w="100" w:type="dxa"/>
+              <w:right w:w="108" w:type="dxa"/>
+            </w:tcMar>
+          </w:tcPr>
+          <w:p/>
+          <w:p>
+            <w:r>
+              <w:rPr>
+                <w:rFonts w:ascii="Arial" w:eastAsia="Arial" w:hAnsi="Arial" w:cs="Arial"/>
+                <w:b/>
+              </w:rPr>
+              <w:t>Objetivo / Propósito</w:t>
+            </w:r>
+          </w:p>
+        </w:tc>
+        <w:tc>
+          <w:tcPr>
+            <w:tcW w:w="4707" w:type="dxa"/>
+            <w:tcMar>
+              <w:top w:w="100" w:type="dxa"/>
+              <w:left w:w="108" w:type="dxa"/>
+              <w:bottom w:w="100" w:type="dxa"/>
+              <w:right w:w="108" w:type="dxa"/>
+            </w:tcMar>
+          </w:tcPr>
+          <w:p>
+            <w:pPr>
+              <w:jc w:val="both"/>
+            </w:pPr>
+            <w:r>
+              <w:rPr>
+                <w:rFonts w:ascii="Arial" w:eastAsia="Arial" w:hAnsi="Arial" w:cs="Arial"/>
+              </w:rPr>
+              <w:t>Crear la orden de servicio del pedido del cliente para la atención del cocinero responsable.</w:t>
+            </w:r>
+          </w:p>
+        </w:tc>
+        <w:tc>
+          <w:tcPr>
+            <w:tcW w:w="1530" w:type="dxa"/>
+            <w:tcMar>
+              <w:top w:w="100" w:type="dxa"/>
+              <w:left w:w="108" w:type="dxa"/>
+              <w:bottom w:w="100" w:type="dxa"/>
+              <w:right w:w="108" w:type="dxa"/>
+            </w:tcMar>
+          </w:tcPr>
+          <w:p>
+            <w:pPr>
+              <w:spacing w:after="200" w:line="276" w:lineRule="auto"/>
+            </w:pPr>
+          </w:p>
+        </w:tc>
+        <w:tc>
+          <w:tcPr>
+            <w:tcW w:w="1305" w:type="dxa"/>
+            <w:tcMar>
+              <w:top w:w="100" w:type="dxa"/>
+              <w:left w:w="108" w:type="dxa"/>
+              <w:bottom w:w="100" w:type="dxa"/>
+              <w:right w:w="108" w:type="dxa"/>
+            </w:tcMar>
+          </w:tcPr>
+          <w:p>
+            <w:pPr>
+              <w:spacing w:after="200" w:line="276" w:lineRule="auto"/>
+            </w:pPr>
+          </w:p>
+        </w:tc>
+      </w:tr>
+      <w:tr>
+        <w:tc>
+          <w:tcPr>
+            <w:tcW w:w="1926" w:type="dxa"/>
+            <w:tcMar>
+              <w:top w:w="100" w:type="dxa"/>
+              <w:left w:w="108" w:type="dxa"/>
+              <w:bottom w:w="100" w:type="dxa"/>
+              <w:right w:w="108" w:type="dxa"/>
+            </w:tcMar>
+          </w:tcPr>
+          <w:p>
+            <w:r>
+              <w:rPr>
+                <w:rFonts w:ascii="Arial" w:eastAsia="Arial" w:hAnsi="Arial" w:cs="Arial"/>
+                <w:b/>
+              </w:rPr>
+              <w:t>Frecuencia</w:t>
+            </w:r>
+          </w:p>
+        </w:tc>
+        <w:tc>
+          <w:tcPr>
+            <w:tcW w:w="4707" w:type="dxa"/>
+            <w:tcMar>
+              <w:top w:w="100" w:type="dxa"/>
+              <w:left w:w="108" w:type="dxa"/>
+              <w:bottom w:w="100" w:type="dxa"/>
+              <w:right w:w="108" w:type="dxa"/>
+            </w:tcMar>
+          </w:tcPr>
+          <w:p>
+            <w:pPr>
+              <w:jc w:val="both"/>
+            </w:pPr>
+            <w:r>
+              <w:rPr>
+                <w:rFonts w:ascii="Arial" w:eastAsia="Arial" w:hAnsi="Arial" w:cs="Arial"/>
+              </w:rPr>
+              <w:t>Este proceso se realiza cada vez que un cliente genera una orden de comida.</w:t>
+            </w:r>
+          </w:p>
+        </w:tc>
+        <w:tc>
+          <w:tcPr>
+            <w:tcW w:w="1530" w:type="dxa"/>
+            <w:tcMar>
+              <w:top w:w="100" w:type="dxa"/>
+              <w:left w:w="108" w:type="dxa"/>
+              <w:bottom w:w="100" w:type="dxa"/>
+              <w:right w:w="108" w:type="dxa"/>
+            </w:tcMar>
+          </w:tcPr>
+          <w:p>
+            <w:pPr>
+              <w:spacing w:after="200" w:line="276" w:lineRule="auto"/>
+            </w:pPr>
+          </w:p>
+        </w:tc>
+        <w:tc>
+          <w:tcPr>
+            <w:tcW w:w="1305" w:type="dxa"/>
+            <w:tcMar>
+              <w:top w:w="100" w:type="dxa"/>
+              <w:left w:w="108" w:type="dxa"/>
+              <w:bottom w:w="100" w:type="dxa"/>
+              <w:right w:w="108" w:type="dxa"/>
+            </w:tcMar>
+          </w:tcPr>
+          <w:p>
+            <w:pPr>
+              <w:spacing w:after="200" w:line="276" w:lineRule="auto"/>
+            </w:pPr>
+          </w:p>
+        </w:tc>
+      </w:tr>
+    </w:tbl>
+    <w:p>
+      <w:pPr>
+        <w:spacing w:before="120" w:after="60"/>
+        <w:ind w:left="720"/>
+        <w:jc w:val="both"/>
+      </w:pPr>
+    </w:p>
+    <w:p>
+      <w:pPr>
+        <w:spacing w:before="120" w:after="60"/>
+        <w:ind w:left="720"/>
+        <w:jc w:val="both"/>
+      </w:pPr>
+    </w:p>
+    <w:tbl>
+      <w:tblPr>
+        <w:tblW w:w="9468" w:type="dxa"/>
+        <w:tblInd w:w="108" w:type="dxa"/>
+        <w:tblBorders>
+          <w:top w:val="single" w:sz="4" w:space="0" w:color="000000"/>
+          <w:left w:val="single" w:sz="4" w:space="0" w:color="000000"/>
+          <w:bottom w:val="single" w:sz="4" w:space="0" w:color="000000"/>
+          <w:right w:val="single" w:sz="4" w:space="0" w:color="000000"/>
+          <w:insideH w:val="single" w:sz="4" w:space="0" w:color="000000"/>
+          <w:insideV w:val="single" w:sz="4" w:space="0" w:color="000000"/>
+        </w:tblBorders>
+        <w:tblLayout w:type="fixed"/>
+        <w:tblLook w:val="0600" w:firstRow="0" w:lastRow="0" w:firstColumn="0" w:lastColumn="0" w:noHBand="1" w:noVBand="1"/>
+      </w:tblPr>
+      <w:tblGrid>
+        <w:gridCol w:w="1417"/>
+        <w:gridCol w:w="1910"/>
+        <w:gridCol w:w="3790"/>
+        <w:gridCol w:w="2351"/>
+      </w:tblGrid>
+      <w:tr>
+        <w:tc>
+          <w:tcPr>
+            <w:tcW w:w="1417" w:type="dxa"/>
+            <w:tcMar>
+              <w:top w:w="100" w:type="dxa"/>
+              <w:left w:w="108" w:type="dxa"/>
+              <w:bottom w:w="100" w:type="dxa"/>
+              <w:right w:w="108" w:type="dxa"/>
+            </w:tcMar>
+          </w:tcPr>
+          <w:p>
+            <w:pPr>
+              <w:jc w:val="center"/>
+            </w:pPr>
+            <w:r>
+              <w:rPr>
+                <w:rFonts w:ascii="Arial" w:eastAsia="Arial" w:hAnsi="Arial" w:cs="Arial"/>
+                <w:b/>
+              </w:rPr>
+              <w:t>Identificador</w:t>
+            </w:r>
+          </w:p>
+        </w:tc>
+        <w:tc>
+          <w:tcPr>
+            <w:tcW w:w="1910" w:type="dxa"/>
+            <w:tcMar>
+              <w:top w:w="100" w:type="dxa"/>
+              <w:left w:w="108" w:type="dxa"/>
+              <w:bottom w:w="100" w:type="dxa"/>
+              <w:right w:w="108" w:type="dxa"/>
+            </w:tcMar>
+          </w:tcPr>
+          <w:p>
+            <w:pPr>
+              <w:jc w:val="center"/>
+            </w:pPr>
+            <w:r>
+              <w:rPr>
+                <w:rFonts w:ascii="Arial" w:eastAsia="Arial" w:hAnsi="Arial" w:cs="Arial"/>
+                <w:b/>
+              </w:rPr>
+              <w:t>Actividad</w:t>
+            </w:r>
+          </w:p>
+        </w:tc>
+        <w:tc>
+          <w:tcPr>
+            <w:tcW w:w="3790" w:type="dxa"/>
+            <w:tcMar>
+              <w:top w:w="100" w:type="dxa"/>
+              <w:left w:w="108" w:type="dxa"/>
+              <w:bottom w:w="100" w:type="dxa"/>
+              <w:right w:w="108" w:type="dxa"/>
+            </w:tcMar>
+          </w:tcPr>
+          <w:p>
+            <w:pPr>
+              <w:jc w:val="center"/>
+            </w:pPr>
+            <w:r>
+              <w:rPr>
+                <w:rFonts w:ascii="Arial" w:eastAsia="Arial" w:hAnsi="Arial" w:cs="Arial"/>
+                <w:b/>
+              </w:rPr>
+              <w:t>Datos de Entrada</w:t>
+            </w:r>
+          </w:p>
+        </w:tc>
+        <w:tc>
+          <w:tcPr>
+            <w:tcW w:w="2351" w:type="dxa"/>
+            <w:tcMar>
+              <w:top w:w="100" w:type="dxa"/>
+              <w:left w:w="108" w:type="dxa"/>
+              <w:bottom w:w="100" w:type="dxa"/>
+              <w:right w:w="108" w:type="dxa"/>
+            </w:tcMar>
+          </w:tcPr>
+          <w:p>
+            <w:pPr>
+              <w:jc w:val="center"/>
+            </w:pPr>
+            <w:r>
+              <w:rPr>
+                <w:rFonts w:ascii="Arial" w:eastAsia="Arial" w:hAnsi="Arial" w:cs="Arial"/>
+                <w:b/>
+              </w:rPr>
+              <w:t>Datos de Salida</w:t>
+            </w:r>
+          </w:p>
+        </w:tc>
+      </w:tr>
+      <w:tr>
+        <w:tc>
+          <w:tcPr>
+            <w:tcW w:w="1417" w:type="dxa"/>
+            <w:tcMar>
+              <w:top w:w="100" w:type="dxa"/>
+              <w:left w:w="108" w:type="dxa"/>
+              <w:bottom w:w="100" w:type="dxa"/>
+              <w:right w:w="108" w:type="dxa"/>
+            </w:tcMar>
+          </w:tcPr>
+          <w:p>
+            <w:pPr>
+              <w:jc w:val="center"/>
+            </w:pPr>
+            <w:r>
+              <w:t>1</w:t>
+            </w:r>
+          </w:p>
+        </w:tc>
+        <w:tc>
+          <w:tcPr>
+            <w:tcW w:w="1910" w:type="dxa"/>
+            <w:tcMar>
+              <w:top w:w="100" w:type="dxa"/>
+              <w:left w:w="108" w:type="dxa"/>
+              <w:bottom w:w="100" w:type="dxa"/>
+              <w:right w:w="108" w:type="dxa"/>
+            </w:tcMar>
+          </w:tcPr>
+          <w:p>
+            <w:pPr>
+              <w:jc w:val="center"/>
+            </w:pPr>
+            <w:r>
+              <w:rPr>
+                <w:rFonts w:ascii="Arial" w:eastAsia="Arial" w:hAnsi="Arial" w:cs="Arial"/>
+              </w:rPr>
+              <w:t>Registrar pedido</w:t>
+            </w:r>
+          </w:p>
+        </w:tc>
+        <w:tc>
+          <w:tcPr>
+            <w:tcW w:w="3790" w:type="dxa"/>
+            <w:tcMar>
+              <w:top w:w="100" w:type="dxa"/>
+              <w:left w:w="108" w:type="dxa"/>
+              <w:bottom w:w="100" w:type="dxa"/>
+              <w:right w:w="108" w:type="dxa"/>
+            </w:tcMar>
+          </w:tcPr>
+          <w:p>
+            <w:pPr>
+              <w:jc w:val="center"/>
+            </w:pPr>
+            <w:r>
+              <w:rPr>
+                <w:rFonts w:ascii="Arial" w:eastAsia="Arial" w:hAnsi="Arial" w:cs="Arial"/>
+              </w:rPr>
+              <w:t>Información del pedido del cliente</w:t>
+            </w:r>
+          </w:p>
+        </w:tc>
+        <w:tc>
+          <w:tcPr>
+            <w:tcW w:w="2351" w:type="dxa"/>
+            <w:tcMar>
+              <w:top w:w="100" w:type="dxa"/>
+              <w:left w:w="108" w:type="dxa"/>
+              <w:bottom w:w="100" w:type="dxa"/>
+              <w:right w:w="108" w:type="dxa"/>
+            </w:tcMar>
+          </w:tcPr>
+          <w:p>
+            <w:pPr>
+              <w:jc w:val="center"/>
+            </w:pPr>
+            <w:r>
+              <w:rPr>
+                <w:rFonts w:ascii="Arial" w:eastAsia="Arial" w:hAnsi="Arial" w:cs="Arial"/>
+              </w:rPr>
+              <w:t>Orden de servicio</w:t>
+            </w:r>
+          </w:p>
+          <w:p>
+            <w:pPr>
+              <w:jc w:val="center"/>
+            </w:pPr>
+          </w:p>
+        </w:tc>
+      </w:tr>
+      <w:tr>
+        <w:tc>
+          <w:tcPr>
+            <w:tcW w:w="1417" w:type="dxa"/>
+            <w:tcMar>
+              <w:top w:w="100" w:type="dxa"/>
+              <w:left w:w="108" w:type="dxa"/>
+              <w:bottom w:w="100" w:type="dxa"/>
+              <w:right w:w="108" w:type="dxa"/>
+            </w:tcMar>
+          </w:tcPr>
+          <w:p>
+            <w:pPr>
+              <w:jc w:val="center"/>
+            </w:pPr>
+            <w:r>
+              <w:rPr>
+                <w:rFonts w:ascii="Arial" w:eastAsia="Arial" w:hAnsi="Arial" w:cs="Arial"/>
+              </w:rPr>
+              <w:t>2</w:t>
+            </w:r>
+          </w:p>
+        </w:tc>
+        <w:tc>
+          <w:tcPr>
+            <w:tcW w:w="1910" w:type="dxa"/>
+            <w:tcMar>
+              <w:top w:w="100" w:type="dxa"/>
+              <w:left w:w="108" w:type="dxa"/>
+              <w:bottom w:w="100" w:type="dxa"/>
+              <w:right w:w="108" w:type="dxa"/>
+            </w:tcMar>
+          </w:tcPr>
+          <w:p>
+            <w:pPr>
+              <w:jc w:val="center"/>
+            </w:pPr>
+            <w:r>
+              <w:rPr>
+                <w:rFonts w:ascii="Arial" w:eastAsia="Arial" w:hAnsi="Arial" w:cs="Arial"/>
+              </w:rPr>
+              <w:t>Determinar estado del pedido</w:t>
+            </w:r>
+          </w:p>
+        </w:tc>
+        <w:tc>
+          <w:tcPr>
+            <w:tcW w:w="3790" w:type="dxa"/>
+            <w:tcMar>
+              <w:top w:w="100" w:type="dxa"/>
+              <w:left w:w="108" w:type="dxa"/>
+              <w:bottom w:w="100" w:type="dxa"/>
+              <w:right w:w="108" w:type="dxa"/>
+            </w:tcMar>
+          </w:tcPr>
+          <w:p>
+            <w:pPr>
+              <w:jc w:val="center"/>
+            </w:pPr>
+            <w:r>
+              <w:rPr>
+                <w:rFonts w:ascii="Arial" w:eastAsia="Arial" w:hAnsi="Arial" w:cs="Arial"/>
+              </w:rPr>
+              <w:t>Orden de servicio</w:t>
+            </w:r>
+          </w:p>
+        </w:tc>
+        <w:tc>
+          <w:tcPr>
+            <w:tcW w:w="2351" w:type="dxa"/>
+            <w:tcMar>
+              <w:top w:w="100" w:type="dxa"/>
+              <w:left w:w="108" w:type="dxa"/>
+              <w:bottom w:w="100" w:type="dxa"/>
+              <w:right w:w="108" w:type="dxa"/>
+            </w:tcMar>
+          </w:tcPr>
+          <w:p>
+            <w:pPr>
+              <w:jc w:val="center"/>
+            </w:pPr>
+            <w:r>
+              <w:rPr>
+                <w:rFonts w:ascii="Arial" w:eastAsia="Arial" w:hAnsi="Arial" w:cs="Arial"/>
+              </w:rPr>
+              <w:t>Estado del pedido del servicio</w:t>
+            </w:r>
+          </w:p>
+        </w:tc>
+      </w:tr>
+      <w:tr>
+        <w:tc>
+          <w:tcPr>
+            <w:tcW w:w="1417" w:type="dxa"/>
+            <w:tcMar>
+              <w:top w:w="100" w:type="dxa"/>
+              <w:left w:w="108" w:type="dxa"/>
+              <w:bottom w:w="100" w:type="dxa"/>
+              <w:right w:w="108" w:type="dxa"/>
+            </w:tcMar>
+          </w:tcPr>
+          <w:p>
+            <w:pPr>
+              <w:jc w:val="center"/>
+              <w:rPr>
+                <w:rFonts w:ascii="Arial" w:eastAsia="Arial" w:hAnsi="Arial" w:cs="Arial"/>
+              </w:rPr>
+            </w:pPr>
+            <w:r>
+              <w:rPr>
+                <w:rFonts w:ascii="Arial" w:eastAsia="Arial" w:hAnsi="Arial" w:cs="Arial"/>
+              </w:rPr>
+              <w:t>3</w:t>
+            </w:r>
+          </w:p>
+        </w:tc>
+        <w:tc>
+          <w:tcPr>
+            <w:tcW w:w="1910" w:type="dxa"/>
+            <w:tcMar>
+              <w:top w:w="100" w:type="dxa"/>
+              <w:left w:w="108" w:type="dxa"/>
+              <w:bottom w:w="100" w:type="dxa"/>
+              <w:right w:w="108" w:type="dxa"/>
+            </w:tcMar>
+          </w:tcPr>
+          <w:p>
+            <w:pPr>
+              <w:jc w:val="center"/>
+              <w:rPr>
+                <w:rFonts w:ascii="Arial" w:eastAsia="Arial" w:hAnsi="Arial" w:cs="Arial"/>
+              </w:rPr>
+            </w:pPr>
+            <w:r>
+              <w:rPr>
+                <w:rFonts w:ascii="Arial" w:eastAsia="Arial" w:hAnsi="Arial" w:cs="Arial"/>
+              </w:rPr>
+              <w:t>Preparar orden de servicio</w:t>
+            </w:r>
+          </w:p>
+        </w:tc>
+        <w:tc>
+          <w:tcPr>
+            <w:tcW w:w="3790" w:type="dxa"/>
+            <w:tcMar>
+              <w:top w:w="100" w:type="dxa"/>
+              <w:left w:w="108" w:type="dxa"/>
+              <w:bottom w:w="100" w:type="dxa"/>
+              <w:right w:w="108" w:type="dxa"/>
+            </w:tcMar>
+          </w:tcPr>
+          <w:p>
+            <w:pPr>
+              <w:jc w:val="center"/>
+              <w:rPr>
+                <w:rFonts w:ascii="Arial" w:eastAsia="Arial" w:hAnsi="Arial" w:cs="Arial"/>
+              </w:rPr>
+            </w:pPr>
+            <w:r>
+              <w:rPr>
+                <w:rFonts w:ascii="Arial" w:eastAsia="Arial" w:hAnsi="Arial" w:cs="Arial"/>
+              </w:rPr>
+              <w:t>Información del pedido</w:t>
+            </w:r>
+          </w:p>
+        </w:tc>
+        <w:tc>
+          <w:tcPr>
+            <w:tcW w:w="2351" w:type="dxa"/>
+            <w:tcMar>
+              <w:top w:w="100" w:type="dxa"/>
+              <w:left w:w="108" w:type="dxa"/>
+              <w:bottom w:w="100" w:type="dxa"/>
+              <w:right w:w="108" w:type="dxa"/>
+            </w:tcMar>
+          </w:tcPr>
+          <w:p>
+            <w:pPr>
+              <w:jc w:val="center"/>
+              <w:rPr>
+                <w:rFonts w:ascii="Arial" w:eastAsia="Arial" w:hAnsi="Arial" w:cs="Arial"/>
+              </w:rPr>
+            </w:pPr>
+            <w:r>
+              <w:rPr>
+                <w:rFonts w:ascii="Arial" w:eastAsia="Arial" w:hAnsi="Arial" w:cs="Arial"/>
+              </w:rPr>
+              <w:t>Pedido del cliente</w:t>
+            </w:r>
+          </w:p>
+        </w:tc>
+      </w:tr>
+      <w:tr>
+        <w:tc>
+          <w:tcPr>
+            <w:tcW w:w="1417" w:type="dxa"/>
+            <w:tcMar>
+              <w:top w:w="100" w:type="dxa"/>
+              <w:left w:w="108" w:type="dxa"/>
+              <w:bottom w:w="100" w:type="dxa"/>
+              <w:right w:w="108" w:type="dxa"/>
+            </w:tcMar>
+          </w:tcPr>
+          <w:p>
+            <w:pPr>
+              <w:jc w:val="center"/>
+              <w:rPr>
+                <w:rFonts w:ascii="Arial" w:eastAsia="Arial" w:hAnsi="Arial" w:cs="Arial"/>
+              </w:rPr>
+            </w:pPr>
+            <w:r>
+              <w:rPr>
+                <w:rFonts w:ascii="Arial" w:eastAsia="Arial" w:hAnsi="Arial" w:cs="Arial"/>
+              </w:rPr>
+              <w:t>4</w:t>
+            </w:r>
+          </w:p>
+        </w:tc>
+        <w:tc>
+          <w:tcPr>
+            <w:tcW w:w="1910" w:type="dxa"/>
+            <w:tcMar>
+              <w:top w:w="100" w:type="dxa"/>
+              <w:left w:w="108" w:type="dxa"/>
+              <w:bottom w:w="100" w:type="dxa"/>
+              <w:right w:w="108" w:type="dxa"/>
+            </w:tcMar>
+          </w:tcPr>
+          <w:p>
+            <w:pPr>
+              <w:jc w:val="center"/>
+              <w:rPr>
+                <w:rFonts w:ascii="Arial" w:eastAsia="Arial" w:hAnsi="Arial" w:cs="Arial"/>
+              </w:rPr>
+            </w:pPr>
+            <w:r>
+              <w:rPr>
+                <w:rFonts w:ascii="Arial" w:eastAsia="Arial" w:hAnsi="Arial" w:cs="Arial"/>
+              </w:rPr>
+              <w:t>Entregar Pedido</w:t>
+            </w:r>
+          </w:p>
+        </w:tc>
+        <w:tc>
+          <w:tcPr>
+            <w:tcW w:w="3790" w:type="dxa"/>
+            <w:tcMar>
+              <w:top w:w="100" w:type="dxa"/>
+              <w:left w:w="108" w:type="dxa"/>
+              <w:bottom w:w="100" w:type="dxa"/>
+              <w:right w:w="108" w:type="dxa"/>
+            </w:tcMar>
+          </w:tcPr>
+          <w:p>
+            <w:pPr>
+              <w:jc w:val="center"/>
+              <w:rPr>
+                <w:rFonts w:ascii="Arial" w:eastAsia="Arial" w:hAnsi="Arial" w:cs="Arial"/>
+              </w:rPr>
+            </w:pPr>
+            <w:r>
+              <w:rPr>
+                <w:rFonts w:ascii="Arial" w:eastAsia="Arial" w:hAnsi="Arial" w:cs="Arial"/>
+              </w:rPr>
+              <w:t>Pedido del cliente</w:t>
+            </w:r>
+          </w:p>
+        </w:tc>
+        <w:tc>
+          <w:tcPr>
+            <w:tcW w:w="2351" w:type="dxa"/>
+            <w:tcMar>
+              <w:top w:w="100" w:type="dxa"/>
+              <w:left w:w="108" w:type="dxa"/>
+              <w:bottom w:w="100" w:type="dxa"/>
+              <w:right w:w="108" w:type="dxa"/>
+            </w:tcMar>
+          </w:tcPr>
+          <w:p>
+            <w:pPr>
+              <w:jc w:val="center"/>
+              <w:rPr>
+                <w:rFonts w:ascii="Arial" w:eastAsia="Arial" w:hAnsi="Arial" w:cs="Arial"/>
+              </w:rPr>
+            </w:pPr>
+            <w:r>
+              <w:rPr>
+                <w:rFonts w:ascii="Arial" w:eastAsia="Arial" w:hAnsi="Arial" w:cs="Arial"/>
+              </w:rPr>
+              <w:t>Pedido entregado</w:t>
+            </w:r>
+          </w:p>
+        </w:tc>
+      </w:tr>
+    </w:tbl>
+    <w:p>
+      <w:pPr>
+        <w:spacing w:before="120" w:after="60"/>
+        <w:ind w:left="720"/>
+        <w:jc w:val="both"/>
+      </w:pPr>
+    </w:p>
+    <w:p>
+      <w:pPr>
+        <w:numPr>
+          <w:ilvl w:val="1"/>
+          <w:numId w:val="1"/>
+        </w:numPr>
+        <w:spacing w:before="120" w:after="60"/>
+        <w:ind w:left="720" w:hanging="718"/>
+        <w:jc w:val="both"/>
+      </w:pPr>
+      <w:bookmarkStart w:id="7" w:name="_4d34og8" w:colFirst="0" w:colLast="0"/>
+      <w:bookmarkStart w:id="8" w:name="_2s8eyo1" w:colFirst="0" w:colLast="0"/>
+      <w:bookmarkEnd w:id="7"/>
+      <w:bookmarkEnd w:id="8"/>
+      <w:r>
+        <w:rPr>
+          <w:rFonts w:ascii="Arial" w:eastAsia="Arial" w:hAnsi="Arial" w:cs="Arial"/>
+          <w:b/>
+        </w:rPr>
+        <w:t>Diagrama del Proceso</w:t>
+      </w:r>
+    </w:p>
+    <w:p>
+      <w:pPr>
+        <w:spacing w:before="120" w:after="60"/>
+        <w:ind w:left="720"/>
+        <w:jc w:val="both"/>
+      </w:pPr>
+      <w:r>
+        <w:rPr>
+          <w:noProof/>
+        </w:rPr>
+        <w:lastRenderedPageBreak/>
+        <w:drawing>
+          <wp:inline distT="0" distB="0" distL="0" distR="0" wp14:anchorId="495B3345" wp14:editId="4ACAB954">
+            <wp:extent cx="5613253" cy="2183642"/>
+            <wp:effectExtent l="0" t="0" r="6985" b="7620"/>
+            <wp:docPr id="1" name="Imagen 1"/>
+            <wp:cNvGraphicFramePr>
+              <a:graphicFrameLocks xmlns:a="http://schemas.openxmlformats.org/drawingml/2006/main" noChangeAspect="1"/>
+            </wp:cNvGraphicFramePr>
+            <a:graphic xmlns:a="http://schemas.openxmlformats.org/drawingml/2006/main">
+              <a:graphicData uri="http://schemas.openxmlformats.org/drawingml/2006/picture">
+                <pic:pic xmlns:pic="http://schemas.openxmlformats.org/drawingml/2006/picture">
+                  <pic:nvPicPr>
+                    <pic:cNvPr id="0" name="Picture 1"/>
+                    <pic:cNvPicPr>
+                      <a:picLocks noChangeAspect="1" noChangeArrowheads="1"/>
+                    </pic:cNvPicPr>
+                  </pic:nvPicPr>
+                  <pic:blipFill rotWithShape="1">
+                    <a:blip r:embed="rId8">
+                      <a:extLst>
+                        <a:ext uri="{28A0092B-C50C-407E-A947-70E740481C1C}">
+                          <a14:useLocalDpi xmlns:a14="http://schemas.microsoft.com/office/drawing/2010/main" val="0"/>
+                        </a:ext>
+                      </a:extLst>
+                    </a:blip>
+                    <a:srcRect b="25874"/>
+                    <a:stretch/>
+                  </pic:blipFill>
+                  <pic:spPr bwMode="auto">
+                    <a:xfrm>
+                      <a:off x="0" y="0"/>
+                      <a:ext cx="5624391" cy="2187975"/>
+                    </a:xfrm>
+                    <a:prstGeom prst="rect">
+                      <a:avLst/>
+                    </a:prstGeom>
+                    <a:noFill/>
+                    <a:ln>
+                      <a:noFill/>
+                    </a:ln>
+                    <a:extLst>
+                      <a:ext uri="{53640926-AAD7-44D8-BBD7-CCE9431645EC}">
+                        <a14:shadowObscured xmlns:a14="http://schemas.microsoft.com/office/drawing/2010/main"/>
+                      </a:ext>
+                    </a:extLst>
+                  </pic:spPr>
+                </pic:pic>
+              </a:graphicData>
+            </a:graphic>
+          </wp:inline>
+        </w:drawing>
+      </w:r>
+    </w:p>
+    <w:p>
+      <w:pPr>
+        <w:numPr>
+          <w:ilvl w:val="1"/>
+          <w:numId w:val="1"/>
+        </w:numPr>
+        <w:spacing w:before="120" w:after="60"/>
+        <w:ind w:left="720" w:hanging="718"/>
+        <w:jc w:val="both"/>
+      </w:pPr>
+      <w:bookmarkStart w:id="9" w:name="_17dp8vu" w:colFirst="0" w:colLast="0"/>
+      <w:bookmarkEnd w:id="9"/>
+      <w:r>
+        <w:rPr>
+          <w:rFonts w:ascii="Arial" w:eastAsia="Arial" w:hAnsi="Arial" w:cs="Arial"/>
+          <w:b/>
+        </w:rPr>
+        <w:t>Descripción de Actividades</w:t>
+      </w:r>
+    </w:p>
+    <w:p>
+      <w:pPr>
+        <w:spacing w:before="120" w:after="60"/>
+        <w:ind w:left="720"/>
+        <w:jc w:val="both"/>
+      </w:pPr>
+    </w:p>
+    <w:p>
+      <w:r>
+        <w:rPr>
+          <w:rFonts w:ascii="Arial" w:eastAsia="Arial" w:hAnsi="Arial" w:cs="Arial"/>
+        </w:rPr>
+        <w:t>A continuación, se procederá a describir las actividades, el rol que realiza la cada una de ellas y el tipo a la que pertenecen.</w:t>
+      </w:r>
+    </w:p>
+    <w:p/>
+    <w:tbl>
+      <w:tblPr>
+        <w:tblW w:w="9390" w:type="dxa"/>
+        <w:tblInd w:w="108" w:type="dxa"/>
+        <w:tblLayout w:type="fixed"/>
+        <w:tblLook w:val="0600" w:firstRow="0" w:lastRow="0" w:firstColumn="0" w:lastColumn="0" w:noHBand="1" w:noVBand="1"/>
+      </w:tblPr>
+      <w:tblGrid>
+        <w:gridCol w:w="416"/>
+        <w:gridCol w:w="1535"/>
+        <w:gridCol w:w="5354"/>
+        <w:gridCol w:w="1092"/>
+        <w:gridCol w:w="993"/>
+      </w:tblGrid>
+      <w:tr>
+        <w:trPr>
+          <w:trHeight w:val="420"/>
+        </w:trPr>
+        <w:tc>
+          <w:tcPr>
+            <w:tcW w:w="416" w:type="dxa"/>
+            <w:shd w:val="clear" w:color="auto" w:fill="FFFFFF"/>
+            <w:tcMar>
+              <w:top w:w="100" w:type="dxa"/>
+              <w:left w:w="108" w:type="dxa"/>
+              <w:bottom w:w="100" w:type="dxa"/>
+              <w:right w:w="108" w:type="dxa"/>
+            </w:tcMar>
+          </w:tcPr>
+          <w:p>
+            <w:pPr>
+              <w:jc w:val="center"/>
+            </w:pPr>
+            <w:r>
+              <w:rPr>
+                <w:rFonts w:ascii="Arial" w:eastAsia="Arial" w:hAnsi="Arial" w:cs="Arial"/>
+                <w:b/>
+              </w:rPr>
+              <w:t>ID</w:t>
+            </w:r>
+          </w:p>
+        </w:tc>
+        <w:tc>
+          <w:tcPr>
+            <w:tcW w:w="1535" w:type="dxa"/>
+            <w:shd w:val="clear" w:color="auto" w:fill="FFFFFF"/>
+            <w:tcMar>
+              <w:top w:w="100" w:type="dxa"/>
+              <w:left w:w="108" w:type="dxa"/>
+              <w:bottom w:w="100" w:type="dxa"/>
+              <w:right w:w="108" w:type="dxa"/>
+            </w:tcMar>
+          </w:tcPr>
+          <w:p>
+            <w:pPr>
+              <w:jc w:val="center"/>
+            </w:pPr>
+            <w:r>
+              <w:rPr>
+                <w:rFonts w:ascii="Arial" w:eastAsia="Arial" w:hAnsi="Arial" w:cs="Arial"/>
+                <w:b/>
+              </w:rPr>
+              <w:t>Actividad</w:t>
+            </w:r>
+          </w:p>
+        </w:tc>
+        <w:tc>
+          <w:tcPr>
+            <w:tcW w:w="5354" w:type="dxa"/>
+            <w:shd w:val="clear" w:color="auto" w:fill="FFFFFF"/>
+            <w:tcMar>
+              <w:top w:w="100" w:type="dxa"/>
+              <w:left w:w="108" w:type="dxa"/>
+              <w:bottom w:w="100" w:type="dxa"/>
+              <w:right w:w="108" w:type="dxa"/>
+            </w:tcMar>
+          </w:tcPr>
+          <w:p>
+            <w:pPr>
+              <w:jc w:val="center"/>
+            </w:pPr>
+            <w:r>
+              <w:rPr>
+                <w:rFonts w:ascii="Arial" w:eastAsia="Arial" w:hAnsi="Arial" w:cs="Arial"/>
+                <w:b/>
+              </w:rPr>
+              <w:t xml:space="preserve">Descripción </w:t>
+            </w:r>
+          </w:p>
+        </w:tc>
+        <w:tc>
+          <w:tcPr>
+            <w:tcW w:w="1092" w:type="dxa"/>
+            <w:shd w:val="clear" w:color="auto" w:fill="FFFFFF"/>
+            <w:tcMar>
+              <w:top w:w="100" w:type="dxa"/>
+              <w:left w:w="108" w:type="dxa"/>
+              <w:bottom w:w="100" w:type="dxa"/>
+              <w:right w:w="108" w:type="dxa"/>
+            </w:tcMar>
+          </w:tcPr>
+          <w:p>
+            <w:pPr>
+              <w:jc w:val="center"/>
+            </w:pPr>
+            <w:r>
+              <w:rPr>
+                <w:rFonts w:ascii="Arial" w:eastAsia="Arial" w:hAnsi="Arial" w:cs="Arial"/>
+                <w:b/>
+              </w:rPr>
+              <w:t>Rol</w:t>
+            </w:r>
+          </w:p>
+        </w:tc>
+        <w:tc>
+          <w:tcPr>
+            <w:tcW w:w="993" w:type="dxa"/>
+            <w:shd w:val="clear" w:color="auto" w:fill="FFFFFF"/>
+            <w:tcMar>
+              <w:top w:w="100" w:type="dxa"/>
+              <w:left w:w="108" w:type="dxa"/>
+              <w:bottom w:w="100" w:type="dxa"/>
+              <w:right w:w="108" w:type="dxa"/>
+            </w:tcMar>
+          </w:tcPr>
+          <w:p>
+            <w:pPr>
+              <w:ind w:left="83"/>
+              <w:jc w:val="center"/>
+            </w:pPr>
+            <w:r>
+              <w:rPr>
+                <w:rFonts w:ascii="Arial" w:eastAsia="Arial" w:hAnsi="Arial" w:cs="Arial"/>
+                <w:b/>
+              </w:rPr>
+              <w:t>Tipo</w:t>
+            </w:r>
+          </w:p>
+        </w:tc>
+      </w:tr>
+      <w:tr>
+        <w:trPr>
+          <w:trHeight w:val="900"/>
+        </w:trPr>
+        <w:tc>
+          <w:tcPr>
+            <w:tcW w:w="416" w:type="dxa"/>
+            <w:shd w:val="clear" w:color="auto" w:fill="FFFFFF"/>
+            <w:tcMar>
+              <w:top w:w="100" w:type="dxa"/>
+              <w:left w:w="108" w:type="dxa"/>
+              <w:bottom w:w="100" w:type="dxa"/>
+              <w:right w:w="108" w:type="dxa"/>
+            </w:tcMar>
+          </w:tcPr>
+          <w:p>
+            <w:r>
+              <w:t>1</w:t>
+            </w:r>
+          </w:p>
+        </w:tc>
+        <w:tc>
+          <w:tcPr>
+            <w:tcW w:w="1535" w:type="dxa"/>
+            <w:shd w:val="clear" w:color="auto" w:fill="FFFFFF"/>
+            <w:tcMar>
+              <w:top w:w="100" w:type="dxa"/>
+              <w:left w:w="108" w:type="dxa"/>
+              <w:bottom w:w="100" w:type="dxa"/>
+              <w:right w:w="108" w:type="dxa"/>
+            </w:tcMar>
+          </w:tcPr>
+          <w:p>
+            <w:r>
+              <w:rPr>
+                <w:rFonts w:ascii="Arial" w:eastAsia="Arial" w:hAnsi="Arial" w:cs="Arial"/>
+              </w:rPr>
+              <w:t>Registrar pedido</w:t>
+            </w:r>
+          </w:p>
+        </w:tc>
+        <w:tc>
+          <w:tcPr>
+            <w:tcW w:w="5354" w:type="dxa"/>
+            <w:shd w:val="clear" w:color="auto" w:fill="FFFFFF"/>
+            <w:tcMar>
+              <w:top w:w="100" w:type="dxa"/>
+              <w:left w:w="108" w:type="dxa"/>
+              <w:bottom w:w="100" w:type="dxa"/>
+              <w:right w:w="108" w:type="dxa"/>
+            </w:tcMar>
+          </w:tcPr>
+          <w:p>
+            <w:pPr>
+              <w:jc w:val="both"/>
+            </w:pPr>
+            <w:r>
+              <w:rPr>
+                <w:rFonts w:ascii="Arial" w:eastAsia="Arial" w:hAnsi="Arial" w:cs="Arial"/>
+              </w:rPr>
+              <w:t>El mesero realiza el registro del pedido mediante una interfaz del sistema, en la cual el cocinero pueda visualizar ese pedido para poder realizar el servicio.</w:t>
+            </w:r>
+          </w:p>
+        </w:tc>
+        <w:tc>
+          <w:tcPr>
+            <w:tcW w:w="1092" w:type="dxa"/>
+            <w:shd w:val="clear" w:color="auto" w:fill="FFFFFF"/>
+            <w:tcMar>
+              <w:top w:w="100" w:type="dxa"/>
+              <w:left w:w="108" w:type="dxa"/>
+              <w:bottom w:w="100" w:type="dxa"/>
+              <w:right w:w="108" w:type="dxa"/>
+            </w:tcMar>
+          </w:tcPr>
+          <w:p>
+            <w:r>
+              <w:rPr>
+                <w:rFonts w:ascii="Arial" w:eastAsia="Arial" w:hAnsi="Arial" w:cs="Arial"/>
+              </w:rPr>
+              <w:t>Mesero</w:t>
+            </w:r>
+          </w:p>
+          <w:p/>
+        </w:tc>
+        <w:tc>
+          <w:tcPr>
+            <w:tcW w:w="993" w:type="dxa"/>
+            <w:shd w:val="clear" w:color="auto" w:fill="FFFFFF"/>
+            <w:tcMar>
+              <w:top w:w="100" w:type="dxa"/>
+              <w:left w:w="108" w:type="dxa"/>
+              <w:bottom w:w="100" w:type="dxa"/>
+              <w:right w:w="108" w:type="dxa"/>
+            </w:tcMar>
+          </w:tcPr>
+          <w:p>
+            <w:r>
+              <w:rPr>
+                <w:rFonts w:ascii="Arial" w:eastAsia="Arial" w:hAnsi="Arial" w:cs="Arial"/>
+              </w:rPr>
+              <w:t>Manual</w:t>
+            </w:r>
+          </w:p>
+        </w:tc>
+      </w:tr>
+      <w:tr>
+        <w:trPr>
+          <w:trHeight w:val="513"/>
+        </w:trPr>
+        <w:tc>
+          <w:tcPr>
+            <w:tcW w:w="416" w:type="dxa"/>
+            <w:shd w:val="clear" w:color="auto" w:fill="FFFFFF"/>
+            <w:tcMar>
+              <w:top w:w="100" w:type="dxa"/>
+              <w:left w:w="108" w:type="dxa"/>
+              <w:bottom w:w="100" w:type="dxa"/>
+              <w:right w:w="108" w:type="dxa"/>
+            </w:tcMar>
+          </w:tcPr>
+          <w:p>
+            <w:r>
+              <w:rPr>
+                <w:rFonts w:ascii="Arial" w:eastAsia="Arial" w:hAnsi="Arial" w:cs="Arial"/>
+              </w:rPr>
+              <w:t>2</w:t>
+            </w:r>
+          </w:p>
+        </w:tc>
+        <w:tc>
+          <w:tcPr>
+            <w:tcW w:w="1535" w:type="dxa"/>
+            <w:shd w:val="clear" w:color="auto" w:fill="FFFFFF"/>
+            <w:tcMar>
+              <w:top w:w="100" w:type="dxa"/>
+              <w:left w:w="108" w:type="dxa"/>
+              <w:bottom w:w="100" w:type="dxa"/>
+              <w:right w:w="108" w:type="dxa"/>
+            </w:tcMar>
+          </w:tcPr>
+          <w:p>
+            <w:r>
+              <w:rPr>
+                <w:rFonts w:ascii="Arial" w:eastAsia="Arial" w:hAnsi="Arial" w:cs="Arial"/>
+              </w:rPr>
+              <w:t>Determinar estado del pedido</w:t>
+            </w:r>
+          </w:p>
+        </w:tc>
+        <w:tc>
+          <w:tcPr>
+            <w:tcW w:w="5354" w:type="dxa"/>
+            <w:shd w:val="clear" w:color="auto" w:fill="FFFFFF"/>
+            <w:tcMar>
+              <w:top w:w="100" w:type="dxa"/>
+              <w:left w:w="108" w:type="dxa"/>
+              <w:bottom w:w="100" w:type="dxa"/>
+              <w:right w:w="108" w:type="dxa"/>
+            </w:tcMar>
+          </w:tcPr>
+          <w:p>
+            <w:pPr>
+              <w:jc w:val="both"/>
+              <w:rPr>
+                <w:rFonts w:ascii="Arial" w:eastAsia="Arial" w:hAnsi="Arial" w:cs="Arial"/>
+              </w:rPr>
+            </w:pPr>
+            <w:r>
+              <w:rPr>
+                <w:rFonts w:ascii="Arial" w:eastAsia="Arial" w:hAnsi="Arial" w:cs="Arial"/>
+              </w:rPr>
+              <w:t>El cocinero cambia el estado del pedido “en proceso” cuando el pedido llega a la interfaz de la cocina, una vez realizado el pedido se cambia el estado del pedido a “Listo”, en lo cual el mesero puedo servir el pedido al cliente.</w:t>
+            </w:r>
+          </w:p>
+        </w:tc>
+        <w:tc>
+          <w:tcPr>
+            <w:tcW w:w="1092" w:type="dxa"/>
+            <w:shd w:val="clear" w:color="auto" w:fill="FFFFFF"/>
+            <w:tcMar>
+              <w:top w:w="100" w:type="dxa"/>
+              <w:left w:w="108" w:type="dxa"/>
+              <w:bottom w:w="100" w:type="dxa"/>
+              <w:right w:w="108" w:type="dxa"/>
+            </w:tcMar>
+          </w:tcPr>
+          <w:p>
+            <w:r>
+              <w:rPr>
+                <w:rFonts w:ascii="Arial" w:eastAsia="Arial" w:hAnsi="Arial" w:cs="Arial"/>
+              </w:rPr>
+              <w:t>Cocinero</w:t>
+            </w:r>
+          </w:p>
+        </w:tc>
+        <w:tc>
+          <w:tcPr>
+            <w:tcW w:w="993" w:type="dxa"/>
+            <w:shd w:val="clear" w:color="auto" w:fill="FFFFFF"/>
+            <w:tcMar>
+              <w:top w:w="100" w:type="dxa"/>
+              <w:left w:w="108" w:type="dxa"/>
+              <w:bottom w:w="100" w:type="dxa"/>
+              <w:right w:w="108" w:type="dxa"/>
+            </w:tcMar>
+          </w:tcPr>
+          <w:p>
+            <w:r>
+              <w:rPr>
+                <w:rFonts w:ascii="Arial" w:eastAsia="Arial" w:hAnsi="Arial" w:cs="Arial"/>
+              </w:rPr>
+              <w:t>Sistema</w:t>
+            </w:r>
+          </w:p>
+        </w:tc>
+      </w:tr>
+      <w:tr>
+        <w:trPr>
+          <w:trHeight w:val="513"/>
+        </w:trPr>
+        <w:tc>
+          <w:tcPr>
+            <w:tcW w:w="416" w:type="dxa"/>
+            <w:shd w:val="clear" w:color="auto" w:fill="FFFFFF"/>
+            <w:tcMar>
+              <w:top w:w="100" w:type="dxa"/>
+              <w:left w:w="108" w:type="dxa"/>
+              <w:bottom w:w="100" w:type="dxa"/>
+              <w:right w:w="108" w:type="dxa"/>
+            </w:tcMar>
+          </w:tcPr>
+          <w:p>
+            <w:pPr>
+              <w:rPr>
+                <w:rFonts w:ascii="Arial" w:eastAsia="Arial" w:hAnsi="Arial" w:cs="Arial"/>
+              </w:rPr>
+            </w:pPr>
+            <w:r>
+              <w:rPr>
+                <w:rFonts w:ascii="Arial" w:eastAsia="Arial" w:hAnsi="Arial" w:cs="Arial"/>
+              </w:rPr>
+              <w:t>3</w:t>
+            </w:r>
+          </w:p>
+        </w:tc>
+        <w:tc>
+          <w:tcPr>
+            <w:tcW w:w="1535" w:type="dxa"/>
+            <w:shd w:val="clear" w:color="auto" w:fill="FFFFFF"/>
+            <w:tcMar>
+              <w:top w:w="100" w:type="dxa"/>
+              <w:left w:w="108" w:type="dxa"/>
+              <w:bottom w:w="100" w:type="dxa"/>
+              <w:right w:w="108" w:type="dxa"/>
+            </w:tcMar>
+          </w:tcPr>
+          <w:p>
+            <w:pPr>
+              <w:rPr>
+                <w:rFonts w:ascii="Arial" w:eastAsia="Arial" w:hAnsi="Arial" w:cs="Arial"/>
+              </w:rPr>
+            </w:pPr>
+            <w:r>
+              <w:rPr>
+                <w:rFonts w:ascii="Arial" w:eastAsia="Arial" w:hAnsi="Arial" w:cs="Arial"/>
+              </w:rPr>
+              <w:t>Preparar orden de servicio</w:t>
+            </w:r>
+          </w:p>
+        </w:tc>
+        <w:tc>
+          <w:tcPr>
+            <w:tcW w:w="5354" w:type="dxa"/>
+            <w:shd w:val="clear" w:color="auto" w:fill="FFFFFF"/>
+            <w:tcMar>
+              <w:top w:w="100" w:type="dxa"/>
+              <w:left w:w="108" w:type="dxa"/>
+              <w:bottom w:w="100" w:type="dxa"/>
+              <w:right w:w="108" w:type="dxa"/>
+            </w:tcMar>
+          </w:tcPr>
+          <w:p>
+            <w:pPr>
+              <w:jc w:val="both"/>
+              <w:rPr>
+                <w:rFonts w:ascii="Arial" w:eastAsia="Arial" w:hAnsi="Arial" w:cs="Arial"/>
+              </w:rPr>
+            </w:pPr>
+            <w:r>
+              <w:rPr>
+                <w:rFonts w:ascii="Arial" w:eastAsia="Arial" w:hAnsi="Arial" w:cs="Arial"/>
+              </w:rPr>
+              <w:t>El cocinero prepara la comida solicitada en la orden de servicio.</w:t>
+            </w:r>
+          </w:p>
+        </w:tc>
+        <w:tc>
+          <w:tcPr>
+            <w:tcW w:w="1092" w:type="dxa"/>
+            <w:shd w:val="clear" w:color="auto" w:fill="FFFFFF"/>
+            <w:tcMar>
+              <w:top w:w="100" w:type="dxa"/>
+              <w:left w:w="108" w:type="dxa"/>
+              <w:bottom w:w="100" w:type="dxa"/>
+              <w:right w:w="108" w:type="dxa"/>
+            </w:tcMar>
+          </w:tcPr>
+          <w:p>
+            <w:pPr>
+              <w:rPr>
+                <w:rFonts w:ascii="Arial" w:eastAsia="Arial" w:hAnsi="Arial" w:cs="Arial"/>
+              </w:rPr>
+            </w:pPr>
+            <w:r>
+              <w:rPr>
+                <w:rFonts w:ascii="Arial" w:eastAsia="Arial" w:hAnsi="Arial" w:cs="Arial"/>
+              </w:rPr>
+              <w:t>Cocinero</w:t>
+            </w:r>
+          </w:p>
+        </w:tc>
+        <w:tc>
+          <w:tcPr>
+            <w:tcW w:w="993" w:type="dxa"/>
+            <w:shd w:val="clear" w:color="auto" w:fill="FFFFFF"/>
+            <w:tcMar>
+              <w:top w:w="100" w:type="dxa"/>
+              <w:left w:w="108" w:type="dxa"/>
+              <w:bottom w:w="100" w:type="dxa"/>
+              <w:right w:w="108" w:type="dxa"/>
+            </w:tcMar>
+          </w:tcPr>
+          <w:p>
+            <w:pPr>
+              <w:rPr>
+                <w:rFonts w:ascii="Arial" w:eastAsia="Arial" w:hAnsi="Arial" w:cs="Arial"/>
+              </w:rPr>
+            </w:pPr>
+            <w:r>
+              <w:rPr>
+                <w:rFonts w:ascii="Arial" w:eastAsia="Arial" w:hAnsi="Arial" w:cs="Arial"/>
+              </w:rPr>
+              <w:t>Manual</w:t>
+            </w:r>
+          </w:p>
+        </w:tc>
+      </w:tr>
+      <w:tr>
+        <w:trPr>
+          <w:trHeight w:val="513"/>
+        </w:trPr>
+        <w:tc>
+          <w:tcPr>
+            <w:tcW w:w="416" w:type="dxa"/>
+            <w:shd w:val="clear" w:color="auto" w:fill="FFFFFF"/>
+            <w:tcMar>
+              <w:top w:w="100" w:type="dxa"/>
+              <w:left w:w="108" w:type="dxa"/>
+              <w:bottom w:w="100" w:type="dxa"/>
+              <w:right w:w="108" w:type="dxa"/>
+            </w:tcMar>
+          </w:tcPr>
+          <w:p>
+            <w:pPr>
+              <w:rPr>
+                <w:rFonts w:ascii="Arial" w:eastAsia="Arial" w:hAnsi="Arial" w:cs="Arial"/>
+              </w:rPr>
+            </w:pPr>
+          </w:p>
+          <w:p>
+            <w:pPr>
+              <w:rPr>
+                <w:rFonts w:ascii="Arial" w:eastAsia="Arial" w:hAnsi="Arial" w:cs="Arial"/>
+              </w:rPr>
+            </w:pPr>
+            <w:r>
+              <w:rPr>
+                <w:rFonts w:ascii="Arial" w:eastAsia="Arial" w:hAnsi="Arial" w:cs="Arial"/>
+              </w:rPr>
+              <w:t>4</w:t>
+            </w:r>
+          </w:p>
+        </w:tc>
+        <w:tc>
+          <w:tcPr>
+            <w:tcW w:w="1535" w:type="dxa"/>
+            <w:shd w:val="clear" w:color="auto" w:fill="FFFFFF"/>
+            <w:tcMar>
+              <w:top w:w="100" w:type="dxa"/>
+              <w:left w:w="108" w:type="dxa"/>
+              <w:bottom w:w="100" w:type="dxa"/>
+              <w:right w:w="108" w:type="dxa"/>
+            </w:tcMar>
+          </w:tcPr>
+          <w:p>
+            <w:pPr>
+              <w:rPr>
+                <w:rFonts w:ascii="Arial" w:eastAsia="Arial" w:hAnsi="Arial" w:cs="Arial"/>
+              </w:rPr>
+            </w:pPr>
+            <w:r>
+              <w:rPr>
+                <w:rFonts w:ascii="Arial" w:eastAsia="Arial" w:hAnsi="Arial" w:cs="Arial"/>
+              </w:rPr>
+              <w:t>Entrega pedido</w:t>
+            </w:r>
+          </w:p>
+        </w:tc>
+        <w:tc>
+          <w:tcPr>
+            <w:tcW w:w="5354" w:type="dxa"/>
+            <w:shd w:val="clear" w:color="auto" w:fill="FFFFFF"/>
+            <w:tcMar>
+              <w:top w:w="100" w:type="dxa"/>
+              <w:left w:w="108" w:type="dxa"/>
+              <w:bottom w:w="100" w:type="dxa"/>
+              <w:right w:w="108" w:type="dxa"/>
+            </w:tcMar>
+          </w:tcPr>
+          <w:p>
+            <w:pPr>
+              <w:jc w:val="both"/>
+              <w:rPr>
+                <w:rFonts w:ascii="Arial" w:eastAsia="Arial" w:hAnsi="Arial" w:cs="Arial"/>
+              </w:rPr>
+            </w:pPr>
+            <w:r>
+              <w:rPr>
+                <w:rFonts w:ascii="Arial" w:eastAsia="Arial" w:hAnsi="Arial" w:cs="Arial"/>
+              </w:rPr>
+              <w:t>El mesero entrega el pedido solicitado por el cliente</w:t>
+            </w:r>
+          </w:p>
+        </w:tc>
+        <w:tc>
+          <w:tcPr>
+            <w:tcW w:w="1092" w:type="dxa"/>
+            <w:shd w:val="clear" w:color="auto" w:fill="FFFFFF"/>
+            <w:tcMar>
+              <w:top w:w="100" w:type="dxa"/>
+              <w:left w:w="108" w:type="dxa"/>
+              <w:bottom w:w="100" w:type="dxa"/>
+              <w:right w:w="108" w:type="dxa"/>
+            </w:tcMar>
+          </w:tcPr>
+          <w:p>
+            <w:pPr>
+              <w:rPr>
+                <w:rFonts w:ascii="Arial" w:eastAsia="Arial" w:hAnsi="Arial" w:cs="Arial"/>
+              </w:rPr>
+            </w:pPr>
+            <w:r>
+              <w:rPr>
+                <w:rFonts w:ascii="Arial" w:eastAsia="Arial" w:hAnsi="Arial" w:cs="Arial"/>
+              </w:rPr>
+              <w:t>Mesero</w:t>
+            </w:r>
+          </w:p>
+        </w:tc>
+        <w:tc>
+          <w:tcPr>
+            <w:tcW w:w="993" w:type="dxa"/>
+            <w:shd w:val="clear" w:color="auto" w:fill="FFFFFF"/>
+            <w:tcMar>
+              <w:top w:w="100" w:type="dxa"/>
+              <w:left w:w="108" w:type="dxa"/>
+              <w:bottom w:w="100" w:type="dxa"/>
+              <w:right w:w="108" w:type="dxa"/>
+            </w:tcMar>
+          </w:tcPr>
+          <w:p>
+            <w:pPr>
+              <w:rPr>
+                <w:rFonts w:ascii="Arial" w:eastAsia="Arial" w:hAnsi="Arial" w:cs="Arial"/>
+              </w:rPr>
+            </w:pPr>
+            <w:r>
+              <w:rPr>
+                <w:rFonts w:ascii="Arial" w:eastAsia="Arial" w:hAnsi="Arial" w:cs="Arial"/>
+              </w:rPr>
+              <w:t>Manual</w:t>
+            </w:r>
+          </w:p>
+        </w:tc>
+      </w:tr>
+    </w:tbl>
+    <w:p/>
+    <w:p>
+      <w:pPr>
+        <w:spacing w:before="120" w:after="60"/>
+        <w:ind w:left="720"/>
+        <w:jc w:val="both"/>
+      </w:pPr>
+    </w:p>
+    <w:p>
+      <w:bookmarkStart w:id="10" w:name="_3rdcrjn" w:colFirst="0" w:colLast="0"/>
+      <w:bookmarkEnd w:id="10"/>
+    </w:p>
+    <w:p>
+      <w:pPr>
+        <w:spacing w:after="120"/>
+        <w:ind w:left="720"/>
+        <w:jc w:val="both"/>
+      </w:pPr>
+      <w:bookmarkStart w:id="11" w:name="_26in1rg" w:colFirst="0" w:colLast="0"/>
+      <w:bookmarkEnd w:id="11"/>
+    </w:p>
+    <w:p>
+      <w:pPr>
+        <w:numPr>
+          <w:ilvl w:val="0"/>
+          <w:numId w:val="1"/>
+        </w:numPr>
+        <w:spacing w:before="120" w:after="60"/>
+        <w:ind w:left="720" w:hanging="718"/>
+        <w:jc w:val="both"/>
+      </w:pPr>
+      <w:r>
+        <w:t xml:space="preserve"> </w:t>
+      </w:r>
+    </w:p>
     <w:sectPr>
-      <w:headerReference w:type="default" r:id="rId7"/>
-      <w:footerReference w:type="default" r:id="rId8"/>
+      <w:headerReference w:type="default" r:id="rId9"/>
+      <w:footerReference w:type="default" r:id="rId10"/>
       <w:pgSz w:w="12240" w:h="15840"/>
-      <w:pgMar w:top="1440" w:right="1440" w:bottom="1440" w:left="1440" w:header="720" w:footer="720" w:gutter="0"/>
+      <w:pgMar w:top="938" w:right="1440" w:bottom="1440" w:left="1440" w:header="720" w:footer="720" w:gutter="0"/>
       <w:pgNumType w:start="1"/>
       <w:cols w:space="720"/>
     </w:sectPr>
@@ -4178,7 +5848,8 @@
         </w:tcPr>
         <w:p>
           <w:pPr>
-            <w:ind w:right="357"/>
+            <w:spacing w:after="720"/>
+            <w:ind w:right="360"/>
             <w:contextualSpacing w:val="0"/>
           </w:pPr>
           <w:r>
@@ -4198,6 +5869,7 @@
         </w:tcPr>
         <w:p>
           <w:pPr>
+            <w:spacing w:after="720"/>
             <w:contextualSpacing w:val="0"/>
             <w:jc w:val="center"/>
           </w:pPr>
@@ -4215,6 +5887,7 @@
         </w:tcPr>
         <w:p>
           <w:pPr>
+            <w:spacing w:after="720"/>
             <w:contextualSpacing w:val="0"/>
             <w:jc w:val="right"/>
           </w:pPr>
@@ -4234,7 +5907,7 @@
             <w:rPr>
               <w:noProof/>
             </w:rPr>
-            <w:t>11</w:t>
+            <w:t>5</w:t>
           </w:r>
           <w:r>
             <w:fldChar w:fldCharType="end"/>
@@ -4255,7 +5928,7 @@
             <w:rPr>
               <w:noProof/>
             </w:rPr>
-            <w:t>11</w:t>
+            <w:t>8</w:t>
           </w:r>
           <w:r>
             <w:fldChar w:fldCharType="end"/>
@@ -4300,7 +5973,7 @@
   <w:tbl>
     <w:tblPr>
       <w:tblStyle w:val="a3"/>
-      <w:tblW w:w="9558" w:type="dxa"/>
+      <w:tblW w:w="9572" w:type="dxa"/>
       <w:tblInd w:w="-10" w:type="dxa"/>
       <w:tblBorders>
         <w:top w:val="single" w:sz="6" w:space="0" w:color="000000"/>
@@ -4314,22 +5987,23 @@
       <w:tblLook w:val="0600" w:firstRow="0" w:lastRow="0" w:firstColumn="0" w:lastColumn="0" w:noHBand="1" w:noVBand="1"/>
     </w:tblPr>
     <w:tblGrid>
-      <w:gridCol w:w="6379"/>
-      <w:gridCol w:w="3179"/>
+      <w:gridCol w:w="6389"/>
+      <w:gridCol w:w="3183"/>
     </w:tblGrid>
     <w:tr>
       <w:trPr>
-        <w:trHeight w:val="311"/>
+        <w:trHeight w:val="20"/>
       </w:trPr>
       <w:tc>
         <w:tcPr>
-          <w:tcW w:w="6379" w:type="dxa"/>
+          <w:tcW w:w="6389" w:type="dxa"/>
           <w:tcMar>
             <w:top w:w="100" w:type="dxa"/>
             <w:left w:w="108" w:type="dxa"/>
             <w:bottom w:w="100" w:type="dxa"/>
             <w:right w:w="108" w:type="dxa"/>
           </w:tcMar>
+          <w:vAlign w:val="center"/>
         </w:tcPr>
         <w:p>
           <w:pPr>
@@ -4337,86 +6011,82 @@
               <w:tab w:val="center" w:pos="4320"/>
               <w:tab w:val="right" w:pos="8640"/>
             </w:tabs>
+            <w:spacing w:before="720"/>
             <w:contextualSpacing w:val="0"/>
           </w:pPr>
           <w:r>
-            <w:t>Sistema de Ventas de Restaurantes</w:t>
+            <w:t xml:space="preserve">Proyecto </w:t>
           </w:r>
           <w:r>
-            <w:t xml:space="preserve"> </w:t>
-          </w:r>
-          <w:r>
-            <w:t>SVR</w:t>
+            <w:t>SVR – Sistema de Ventas de Restaurante</w:t>
           </w:r>
         </w:p>
       </w:tc>
       <w:tc>
         <w:tcPr>
-          <w:tcW w:w="3179" w:type="dxa"/>
+          <w:tcW w:w="3183" w:type="dxa"/>
           <w:tcMar>
             <w:top w:w="100" w:type="dxa"/>
             <w:left w:w="108" w:type="dxa"/>
             <w:bottom w:w="100" w:type="dxa"/>
             <w:right w:w="108" w:type="dxa"/>
           </w:tcMar>
+          <w:vAlign w:val="center"/>
         </w:tcPr>
         <w:p>
           <w:pPr>
             <w:tabs>
               <w:tab w:val="left" w:pos="1135"/>
             </w:tabs>
+            <w:spacing w:before="720"/>
             <w:ind w:right="68"/>
             <w:contextualSpacing w:val="0"/>
           </w:pPr>
           <w:r>
-            <w:t xml:space="preserve">  Versión:           1.</w:t>
-          </w:r>
-          <w:r>
-            <w:t>0</w:t>
+            <w:t>Versión:           1.0</w:t>
           </w:r>
         </w:p>
       </w:tc>
     </w:tr>
     <w:tr>
       <w:trPr>
-        <w:trHeight w:val="25"/>
+        <w:trHeight w:val="20"/>
       </w:trPr>
       <w:tc>
         <w:tcPr>
-          <w:tcW w:w="6379" w:type="dxa"/>
+          <w:tcW w:w="6389" w:type="dxa"/>
           <w:tcMar>
             <w:top w:w="100" w:type="dxa"/>
             <w:left w:w="108" w:type="dxa"/>
             <w:bottom w:w="100" w:type="dxa"/>
             <w:right w:w="108" w:type="dxa"/>
           </w:tcMar>
+          <w:vAlign w:val="center"/>
         </w:tcPr>
         <w:p>
           <w:pPr>
             <w:contextualSpacing w:val="0"/>
           </w:pPr>
           <w:r>
-            <w:t xml:space="preserve">Documento de Negocio </w:t>
+            <w:t>Documento de Negocio</w:t>
           </w:r>
         </w:p>
       </w:tc>
       <w:tc>
         <w:tcPr>
-          <w:tcW w:w="3179" w:type="dxa"/>
+          <w:tcW w:w="3183" w:type="dxa"/>
           <w:tcMar>
             <w:top w:w="100" w:type="dxa"/>
             <w:left w:w="108" w:type="dxa"/>
             <w:bottom w:w="100" w:type="dxa"/>
             <w:right w:w="108" w:type="dxa"/>
           </w:tcMar>
+          <w:vAlign w:val="center"/>
         </w:tcPr>
         <w:p>
           <w:pPr>
             <w:contextualSpacing w:val="0"/>
           </w:pPr>
-          <w:r>
-            <w:t xml:space="preserve">  </w:t>
-          </w:r>
           <w:proofErr w:type="gramStart"/>
           <w:r>
             <w:t>Fecha  :</w:t>
@@ -4426,19 +6096,7 @@
             <w:t xml:space="preserve">           </w:t>
           </w:r>
           <w:r>
-            <w:t>1</w:t>
-          </w:r>
-          <w:r>
-            <w:t>4/0</w:t>
-          </w:r>
-          <w:r>
-            <w:t>4</w:t>
-          </w:r>
-          <w:r>
-            <w:t>/201</w:t>
-          </w:r>
-          <w:r>
-            <w:t>8</w:t>
+            <w:t>14/04/18</w:t>
           </w:r>
         </w:p>
       </w:tc>
@@ -4949,6 +6607,7 @@
     <w:lsdException w:name="HTML Sample" w:semiHidden="1" w:unhideWhenUsed="1"/>
     <w:lsdException w:name="HTML Typewriter" w:semiHidden="1" w:unhideWhenUsed="1"/>
     <w:lsdException w:name="HTML Variable" w:semiHidden="1" w:unhideWhenUsed="1"/>
+    <w:lsdException w:name="Normal Table" w:semiHidden="1" w:unhideWhenUsed="1"/>
     <w:lsdException w:name="annotation subject" w:semiHidden="1" w:unhideWhenUsed="1"/>
     <w:lsdException w:name="No List" w:semiHidden="1" w:unhideWhenUsed="1"/>
     <w:lsdException w:name="Outline List 1" w:semiHidden="1" w:unhideWhenUsed="1"/>
@@ -4992,8 +6651,10 @@
     <w:lsdException w:name="Table Elegant" w:semiHidden="1" w:unhideWhenUsed="1"/>
     <w:lsdException w:name="Table Professional" w:semiHidden="1" w:unhideWhenUsed="1"/>
     <w:lsdException w:name="Table Subtle 1" w:semiHidden="1" w:unhideWhenUsed="1"/>
+    <w:lsdException w:name="Table Subtle 2" w:semiHidden="1" w:unhideWhenUsed="1"/>
     <w:lsdException w:name="Table Web 1" w:semiHidden="1" w:unhideWhenUsed="1"/>
     <w:lsdException w:name="Table Web 2" w:semiHidden="1" w:unhideWhenUsed="1"/>
+    <w:lsdException w:name="Table Web 3" w:semiHidden="1" w:unhideWhenUsed="1"/>
     <w:lsdException w:name="Balloon Text" w:semiHidden="1" w:unhideWhenUsed="1"/>
     <w:lsdException w:name="Table Grid" w:uiPriority="39"/>
     <w:lsdException w:name="Table Theme" w:semiHidden="1" w:unhideWhenUsed="1"/>
@@ -5450,11 +7111,11 @@
     <w:link w:val="EncabezadoCar"/>
     <w:uiPriority w:val="99"/>
     <w:unhideWhenUsed/>
-    <w:rsid w:val="001C31BC"/>
+    <w:rsid w:val="00B72E00"/>
     <w:pPr>
       <w:tabs>
-        <w:tab w:val="center" w:pos="4252"/>
-        <w:tab w:val="right" w:pos="8504"/>
+        <w:tab w:val="center" w:pos="4419"/>
+        <w:tab w:val="right" w:pos="8838"/>
       </w:tabs>
     </w:pPr>
   </w:style>
@@ -5463,7 +7124,7 @@
     <w:basedOn w:val="Fuentedeprrafopredeter"/>
     <w:link w:val="Encabezado"/>
     <w:uiPriority w:val="99"/>
-    <w:rsid w:val="001C31BC"/>
+    <w:rsid w:val="00B72E00"/>
   </w:style>
   <w:style w:type="paragraph" w:styleId="Piedepgina">
     <w:name w:val="footer"/>
@@ -5471,11 +7132,11 @@
     <w:link w:val="PiedepginaCar"/>
     <w:uiPriority w:val="99"/>
     <w:unhideWhenUsed/>
-    <w:rsid w:val="001C31BC"/>
+    <w:rsid w:val="00B72E00"/>
     <w:pPr>
       <w:tabs>
-        <w:tab w:val="center" w:pos="4252"/>
-        <w:tab w:val="right" w:pos="8504"/>
+        <w:tab w:val="center" w:pos="4419"/>
+        <w:tab w:val="right" w:pos="8838"/>
       </w:tabs>
     </w:pPr>
   </w:style>
@@ -5484,14 +7145,14 @@
     <w:basedOn w:val="Fuentedeprrafopredeter"/>
     <w:link w:val="Piedepgina"/>
     <w:uiPriority w:val="99"/>
-    <w:rsid w:val="001C31BC"/>
+    <w:rsid w:val="00B72E00"/>
   </w:style>
   <w:style w:type="paragraph" w:styleId="Prrafodelista">
     <w:name w:val="List Paragraph"/>
     <w:basedOn w:val="Normal"/>
     <w:uiPriority w:val="34"/>
     <w:qFormat/>
-    <w:rsid w:val="00774A0B"/>
+    <w:rsid w:val="00154E73"/>
     <w:pPr>
       <w:ind w:left="720"/>
       <w:contextualSpacing/>
@@ -5759,4 +7420,16 @@
     </a:ext>
   </a:extLst>
 </a:theme>
+</file>
+
+<file path=customXml/item1.xml><?xml version="1.0" encoding="utf-8"?>
+<b:Sources xmlns:b="http://schemas.openxmlformats.org/officeDocument/2006/bibliography" xmlns="http://schemas.openxmlformats.org/officeDocument/2006/bibliography" SelectedStyle="\APASixthEditionOfficeOnline.xsl" StyleName="APA" Version="6"/>
+</file>
+
+<file path=customXml/itemProps1.xml><?xml version="1.0" encoding="utf-8"?>
+<ds:datastoreItem xmlns:ds="http://schemas.openxmlformats.org/officeDocument/2006/customXml" ds:itemID="{F26A77FA-319F-4D3E-ADDA-BF9662616C92}">
+  <ds:schemaRefs>
+    <ds:schemaRef ds:uri="http://schemas.openxmlformats.org/officeDocument/2006/bibliography"/>
+  </ds:schemaRefs>
+</ds:datastoreItem>
 </file>
--- a/Desarrollo/SVR/Gestion/SVR_DN.docx
+++ b/Desarrollo/SVR/Gestion/SVR_DN.docx
@@ -1,6 +1,6 @@
 
 <file path=word/document.xml><?xml version="1.0" encoding="utf-8"?>
-<w:document xmlns:wpc="http://schemas.microsoft.com/office/word/2010/wordprocessingCanvas" xmlns:cx="http://schemas.microsoft.com/office/drawing/2014/chartex" xmlns:cx1="http://schemas.microsoft.com/office/drawing/2015/9/8/chartex" xmlns:cx2="http://schemas.microsoft.com/office/drawing/2015/10/21/chartex" xmlns:cx3="http://schemas.microsoft.com/office/drawing/2016/5/9/chartex" xmlns:cx4="http://schemas.microsoft.com/office/drawing/2016/5/10/chartex" xmlns:cx5="http://schemas.microsoft.com/office/drawing/2016/5/11/chartex" xmlns:cx6="http://schemas.microsoft.com/office/drawing/2016/5/12/chartex" xmlns:cx7="http://schemas.microsoft.com/office/drawing/2016/5/13/chartex" xmlns:cx8="http://schemas.microsoft.com/office/drawing/2016/5/14/chartex" xmlns:mc="http://schemas.openxmlformats.org/markup-compatibility/2006" xmlns:aink="http://schemas.microsoft.com/office/drawing/2016/ink" xmlns:am3d="http://schemas.microsoft.com/office/drawing/2017/model3d" xmlns:o="urn:schemas-microsoft-com:office:office" xmlns:r="http://schemas.openxmlformats.org/officeDocument/2006/relationships" xmlns:m="http://schemas.openxmlformats.org/officeDocument/2006/math" xmlns:v="urn:schemas-microsoft-com:vml" xmlns:wp14="http://schemas.microsoft.com/office/word/2010/wordprocessingDrawing" xmlns:wp="http://schemas.openxmlformats.org/drawingml/2006/wordprocessingDrawing" xmlns:w10="urn:schemas-microsoft-com:office:word" xmlns:w="http://schemas.openxmlformats.org/wordprocessingml/2006/main" xmlns:w14="http://schemas.microsoft.com/office/word/2010/wordml" xmlns:w15="http://schemas.microsoft.com/office/word/2012/wordml" xmlns:w16cid="http://schemas.microsoft.com/office/word/2016/wordml/cid" xmlns:w16se="http://schemas.microsoft.com/office/word/2015/wordml/symex" xmlns:wpg="http://schemas.microsoft.com/office/word/2010/wordprocessingGroup" xmlns:wpi="http://schemas.microsoft.com/office/word/2010/wordprocessingInk" xmlns:wne="http://schemas.microsoft.com/office/word/2006/wordml" xmlns:wps="http://schemas.microsoft.com/office/word/2010/wordprocessingShape" mc:Ignorable="w14 w15 w16se w16cid wp14">
+<w:document xmlns:wpc="http://schemas.microsoft.com/office/word/2010/wordprocessingCanvas" xmlns:mc="http://schemas.openxmlformats.org/markup-compatibility/2006" xmlns:o="urn:schemas-microsoft-com:office:office" xmlns:r="http://schemas.openxmlformats.org/officeDocument/2006/relationships" xmlns:m="http://schemas.openxmlformats.org/officeDocument/2006/math" xmlns:v="urn:schemas-microsoft-com:vml" xmlns:wp14="http://schemas.microsoft.com/office/word/2010/wordprocessingDrawing" xmlns:wp="http://schemas.openxmlformats.org/drawingml/2006/wordprocessingDrawing" xmlns:w10="urn:schemas-microsoft-com:office:word" xmlns:w="http://schemas.openxmlformats.org/wordprocessingml/2006/main" xmlns:w14="http://schemas.microsoft.com/office/word/2010/wordml" xmlns:w15="http://schemas.microsoft.com/office/word/2012/wordml" xmlns:wpg="http://schemas.microsoft.com/office/word/2010/wordprocessingGroup" xmlns:wpi="http://schemas.microsoft.com/office/word/2010/wordprocessingInk" xmlns:wne="http://schemas.microsoft.com/office/word/2006/wordml" xmlns:wps="http://schemas.microsoft.com/office/word/2010/wordprocessingShape" mc:Ignorable="w14 w15 wp14">
   <w:background w:color="FFFFFF"/>
   <w:body>
     <w:p>
@@ -388,13 +388,8 @@
               <w:contextualSpacing w:val="0"/>
               <w:jc w:val="both"/>
             </w:pPr>
-            <w:proofErr w:type="spellStart"/>
-            <w:r>
-              <w:t>Version</w:t>
-            </w:r>
-            <w:proofErr w:type="spellEnd"/>
-            <w:r>
-              <w:t xml:space="preserve"> PROC-003</w:t>
+            <w:r>
+              <w:t>Version PROC-003</w:t>
             </w:r>
           </w:p>
         </w:tc>
@@ -415,13 +410,8 @@
               <w:jc w:val="both"/>
             </w:pPr>
             <w:r>
-              <w:t xml:space="preserve">Paul Rivera </w:t>
-            </w:r>
-            <w:proofErr w:type="spellStart"/>
-            <w:r>
-              <w:t>Leon</w:t>
-            </w:r>
-            <w:proofErr w:type="spellEnd"/>
+              <w:t>Paul Rivera Leon</w:t>
+            </w:r>
           </w:p>
         </w:tc>
       </w:tr>
@@ -484,16 +474,8 @@
               <w:contextualSpacing w:val="0"/>
               <w:jc w:val="both"/>
             </w:pPr>
-            <w:proofErr w:type="spellStart"/>
-            <w:r>
-              <w:t>Version</w:t>
-            </w:r>
-            <w:proofErr w:type="spellEnd"/>
-            <w:r>
-              <w:t xml:space="preserve"> PROC-00</w:t>
-            </w:r>
-            <w:r>
-              <w:t>2</w:t>
+            <w:r>
+              <w:t>Version PROC-002</w:t>
             </w:r>
           </w:p>
         </w:tc>
@@ -516,8 +498,6 @@
             <w:r>
               <w:t>Kevin Avalos Ocaña</w:t>
             </w:r>
-            <w:bookmarkStart w:id="1" w:name="_GoBack"/>
-            <w:bookmarkEnd w:id="1"/>
           </w:p>
         </w:tc>
       </w:tr>
@@ -538,6 +518,9 @@
               <w:contextualSpacing w:val="0"/>
               <w:jc w:val="both"/>
             </w:pPr>
+            <w:r>
+              <w:t>14/04/18</w:t>
+            </w:r>
           </w:p>
         </w:tc>
         <w:tc>
@@ -556,6 +539,9 @@
               <w:contextualSpacing w:val="0"/>
               <w:jc w:val="both"/>
             </w:pPr>
+            <w:r>
+              <w:t>1.1</w:t>
+            </w:r>
           </w:p>
         </w:tc>
         <w:tc>
@@ -574,6 +560,9 @@
               <w:contextualSpacing w:val="0"/>
               <w:jc w:val="both"/>
             </w:pPr>
+            <w:r>
+              <w:t>Version PROC-001</w:t>
+            </w:r>
           </w:p>
         </w:tc>
         <w:tc>
@@ -592,6 +581,9 @@
               <w:contextualSpacing w:val="0"/>
               <w:jc w:val="both"/>
             </w:pPr>
+            <w:r>
+              <w:t>Walter Cabrera Rosales.</w:t>
+            </w:r>
           </w:p>
         </w:tc>
       </w:tr>
@@ -1014,8 +1006,8 @@
       <w:pPr>
         <w:jc w:val="right"/>
       </w:pPr>
-      <w:bookmarkStart w:id="2" w:name="_30j0zll" w:colFirst="0" w:colLast="0"/>
-      <w:bookmarkEnd w:id="2"/>
+      <w:bookmarkStart w:id="1" w:name="_30j0zll" w:colFirst="0" w:colLast="0"/>
+      <w:bookmarkEnd w:id="1"/>
       <w:r>
         <w:rPr>
           <w:rFonts w:ascii="Arial" w:eastAsia="Arial" w:hAnsi="Arial" w:cs="Arial"/>
@@ -1036,8 +1028,8 @@
         <w:ind w:left="720" w:hanging="718"/>
         <w:jc w:val="both"/>
       </w:pPr>
-      <w:bookmarkStart w:id="3" w:name="_1fob9te" w:colFirst="0" w:colLast="0"/>
-      <w:bookmarkEnd w:id="3"/>
+      <w:bookmarkStart w:id="2" w:name="_1fob9te" w:colFirst="0" w:colLast="0"/>
+      <w:bookmarkEnd w:id="2"/>
       <w:r>
         <w:rPr>
           <w:rFonts w:ascii="Arial" w:eastAsia="Arial" w:hAnsi="Arial" w:cs="Arial"/>
@@ -1155,7 +1147,6 @@
         </w:rPr>
         <w:t xml:space="preserve"> </w:t>
       </w:r>
-      <w:proofErr w:type="gramStart"/>
       <w:r>
         <w:rPr>
           <w:rFonts w:ascii="Arial" w:eastAsia="Arial" w:hAnsi="Arial" w:cs="Arial"/>
@@ -1168,7 +1159,6 @@
         </w:rPr>
         <w:t>,</w:t>
       </w:r>
-      <w:proofErr w:type="gramEnd"/>
       <w:r>
         <w:rPr>
           <w:rFonts w:ascii="Arial" w:eastAsia="Arial" w:hAnsi="Arial" w:cs="Arial"/>
@@ -1241,27 +1231,13 @@
         <w:rPr>
           <w:rFonts w:ascii="Arial" w:eastAsia="Arial" w:hAnsi="Arial" w:cs="Arial"/>
         </w:rPr>
-        <w:t xml:space="preserve">Los </w:t>
-      </w:r>
-      <w:proofErr w:type="gramStart"/>
+        <w:t xml:space="preserve">Los procesos </w:t>
+      </w:r>
       <w:r>
         <w:rPr>
           <w:rFonts w:ascii="Arial" w:eastAsia="Arial" w:hAnsi="Arial" w:cs="Arial"/>
         </w:rPr>
-        <w:t xml:space="preserve">procesos </w:t>
-      </w:r>
-      <w:r>
-        <w:rPr>
-          <w:rFonts w:ascii="Arial" w:eastAsia="Arial" w:hAnsi="Arial" w:cs="Arial"/>
-        </w:rPr>
-        <w:t xml:space="preserve"> principales</w:t>
-      </w:r>
-      <w:proofErr w:type="gramEnd"/>
-      <w:r>
-        <w:rPr>
-          <w:rFonts w:ascii="Arial" w:eastAsia="Arial" w:hAnsi="Arial" w:cs="Arial"/>
-        </w:rPr>
-        <w:t xml:space="preserve"> que </w:t>
+        <w:t xml:space="preserve"> principales que </w:t>
       </w:r>
       <w:r>
         <w:rPr>
@@ -1434,6 +1410,2023 @@
         <w:ind w:left="720"/>
         <w:jc w:val="both"/>
       </w:pPr>
+    </w:p>
+    <w:p>
+      <w:pPr>
+        <w:spacing w:before="120" w:after="60"/>
+        <w:ind w:left="720"/>
+        <w:jc w:val="both"/>
+      </w:pPr>
+    </w:p>
+    <w:p>
+      <w:pPr>
+        <w:numPr>
+          <w:ilvl w:val="0"/>
+          <w:numId w:val="1"/>
+        </w:numPr>
+        <w:spacing w:before="120" w:after="60"/>
+        <w:ind w:left="720" w:hanging="718"/>
+        <w:jc w:val="both"/>
+      </w:pPr>
+      <w:r>
+        <w:rPr>
+          <w:rFonts w:ascii="Arial" w:eastAsia="Arial" w:hAnsi="Arial" w:cs="Arial"/>
+          <w:b/>
+          <w:sz w:val="24"/>
+          <w:szCs w:val="24"/>
+        </w:rPr>
+        <w:lastRenderedPageBreak/>
+        <w:t>Proceso 1: Realizar Pedido</w:t>
+      </w:r>
+    </w:p>
+    <w:p>
+      <w:pPr>
+        <w:numPr>
+          <w:ilvl w:val="1"/>
+          <w:numId w:val="1"/>
+        </w:numPr>
+        <w:spacing w:before="120" w:after="60"/>
+        <w:ind w:left="720" w:hanging="718"/>
+        <w:jc w:val="both"/>
+      </w:pPr>
+      <w:r>
+        <w:rPr>
+          <w:rFonts w:ascii="Arial" w:eastAsia="Arial" w:hAnsi="Arial" w:cs="Arial"/>
+          <w:b/>
+        </w:rPr>
+        <w:t>Ficha de Proceso</w:t>
+      </w:r>
+    </w:p>
+    <w:p>
+      <w:pPr>
+        <w:spacing w:before="120" w:after="60"/>
+        <w:ind w:left="720"/>
+        <w:jc w:val="both"/>
+      </w:pPr>
+    </w:p>
+    <w:tbl>
+      <w:tblPr>
+        <w:tblW w:w="9385" w:type="dxa"/>
+        <w:tblInd w:w="108" w:type="dxa"/>
+        <w:tblBorders>
+          <w:top w:val="single" w:sz="4" w:space="0" w:color="000000"/>
+          <w:left w:val="single" w:sz="4" w:space="0" w:color="000000"/>
+          <w:bottom w:val="single" w:sz="4" w:space="0" w:color="000000"/>
+          <w:right w:val="single" w:sz="4" w:space="0" w:color="000000"/>
+          <w:insideH w:val="single" w:sz="4" w:space="0" w:color="000000"/>
+          <w:insideV w:val="single" w:sz="4" w:space="0" w:color="000000"/>
+        </w:tblBorders>
+        <w:tblLayout w:type="fixed"/>
+        <w:tblLook w:val="0600" w:firstRow="0" w:lastRow="0" w:firstColumn="0" w:lastColumn="0" w:noHBand="1" w:noVBand="1"/>
+      </w:tblPr>
+      <w:tblGrid>
+        <w:gridCol w:w="1926"/>
+        <w:gridCol w:w="7459"/>
+      </w:tblGrid>
+      <w:tr>
+        <w:tc>
+          <w:tcPr>
+            <w:tcW w:w="1926" w:type="dxa"/>
+            <w:tcMar>
+              <w:top w:w="100" w:type="dxa"/>
+              <w:left w:w="108" w:type="dxa"/>
+              <w:bottom w:w="100" w:type="dxa"/>
+              <w:right w:w="108" w:type="dxa"/>
+            </w:tcMar>
+            <w:vAlign w:val="center"/>
+          </w:tcPr>
+          <w:p>
+            <w:r>
+              <w:rPr>
+                <w:rFonts w:ascii="Arial" w:eastAsia="Arial" w:hAnsi="Arial" w:cs="Arial"/>
+                <w:b/>
+              </w:rPr>
+              <w:t xml:space="preserve">Número o código </w:t>
+            </w:r>
+          </w:p>
+          <w:p>
+            <w:r>
+              <w:rPr>
+                <w:rFonts w:ascii="Arial" w:eastAsia="Arial" w:hAnsi="Arial" w:cs="Arial"/>
+                <w:b/>
+              </w:rPr>
+              <w:t>de proceso</w:t>
+            </w:r>
+          </w:p>
+        </w:tc>
+        <w:tc>
+          <w:tcPr>
+            <w:tcW w:w="7459" w:type="dxa"/>
+            <w:tcMar>
+              <w:top w:w="100" w:type="dxa"/>
+              <w:left w:w="108" w:type="dxa"/>
+              <w:bottom w:w="100" w:type="dxa"/>
+              <w:right w:w="108" w:type="dxa"/>
+            </w:tcMar>
+            <w:vAlign w:val="center"/>
+          </w:tcPr>
+          <w:p>
+            <w:r>
+              <w:rPr>
+                <w:rFonts w:ascii="Arial" w:eastAsia="Arial" w:hAnsi="Arial" w:cs="Arial"/>
+              </w:rPr>
+              <w:t>PROC-001</w:t>
+            </w:r>
+          </w:p>
+        </w:tc>
+      </w:tr>
+      <w:tr>
+        <w:tc>
+          <w:tcPr>
+            <w:tcW w:w="1926" w:type="dxa"/>
+            <w:tcMar>
+              <w:top w:w="100" w:type="dxa"/>
+              <w:left w:w="108" w:type="dxa"/>
+              <w:bottom w:w="100" w:type="dxa"/>
+              <w:right w:w="108" w:type="dxa"/>
+            </w:tcMar>
+            <w:vAlign w:val="center"/>
+          </w:tcPr>
+          <w:p>
+            <w:pPr>
+              <w:rPr>
+                <w:rFonts w:ascii="Arial" w:eastAsia="Arial" w:hAnsi="Arial" w:cs="Arial"/>
+                <w:b/>
+              </w:rPr>
+            </w:pPr>
+            <w:r>
+              <w:rPr>
+                <w:rFonts w:ascii="Arial" w:eastAsia="Arial" w:hAnsi="Arial" w:cs="Arial"/>
+                <w:b/>
+              </w:rPr>
+              <w:t>Proceso</w:t>
+            </w:r>
+          </w:p>
+        </w:tc>
+        <w:tc>
+          <w:tcPr>
+            <w:tcW w:w="7459" w:type="dxa"/>
+            <w:tcMar>
+              <w:top w:w="100" w:type="dxa"/>
+              <w:left w:w="108" w:type="dxa"/>
+              <w:bottom w:w="100" w:type="dxa"/>
+              <w:right w:w="108" w:type="dxa"/>
+            </w:tcMar>
+            <w:vAlign w:val="center"/>
+          </w:tcPr>
+          <w:p>
+            <w:pPr>
+              <w:rPr>
+                <w:rFonts w:ascii="Arial" w:eastAsia="Arial" w:hAnsi="Arial" w:cs="Arial"/>
+              </w:rPr>
+            </w:pPr>
+            <w:r>
+              <w:rPr>
+                <w:rFonts w:ascii="Arial" w:eastAsia="Arial" w:hAnsi="Arial" w:cs="Arial"/>
+              </w:rPr>
+              <w:t xml:space="preserve">Realiza </w:t>
+            </w:r>
+            <w:r>
+              <w:rPr>
+                <w:rFonts w:ascii="Arial" w:eastAsia="Arial" w:hAnsi="Arial" w:cs="Arial"/>
+              </w:rPr>
+              <w:t>pedido.</w:t>
+            </w:r>
+          </w:p>
+        </w:tc>
+      </w:tr>
+      <w:tr>
+        <w:tc>
+          <w:tcPr>
+            <w:tcW w:w="1926" w:type="dxa"/>
+            <w:tcMar>
+              <w:top w:w="100" w:type="dxa"/>
+              <w:left w:w="108" w:type="dxa"/>
+              <w:bottom w:w="100" w:type="dxa"/>
+              <w:right w:w="108" w:type="dxa"/>
+            </w:tcMar>
+            <w:vAlign w:val="center"/>
+          </w:tcPr>
+          <w:p>
+            <w:r>
+              <w:rPr>
+                <w:rFonts w:ascii="Arial" w:eastAsia="Arial" w:hAnsi="Arial" w:cs="Arial"/>
+                <w:b/>
+              </w:rPr>
+              <w:t>Responsable</w:t>
+            </w:r>
+          </w:p>
+        </w:tc>
+        <w:tc>
+          <w:tcPr>
+            <w:tcW w:w="7459" w:type="dxa"/>
+            <w:tcMar>
+              <w:top w:w="100" w:type="dxa"/>
+              <w:left w:w="108" w:type="dxa"/>
+              <w:bottom w:w="100" w:type="dxa"/>
+              <w:right w:w="108" w:type="dxa"/>
+            </w:tcMar>
+            <w:vAlign w:val="center"/>
+          </w:tcPr>
+          <w:p>
+            <w:pPr>
+              <w:rPr>
+                <w:rFonts w:ascii="Arial" w:eastAsia="Arial" w:hAnsi="Arial" w:cs="Arial"/>
+              </w:rPr>
+            </w:pPr>
+            <w:r>
+              <w:rPr>
+                <w:rFonts w:ascii="Arial" w:eastAsia="Arial" w:hAnsi="Arial" w:cs="Arial"/>
+              </w:rPr>
+              <w:t>Mesero.</w:t>
+            </w:r>
+          </w:p>
+        </w:tc>
+      </w:tr>
+      <w:tr>
+        <w:tc>
+          <w:tcPr>
+            <w:tcW w:w="1926" w:type="dxa"/>
+            <w:tcMar>
+              <w:top w:w="100" w:type="dxa"/>
+              <w:left w:w="108" w:type="dxa"/>
+              <w:bottom w:w="100" w:type="dxa"/>
+              <w:right w:w="108" w:type="dxa"/>
+            </w:tcMar>
+            <w:vAlign w:val="center"/>
+          </w:tcPr>
+          <w:p/>
+          <w:p>
+            <w:r>
+              <w:rPr>
+                <w:rFonts w:ascii="Arial" w:eastAsia="Arial" w:hAnsi="Arial" w:cs="Arial"/>
+                <w:b/>
+              </w:rPr>
+              <w:t>Objetivo / Propósito</w:t>
+            </w:r>
+          </w:p>
+        </w:tc>
+        <w:tc>
+          <w:tcPr>
+            <w:tcW w:w="7459" w:type="dxa"/>
+            <w:tcMar>
+              <w:top w:w="100" w:type="dxa"/>
+              <w:left w:w="108" w:type="dxa"/>
+              <w:bottom w:w="100" w:type="dxa"/>
+              <w:right w:w="108" w:type="dxa"/>
+            </w:tcMar>
+            <w:vAlign w:val="center"/>
+          </w:tcPr>
+          <w:p>
+            <w:r>
+              <w:rPr>
+                <w:rFonts w:ascii="Arial" w:eastAsia="Arial" w:hAnsi="Arial" w:cs="Arial"/>
+              </w:rPr>
+              <w:t>Decepcionar el pedido por parte del cliente.</w:t>
+            </w:r>
+          </w:p>
+        </w:tc>
+      </w:tr>
+      <w:tr>
+        <w:tc>
+          <w:tcPr>
+            <w:tcW w:w="1926" w:type="dxa"/>
+            <w:tcMar>
+              <w:top w:w="100" w:type="dxa"/>
+              <w:left w:w="108" w:type="dxa"/>
+              <w:bottom w:w="100" w:type="dxa"/>
+              <w:right w:w="108" w:type="dxa"/>
+            </w:tcMar>
+            <w:vAlign w:val="center"/>
+          </w:tcPr>
+          <w:p>
+            <w:r>
+              <w:rPr>
+                <w:rFonts w:ascii="Arial" w:eastAsia="Arial" w:hAnsi="Arial" w:cs="Arial"/>
+                <w:b/>
+              </w:rPr>
+              <w:t>Frecuencia</w:t>
+            </w:r>
+          </w:p>
+        </w:tc>
+        <w:tc>
+          <w:tcPr>
+            <w:tcW w:w="7459" w:type="dxa"/>
+            <w:tcMar>
+              <w:top w:w="100" w:type="dxa"/>
+              <w:left w:w="108" w:type="dxa"/>
+              <w:bottom w:w="100" w:type="dxa"/>
+              <w:right w:w="108" w:type="dxa"/>
+            </w:tcMar>
+            <w:vAlign w:val="center"/>
+          </w:tcPr>
+          <w:p>
+            <w:r>
+              <w:rPr>
+                <w:rFonts w:ascii="Arial" w:eastAsia="Arial" w:hAnsi="Arial" w:cs="Arial"/>
+              </w:rPr>
+              <w:t>Este proceso se realiza cada vez que un nuevo cliente ingrese al establecimiento.</w:t>
+            </w:r>
+          </w:p>
+        </w:tc>
+      </w:tr>
+    </w:tbl>
+    <w:p>
+      <w:pPr>
+        <w:spacing w:before="120" w:after="60"/>
+        <w:ind w:left="720"/>
+        <w:jc w:val="both"/>
+      </w:pPr>
+    </w:p>
+    <w:p>
+      <w:pPr>
+        <w:spacing w:before="120" w:after="60"/>
+        <w:ind w:left="720"/>
+        <w:jc w:val="both"/>
+      </w:pPr>
+    </w:p>
+    <w:tbl>
+      <w:tblPr>
+        <w:tblW w:w="9468" w:type="dxa"/>
+        <w:tblInd w:w="108" w:type="dxa"/>
+        <w:tblBorders>
+          <w:top w:val="single" w:sz="4" w:space="0" w:color="000000"/>
+          <w:left w:val="single" w:sz="4" w:space="0" w:color="000000"/>
+          <w:bottom w:val="single" w:sz="4" w:space="0" w:color="000000"/>
+          <w:right w:val="single" w:sz="4" w:space="0" w:color="000000"/>
+          <w:insideH w:val="single" w:sz="4" w:space="0" w:color="000000"/>
+          <w:insideV w:val="single" w:sz="4" w:space="0" w:color="000000"/>
+        </w:tblBorders>
+        <w:tblLayout w:type="fixed"/>
+        <w:tblLook w:val="0600" w:firstRow="0" w:lastRow="0" w:firstColumn="0" w:lastColumn="0" w:noHBand="1" w:noVBand="1"/>
+      </w:tblPr>
+      <w:tblGrid>
+        <w:gridCol w:w="1417"/>
+        <w:gridCol w:w="1910"/>
+        <w:gridCol w:w="3790"/>
+        <w:gridCol w:w="2351"/>
+      </w:tblGrid>
+      <w:tr>
+        <w:tc>
+          <w:tcPr>
+            <w:tcW w:w="1417" w:type="dxa"/>
+            <w:tcMar>
+              <w:top w:w="100" w:type="dxa"/>
+              <w:left w:w="108" w:type="dxa"/>
+              <w:bottom w:w="100" w:type="dxa"/>
+              <w:right w:w="108" w:type="dxa"/>
+            </w:tcMar>
+          </w:tcPr>
+          <w:p>
+            <w:pPr>
+              <w:jc w:val="center"/>
+            </w:pPr>
+            <w:r>
+              <w:rPr>
+                <w:rFonts w:ascii="Arial" w:eastAsia="Arial" w:hAnsi="Arial" w:cs="Arial"/>
+                <w:b/>
+              </w:rPr>
+              <w:t>Identificador</w:t>
+            </w:r>
+          </w:p>
+        </w:tc>
+        <w:tc>
+          <w:tcPr>
+            <w:tcW w:w="1910" w:type="dxa"/>
+            <w:tcMar>
+              <w:top w:w="100" w:type="dxa"/>
+              <w:left w:w="108" w:type="dxa"/>
+              <w:bottom w:w="100" w:type="dxa"/>
+              <w:right w:w="108" w:type="dxa"/>
+            </w:tcMar>
+          </w:tcPr>
+          <w:p>
+            <w:pPr>
+              <w:jc w:val="center"/>
+            </w:pPr>
+            <w:r>
+              <w:rPr>
+                <w:rFonts w:ascii="Arial" w:eastAsia="Arial" w:hAnsi="Arial" w:cs="Arial"/>
+                <w:b/>
+              </w:rPr>
+              <w:t>Actividad</w:t>
+            </w:r>
+          </w:p>
+        </w:tc>
+        <w:tc>
+          <w:tcPr>
+            <w:tcW w:w="3790" w:type="dxa"/>
+            <w:tcMar>
+              <w:top w:w="100" w:type="dxa"/>
+              <w:left w:w="108" w:type="dxa"/>
+              <w:bottom w:w="100" w:type="dxa"/>
+              <w:right w:w="108" w:type="dxa"/>
+            </w:tcMar>
+          </w:tcPr>
+          <w:p>
+            <w:pPr>
+              <w:jc w:val="center"/>
+            </w:pPr>
+            <w:r>
+              <w:rPr>
+                <w:rFonts w:ascii="Arial" w:eastAsia="Arial" w:hAnsi="Arial" w:cs="Arial"/>
+                <w:b/>
+              </w:rPr>
+              <w:t>Datos de Entrada</w:t>
+            </w:r>
+          </w:p>
+        </w:tc>
+        <w:tc>
+          <w:tcPr>
+            <w:tcW w:w="2351" w:type="dxa"/>
+            <w:tcMar>
+              <w:top w:w="100" w:type="dxa"/>
+              <w:left w:w="108" w:type="dxa"/>
+              <w:bottom w:w="100" w:type="dxa"/>
+              <w:right w:w="108" w:type="dxa"/>
+            </w:tcMar>
+          </w:tcPr>
+          <w:p>
+            <w:pPr>
+              <w:jc w:val="center"/>
+            </w:pPr>
+            <w:r>
+              <w:rPr>
+                <w:rFonts w:ascii="Arial" w:eastAsia="Arial" w:hAnsi="Arial" w:cs="Arial"/>
+                <w:b/>
+              </w:rPr>
+              <w:t>Datos de Salida</w:t>
+            </w:r>
+          </w:p>
+        </w:tc>
+      </w:tr>
+      <w:tr>
+        <w:tc>
+          <w:tcPr>
+            <w:tcW w:w="1417" w:type="dxa"/>
+            <w:tcMar>
+              <w:top w:w="100" w:type="dxa"/>
+              <w:left w:w="108" w:type="dxa"/>
+              <w:bottom w:w="100" w:type="dxa"/>
+              <w:right w:w="108" w:type="dxa"/>
+            </w:tcMar>
+          </w:tcPr>
+          <w:p>
+            <w:pPr>
+              <w:jc w:val="center"/>
+              <w:rPr>
+                <w:rFonts w:ascii="Arial" w:eastAsia="Arial" w:hAnsi="Arial" w:cs="Arial"/>
+              </w:rPr>
+            </w:pPr>
+            <w:r>
+              <w:rPr>
+                <w:rFonts w:ascii="Arial" w:eastAsia="Arial" w:hAnsi="Arial" w:cs="Arial"/>
+              </w:rPr>
+              <w:t>ACT-001</w:t>
+            </w:r>
+          </w:p>
+        </w:tc>
+        <w:tc>
+          <w:tcPr>
+            <w:tcW w:w="1910" w:type="dxa"/>
+            <w:tcMar>
+              <w:top w:w="100" w:type="dxa"/>
+              <w:left w:w="108" w:type="dxa"/>
+              <w:bottom w:w="100" w:type="dxa"/>
+              <w:right w:w="108" w:type="dxa"/>
+            </w:tcMar>
+          </w:tcPr>
+          <w:p>
+            <w:pPr>
+              <w:jc w:val="center"/>
+              <w:rPr>
+                <w:rFonts w:ascii="Arial" w:eastAsia="Arial" w:hAnsi="Arial" w:cs="Arial"/>
+              </w:rPr>
+            </w:pPr>
+            <w:r>
+              <w:rPr>
+                <w:rFonts w:ascii="Arial" w:eastAsia="Arial" w:hAnsi="Arial" w:cs="Arial"/>
+              </w:rPr>
+              <w:t>Mostrar carta</w:t>
+            </w:r>
+          </w:p>
+        </w:tc>
+        <w:tc>
+          <w:tcPr>
+            <w:tcW w:w="3790" w:type="dxa"/>
+            <w:tcMar>
+              <w:top w:w="100" w:type="dxa"/>
+              <w:left w:w="108" w:type="dxa"/>
+              <w:bottom w:w="100" w:type="dxa"/>
+              <w:right w:w="108" w:type="dxa"/>
+            </w:tcMar>
+          </w:tcPr>
+          <w:p>
+            <w:pPr>
+              <w:jc w:val="center"/>
+              <w:rPr>
+                <w:rFonts w:ascii="Arial" w:eastAsia="Arial" w:hAnsi="Arial" w:cs="Arial"/>
+              </w:rPr>
+            </w:pPr>
+            <w:r>
+              <w:rPr>
+                <w:rFonts w:ascii="Arial" w:eastAsia="Arial" w:hAnsi="Arial" w:cs="Arial"/>
+              </w:rPr>
+              <w:t xml:space="preserve">Carta </w:t>
+            </w:r>
+          </w:p>
+        </w:tc>
+        <w:tc>
+          <w:tcPr>
+            <w:tcW w:w="2351" w:type="dxa"/>
+            <w:tcMar>
+              <w:top w:w="100" w:type="dxa"/>
+              <w:left w:w="108" w:type="dxa"/>
+              <w:bottom w:w="100" w:type="dxa"/>
+              <w:right w:w="108" w:type="dxa"/>
+            </w:tcMar>
+          </w:tcPr>
+          <w:p>
+            <w:pPr>
+              <w:jc w:val="center"/>
+              <w:rPr>
+                <w:rFonts w:ascii="Arial" w:eastAsia="Arial" w:hAnsi="Arial" w:cs="Arial"/>
+              </w:rPr>
+            </w:pPr>
+            <w:r>
+              <w:rPr>
+                <w:rFonts w:ascii="Arial" w:eastAsia="Arial" w:hAnsi="Arial" w:cs="Arial"/>
+              </w:rPr>
+              <w:t xml:space="preserve">Platos </w:t>
+            </w:r>
+          </w:p>
+        </w:tc>
+      </w:tr>
+      <w:tr>
+        <w:tc>
+          <w:tcPr>
+            <w:tcW w:w="1417" w:type="dxa"/>
+            <w:tcMar>
+              <w:top w:w="100" w:type="dxa"/>
+              <w:left w:w="108" w:type="dxa"/>
+              <w:bottom w:w="100" w:type="dxa"/>
+              <w:right w:w="108" w:type="dxa"/>
+            </w:tcMar>
+          </w:tcPr>
+          <w:p>
+            <w:pPr>
+              <w:jc w:val="center"/>
+            </w:pPr>
+            <w:r>
+              <w:rPr>
+                <w:rFonts w:ascii="Arial" w:eastAsia="Arial" w:hAnsi="Arial" w:cs="Arial"/>
+              </w:rPr>
+              <w:t>ACT-002</w:t>
+            </w:r>
+          </w:p>
+        </w:tc>
+        <w:tc>
+          <w:tcPr>
+            <w:tcW w:w="1910" w:type="dxa"/>
+            <w:tcMar>
+              <w:top w:w="100" w:type="dxa"/>
+              <w:left w:w="108" w:type="dxa"/>
+              <w:bottom w:w="100" w:type="dxa"/>
+              <w:right w:w="108" w:type="dxa"/>
+            </w:tcMar>
+          </w:tcPr>
+          <w:p>
+            <w:pPr>
+              <w:jc w:val="center"/>
+              <w:rPr>
+                <w:rFonts w:ascii="Arial" w:eastAsia="Arial" w:hAnsi="Arial" w:cs="Arial"/>
+              </w:rPr>
+            </w:pPr>
+            <w:r>
+              <w:rPr>
+                <w:rFonts w:ascii="Arial" w:eastAsia="Arial" w:hAnsi="Arial" w:cs="Arial"/>
+              </w:rPr>
+              <w:t xml:space="preserve">Mostrar Sugerencia </w:t>
+            </w:r>
+          </w:p>
+        </w:tc>
+        <w:tc>
+          <w:tcPr>
+            <w:tcW w:w="3790" w:type="dxa"/>
+            <w:tcMar>
+              <w:top w:w="100" w:type="dxa"/>
+              <w:left w:w="108" w:type="dxa"/>
+              <w:bottom w:w="100" w:type="dxa"/>
+              <w:right w:w="108" w:type="dxa"/>
+            </w:tcMar>
+          </w:tcPr>
+          <w:p>
+            <w:pPr>
+              <w:jc w:val="center"/>
+              <w:rPr>
+                <w:rFonts w:ascii="Arial" w:eastAsia="Arial" w:hAnsi="Arial" w:cs="Arial"/>
+              </w:rPr>
+            </w:pPr>
+            <w:r>
+              <w:rPr>
+                <w:rFonts w:ascii="Arial" w:eastAsia="Arial" w:hAnsi="Arial" w:cs="Arial"/>
+              </w:rPr>
+              <w:t xml:space="preserve">Platos del día </w:t>
+            </w:r>
+          </w:p>
+        </w:tc>
+        <w:tc>
+          <w:tcPr>
+            <w:tcW w:w="2351" w:type="dxa"/>
+            <w:tcMar>
+              <w:top w:w="100" w:type="dxa"/>
+              <w:left w:w="108" w:type="dxa"/>
+              <w:bottom w:w="100" w:type="dxa"/>
+              <w:right w:w="108" w:type="dxa"/>
+            </w:tcMar>
+          </w:tcPr>
+          <w:p>
+            <w:pPr>
+              <w:jc w:val="center"/>
+              <w:rPr>
+                <w:rFonts w:ascii="Arial" w:eastAsia="Arial" w:hAnsi="Arial" w:cs="Arial"/>
+              </w:rPr>
+            </w:pPr>
+            <w:r>
+              <w:rPr>
+                <w:rFonts w:ascii="Arial" w:eastAsia="Arial" w:hAnsi="Arial" w:cs="Arial"/>
+              </w:rPr>
+              <w:t>pedido</w:t>
+            </w:r>
+          </w:p>
+        </w:tc>
+      </w:tr>
+      <w:tr>
+        <w:tc>
+          <w:tcPr>
+            <w:tcW w:w="1417" w:type="dxa"/>
+            <w:tcMar>
+              <w:top w:w="100" w:type="dxa"/>
+              <w:left w:w="108" w:type="dxa"/>
+              <w:bottom w:w="100" w:type="dxa"/>
+              <w:right w:w="108" w:type="dxa"/>
+            </w:tcMar>
+          </w:tcPr>
+          <w:p>
+            <w:pPr>
+              <w:jc w:val="center"/>
+            </w:pPr>
+            <w:r>
+              <w:rPr>
+                <w:rFonts w:ascii="Arial" w:eastAsia="Arial" w:hAnsi="Arial" w:cs="Arial"/>
+              </w:rPr>
+              <w:t>ACT-003</w:t>
+            </w:r>
+          </w:p>
+        </w:tc>
+        <w:tc>
+          <w:tcPr>
+            <w:tcW w:w="1910" w:type="dxa"/>
+            <w:tcMar>
+              <w:top w:w="100" w:type="dxa"/>
+              <w:left w:w="108" w:type="dxa"/>
+              <w:bottom w:w="100" w:type="dxa"/>
+              <w:right w:w="108" w:type="dxa"/>
+            </w:tcMar>
+          </w:tcPr>
+          <w:p>
+            <w:pPr>
+              <w:jc w:val="center"/>
+            </w:pPr>
+            <w:r>
+              <w:rPr>
+                <w:rFonts w:ascii="Arial" w:eastAsia="Arial" w:hAnsi="Arial" w:cs="Arial"/>
+              </w:rPr>
+              <w:t>Recepción de pedido</w:t>
+            </w:r>
+          </w:p>
+        </w:tc>
+        <w:tc>
+          <w:tcPr>
+            <w:tcW w:w="3790" w:type="dxa"/>
+            <w:tcMar>
+              <w:top w:w="100" w:type="dxa"/>
+              <w:left w:w="108" w:type="dxa"/>
+              <w:bottom w:w="100" w:type="dxa"/>
+              <w:right w:w="108" w:type="dxa"/>
+            </w:tcMar>
+          </w:tcPr>
+          <w:p>
+            <w:pPr>
+              <w:jc w:val="center"/>
+            </w:pPr>
+            <w:r>
+              <w:rPr>
+                <w:rFonts w:ascii="Arial" w:eastAsia="Arial" w:hAnsi="Arial" w:cs="Arial"/>
+              </w:rPr>
+              <w:t>Pedido por parte del cliente</w:t>
+            </w:r>
+          </w:p>
+        </w:tc>
+        <w:tc>
+          <w:tcPr>
+            <w:tcW w:w="2351" w:type="dxa"/>
+            <w:tcMar>
+              <w:top w:w="100" w:type="dxa"/>
+              <w:left w:w="108" w:type="dxa"/>
+              <w:bottom w:w="100" w:type="dxa"/>
+              <w:right w:w="108" w:type="dxa"/>
+            </w:tcMar>
+          </w:tcPr>
+          <w:p>
+            <w:pPr>
+              <w:jc w:val="center"/>
+            </w:pPr>
+            <w:r>
+              <w:rPr>
+                <w:rFonts w:ascii="Arial" w:eastAsia="Arial" w:hAnsi="Arial" w:cs="Arial"/>
+              </w:rPr>
+              <w:t>pedido</w:t>
+            </w:r>
+          </w:p>
+        </w:tc>
+      </w:tr>
+      <w:tr>
+        <w:tc>
+          <w:tcPr>
+            <w:tcW w:w="1417" w:type="dxa"/>
+            <w:tcMar>
+              <w:top w:w="100" w:type="dxa"/>
+              <w:left w:w="108" w:type="dxa"/>
+              <w:bottom w:w="100" w:type="dxa"/>
+              <w:right w:w="108" w:type="dxa"/>
+            </w:tcMar>
+          </w:tcPr>
+          <w:p>
+            <w:pPr>
+              <w:jc w:val="center"/>
+              <w:rPr>
+                <w:rFonts w:ascii="Arial" w:eastAsia="Arial" w:hAnsi="Arial" w:cs="Arial"/>
+              </w:rPr>
+            </w:pPr>
+            <w:r>
+              <w:rPr>
+                <w:rFonts w:ascii="Arial" w:eastAsia="Arial" w:hAnsi="Arial" w:cs="Arial"/>
+              </w:rPr>
+              <w:t>ACT-004</w:t>
+            </w:r>
+          </w:p>
+        </w:tc>
+        <w:tc>
+          <w:tcPr>
+            <w:tcW w:w="1910" w:type="dxa"/>
+            <w:tcMar>
+              <w:top w:w="100" w:type="dxa"/>
+              <w:left w:w="108" w:type="dxa"/>
+              <w:bottom w:w="100" w:type="dxa"/>
+              <w:right w:w="108" w:type="dxa"/>
+            </w:tcMar>
+          </w:tcPr>
+          <w:p>
+            <w:pPr>
+              <w:jc w:val="center"/>
+            </w:pPr>
+            <w:r>
+              <w:rPr>
+                <w:rFonts w:ascii="Arial" w:eastAsia="Arial" w:hAnsi="Arial" w:cs="Arial"/>
+              </w:rPr>
+              <w:t>Registrar pedido</w:t>
+            </w:r>
+          </w:p>
+        </w:tc>
+        <w:tc>
+          <w:tcPr>
+            <w:tcW w:w="3790" w:type="dxa"/>
+            <w:tcMar>
+              <w:top w:w="100" w:type="dxa"/>
+              <w:left w:w="108" w:type="dxa"/>
+              <w:bottom w:w="100" w:type="dxa"/>
+              <w:right w:w="108" w:type="dxa"/>
+            </w:tcMar>
+          </w:tcPr>
+          <w:p>
+            <w:pPr>
+              <w:jc w:val="center"/>
+            </w:pPr>
+            <w:r>
+              <w:rPr>
+                <w:rFonts w:ascii="Arial" w:eastAsia="Arial" w:hAnsi="Arial" w:cs="Arial"/>
+              </w:rPr>
+              <w:t>Información del pedido del cliente</w:t>
+            </w:r>
+          </w:p>
+        </w:tc>
+        <w:tc>
+          <w:tcPr>
+            <w:tcW w:w="2351" w:type="dxa"/>
+            <w:tcMar>
+              <w:top w:w="100" w:type="dxa"/>
+              <w:left w:w="108" w:type="dxa"/>
+              <w:bottom w:w="100" w:type="dxa"/>
+              <w:right w:w="108" w:type="dxa"/>
+            </w:tcMar>
+          </w:tcPr>
+          <w:p>
+            <w:pPr>
+              <w:jc w:val="center"/>
+            </w:pPr>
+            <w:r>
+              <w:rPr>
+                <w:rFonts w:ascii="Arial" w:eastAsia="Arial" w:hAnsi="Arial" w:cs="Arial"/>
+              </w:rPr>
+              <w:t>Orden de pedido</w:t>
+            </w:r>
+          </w:p>
+          <w:p>
+            <w:pPr>
+              <w:jc w:val="center"/>
+            </w:pPr>
+          </w:p>
+        </w:tc>
+      </w:tr>
+      <w:tr>
+        <w:tc>
+          <w:tcPr>
+            <w:tcW w:w="1417" w:type="dxa"/>
+            <w:tcMar>
+              <w:top w:w="100" w:type="dxa"/>
+              <w:left w:w="108" w:type="dxa"/>
+              <w:bottom w:w="100" w:type="dxa"/>
+              <w:right w:w="108" w:type="dxa"/>
+            </w:tcMar>
+          </w:tcPr>
+          <w:p>
+            <w:pPr>
+              <w:jc w:val="center"/>
+              <w:rPr>
+                <w:rFonts w:ascii="Arial" w:eastAsia="Arial" w:hAnsi="Arial" w:cs="Arial"/>
+              </w:rPr>
+            </w:pPr>
+            <w:r>
+              <w:rPr>
+                <w:rFonts w:ascii="Arial" w:eastAsia="Arial" w:hAnsi="Arial" w:cs="Arial"/>
+              </w:rPr>
+              <w:t>ACT-005</w:t>
+            </w:r>
+          </w:p>
+        </w:tc>
+        <w:tc>
+          <w:tcPr>
+            <w:tcW w:w="1910" w:type="dxa"/>
+            <w:tcMar>
+              <w:top w:w="100" w:type="dxa"/>
+              <w:left w:w="108" w:type="dxa"/>
+              <w:bottom w:w="100" w:type="dxa"/>
+              <w:right w:w="108" w:type="dxa"/>
+            </w:tcMar>
+          </w:tcPr>
+          <w:p>
+            <w:pPr>
+              <w:jc w:val="center"/>
+            </w:pPr>
+            <w:r>
+              <w:rPr>
+                <w:rFonts w:ascii="Arial" w:eastAsia="Arial" w:hAnsi="Arial" w:cs="Arial"/>
+              </w:rPr>
+              <w:t>Comunicación del pedido</w:t>
+            </w:r>
+          </w:p>
+        </w:tc>
+        <w:tc>
+          <w:tcPr>
+            <w:tcW w:w="3790" w:type="dxa"/>
+            <w:tcMar>
+              <w:top w:w="100" w:type="dxa"/>
+              <w:left w:w="108" w:type="dxa"/>
+              <w:bottom w:w="100" w:type="dxa"/>
+              <w:right w:w="108" w:type="dxa"/>
+            </w:tcMar>
+          </w:tcPr>
+          <w:p>
+            <w:pPr>
+              <w:jc w:val="center"/>
+            </w:pPr>
+            <w:r>
+              <w:rPr>
+                <w:rFonts w:ascii="Arial" w:eastAsia="Arial" w:hAnsi="Arial" w:cs="Arial"/>
+              </w:rPr>
+              <w:t>Orden de pedido</w:t>
+            </w:r>
+          </w:p>
+        </w:tc>
+        <w:tc>
+          <w:tcPr>
+            <w:tcW w:w="2351" w:type="dxa"/>
+            <w:tcMar>
+              <w:top w:w="100" w:type="dxa"/>
+              <w:left w:w="108" w:type="dxa"/>
+              <w:bottom w:w="100" w:type="dxa"/>
+              <w:right w:w="108" w:type="dxa"/>
+            </w:tcMar>
+          </w:tcPr>
+          <w:p>
+            <w:pPr>
+              <w:jc w:val="center"/>
+            </w:pPr>
+            <w:r>
+              <w:rPr>
+                <w:rFonts w:ascii="Arial" w:eastAsia="Arial" w:hAnsi="Arial" w:cs="Arial"/>
+              </w:rPr>
+              <w:t>Estado del pedido del servicio</w:t>
+            </w:r>
+          </w:p>
+        </w:tc>
+      </w:tr>
+    </w:tbl>
+    <w:p>
+      <w:pPr>
+        <w:spacing w:before="120" w:after="60"/>
+        <w:ind w:left="720"/>
+        <w:jc w:val="both"/>
+      </w:pPr>
+    </w:p>
+    <w:p>
+      <w:pPr>
+        <w:spacing w:before="120" w:after="60"/>
+        <w:ind w:left="720"/>
+        <w:jc w:val="both"/>
+      </w:pPr>
+    </w:p>
+    <w:p>
+      <w:pPr>
+        <w:numPr>
+          <w:ilvl w:val="1"/>
+          <w:numId w:val="1"/>
+        </w:numPr>
+        <w:spacing w:before="120" w:after="60"/>
+        <w:ind w:left="720" w:hanging="718"/>
+        <w:jc w:val="both"/>
+      </w:pPr>
+      <w:r>
+        <w:rPr>
+          <w:rFonts w:ascii="Arial" w:eastAsia="Arial" w:hAnsi="Arial" w:cs="Arial"/>
+          <w:b/>
+        </w:rPr>
+        <w:lastRenderedPageBreak/>
+        <w:t>Diagrama del Proceso</w:t>
+      </w:r>
+    </w:p>
+    <w:p>
+      <w:pPr>
+        <w:spacing w:before="120" w:after="60"/>
+        <w:ind w:left="720"/>
+        <w:jc w:val="both"/>
+        <w:rPr>
+          <w:noProof/>
+        </w:rPr>
+      </w:pPr>
+      <w:r>
+        <w:rPr>
+          <w:noProof/>
+        </w:rPr>
+        <w:drawing>
+          <wp:anchor distT="0" distB="0" distL="114300" distR="114300" simplePos="0" relativeHeight="251671552" behindDoc="0" locked="0" layoutInCell="1" allowOverlap="1" wp14:anchorId="29A9553D" wp14:editId="6037C48C">
+            <wp:simplePos x="0" y="0"/>
+            <wp:positionH relativeFrom="column">
+              <wp:posOffset>-85725</wp:posOffset>
+            </wp:positionH>
+            <wp:positionV relativeFrom="paragraph">
+              <wp:posOffset>260350</wp:posOffset>
+            </wp:positionV>
+            <wp:extent cx="6411108" cy="3019425"/>
+            <wp:effectExtent l="0" t="0" r="8890" b="0"/>
+            <wp:wrapSquare wrapText="bothSides"/>
+            <wp:docPr id="2" name="Imagen 2"/>
+            <wp:cNvGraphicFramePr>
+              <a:graphicFrameLocks xmlns:a="http://schemas.openxmlformats.org/drawingml/2006/main" noChangeAspect="1"/>
+            </wp:cNvGraphicFramePr>
+            <a:graphic xmlns:a="http://schemas.openxmlformats.org/drawingml/2006/main">
+              <a:graphicData uri="http://schemas.openxmlformats.org/drawingml/2006/picture">
+                <pic:pic xmlns:pic="http://schemas.openxmlformats.org/drawingml/2006/picture">
+                  <pic:nvPicPr>
+                    <pic:cNvPr id="1" name=""/>
+                    <pic:cNvPicPr/>
+                  </pic:nvPicPr>
+                  <pic:blipFill rotWithShape="1">
+                    <a:blip r:embed="rId8">
+                      <a:extLst>
+                        <a:ext uri="{28A0092B-C50C-407E-A947-70E740481C1C}">
+                          <a14:useLocalDpi xmlns:a14="http://schemas.microsoft.com/office/drawing/2010/main" val="0"/>
+                        </a:ext>
+                      </a:extLst>
+                    </a:blip>
+                    <a:srcRect l="4647" t="25086" r="20833" b="12485"/>
+                    <a:stretch/>
+                  </pic:blipFill>
+                  <pic:spPr bwMode="auto">
+                    <a:xfrm>
+                      <a:off x="0" y="0"/>
+                      <a:ext cx="6411108" cy="3019425"/>
+                    </a:xfrm>
+                    <a:prstGeom prst="rect">
+                      <a:avLst/>
+                    </a:prstGeom>
+                    <a:ln>
+                      <a:noFill/>
+                    </a:ln>
+                    <a:extLst>
+                      <a:ext uri="{53640926-AAD7-44D8-BBD7-CCE9431645EC}">
+                        <a14:shadowObscured xmlns:a14="http://schemas.microsoft.com/office/drawing/2010/main"/>
+                      </a:ext>
+                    </a:extLst>
+                  </pic:spPr>
+                </pic:pic>
+              </a:graphicData>
+            </a:graphic>
+            <wp14:sizeRelH relativeFrom="page">
+              <wp14:pctWidth>0</wp14:pctWidth>
+            </wp14:sizeRelH>
+            <wp14:sizeRelV relativeFrom="page">
+              <wp14:pctHeight>0</wp14:pctHeight>
+            </wp14:sizeRelV>
+          </wp:anchor>
+        </w:drawing>
+      </w:r>
+    </w:p>
+    <w:p>
+      <w:pPr>
+        <w:spacing w:before="120" w:after="60"/>
+        <w:ind w:left="720"/>
+        <w:jc w:val="both"/>
+        <w:rPr>
+          <w:noProof/>
+        </w:rPr>
+      </w:pPr>
+    </w:p>
+    <w:p>
+      <w:pPr>
+        <w:spacing w:before="120" w:after="60"/>
+        <w:jc w:val="both"/>
+      </w:pPr>
+    </w:p>
+    <w:p>
+      <w:pPr>
+        <w:spacing w:before="120" w:after="60"/>
+        <w:jc w:val="both"/>
+      </w:pPr>
+    </w:p>
+    <w:p>
+      <w:pPr>
+        <w:spacing w:before="120" w:after="60"/>
+        <w:jc w:val="both"/>
+      </w:pPr>
+    </w:p>
+    <w:p>
+      <w:pPr>
+        <w:spacing w:before="120" w:after="60"/>
+        <w:jc w:val="both"/>
+      </w:pPr>
+    </w:p>
+    <w:p>
+      <w:pPr>
+        <w:spacing w:before="120" w:after="60"/>
+        <w:jc w:val="both"/>
+      </w:pPr>
+    </w:p>
+    <w:p>
+      <w:pPr>
+        <w:spacing w:before="120" w:after="60"/>
+        <w:jc w:val="both"/>
+      </w:pPr>
+    </w:p>
+    <w:p>
+      <w:pPr>
+        <w:spacing w:before="120" w:after="60"/>
+        <w:jc w:val="both"/>
+      </w:pPr>
+    </w:p>
+    <w:p>
+      <w:pPr>
+        <w:spacing w:before="120" w:after="60"/>
+        <w:jc w:val="both"/>
+      </w:pPr>
+    </w:p>
+    <w:p>
+      <w:pPr>
+        <w:spacing w:before="120" w:after="60"/>
+        <w:jc w:val="both"/>
+      </w:pPr>
+    </w:p>
+    <w:p>
+      <w:pPr>
+        <w:numPr>
+          <w:ilvl w:val="1"/>
+          <w:numId w:val="1"/>
+        </w:numPr>
+        <w:spacing w:before="120" w:after="60"/>
+        <w:ind w:left="720" w:hanging="718"/>
+        <w:jc w:val="both"/>
+      </w:pPr>
+      <w:r>
+        <w:rPr>
+          <w:rFonts w:ascii="Arial" w:eastAsia="Arial" w:hAnsi="Arial" w:cs="Arial"/>
+          <w:b/>
+        </w:rPr>
+        <w:lastRenderedPageBreak/>
+        <w:t>Descripción de Actividades</w:t>
+      </w:r>
+    </w:p>
+    <w:p>
+      <w:pPr>
+        <w:spacing w:before="120" w:after="60"/>
+        <w:ind w:left="720"/>
+        <w:jc w:val="both"/>
+      </w:pPr>
+    </w:p>
+    <w:p>
+      <w:r>
+        <w:rPr>
+          <w:rFonts w:ascii="Arial" w:eastAsia="Arial" w:hAnsi="Arial" w:cs="Arial"/>
+        </w:rPr>
+        <w:t>A continuación, se procederá a describir las actividades, el rol que realiza la cada una de ellas y el tipo a la que pertenecen.</w:t>
+      </w:r>
+    </w:p>
+    <w:p/>
+    <w:tbl>
+      <w:tblPr>
+        <w:tblW w:w="9390" w:type="dxa"/>
+        <w:tblInd w:w="108" w:type="dxa"/>
+        <w:tblBorders>
+          <w:top w:val="single" w:sz="4" w:space="0" w:color="auto"/>
+          <w:left w:val="single" w:sz="4" w:space="0" w:color="auto"/>
+          <w:bottom w:val="single" w:sz="4" w:space="0" w:color="auto"/>
+          <w:right w:val="single" w:sz="4" w:space="0" w:color="auto"/>
+          <w:insideH w:val="single" w:sz="4" w:space="0" w:color="auto"/>
+          <w:insideV w:val="single" w:sz="4" w:space="0" w:color="auto"/>
+        </w:tblBorders>
+        <w:tblLayout w:type="fixed"/>
+        <w:tblLook w:val="0600" w:firstRow="0" w:lastRow="0" w:firstColumn="0" w:lastColumn="0" w:noHBand="1" w:noVBand="1"/>
+      </w:tblPr>
+      <w:tblGrid>
+        <w:gridCol w:w="1163"/>
+        <w:gridCol w:w="1848"/>
+        <w:gridCol w:w="4294"/>
+        <w:gridCol w:w="1092"/>
+        <w:gridCol w:w="993"/>
+      </w:tblGrid>
+      <w:tr>
+        <w:trPr>
+          <w:trHeight w:val="420"/>
+        </w:trPr>
+        <w:tc>
+          <w:tcPr>
+            <w:tcW w:w="1163" w:type="dxa"/>
+            <w:shd w:val="clear" w:color="auto" w:fill="FFFFFF"/>
+            <w:tcMar>
+              <w:top w:w="100" w:type="dxa"/>
+              <w:left w:w="108" w:type="dxa"/>
+              <w:bottom w:w="100" w:type="dxa"/>
+              <w:right w:w="108" w:type="dxa"/>
+            </w:tcMar>
+          </w:tcPr>
+          <w:p>
+            <w:pPr>
+              <w:jc w:val="center"/>
+              <w:rPr>
+                <w:rFonts w:ascii="Arial" w:eastAsia="Arial" w:hAnsi="Arial" w:cs="Arial"/>
+              </w:rPr>
+            </w:pPr>
+            <w:r>
+              <w:rPr>
+                <w:rFonts w:ascii="Arial" w:eastAsia="Arial" w:hAnsi="Arial" w:cs="Arial"/>
+              </w:rPr>
+              <w:t>ID</w:t>
+            </w:r>
+          </w:p>
+        </w:tc>
+        <w:tc>
+          <w:tcPr>
+            <w:tcW w:w="1848" w:type="dxa"/>
+            <w:shd w:val="clear" w:color="auto" w:fill="FFFFFF"/>
+            <w:tcMar>
+              <w:top w:w="100" w:type="dxa"/>
+              <w:left w:w="108" w:type="dxa"/>
+              <w:bottom w:w="100" w:type="dxa"/>
+              <w:right w:w="108" w:type="dxa"/>
+            </w:tcMar>
+          </w:tcPr>
+          <w:p>
+            <w:pPr>
+              <w:jc w:val="center"/>
+              <w:rPr>
+                <w:rFonts w:ascii="Arial" w:eastAsia="Arial" w:hAnsi="Arial" w:cs="Arial"/>
+              </w:rPr>
+            </w:pPr>
+            <w:r>
+              <w:rPr>
+                <w:rFonts w:ascii="Arial" w:eastAsia="Arial" w:hAnsi="Arial" w:cs="Arial"/>
+              </w:rPr>
+              <w:t>Actividad</w:t>
+            </w:r>
+          </w:p>
+        </w:tc>
+        <w:tc>
+          <w:tcPr>
+            <w:tcW w:w="4294" w:type="dxa"/>
+            <w:shd w:val="clear" w:color="auto" w:fill="FFFFFF"/>
+            <w:tcMar>
+              <w:top w:w="100" w:type="dxa"/>
+              <w:left w:w="108" w:type="dxa"/>
+              <w:bottom w:w="100" w:type="dxa"/>
+              <w:right w:w="108" w:type="dxa"/>
+            </w:tcMar>
+          </w:tcPr>
+          <w:p>
+            <w:pPr>
+              <w:jc w:val="center"/>
+              <w:rPr>
+                <w:rFonts w:ascii="Arial" w:eastAsia="Arial" w:hAnsi="Arial" w:cs="Arial"/>
+              </w:rPr>
+            </w:pPr>
+            <w:r>
+              <w:rPr>
+                <w:rFonts w:ascii="Arial" w:eastAsia="Arial" w:hAnsi="Arial" w:cs="Arial"/>
+              </w:rPr>
+              <w:t xml:space="preserve">Descripción </w:t>
+            </w:r>
+          </w:p>
+        </w:tc>
+        <w:tc>
+          <w:tcPr>
+            <w:tcW w:w="1092" w:type="dxa"/>
+            <w:shd w:val="clear" w:color="auto" w:fill="FFFFFF"/>
+            <w:tcMar>
+              <w:top w:w="100" w:type="dxa"/>
+              <w:left w:w="108" w:type="dxa"/>
+              <w:bottom w:w="100" w:type="dxa"/>
+              <w:right w:w="108" w:type="dxa"/>
+            </w:tcMar>
+          </w:tcPr>
+          <w:p>
+            <w:pPr>
+              <w:jc w:val="center"/>
+              <w:rPr>
+                <w:rFonts w:ascii="Arial" w:eastAsia="Arial" w:hAnsi="Arial" w:cs="Arial"/>
+              </w:rPr>
+            </w:pPr>
+            <w:r>
+              <w:rPr>
+                <w:rFonts w:ascii="Arial" w:eastAsia="Arial" w:hAnsi="Arial" w:cs="Arial"/>
+              </w:rPr>
+              <w:t>Rol</w:t>
+            </w:r>
+          </w:p>
+        </w:tc>
+        <w:tc>
+          <w:tcPr>
+            <w:tcW w:w="993" w:type="dxa"/>
+            <w:shd w:val="clear" w:color="auto" w:fill="FFFFFF"/>
+            <w:tcMar>
+              <w:top w:w="100" w:type="dxa"/>
+              <w:left w:w="108" w:type="dxa"/>
+              <w:bottom w:w="100" w:type="dxa"/>
+              <w:right w:w="108" w:type="dxa"/>
+            </w:tcMar>
+          </w:tcPr>
+          <w:p>
+            <w:pPr>
+              <w:ind w:left="83"/>
+              <w:jc w:val="center"/>
+              <w:rPr>
+                <w:rFonts w:ascii="Arial" w:eastAsia="Arial" w:hAnsi="Arial" w:cs="Arial"/>
+              </w:rPr>
+            </w:pPr>
+            <w:r>
+              <w:rPr>
+                <w:rFonts w:ascii="Arial" w:eastAsia="Arial" w:hAnsi="Arial" w:cs="Arial"/>
+              </w:rPr>
+              <w:t>Tipo</w:t>
+            </w:r>
+          </w:p>
+        </w:tc>
+      </w:tr>
+      <w:tr>
+        <w:trPr>
+          <w:trHeight w:val="714"/>
+        </w:trPr>
+        <w:tc>
+          <w:tcPr>
+            <w:tcW w:w="1163" w:type="dxa"/>
+            <w:shd w:val="clear" w:color="auto" w:fill="FFFFFF"/>
+            <w:tcMar>
+              <w:top w:w="100" w:type="dxa"/>
+              <w:left w:w="108" w:type="dxa"/>
+              <w:bottom w:w="100" w:type="dxa"/>
+              <w:right w:w="108" w:type="dxa"/>
+            </w:tcMar>
+          </w:tcPr>
+          <w:p>
+            <w:pPr>
+              <w:jc w:val="center"/>
+              <w:rPr>
+                <w:rFonts w:ascii="Arial" w:eastAsia="Arial" w:hAnsi="Arial" w:cs="Arial"/>
+              </w:rPr>
+            </w:pPr>
+            <w:r>
+              <w:rPr>
+                <w:rFonts w:ascii="Arial" w:eastAsia="Arial" w:hAnsi="Arial" w:cs="Arial"/>
+              </w:rPr>
+              <w:t>ACT-001</w:t>
+            </w:r>
+          </w:p>
+        </w:tc>
+        <w:tc>
+          <w:tcPr>
+            <w:tcW w:w="1848" w:type="dxa"/>
+            <w:shd w:val="clear" w:color="auto" w:fill="FFFFFF"/>
+            <w:tcMar>
+              <w:top w:w="100" w:type="dxa"/>
+              <w:left w:w="108" w:type="dxa"/>
+              <w:bottom w:w="100" w:type="dxa"/>
+              <w:right w:w="108" w:type="dxa"/>
+            </w:tcMar>
+          </w:tcPr>
+          <w:p>
+            <w:pPr>
+              <w:jc w:val="center"/>
+              <w:rPr>
+                <w:rFonts w:ascii="Arial" w:eastAsia="Arial" w:hAnsi="Arial" w:cs="Arial"/>
+              </w:rPr>
+            </w:pPr>
+            <w:r>
+              <w:rPr>
+                <w:rFonts w:ascii="Arial" w:eastAsia="Arial" w:hAnsi="Arial" w:cs="Arial"/>
+              </w:rPr>
+              <w:t>Mostrar carta</w:t>
+            </w:r>
+          </w:p>
+        </w:tc>
+        <w:tc>
+          <w:tcPr>
+            <w:tcW w:w="4294" w:type="dxa"/>
+            <w:shd w:val="clear" w:color="auto" w:fill="FFFFFF"/>
+            <w:tcMar>
+              <w:top w:w="100" w:type="dxa"/>
+              <w:left w:w="108" w:type="dxa"/>
+              <w:bottom w:w="100" w:type="dxa"/>
+              <w:right w:w="108" w:type="dxa"/>
+            </w:tcMar>
+          </w:tcPr>
+          <w:p>
+            <w:pPr>
+              <w:jc w:val="both"/>
+              <w:rPr>
+                <w:rFonts w:ascii="Arial" w:eastAsia="Arial" w:hAnsi="Arial" w:cs="Arial"/>
+              </w:rPr>
+            </w:pPr>
+            <w:r>
+              <w:rPr>
+                <w:rFonts w:ascii="Arial" w:eastAsia="Arial" w:hAnsi="Arial" w:cs="Arial"/>
+              </w:rPr>
+              <w:t>El mesero se apersona a la mesa del cliente</w:t>
+            </w:r>
+            <w:r>
+              <w:rPr>
+                <w:rFonts w:ascii="Arial" w:eastAsia="Arial" w:hAnsi="Arial" w:cs="Arial"/>
+              </w:rPr>
+              <w:t xml:space="preserve"> y le presenta la carta para la elección de los platos por parte del cliente.</w:t>
+            </w:r>
+          </w:p>
+        </w:tc>
+        <w:tc>
+          <w:tcPr>
+            <w:tcW w:w="1092" w:type="dxa"/>
+            <w:shd w:val="clear" w:color="auto" w:fill="FFFFFF"/>
+            <w:tcMar>
+              <w:top w:w="100" w:type="dxa"/>
+              <w:left w:w="108" w:type="dxa"/>
+              <w:bottom w:w="100" w:type="dxa"/>
+              <w:right w:w="108" w:type="dxa"/>
+            </w:tcMar>
+          </w:tcPr>
+          <w:p>
+            <w:pPr>
+              <w:rPr>
+                <w:rFonts w:ascii="Arial" w:eastAsia="Arial" w:hAnsi="Arial" w:cs="Arial"/>
+              </w:rPr>
+            </w:pPr>
+            <w:r>
+              <w:rPr>
+                <w:rFonts w:ascii="Arial" w:eastAsia="Arial" w:hAnsi="Arial" w:cs="Arial"/>
+              </w:rPr>
+              <w:t>Mesero</w:t>
+            </w:r>
+          </w:p>
+        </w:tc>
+        <w:tc>
+          <w:tcPr>
+            <w:tcW w:w="993" w:type="dxa"/>
+            <w:shd w:val="clear" w:color="auto" w:fill="FFFFFF"/>
+            <w:tcMar>
+              <w:top w:w="100" w:type="dxa"/>
+              <w:left w:w="108" w:type="dxa"/>
+              <w:bottom w:w="100" w:type="dxa"/>
+              <w:right w:w="108" w:type="dxa"/>
+            </w:tcMar>
+          </w:tcPr>
+          <w:p>
+            <w:pPr>
+              <w:rPr>
+                <w:rFonts w:ascii="Arial" w:eastAsia="Arial" w:hAnsi="Arial" w:cs="Arial"/>
+              </w:rPr>
+            </w:pPr>
+            <w:r>
+              <w:rPr>
+                <w:rFonts w:ascii="Arial" w:eastAsia="Arial" w:hAnsi="Arial" w:cs="Arial"/>
+              </w:rPr>
+              <w:t>Manual</w:t>
+            </w:r>
+          </w:p>
+        </w:tc>
+      </w:tr>
+      <w:tr>
+        <w:trPr>
+          <w:trHeight w:val="900"/>
+        </w:trPr>
+        <w:tc>
+          <w:tcPr>
+            <w:tcW w:w="1163" w:type="dxa"/>
+            <w:shd w:val="clear" w:color="auto" w:fill="FFFFFF"/>
+            <w:tcMar>
+              <w:top w:w="100" w:type="dxa"/>
+              <w:left w:w="108" w:type="dxa"/>
+              <w:bottom w:w="100" w:type="dxa"/>
+              <w:right w:w="108" w:type="dxa"/>
+            </w:tcMar>
+          </w:tcPr>
+          <w:p>
+            <w:pPr>
+              <w:jc w:val="center"/>
+              <w:rPr>
+                <w:rFonts w:ascii="Arial" w:eastAsia="Arial" w:hAnsi="Arial" w:cs="Arial"/>
+              </w:rPr>
+            </w:pPr>
+            <w:r>
+              <w:rPr>
+                <w:rFonts w:ascii="Arial" w:eastAsia="Arial" w:hAnsi="Arial" w:cs="Arial"/>
+              </w:rPr>
+              <w:t>ACT-002</w:t>
+            </w:r>
+          </w:p>
+        </w:tc>
+        <w:tc>
+          <w:tcPr>
+            <w:tcW w:w="1848" w:type="dxa"/>
+            <w:shd w:val="clear" w:color="auto" w:fill="FFFFFF"/>
+            <w:tcMar>
+              <w:top w:w="100" w:type="dxa"/>
+              <w:left w:w="108" w:type="dxa"/>
+              <w:bottom w:w="100" w:type="dxa"/>
+              <w:right w:w="108" w:type="dxa"/>
+            </w:tcMar>
+          </w:tcPr>
+          <w:p>
+            <w:pPr>
+              <w:jc w:val="center"/>
+              <w:rPr>
+                <w:rFonts w:ascii="Arial" w:eastAsia="Arial" w:hAnsi="Arial" w:cs="Arial"/>
+              </w:rPr>
+            </w:pPr>
+            <w:r>
+              <w:rPr>
+                <w:rFonts w:ascii="Arial" w:eastAsia="Arial" w:hAnsi="Arial" w:cs="Arial"/>
+              </w:rPr>
+              <w:t xml:space="preserve">Mostrar Sugerencia </w:t>
+            </w:r>
+          </w:p>
+        </w:tc>
+        <w:tc>
+          <w:tcPr>
+            <w:tcW w:w="4294" w:type="dxa"/>
+            <w:shd w:val="clear" w:color="auto" w:fill="FFFFFF"/>
+            <w:tcMar>
+              <w:top w:w="100" w:type="dxa"/>
+              <w:left w:w="108" w:type="dxa"/>
+              <w:bottom w:w="100" w:type="dxa"/>
+              <w:right w:w="108" w:type="dxa"/>
+            </w:tcMar>
+          </w:tcPr>
+          <w:p>
+            <w:pPr>
+              <w:jc w:val="both"/>
+              <w:rPr>
+                <w:rFonts w:ascii="Arial" w:eastAsia="Arial" w:hAnsi="Arial" w:cs="Arial"/>
+              </w:rPr>
+            </w:pPr>
+            <w:r>
+              <w:rPr>
+                <w:rFonts w:ascii="Arial" w:eastAsia="Arial" w:hAnsi="Arial" w:cs="Arial"/>
+              </w:rPr>
+              <w:t>Si el cliente aun no escoge un plato de la carta, el mesero puede sugerir los platos del día del restaurante.</w:t>
+            </w:r>
+          </w:p>
+        </w:tc>
+        <w:tc>
+          <w:tcPr>
+            <w:tcW w:w="1092" w:type="dxa"/>
+            <w:shd w:val="clear" w:color="auto" w:fill="FFFFFF"/>
+            <w:tcMar>
+              <w:top w:w="100" w:type="dxa"/>
+              <w:left w:w="108" w:type="dxa"/>
+              <w:bottom w:w="100" w:type="dxa"/>
+              <w:right w:w="108" w:type="dxa"/>
+            </w:tcMar>
+          </w:tcPr>
+          <w:p>
+            <w:pPr>
+              <w:rPr>
+                <w:rFonts w:ascii="Arial" w:eastAsia="Arial" w:hAnsi="Arial" w:cs="Arial"/>
+              </w:rPr>
+            </w:pPr>
+            <w:r>
+              <w:rPr>
+                <w:rFonts w:ascii="Arial" w:eastAsia="Arial" w:hAnsi="Arial" w:cs="Arial"/>
+              </w:rPr>
+              <w:t>Mesero</w:t>
+            </w:r>
+          </w:p>
+          <w:p>
+            <w:pPr>
+              <w:rPr>
+                <w:rFonts w:ascii="Arial" w:eastAsia="Arial" w:hAnsi="Arial" w:cs="Arial"/>
+              </w:rPr>
+            </w:pPr>
+          </w:p>
+        </w:tc>
+        <w:tc>
+          <w:tcPr>
+            <w:tcW w:w="993" w:type="dxa"/>
+            <w:shd w:val="clear" w:color="auto" w:fill="FFFFFF"/>
+            <w:tcMar>
+              <w:top w:w="100" w:type="dxa"/>
+              <w:left w:w="108" w:type="dxa"/>
+              <w:bottom w:w="100" w:type="dxa"/>
+              <w:right w:w="108" w:type="dxa"/>
+            </w:tcMar>
+          </w:tcPr>
+          <w:p>
+            <w:pPr>
+              <w:rPr>
+                <w:rFonts w:ascii="Arial" w:eastAsia="Arial" w:hAnsi="Arial" w:cs="Arial"/>
+              </w:rPr>
+            </w:pPr>
+            <w:r>
+              <w:rPr>
+                <w:rFonts w:ascii="Arial" w:eastAsia="Arial" w:hAnsi="Arial" w:cs="Arial"/>
+              </w:rPr>
+              <w:t>Manual</w:t>
+            </w:r>
+          </w:p>
+        </w:tc>
+      </w:tr>
+      <w:tr>
+        <w:trPr>
+          <w:trHeight w:val="513"/>
+        </w:trPr>
+        <w:tc>
+          <w:tcPr>
+            <w:tcW w:w="1163" w:type="dxa"/>
+            <w:shd w:val="clear" w:color="auto" w:fill="FFFFFF"/>
+            <w:tcMar>
+              <w:top w:w="100" w:type="dxa"/>
+              <w:left w:w="108" w:type="dxa"/>
+              <w:bottom w:w="100" w:type="dxa"/>
+              <w:right w:w="108" w:type="dxa"/>
+            </w:tcMar>
+          </w:tcPr>
+          <w:p>
+            <w:pPr>
+              <w:jc w:val="center"/>
+              <w:rPr>
+                <w:rFonts w:ascii="Arial" w:eastAsia="Arial" w:hAnsi="Arial" w:cs="Arial"/>
+              </w:rPr>
+            </w:pPr>
+            <w:r>
+              <w:rPr>
+                <w:rFonts w:ascii="Arial" w:eastAsia="Arial" w:hAnsi="Arial" w:cs="Arial"/>
+              </w:rPr>
+              <w:t>ACT-003</w:t>
+            </w:r>
+          </w:p>
+        </w:tc>
+        <w:tc>
+          <w:tcPr>
+            <w:tcW w:w="1848" w:type="dxa"/>
+            <w:shd w:val="clear" w:color="auto" w:fill="FFFFFF"/>
+            <w:tcMar>
+              <w:top w:w="100" w:type="dxa"/>
+              <w:left w:w="108" w:type="dxa"/>
+              <w:bottom w:w="100" w:type="dxa"/>
+              <w:right w:w="108" w:type="dxa"/>
+            </w:tcMar>
+          </w:tcPr>
+          <w:p>
+            <w:pPr>
+              <w:jc w:val="center"/>
+              <w:rPr>
+                <w:rFonts w:ascii="Arial" w:eastAsia="Arial" w:hAnsi="Arial" w:cs="Arial"/>
+              </w:rPr>
+            </w:pPr>
+            <w:r>
+              <w:rPr>
+                <w:rFonts w:ascii="Arial" w:eastAsia="Arial" w:hAnsi="Arial" w:cs="Arial"/>
+              </w:rPr>
+              <w:t>Recepción de pedido</w:t>
+            </w:r>
+          </w:p>
+        </w:tc>
+        <w:tc>
+          <w:tcPr>
+            <w:tcW w:w="4294" w:type="dxa"/>
+            <w:shd w:val="clear" w:color="auto" w:fill="FFFFFF"/>
+            <w:tcMar>
+              <w:top w:w="100" w:type="dxa"/>
+              <w:left w:w="108" w:type="dxa"/>
+              <w:bottom w:w="100" w:type="dxa"/>
+              <w:right w:w="108" w:type="dxa"/>
+            </w:tcMar>
+          </w:tcPr>
+          <w:p>
+            <w:pPr>
+              <w:jc w:val="both"/>
+              <w:rPr>
+                <w:rFonts w:ascii="Arial" w:eastAsia="Arial" w:hAnsi="Arial" w:cs="Arial"/>
+              </w:rPr>
+            </w:pPr>
+            <w:r>
+              <w:rPr>
+                <w:rFonts w:ascii="Arial" w:eastAsia="Arial" w:hAnsi="Arial" w:cs="Arial"/>
+              </w:rPr>
+              <w:t>Una vez que el cliente haya realizado su pedido, el mesero los anota en su libreta indicando los platos solicitados y las cantidades.</w:t>
+            </w:r>
+          </w:p>
+        </w:tc>
+        <w:tc>
+          <w:tcPr>
+            <w:tcW w:w="1092" w:type="dxa"/>
+            <w:shd w:val="clear" w:color="auto" w:fill="FFFFFF"/>
+            <w:tcMar>
+              <w:top w:w="100" w:type="dxa"/>
+              <w:left w:w="108" w:type="dxa"/>
+              <w:bottom w:w="100" w:type="dxa"/>
+              <w:right w:w="108" w:type="dxa"/>
+            </w:tcMar>
+          </w:tcPr>
+          <w:p>
+            <w:pPr>
+              <w:rPr>
+                <w:rFonts w:ascii="Arial" w:eastAsia="Arial" w:hAnsi="Arial" w:cs="Arial"/>
+              </w:rPr>
+            </w:pPr>
+            <w:r>
+              <w:rPr>
+                <w:rFonts w:ascii="Arial" w:eastAsia="Arial" w:hAnsi="Arial" w:cs="Arial"/>
+              </w:rPr>
+              <w:t>Mesero</w:t>
+            </w:r>
+          </w:p>
+        </w:tc>
+        <w:tc>
+          <w:tcPr>
+            <w:tcW w:w="993" w:type="dxa"/>
+            <w:shd w:val="clear" w:color="auto" w:fill="FFFFFF"/>
+            <w:tcMar>
+              <w:top w:w="100" w:type="dxa"/>
+              <w:left w:w="108" w:type="dxa"/>
+              <w:bottom w:w="100" w:type="dxa"/>
+              <w:right w:w="108" w:type="dxa"/>
+            </w:tcMar>
+          </w:tcPr>
+          <w:p>
+            <w:pPr>
+              <w:rPr>
+                <w:rFonts w:ascii="Arial" w:eastAsia="Arial" w:hAnsi="Arial" w:cs="Arial"/>
+              </w:rPr>
+            </w:pPr>
+            <w:r>
+              <w:rPr>
+                <w:rFonts w:ascii="Arial" w:eastAsia="Arial" w:hAnsi="Arial" w:cs="Arial"/>
+              </w:rPr>
+              <w:t>Manual</w:t>
+            </w:r>
+          </w:p>
+        </w:tc>
+      </w:tr>
+      <w:tr>
+        <w:trPr>
+          <w:trHeight w:val="513"/>
+        </w:trPr>
+        <w:tc>
+          <w:tcPr>
+            <w:tcW w:w="1163" w:type="dxa"/>
+            <w:shd w:val="clear" w:color="auto" w:fill="FFFFFF"/>
+            <w:tcMar>
+              <w:top w:w="100" w:type="dxa"/>
+              <w:left w:w="108" w:type="dxa"/>
+              <w:bottom w:w="100" w:type="dxa"/>
+              <w:right w:w="108" w:type="dxa"/>
+            </w:tcMar>
+          </w:tcPr>
+          <w:p>
+            <w:pPr>
+              <w:jc w:val="center"/>
+              <w:rPr>
+                <w:rFonts w:ascii="Arial" w:eastAsia="Arial" w:hAnsi="Arial" w:cs="Arial"/>
+              </w:rPr>
+            </w:pPr>
+            <w:r>
+              <w:rPr>
+                <w:rFonts w:ascii="Arial" w:eastAsia="Arial" w:hAnsi="Arial" w:cs="Arial"/>
+              </w:rPr>
+              <w:t>ACT-004</w:t>
+            </w:r>
+          </w:p>
+        </w:tc>
+        <w:tc>
+          <w:tcPr>
+            <w:tcW w:w="1848" w:type="dxa"/>
+            <w:shd w:val="clear" w:color="auto" w:fill="FFFFFF"/>
+            <w:tcMar>
+              <w:top w:w="100" w:type="dxa"/>
+              <w:left w:w="108" w:type="dxa"/>
+              <w:bottom w:w="100" w:type="dxa"/>
+              <w:right w:w="108" w:type="dxa"/>
+            </w:tcMar>
+          </w:tcPr>
+          <w:p>
+            <w:pPr>
+              <w:jc w:val="center"/>
+              <w:rPr>
+                <w:rFonts w:ascii="Arial" w:eastAsia="Arial" w:hAnsi="Arial" w:cs="Arial"/>
+              </w:rPr>
+            </w:pPr>
+            <w:r>
+              <w:rPr>
+                <w:rFonts w:ascii="Arial" w:eastAsia="Arial" w:hAnsi="Arial" w:cs="Arial"/>
+              </w:rPr>
+              <w:t>Registrar pedido</w:t>
+            </w:r>
+          </w:p>
+        </w:tc>
+        <w:tc>
+          <w:tcPr>
+            <w:tcW w:w="4294" w:type="dxa"/>
+            <w:shd w:val="clear" w:color="auto" w:fill="FFFFFF"/>
+            <w:tcMar>
+              <w:top w:w="100" w:type="dxa"/>
+              <w:left w:w="108" w:type="dxa"/>
+              <w:bottom w:w="100" w:type="dxa"/>
+              <w:right w:w="108" w:type="dxa"/>
+            </w:tcMar>
+          </w:tcPr>
+          <w:p>
+            <w:pPr>
+              <w:jc w:val="both"/>
+              <w:rPr>
+                <w:rFonts w:ascii="Arial" w:eastAsia="Arial" w:hAnsi="Arial" w:cs="Arial"/>
+              </w:rPr>
+            </w:pPr>
+            <w:r>
+              <w:rPr>
+                <w:rFonts w:ascii="Arial" w:eastAsia="Arial" w:hAnsi="Arial" w:cs="Arial"/>
+              </w:rPr>
+              <w:t>El mesero lleva el pedido al cocinero, generando la orden de pedido.</w:t>
+            </w:r>
+          </w:p>
+        </w:tc>
+        <w:tc>
+          <w:tcPr>
+            <w:tcW w:w="1092" w:type="dxa"/>
+            <w:shd w:val="clear" w:color="auto" w:fill="FFFFFF"/>
+            <w:tcMar>
+              <w:top w:w="100" w:type="dxa"/>
+              <w:left w:w="108" w:type="dxa"/>
+              <w:bottom w:w="100" w:type="dxa"/>
+              <w:right w:w="108" w:type="dxa"/>
+            </w:tcMar>
+          </w:tcPr>
+          <w:p>
+            <w:pPr>
+              <w:rPr>
+                <w:rFonts w:ascii="Arial" w:eastAsia="Arial" w:hAnsi="Arial" w:cs="Arial"/>
+              </w:rPr>
+            </w:pPr>
+            <w:r>
+              <w:rPr>
+                <w:rFonts w:ascii="Arial" w:eastAsia="Arial" w:hAnsi="Arial" w:cs="Arial"/>
+              </w:rPr>
+              <w:t>Mesero</w:t>
+            </w:r>
+          </w:p>
+        </w:tc>
+        <w:tc>
+          <w:tcPr>
+            <w:tcW w:w="993" w:type="dxa"/>
+            <w:shd w:val="clear" w:color="auto" w:fill="FFFFFF"/>
+            <w:tcMar>
+              <w:top w:w="100" w:type="dxa"/>
+              <w:left w:w="108" w:type="dxa"/>
+              <w:bottom w:w="100" w:type="dxa"/>
+              <w:right w:w="108" w:type="dxa"/>
+            </w:tcMar>
+          </w:tcPr>
+          <w:p>
+            <w:pPr>
+              <w:rPr>
+                <w:rFonts w:ascii="Arial" w:eastAsia="Arial" w:hAnsi="Arial" w:cs="Arial"/>
+              </w:rPr>
+            </w:pPr>
+            <w:r>
+              <w:rPr>
+                <w:rFonts w:ascii="Arial" w:eastAsia="Arial" w:hAnsi="Arial" w:cs="Arial"/>
+              </w:rPr>
+              <w:t>Manual</w:t>
+            </w:r>
+          </w:p>
+        </w:tc>
+      </w:tr>
+      <w:tr>
+        <w:trPr>
+          <w:trHeight w:val="513"/>
+        </w:trPr>
+        <w:tc>
+          <w:tcPr>
+            <w:tcW w:w="1163" w:type="dxa"/>
+            <w:shd w:val="clear" w:color="auto" w:fill="FFFFFF"/>
+            <w:tcMar>
+              <w:top w:w="100" w:type="dxa"/>
+              <w:left w:w="108" w:type="dxa"/>
+              <w:bottom w:w="100" w:type="dxa"/>
+              <w:right w:w="108" w:type="dxa"/>
+            </w:tcMar>
+          </w:tcPr>
+          <w:p>
+            <w:pPr>
+              <w:jc w:val="center"/>
+              <w:rPr>
+                <w:rFonts w:ascii="Arial" w:eastAsia="Arial" w:hAnsi="Arial" w:cs="Arial"/>
+              </w:rPr>
+            </w:pPr>
+            <w:r>
+              <w:rPr>
+                <w:rFonts w:ascii="Arial" w:eastAsia="Arial" w:hAnsi="Arial" w:cs="Arial"/>
+              </w:rPr>
+              <w:t>ACT-005</w:t>
+            </w:r>
+          </w:p>
+        </w:tc>
+        <w:tc>
+          <w:tcPr>
+            <w:tcW w:w="1848" w:type="dxa"/>
+            <w:shd w:val="clear" w:color="auto" w:fill="FFFFFF"/>
+            <w:tcMar>
+              <w:top w:w="100" w:type="dxa"/>
+              <w:left w:w="108" w:type="dxa"/>
+              <w:bottom w:w="100" w:type="dxa"/>
+              <w:right w:w="108" w:type="dxa"/>
+            </w:tcMar>
+          </w:tcPr>
+          <w:p>
+            <w:pPr>
+              <w:jc w:val="center"/>
+              <w:rPr>
+                <w:rFonts w:ascii="Arial" w:eastAsia="Arial" w:hAnsi="Arial" w:cs="Arial"/>
+              </w:rPr>
+            </w:pPr>
+            <w:r>
+              <w:rPr>
+                <w:rFonts w:ascii="Arial" w:eastAsia="Arial" w:hAnsi="Arial" w:cs="Arial"/>
+              </w:rPr>
+              <w:t>Comunicación del pedido</w:t>
+            </w:r>
+          </w:p>
+        </w:tc>
+        <w:tc>
+          <w:tcPr>
+            <w:tcW w:w="4294" w:type="dxa"/>
+            <w:shd w:val="clear" w:color="auto" w:fill="FFFFFF"/>
+            <w:tcMar>
+              <w:top w:w="100" w:type="dxa"/>
+              <w:left w:w="108" w:type="dxa"/>
+              <w:bottom w:w="100" w:type="dxa"/>
+              <w:right w:w="108" w:type="dxa"/>
+            </w:tcMar>
+          </w:tcPr>
+          <w:p>
+            <w:pPr>
+              <w:jc w:val="both"/>
+              <w:rPr>
+                <w:rFonts w:ascii="Arial" w:eastAsia="Arial" w:hAnsi="Arial" w:cs="Arial"/>
+              </w:rPr>
+            </w:pPr>
+            <w:r>
+              <w:rPr>
+                <w:rFonts w:ascii="Arial" w:eastAsia="Arial" w:hAnsi="Arial" w:cs="Arial"/>
+              </w:rPr>
+              <w:t>El mesero le comunica al cocinero a detalle el pedido del cliente, platos y cantidades.</w:t>
+            </w:r>
+          </w:p>
+        </w:tc>
+        <w:tc>
+          <w:tcPr>
+            <w:tcW w:w="1092" w:type="dxa"/>
+            <w:shd w:val="clear" w:color="auto" w:fill="FFFFFF"/>
+            <w:tcMar>
+              <w:top w:w="100" w:type="dxa"/>
+              <w:left w:w="108" w:type="dxa"/>
+              <w:bottom w:w="100" w:type="dxa"/>
+              <w:right w:w="108" w:type="dxa"/>
+            </w:tcMar>
+          </w:tcPr>
+          <w:p>
+            <w:pPr>
+              <w:rPr>
+                <w:rFonts w:ascii="Arial" w:eastAsia="Arial" w:hAnsi="Arial" w:cs="Arial"/>
+              </w:rPr>
+            </w:pPr>
+            <w:r>
+              <w:rPr>
+                <w:rFonts w:ascii="Arial" w:eastAsia="Arial" w:hAnsi="Arial" w:cs="Arial"/>
+              </w:rPr>
+              <w:t>Mesero</w:t>
+            </w:r>
+          </w:p>
+        </w:tc>
+        <w:tc>
+          <w:tcPr>
+            <w:tcW w:w="993" w:type="dxa"/>
+            <w:shd w:val="clear" w:color="auto" w:fill="FFFFFF"/>
+            <w:tcMar>
+              <w:top w:w="100" w:type="dxa"/>
+              <w:left w:w="108" w:type="dxa"/>
+              <w:bottom w:w="100" w:type="dxa"/>
+              <w:right w:w="108" w:type="dxa"/>
+            </w:tcMar>
+          </w:tcPr>
+          <w:p>
+            <w:pPr>
+              <w:rPr>
+                <w:rFonts w:ascii="Arial" w:eastAsia="Arial" w:hAnsi="Arial" w:cs="Arial"/>
+              </w:rPr>
+            </w:pPr>
+            <w:r>
+              <w:rPr>
+                <w:rFonts w:ascii="Arial" w:eastAsia="Arial" w:hAnsi="Arial" w:cs="Arial"/>
+              </w:rPr>
+              <w:t>Manual</w:t>
+            </w:r>
+          </w:p>
+        </w:tc>
+      </w:tr>
+    </w:tbl>
+    <w:p/>
+    <w:p>
+      <w:pPr>
+        <w:spacing w:before="120" w:after="60"/>
+        <w:ind w:left="720"/>
+        <w:jc w:val="both"/>
+      </w:pPr>
+    </w:p>
+    <w:p/>
+    <w:p>
+      <w:pPr>
+        <w:spacing w:after="120"/>
+        <w:ind w:left="720"/>
+        <w:jc w:val="both"/>
+      </w:pPr>
+    </w:p>
+    <w:p>
+      <w:pPr>
+        <w:spacing w:before="120" w:after="60"/>
+        <w:ind w:left="720"/>
+        <w:jc w:val="both"/>
+      </w:pPr>
+    </w:p>
+    <w:p>
+      <w:pPr>
+        <w:spacing w:before="120" w:after="60"/>
+        <w:ind w:left="720"/>
+        <w:jc w:val="both"/>
+      </w:pPr>
+    </w:p>
+    <w:p>
+      <w:pPr>
+        <w:spacing w:before="120" w:after="60"/>
+        <w:ind w:left="720"/>
+        <w:jc w:val="both"/>
+      </w:pPr>
+      <w:bookmarkStart w:id="3" w:name="_GoBack"/>
+      <w:bookmarkEnd w:id="3"/>
     </w:p>
     <w:p>
       <w:pPr>
@@ -2502,7 +4495,7 @@
               </wp:anchor>
             </w:drawing>
           </mc:Choice>
-          <mc:Fallback>
+          <mc:Fallback xmlns:w16se="http://schemas.microsoft.com/office/word/2015/wordml/symex" xmlns:w16cid="http://schemas.microsoft.com/office/word/2016/wordml/cid" xmlns:am3d="http://schemas.microsoft.com/office/drawing/2017/model3d" xmlns:aink="http://schemas.microsoft.com/office/drawing/2016/ink" xmlns:cx8="http://schemas.microsoft.com/office/drawing/2016/5/14/chartex" xmlns:cx7="http://schemas.microsoft.com/office/drawing/2016/5/13/chartex" xmlns:cx6="http://schemas.microsoft.com/office/drawing/2016/5/12/chartex" xmlns:cx5="http://schemas.microsoft.com/office/drawing/2016/5/11/chartex" xmlns:cx4="http://schemas.microsoft.com/office/drawing/2016/5/10/chartex" xmlns:cx3="http://schemas.microsoft.com/office/drawing/2016/5/9/chartex" xmlns:cx2="http://schemas.microsoft.com/office/drawing/2015/10/21/chartex" xmlns:cx1="http://schemas.microsoft.com/office/drawing/2015/9/8/chartex" xmlns:cx="http://schemas.microsoft.com/office/drawing/2014/chartex">
             <w:pict>
               <v:shapetype w14:anchorId="618731C6" id="_x0000_t34" coordsize="21600,21600" o:spt="34" o:oned="t" adj="10800" path="m,l@0,0@0,21600,21600,21600e" filled="f">
                 <v:stroke joinstyle="miter"/>
@@ -2829,7 +4822,7 @@
               </wp:anchor>
             </w:drawing>
           </mc:Choice>
-          <mc:Fallback>
+          <mc:Fallback xmlns:w16se="http://schemas.microsoft.com/office/word/2015/wordml/symex" xmlns:w16cid="http://schemas.microsoft.com/office/word/2016/wordml/cid" xmlns:am3d="http://schemas.microsoft.com/office/drawing/2017/model3d" xmlns:aink="http://schemas.microsoft.com/office/drawing/2016/ink" xmlns:cx8="http://schemas.microsoft.com/office/drawing/2016/5/14/chartex" xmlns:cx7="http://schemas.microsoft.com/office/drawing/2016/5/13/chartex" xmlns:cx6="http://schemas.microsoft.com/office/drawing/2016/5/12/chartex" xmlns:cx5="http://schemas.microsoft.com/office/drawing/2016/5/11/chartex" xmlns:cx4="http://schemas.microsoft.com/office/drawing/2016/5/10/chartex" xmlns:cx3="http://schemas.microsoft.com/office/drawing/2016/5/9/chartex" xmlns:cx2="http://schemas.microsoft.com/office/drawing/2015/10/21/chartex" xmlns:cx1="http://schemas.microsoft.com/office/drawing/2015/9/8/chartex" xmlns:cx="http://schemas.microsoft.com/office/drawing/2014/chartex">
             <w:pict>
               <v:shape w14:anchorId="697B19C0" id="Conector: angular 15" o:spid="_x0000_s1026" type="#_x0000_t34" style="position:absolute;margin-left:124pt;margin-top:3.7pt;width:142pt;height:57.5pt;flip:y;z-index:251665408;visibility:visible;mso-wrap-style:square;mso-width-percent:0;mso-height-percent:0;mso-wrap-distance-left:9pt;mso-wrap-distance-top:0;mso-wrap-distance-right:9pt;mso-wrap-distance-bottom:0;mso-position-horizontal:absolute;mso-position-horizontal-relative:text;mso-position-vertical:absolute;mso-position-vertical-relative:text;mso-width-percent:0;mso-height-percent:0;mso-width-relative:margin;mso-height-relative:margin" o:gfxdata="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" strokecolor="#5b9bd5 [3204]" strokeweight=".5pt">
                 <v:stroke endarrow="block"/>
@@ -2895,7 +4888,7 @@
               </wp:anchor>
             </w:drawing>
           </mc:Choice>
-          <mc:Fallback>
+          <mc:Fallback xmlns:w16se="http://schemas.microsoft.com/office/word/2015/wordml/symex" xmlns:w16cid="http://schemas.microsoft.com/office/word/2016/wordml/cid" xmlns:am3d="http://schemas.microsoft.com/office/drawing/2017/model3d" xmlns:aink="http://schemas.microsoft.com/office/drawing/2016/ink" xmlns:cx8="http://schemas.microsoft.com/office/drawing/2016/5/14/chartex" xmlns:cx7="http://schemas.microsoft.com/office/drawing/2016/5/13/chartex" xmlns:cx6="http://schemas.microsoft.com/office/drawing/2016/5/12/chartex" xmlns:cx5="http://schemas.microsoft.com/office/drawing/2016/5/11/chartex" xmlns:cx4="http://schemas.microsoft.com/office/drawing/2016/5/10/chartex" xmlns:cx3="http://schemas.microsoft.com/office/drawing/2016/5/9/chartex" xmlns:cx2="http://schemas.microsoft.com/office/drawing/2015/10/21/chartex" xmlns:cx1="http://schemas.microsoft.com/office/drawing/2015/9/8/chartex" xmlns:cx="http://schemas.microsoft.com/office/drawing/2014/chartex">
             <w:pict>
               <v:shape w14:anchorId="036EF2DF" id="Conector: angular 14" o:spid="_x0000_s1026" type="#_x0000_t34" style="position:absolute;margin-left:72.5pt;margin-top:17.7pt;width:.5pt;height:30.5pt;flip:x;z-index:251664384;visibility:visible;mso-wrap-style:square;mso-wrap-distance-left:9pt;mso-wrap-distance-top:0;mso-wrap-distance-right:9pt;mso-wrap-distance-bottom:0;mso-position-horizontal:absolute;mso-position-horizontal-relative:text;mso-position-vertical:absolute;mso-position-vertical-relative:text" o:gfxdata="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" strokecolor="#5b9bd5 [3204]" strokeweight=".5pt">
                 <v:stroke endarrow="block"/>
@@ -2967,7 +4960,7 @@
               </wp:anchor>
             </w:drawing>
           </mc:Choice>
-          <mc:Fallback>
+          <mc:Fallback xmlns:w16se="http://schemas.microsoft.com/office/word/2015/wordml/symex" xmlns:w16cid="http://schemas.microsoft.com/office/word/2016/wordml/cid" xmlns:am3d="http://schemas.microsoft.com/office/drawing/2017/model3d" xmlns:aink="http://schemas.microsoft.com/office/drawing/2016/ink" xmlns:cx8="http://schemas.microsoft.com/office/drawing/2016/5/14/chartex" xmlns:cx7="http://schemas.microsoft.com/office/drawing/2016/5/13/chartex" xmlns:cx6="http://schemas.microsoft.com/office/drawing/2016/5/12/chartex" xmlns:cx5="http://schemas.microsoft.com/office/drawing/2016/5/11/chartex" xmlns:cx4="http://schemas.microsoft.com/office/drawing/2016/5/10/chartex" xmlns:cx3="http://schemas.microsoft.com/office/drawing/2016/5/9/chartex" xmlns:cx2="http://schemas.microsoft.com/office/drawing/2015/10/21/chartex" xmlns:cx1="http://schemas.microsoft.com/office/drawing/2015/9/8/chartex" xmlns:cx="http://schemas.microsoft.com/office/drawing/2014/chartex">
             <w:pict>
               <v:shape w14:anchorId="7EB4BA69" id="Conector: angular 16" o:spid="_x0000_s1026" type="#_x0000_t34" style="position:absolute;margin-left:315.5pt;margin-top:.7pt;width:.5pt;height:27pt;flip:x;z-index:251666432;visibility:visible;mso-wrap-style:square;mso-wrap-distance-left:9pt;mso-wrap-distance-top:0;mso-wrap-distance-right:9pt;mso-wrap-distance-bottom:0;mso-position-horizontal:absolute;mso-position-horizontal-relative:text;mso-position-vertical:absolute;mso-position-vertical-relative:text" o:gfxdata="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" strokecolor="#5b9bd5 [3204]" strokeweight=".5pt">
                 <v:stroke endarrow="block"/>
@@ -3375,7 +5368,7 @@
               </wp:anchor>
             </w:drawing>
           </mc:Choice>
-          <mc:Fallback>
+          <mc:Fallback xmlns:w16se="http://schemas.microsoft.com/office/word/2015/wordml/symex" xmlns:w16cid="http://schemas.microsoft.com/office/word/2016/wordml/cid" xmlns:am3d="http://schemas.microsoft.com/office/drawing/2017/model3d" xmlns:aink="http://schemas.microsoft.com/office/drawing/2016/ink" xmlns:cx8="http://schemas.microsoft.com/office/drawing/2016/5/14/chartex" xmlns:cx7="http://schemas.microsoft.com/office/drawing/2016/5/13/chartex" xmlns:cx6="http://schemas.microsoft.com/office/drawing/2016/5/12/chartex" xmlns:cx5="http://schemas.microsoft.com/office/drawing/2016/5/11/chartex" xmlns:cx4="http://schemas.microsoft.com/office/drawing/2016/5/10/chartex" xmlns:cx3="http://schemas.microsoft.com/office/drawing/2016/5/9/chartex" xmlns:cx2="http://schemas.microsoft.com/office/drawing/2015/10/21/chartex" xmlns:cx1="http://schemas.microsoft.com/office/drawing/2015/9/8/chartex" xmlns:cx="http://schemas.microsoft.com/office/drawing/2014/chartex">
             <w:pict>
               <v:shape w14:anchorId="5BD7ECB8" id="Conector: angular 18" o:spid="_x0000_s1026" type="#_x0000_t34" style="position:absolute;margin-left:366pt;margin-top:5.7pt;width:47pt;height:0;z-index:251668480;visibility:visible;mso-wrap-style:square;mso-wrap-distance-left:9pt;mso-wrap-distance-top:0;mso-wrap-distance-right:9pt;mso-wrap-distance-bottom:0;mso-position-horizontal:absolute;mso-position-horizontal-relative:text;mso-position-vertical:absolute;mso-position-vertical-relative:text" o:gfxdata="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" strokecolor="#5b9bd5 [3204]" strokeweight=".5pt">
                 <v:stroke endarrow="block"/>
@@ -3432,21 +5425,7 @@
         <w:rPr>
           <w:rFonts w:ascii="Arial" w:eastAsia="Arial" w:hAnsi="Arial" w:cs="Arial"/>
         </w:rPr>
-        <w:t xml:space="preserve">A </w:t>
-      </w:r>
-      <w:proofErr w:type="gramStart"/>
-      <w:r>
-        <w:rPr>
-          <w:rFonts w:ascii="Arial" w:eastAsia="Arial" w:hAnsi="Arial" w:cs="Arial"/>
-        </w:rPr>
-        <w:t>continuación</w:t>
-      </w:r>
-      <w:proofErr w:type="gramEnd"/>
-      <w:r>
-        <w:rPr>
-          <w:rFonts w:ascii="Arial" w:eastAsia="Arial" w:hAnsi="Arial" w:cs="Arial"/>
-        </w:rPr>
-        <w:t xml:space="preserve"> se procederá a describir las actividades, el rol que realiza la cada una de ellas y el tipo a la que pertenecen.</w:t>
+        <w:t>A continuación se procederá a describir las actividades, el rol que realiza la cada una de ellas y el tipo a la que pertenecen.</w:t>
       </w:r>
     </w:p>
     <w:p>
@@ -3536,21 +5515,12 @@
             <w:pPr>
               <w:jc w:val="center"/>
             </w:pPr>
-            <w:proofErr w:type="spellStart"/>
             <w:r>
               <w:rPr>
                 <w:rFonts w:ascii="Arial" w:eastAsia="Arial" w:hAnsi="Arial" w:cs="Arial"/>
                 <w:b/>
               </w:rPr>
-              <w:t>Descripcion</w:t>
-            </w:r>
-            <w:proofErr w:type="spellEnd"/>
-            <w:r>
-              <w:rPr>
-                <w:rFonts w:ascii="Arial" w:eastAsia="Arial" w:hAnsi="Arial" w:cs="Arial"/>
-                <w:b/>
-              </w:rPr>
-              <w:t xml:space="preserve"> </w:t>
+              <w:t xml:space="preserve">Descripcion </w:t>
             </w:r>
           </w:p>
         </w:tc>
@@ -3875,35 +5845,7 @@
               <w:rPr>
                 <w:rFonts w:ascii="Arial" w:eastAsia="Arial" w:hAnsi="Arial" w:cs="Arial"/>
               </w:rPr>
-              <w:t xml:space="preserve">El cajero selecciona el medio de pago con el que </w:t>
-            </w:r>
-            <w:proofErr w:type="gramStart"/>
-            <w:r>
-              <w:rPr>
-                <w:rFonts w:ascii="Arial" w:eastAsia="Arial" w:hAnsi="Arial" w:cs="Arial"/>
-              </w:rPr>
-              <w:t>va</w:t>
-            </w:r>
-            <w:proofErr w:type="gramEnd"/>
-            <w:r>
-              <w:rPr>
-                <w:rFonts w:ascii="Arial" w:eastAsia="Arial" w:hAnsi="Arial" w:cs="Arial"/>
-              </w:rPr>
-              <w:t xml:space="preserve"> cancelar el cliente e ingresa el monto que </w:t>
-            </w:r>
-            <w:proofErr w:type="spellStart"/>
-            <w:r>
-              <w:rPr>
-                <w:rFonts w:ascii="Arial" w:eastAsia="Arial" w:hAnsi="Arial" w:cs="Arial"/>
-              </w:rPr>
-              <w:t>esta</w:t>
-            </w:r>
-            <w:proofErr w:type="spellEnd"/>
-            <w:r>
-              <w:rPr>
-                <w:rFonts w:ascii="Arial" w:eastAsia="Arial" w:hAnsi="Arial" w:cs="Arial"/>
-              </w:rPr>
-              <w:t xml:space="preserve"> pagando.</w:t>
+              <w:t>El cajero selecciona el medio de pago con el que va cancelar el cliente e ingresa el monto que esta pagando.</w:t>
             </w:r>
           </w:p>
         </w:tc>
@@ -4008,21 +5950,7 @@
               <w:rPr>
                 <w:rFonts w:ascii="Arial" w:eastAsia="Arial" w:hAnsi="Arial" w:cs="Arial"/>
               </w:rPr>
-              <w:t xml:space="preserve">El cajero luego de haber seleccionado los medios de pago con el que se </w:t>
-            </w:r>
-            <w:proofErr w:type="spellStart"/>
-            <w:r>
-              <w:rPr>
-                <w:rFonts w:ascii="Arial" w:eastAsia="Arial" w:hAnsi="Arial" w:cs="Arial"/>
-              </w:rPr>
-              <w:t>esta</w:t>
-            </w:r>
-            <w:proofErr w:type="spellEnd"/>
-            <w:r>
-              <w:rPr>
-                <w:rFonts w:ascii="Arial" w:eastAsia="Arial" w:hAnsi="Arial" w:cs="Arial"/>
-              </w:rPr>
-              <w:t xml:space="preserve"> pagando el pedido, selecciona la opción cobrar y se imprime el comprobante de pago.</w:t>
+              <w:t>El cajero luego de haber seleccionado los medios de pago con el que se esta pagando el pedido, selecciona la opción cobrar y se imprime el comprobante de pago.</w:t>
             </w:r>
           </w:p>
         </w:tc>
@@ -5043,7 +6971,7 @@
                     </pic:cNvPicPr>
                   </pic:nvPicPr>
                   <pic:blipFill rotWithShape="1">
-                    <a:blip r:embed="rId8">
+                    <a:blip r:embed="rId9">
                       <a:extLst>
                         <a:ext uri="{28A0092B-C50C-407E-A947-70E740481C1C}">
                           <a14:useLocalDpi xmlns:a14="http://schemas.microsoft.com/office/drawing/2010/main" val="0"/>
@@ -5777,8 +7705,8 @@
       </w:r>
     </w:p>
     <w:sectPr>
-      <w:headerReference w:type="default" r:id="rId9"/>
-      <w:footerReference w:type="default" r:id="rId10"/>
+      <w:headerReference w:type="default" r:id="rId10"/>
+      <w:footerReference w:type="default" r:id="rId11"/>
       <w:pgSz w:w="12240" w:h="15840"/>
       <w:pgMar w:top="938" w:right="1440" w:bottom="1440" w:left="1440" w:header="720" w:footer="720" w:gutter="0"/>
       <w:pgNumType w:start="1"/>
@@ -5789,7 +7717,7 @@
 </file>
 
 <file path=word/endnotes.xml><?xml version="1.0" encoding="utf-8"?>
-<w:endnotes xmlns:wpc="http://schemas.microsoft.com/office/word/2010/wordprocessingCanvas" xmlns:cx="http://schemas.microsoft.com/office/drawing/2014/chartex" xmlns:cx1="http://schemas.microsoft.com/office/drawing/2015/9/8/chartex" xmlns:cx2="http://schemas.microsoft.com/office/drawing/2015/10/21/chartex" xmlns:cx3="http://schemas.microsoft.com/office/drawing/2016/5/9/chartex" xmlns:cx4="http://schemas.microsoft.com/office/drawing/2016/5/10/chartex" xmlns:cx5="http://schemas.microsoft.com/office/drawing/2016/5/11/chartex" xmlns:cx6="http://schemas.microsoft.com/office/drawing/2016/5/12/chartex" xmlns:cx7="http://schemas.microsoft.com/office/drawing/2016/5/13/chartex" xmlns:cx8="http://schemas.microsoft.com/office/drawing/2016/5/14/chartex" xmlns:mc="http://schemas.openxmlformats.org/markup-compatibility/2006" xmlns:aink="http://schemas.microsoft.com/office/drawing/2016/ink" xmlns:am3d="http://schemas.microsoft.com/office/drawing/2017/model3d" xmlns:o="urn:schemas-microsoft-com:office:office" xmlns:r="http://schemas.openxmlformats.org/officeDocument/2006/relationships" xmlns:m="http://schemas.openxmlformats.org/officeDocument/2006/math" xmlns:v="urn:schemas-microsoft-com:vml" xmlns:wp14="http://schemas.microsoft.com/office/word/2010/wordprocessingDrawing" xmlns:wp="http://schemas.openxmlformats.org/drawingml/2006/wordprocessingDrawing" xmlns:w10="urn:schemas-microsoft-com:office:word" xmlns:w="http://schemas.openxmlformats.org/wordprocessingml/2006/main" xmlns:w14="http://schemas.microsoft.com/office/word/2010/wordml" xmlns:w15="http://schemas.microsoft.com/office/word/2012/wordml" xmlns:w16cid="http://schemas.microsoft.com/office/word/2016/wordml/cid" xmlns:w16se="http://schemas.microsoft.com/office/word/2015/wordml/symex" xmlns:wpg="http://schemas.microsoft.com/office/word/2010/wordprocessingGroup" xmlns:wpi="http://schemas.microsoft.com/office/word/2010/wordprocessingInk" xmlns:wne="http://schemas.microsoft.com/office/word/2006/wordml" xmlns:wps="http://schemas.microsoft.com/office/word/2010/wordprocessingShape" mc:Ignorable="w14 w15 w16se w16cid wp14">
+<w:endnotes xmlns:wpc="http://schemas.microsoft.com/office/word/2010/wordprocessingCanvas" xmlns:mc="http://schemas.openxmlformats.org/markup-compatibility/2006" xmlns:o="urn:schemas-microsoft-com:office:office" xmlns:r="http://schemas.openxmlformats.org/officeDocument/2006/relationships" xmlns:m="http://schemas.openxmlformats.org/officeDocument/2006/math" xmlns:v="urn:schemas-microsoft-com:vml" xmlns:wp14="http://schemas.microsoft.com/office/word/2010/wordprocessingDrawing" xmlns:wp="http://schemas.openxmlformats.org/drawingml/2006/wordprocessingDrawing" xmlns:w10="urn:schemas-microsoft-com:office:word" xmlns:w="http://schemas.openxmlformats.org/wordprocessingml/2006/main" xmlns:w14="http://schemas.microsoft.com/office/word/2010/wordml" xmlns:w15="http://schemas.microsoft.com/office/word/2012/wordml" xmlns:wpg="http://schemas.microsoft.com/office/word/2010/wordprocessingGroup" xmlns:wpi="http://schemas.microsoft.com/office/word/2010/wordprocessingInk" xmlns:wne="http://schemas.microsoft.com/office/word/2006/wordml" xmlns:wps="http://schemas.microsoft.com/office/word/2010/wordprocessingShape" mc:Ignorable="w14 w15 wp14">
   <w:endnote w:type="separator" w:id="-1">
     <w:p>
       <w:r>
@@ -5808,7 +7736,7 @@
 </file>
 
 <file path=word/footer1.xml><?xml version="1.0" encoding="utf-8"?>
-<w:ftr xmlns:wpc="http://schemas.microsoft.com/office/word/2010/wordprocessingCanvas" xmlns:cx="http://schemas.microsoft.com/office/drawing/2014/chartex" xmlns:cx1="http://schemas.microsoft.com/office/drawing/2015/9/8/chartex" xmlns:cx2="http://schemas.microsoft.com/office/drawing/2015/10/21/chartex" xmlns:cx3="http://schemas.microsoft.com/office/drawing/2016/5/9/chartex" xmlns:cx4="http://schemas.microsoft.com/office/drawing/2016/5/10/chartex" xmlns:cx5="http://schemas.microsoft.com/office/drawing/2016/5/11/chartex" xmlns:cx6="http://schemas.microsoft.com/office/drawing/2016/5/12/chartex" xmlns:cx7="http://schemas.microsoft.com/office/drawing/2016/5/13/chartex" xmlns:cx8="http://schemas.microsoft.com/office/drawing/2016/5/14/chartex" xmlns:mc="http://schemas.openxmlformats.org/markup-compatibility/2006" xmlns:aink="http://schemas.microsoft.com/office/drawing/2016/ink" xmlns:am3d="http://schemas.microsoft.com/office/drawing/2017/model3d" xmlns:o="urn:schemas-microsoft-com:office:office" xmlns:r="http://schemas.openxmlformats.org/officeDocument/2006/relationships" xmlns:m="http://schemas.openxmlformats.org/officeDocument/2006/math" xmlns:v="urn:schemas-microsoft-com:vml" xmlns:wp14="http://schemas.microsoft.com/office/word/2010/wordprocessingDrawing" xmlns:wp="http://schemas.openxmlformats.org/drawingml/2006/wordprocessingDrawing" xmlns:w10="urn:schemas-microsoft-com:office:word" xmlns:w="http://schemas.openxmlformats.org/wordprocessingml/2006/main" xmlns:w14="http://schemas.microsoft.com/office/word/2010/wordml" xmlns:w15="http://schemas.microsoft.com/office/word/2012/wordml" xmlns:w16cid="http://schemas.microsoft.com/office/word/2016/wordml/cid" xmlns:w16se="http://schemas.microsoft.com/office/word/2015/wordml/symex" xmlns:wpg="http://schemas.microsoft.com/office/word/2010/wordprocessingGroup" xmlns:wpi="http://schemas.microsoft.com/office/word/2010/wordprocessingInk" xmlns:wne="http://schemas.microsoft.com/office/word/2006/wordml" xmlns:wps="http://schemas.microsoft.com/office/word/2010/wordprocessingShape" mc:Ignorable="w14 w15 w16se w16cid wp14">
+<w:ftr xmlns:wpc="http://schemas.microsoft.com/office/word/2010/wordprocessingCanvas" xmlns:mc="http://schemas.openxmlformats.org/markup-compatibility/2006" xmlns:o="urn:schemas-microsoft-com:office:office" xmlns:r="http://schemas.openxmlformats.org/officeDocument/2006/relationships" xmlns:m="http://schemas.openxmlformats.org/officeDocument/2006/math" xmlns:v="urn:schemas-microsoft-com:vml" xmlns:wp14="http://schemas.microsoft.com/office/word/2010/wordprocessingDrawing" xmlns:wp="http://schemas.openxmlformats.org/drawingml/2006/wordprocessingDrawing" xmlns:w10="urn:schemas-microsoft-com:office:word" xmlns:w="http://schemas.openxmlformats.org/wordprocessingml/2006/main" xmlns:w14="http://schemas.microsoft.com/office/word/2010/wordml" xmlns:w15="http://schemas.microsoft.com/office/word/2012/wordml" xmlns:wpg="http://schemas.microsoft.com/office/word/2010/wordprocessingGroup" xmlns:wpi="http://schemas.microsoft.com/office/word/2010/wordprocessingInk" xmlns:wne="http://schemas.microsoft.com/office/word/2006/wordml" xmlns:wps="http://schemas.microsoft.com/office/word/2010/wordprocessingShape" mc:Ignorable="w14 w15 wp14">
   <w:p>
     <w:pPr>
       <w:spacing w:after="200" w:line="276" w:lineRule="auto"/>
@@ -5907,7 +7835,7 @@
             <w:rPr>
               <w:noProof/>
             </w:rPr>
-            <w:t>5</w:t>
+            <w:t>12</w:t>
           </w:r>
           <w:r>
             <w:fldChar w:fldCharType="end"/>
@@ -5928,7 +7856,7 @@
             <w:rPr>
               <w:noProof/>
             </w:rPr>
-            <w:t>8</w:t>
+            <w:t>13</w:t>
           </w:r>
           <w:r>
             <w:fldChar w:fldCharType="end"/>
@@ -5950,7 +7878,7 @@
 </file>
 
 <file path=word/footnotes.xml><?xml version="1.0" encoding="utf-8"?>
-<w:footnotes xmlns:wpc="http://schemas.microsoft.com/office/word/2010/wordprocessingCanvas" xmlns:cx="http://schemas.microsoft.com/office/drawing/2014/chartex" xmlns:cx1="http://schemas.microsoft.com/office/drawing/2015/9/8/chartex" xmlns:cx2="http://schemas.microsoft.com/office/drawing/2015/10/21/chartex" xmlns:cx3="http://schemas.microsoft.com/office/drawing/2016/5/9/chartex" xmlns:cx4="http://schemas.microsoft.com/office/drawing/2016/5/10/chartex" xmlns:cx5="http://schemas.microsoft.com/office/drawing/2016/5/11/chartex" xmlns:cx6="http://schemas.microsoft.com/office/drawing/2016/5/12/chartex" xmlns:cx7="http://schemas.microsoft.com/office/drawing/2016/5/13/chartex" xmlns:cx8="http://schemas.microsoft.com/office/drawing/2016/5/14/chartex" xmlns:mc="http://schemas.openxmlformats.org/markup-compatibility/2006" xmlns:aink="http://schemas.microsoft.com/office/drawing/2016/ink" xmlns:am3d="http://schemas.microsoft.com/office/drawing/2017/model3d" xmlns:o="urn:schemas-microsoft-com:office:office" xmlns:r="http://schemas.openxmlformats.org/officeDocument/2006/relationships" xmlns:m="http://schemas.openxmlformats.org/officeDocument/2006/math" xmlns:v="urn:schemas-microsoft-com:vml" xmlns:wp14="http://schemas.microsoft.com/office/word/2010/wordprocessingDrawing" xmlns:wp="http://schemas.openxmlformats.org/drawingml/2006/wordprocessingDrawing" xmlns:w10="urn:schemas-microsoft-com:office:word" xmlns:w="http://schemas.openxmlformats.org/wordprocessingml/2006/main" xmlns:w14="http://schemas.microsoft.com/office/word/2010/wordml" xmlns:w15="http://schemas.microsoft.com/office/word/2012/wordml" xmlns:w16cid="http://schemas.microsoft.com/office/word/2016/wordml/cid" xmlns:w16se="http://schemas.microsoft.com/office/word/2015/wordml/symex" xmlns:wpg="http://schemas.microsoft.com/office/word/2010/wordprocessingGroup" xmlns:wpi="http://schemas.microsoft.com/office/word/2010/wordprocessingInk" xmlns:wne="http://schemas.microsoft.com/office/word/2006/wordml" xmlns:wps="http://schemas.microsoft.com/office/word/2010/wordprocessingShape" mc:Ignorable="w14 w15 w16se w16cid wp14">
+<w:footnotes xmlns:wpc="http://schemas.microsoft.com/office/word/2010/wordprocessingCanvas" xmlns:mc="http://schemas.openxmlformats.org/markup-compatibility/2006" xmlns:o="urn:schemas-microsoft-com:office:office" xmlns:r="http://schemas.openxmlformats.org/officeDocument/2006/relationships" xmlns:m="http://schemas.openxmlformats.org/officeDocument/2006/math" xmlns:v="urn:schemas-microsoft-com:vml" xmlns:wp14="http://schemas.microsoft.com/office/word/2010/wordprocessingDrawing" xmlns:wp="http://schemas.openxmlformats.org/drawingml/2006/wordprocessingDrawing" xmlns:w10="urn:schemas-microsoft-com:office:word" xmlns:w="http://schemas.openxmlformats.org/wordprocessingml/2006/main" xmlns:w14="http://schemas.microsoft.com/office/word/2010/wordml" xmlns:w15="http://schemas.microsoft.com/office/word/2012/wordml" xmlns:wpg="http://schemas.microsoft.com/office/word/2010/wordprocessingGroup" xmlns:wpi="http://schemas.microsoft.com/office/word/2010/wordprocessingInk" xmlns:wne="http://schemas.microsoft.com/office/word/2006/wordml" xmlns:wps="http://schemas.microsoft.com/office/word/2010/wordprocessingShape" mc:Ignorable="w14 w15 wp14">
   <w:footnote w:type="separator" w:id="-1">
     <w:p>
       <w:r>
@@ -5969,7 +7897,7 @@
 </file>
 
 <file path=word/header1.xml><?xml version="1.0" encoding="utf-8"?>
-<w:hdr xmlns:wpc="http://schemas.microsoft.com/office/word/2010/wordprocessingCanvas" xmlns:cx="http://schemas.microsoft.com/office/drawing/2014/chartex" xmlns:cx1="http://schemas.microsoft.com/office/drawing/2015/9/8/chartex" xmlns:cx2="http://schemas.microsoft.com/office/drawing/2015/10/21/chartex" xmlns:cx3="http://schemas.microsoft.com/office/drawing/2016/5/9/chartex" xmlns:cx4="http://schemas.microsoft.com/office/drawing/2016/5/10/chartex" xmlns:cx5="http://schemas.microsoft.com/office/drawing/2016/5/11/chartex" xmlns:cx6="http://schemas.microsoft.com/office/drawing/2016/5/12/chartex" xmlns:cx7="http://schemas.microsoft.com/office/drawing/2016/5/13/chartex" xmlns:cx8="http://schemas.microsoft.com/office/drawing/2016/5/14/chartex" xmlns:mc="http://schemas.openxmlformats.org/markup-compatibility/2006" xmlns:aink="http://schemas.microsoft.com/office/drawing/2016/ink" xmlns:am3d="http://schemas.microsoft.com/office/drawing/2017/model3d" xmlns:o="urn:schemas-microsoft-com:office:office" xmlns:r="http://schemas.openxmlformats.org/officeDocument/2006/relationships" xmlns:m="http://schemas.openxmlformats.org/officeDocument/2006/math" xmlns:v="urn:schemas-microsoft-com:vml" xmlns:wp14="http://schemas.microsoft.com/office/word/2010/wordprocessingDrawing" xmlns:wp="http://schemas.openxmlformats.org/drawingml/2006/wordprocessingDrawing" xmlns:w10="urn:schemas-microsoft-com:office:word" xmlns:w="http://schemas.openxmlformats.org/wordprocessingml/2006/main" xmlns:w14="http://schemas.microsoft.com/office/word/2010/wordml" xmlns:w15="http://schemas.microsoft.com/office/word/2012/wordml" xmlns:w16cid="http://schemas.microsoft.com/office/word/2016/wordml/cid" xmlns:w16se="http://schemas.microsoft.com/office/word/2015/wordml/symex" xmlns:wpg="http://schemas.microsoft.com/office/word/2010/wordprocessingGroup" xmlns:wpi="http://schemas.microsoft.com/office/word/2010/wordprocessingInk" xmlns:wne="http://schemas.microsoft.com/office/word/2006/wordml" xmlns:wps="http://schemas.microsoft.com/office/word/2010/wordprocessingShape" mc:Ignorable="w14 w15 w16se w16cid wp14">
+<w:hdr xmlns:wpc="http://schemas.microsoft.com/office/word/2010/wordprocessingCanvas" xmlns:mc="http://schemas.openxmlformats.org/markup-compatibility/2006" xmlns:o="urn:schemas-microsoft-com:office:office" xmlns:r="http://schemas.openxmlformats.org/officeDocument/2006/relationships" xmlns:m="http://schemas.openxmlformats.org/officeDocument/2006/math" xmlns:v="urn:schemas-microsoft-com:vml" xmlns:wp14="http://schemas.microsoft.com/office/word/2010/wordprocessingDrawing" xmlns:wp="http://schemas.openxmlformats.org/drawingml/2006/wordprocessingDrawing" xmlns:w10="urn:schemas-microsoft-com:office:word" xmlns:w="http://schemas.openxmlformats.org/wordprocessingml/2006/main" xmlns:w14="http://schemas.microsoft.com/office/word/2010/wordml" xmlns:w15="http://schemas.microsoft.com/office/word/2012/wordml" xmlns:wpg="http://schemas.microsoft.com/office/word/2010/wordprocessingGroup" xmlns:wpi="http://schemas.microsoft.com/office/word/2010/wordprocessingInk" xmlns:wne="http://schemas.microsoft.com/office/word/2006/wordml" xmlns:wps="http://schemas.microsoft.com/office/word/2010/wordprocessingShape" mc:Ignorable="w14 w15 wp14">
   <w:tbl>
     <w:tblPr>
       <w:tblStyle w:val="a3"/>
@@ -6087,13 +8015,8 @@
           <w:pPr>
             <w:contextualSpacing w:val="0"/>
           </w:pPr>
-          <w:proofErr w:type="gramStart"/>
           <w:r>
-            <w:t>Fecha  :</w:t>
-          </w:r>
-          <w:proofErr w:type="gramEnd"/>
-          <w:r>
-            <w:t xml:space="preserve">           </w:t>
+            <w:t xml:space="preserve">Fecha  :           </w:t>
           </w:r>
           <w:r>
             <w:t>14/04/18</w:t>
@@ -6115,7 +8038,7 @@
 </file>
 
 <file path=word/numbering.xml><?xml version="1.0" encoding="utf-8"?>
-<w:numbering xmlns:wpc="http://schemas.microsoft.com/office/word/2010/wordprocessingCanvas" xmlns:cx="http://schemas.microsoft.com/office/drawing/2014/chartex" xmlns:cx1="http://schemas.microsoft.com/office/drawing/2015/9/8/chartex" xmlns:cx2="http://schemas.microsoft.com/office/drawing/2015/10/21/chartex" xmlns:cx3="http://schemas.microsoft.com/office/drawing/2016/5/9/chartex" xmlns:cx4="http://schemas.microsoft.com/office/drawing/2016/5/10/chartex" xmlns:cx5="http://schemas.microsoft.com/office/drawing/2016/5/11/chartex" xmlns:cx6="http://schemas.microsoft.com/office/drawing/2016/5/12/chartex" xmlns:cx7="http://schemas.microsoft.com/office/drawing/2016/5/13/chartex" xmlns:cx8="http://schemas.microsoft.com/office/drawing/2016/5/14/chartex" xmlns:mc="http://schemas.openxmlformats.org/markup-compatibility/2006" xmlns:aink="http://schemas.microsoft.com/office/drawing/2016/ink" xmlns:am3d="http://schemas.microsoft.com/office/drawing/2017/model3d" xmlns:o="urn:schemas-microsoft-com:office:office" xmlns:r="http://schemas.openxmlformats.org/officeDocument/2006/relationships" xmlns:m="http://schemas.openxmlformats.org/officeDocument/2006/math" xmlns:v="urn:schemas-microsoft-com:vml" xmlns:wp14="http://schemas.microsoft.com/office/word/2010/wordprocessingDrawing" xmlns:wp="http://schemas.openxmlformats.org/drawingml/2006/wordprocessingDrawing" xmlns:w10="urn:schemas-microsoft-com:office:word" xmlns:w="http://schemas.openxmlformats.org/wordprocessingml/2006/main" xmlns:w14="http://schemas.microsoft.com/office/word/2010/wordml" xmlns:w15="http://schemas.microsoft.com/office/word/2012/wordml" xmlns:w16cid="http://schemas.microsoft.com/office/word/2016/wordml/cid" xmlns:w16se="http://schemas.microsoft.com/office/word/2015/wordml/symex" xmlns:wpg="http://schemas.microsoft.com/office/word/2010/wordprocessingGroup" xmlns:wpi="http://schemas.microsoft.com/office/word/2010/wordprocessingInk" xmlns:wne="http://schemas.microsoft.com/office/word/2006/wordml" xmlns:wps="http://schemas.microsoft.com/office/word/2010/wordprocessingShape" mc:Ignorable="w14 w15 w16se w16cid wp14">
+<w:numbering xmlns:wpc="http://schemas.microsoft.com/office/word/2010/wordprocessingCanvas" xmlns:mc="http://schemas.openxmlformats.org/markup-compatibility/2006" xmlns:o="urn:schemas-microsoft-com:office:office" xmlns:r="http://schemas.openxmlformats.org/officeDocument/2006/relationships" xmlns:m="http://schemas.openxmlformats.org/officeDocument/2006/math" xmlns:v="urn:schemas-microsoft-com:vml" xmlns:wp14="http://schemas.microsoft.com/office/word/2010/wordprocessingDrawing" xmlns:wp="http://schemas.openxmlformats.org/drawingml/2006/wordprocessingDrawing" xmlns:w10="urn:schemas-microsoft-com:office:word" xmlns:w="http://schemas.openxmlformats.org/wordprocessingml/2006/main" xmlns:w14="http://schemas.microsoft.com/office/word/2010/wordml" xmlns:w15="http://schemas.microsoft.com/office/word/2012/wordml" xmlns:wpg="http://schemas.microsoft.com/office/word/2010/wordprocessingGroup" xmlns:wpi="http://schemas.microsoft.com/office/word/2010/wordprocessingInk" xmlns:wne="http://schemas.microsoft.com/office/word/2006/wordml" xmlns:wps="http://schemas.microsoft.com/office/word/2010/wordprocessingShape" mc:Ignorable="w14 w15 wp14">
   <w:abstractNum w:abstractNumId="0" w15:restartNumberingAfterBreak="0">
     <w:nsid w:val="27EE14E4"/>
     <w:multiLevelType w:val="multilevel"/>
@@ -6486,7 +8409,7 @@
 </file>
 
 <file path=word/styles.xml><?xml version="1.0" encoding="utf-8"?>
-<w:styles xmlns:mc="http://schemas.openxmlformats.org/markup-compatibility/2006" xmlns:r="http://schemas.openxmlformats.org/officeDocument/2006/relationships" xmlns:w="http://schemas.openxmlformats.org/wordprocessingml/2006/main" xmlns:w14="http://schemas.microsoft.com/office/word/2010/wordml" xmlns:w15="http://schemas.microsoft.com/office/word/2012/wordml" xmlns:w16cid="http://schemas.microsoft.com/office/word/2016/wordml/cid" xmlns:w16se="http://schemas.microsoft.com/office/word/2015/wordml/symex" mc:Ignorable="w14 w15 w16se w16cid">
+<w:styles xmlns:mc="http://schemas.openxmlformats.org/markup-compatibility/2006" xmlns:r="http://schemas.openxmlformats.org/officeDocument/2006/relationships" xmlns:w="http://schemas.openxmlformats.org/wordprocessingml/2006/main" xmlns:w14="http://schemas.microsoft.com/office/word/2010/wordml" xmlns:w15="http://schemas.microsoft.com/office/word/2012/wordml" mc:Ignorable="w14 w15">
   <w:docDefaults>
     <w:rPrDefault>
       <w:rPr>
@@ -6501,7 +8424,7 @@
       </w:pPr>
     </w:pPrDefault>
   </w:docDefaults>
-  <w:latentStyles w:defLockedState="0" w:defUIPriority="99" w:defSemiHidden="0" w:defUnhideWhenUsed="0" w:defQFormat="0" w:count="375">
+  <w:latentStyles w:defLockedState="0" w:defUIPriority="99" w:defSemiHidden="0" w:defUnhideWhenUsed="0" w:defQFormat="0" w:count="371">
     <w:lsdException w:name="Normal" w:uiPriority="0" w:qFormat="1"/>
     <w:lsdException w:name="heading 1" w:uiPriority="9" w:qFormat="1"/>
     <w:lsdException w:name="heading 2" w:semiHidden="1" w:uiPriority="9" w:unhideWhenUsed="1" w:qFormat="1"/>
@@ -6873,10 +8796,6 @@
     <w:lsdException w:name="List Table 5 Dark Accent 6" w:uiPriority="50"/>
     <w:lsdException w:name="List Table 6 Colorful Accent 6" w:uiPriority="51"/>
     <w:lsdException w:name="List Table 7 Colorful Accent 6" w:uiPriority="52"/>
-    <w:lsdException w:name="Mention" w:semiHidden="1" w:unhideWhenUsed="1"/>
-    <w:lsdException w:name="Smart Hyperlink" w:semiHidden="1" w:unhideWhenUsed="1"/>
-    <w:lsdException w:name="Hashtag" w:semiHidden="1" w:unhideWhenUsed="1"/>
-    <w:lsdException w:name="Unresolved Mention" w:semiHidden="1" w:unhideWhenUsed="1"/>
   </w:latentStyles>
   <w:style w:type="paragraph" w:default="1" w:styleId="Normal">
     <w:name w:val="Normal"/>
@@ -7013,7 +8932,7 @@
       </w:tblCellMar>
     </w:tblPr>
   </w:style>
-  <w:style w:type="paragraph" w:styleId="Ttulo">
+  <w:style w:type="paragraph" w:styleId="Puesto">
     <w:name w:val="Title"/>
     <w:basedOn w:val="Normal"/>
     <w:next w:val="Normal"/>
@@ -7427,7 +9346,7 @@
 </file>
 
 <file path=customXml/itemProps1.xml><?xml version="1.0" encoding="utf-8"?>
-<ds:datastoreItem xmlns:ds="http://schemas.openxmlformats.org/officeDocument/2006/customXml" ds:itemID="{F26A77FA-319F-4D3E-ADDA-BF9662616C92}">
+<ds:datastoreItem xmlns:ds="http://schemas.openxmlformats.org/officeDocument/2006/customXml" ds:itemID="{47E68439-D8ED-45E9-814D-C64049C443E8}">
   <ds:schemaRefs>
     <ds:schemaRef ds:uri="http://schemas.openxmlformats.org/officeDocument/2006/bibliography"/>
   </ds:schemaRefs>

--- a/Desarrollo/SVR/Gestion/SVR_DN.docx
+++ b/Desarrollo/SVR/Gestion/SVR_DN.docx
@@ -388,8 +388,13 @@
               <w:contextualSpacing w:val="0"/>
               <w:jc w:val="both"/>
             </w:pPr>
-            <w:r>
-              <w:t>Version PROC-003</w:t>
+            <w:proofErr w:type="spellStart"/>
+            <w:r>
+              <w:t>Version</w:t>
+            </w:r>
+            <w:proofErr w:type="spellEnd"/>
+            <w:r>
+              <w:t xml:space="preserve"> PROC-003</w:t>
             </w:r>
           </w:p>
         </w:tc>
@@ -410,8 +415,13 @@
               <w:jc w:val="both"/>
             </w:pPr>
             <w:r>
-              <w:t>Paul Rivera Leon</w:t>
-            </w:r>
+              <w:t xml:space="preserve">Paul Rivera </w:t>
+            </w:r>
+            <w:proofErr w:type="spellStart"/>
+            <w:r>
+              <w:t>Leon</w:t>
+            </w:r>
+            <w:proofErr w:type="spellEnd"/>
           </w:p>
         </w:tc>
       </w:tr>
@@ -474,8 +484,13 @@
               <w:contextualSpacing w:val="0"/>
               <w:jc w:val="both"/>
             </w:pPr>
-            <w:r>
-              <w:t>Version PROC-002</w:t>
+            <w:proofErr w:type="spellStart"/>
+            <w:r>
+              <w:t>Version</w:t>
+            </w:r>
+            <w:proofErr w:type="spellEnd"/>
+            <w:r>
+              <w:t xml:space="preserve"> PROC-002</w:t>
             </w:r>
           </w:p>
         </w:tc>
@@ -560,8 +575,13 @@
               <w:contextualSpacing w:val="0"/>
               <w:jc w:val="both"/>
             </w:pPr>
-            <w:r>
-              <w:t>Version PROC-001</w:t>
+            <w:proofErr w:type="spellStart"/>
+            <w:r>
+              <w:t>Version</w:t>
+            </w:r>
+            <w:proofErr w:type="spellEnd"/>
+            <w:r>
+              <w:t xml:space="preserve"> PROC-001</w:t>
             </w:r>
           </w:p>
         </w:tc>
@@ -1111,12 +1131,14 @@
           <w:rFonts w:ascii="Arial" w:eastAsia="Arial" w:hAnsi="Arial" w:cs="Arial"/>
         </w:rPr>
       </w:pPr>
+      <w:proofErr w:type="gramStart"/>
       <w:r>
         <w:rPr>
           <w:rFonts w:ascii="Arial" w:eastAsia="Arial" w:hAnsi="Arial" w:cs="Arial"/>
         </w:rPr>
         <w:t>la</w:t>
       </w:r>
+      <w:proofErr w:type="gramEnd"/>
       <w:r>
         <w:rPr>
           <w:rFonts w:ascii="Arial" w:eastAsia="Arial" w:hAnsi="Arial" w:cs="Arial"/>
@@ -3425,8 +3447,6 @@
         <w:ind w:left="720"/>
         <w:jc w:val="both"/>
       </w:pPr>
-      <w:bookmarkStart w:id="3" w:name="_GoBack"/>
-      <w:bookmarkEnd w:id="3"/>
     </w:p>
     <w:p>
       <w:pPr>
@@ -3466,8 +3486,8 @@
         <w:ind w:left="720" w:hanging="718"/>
         <w:jc w:val="both"/>
       </w:pPr>
-      <w:bookmarkStart w:id="4" w:name="_35nkun2" w:colFirst="0" w:colLast="0"/>
-      <w:bookmarkEnd w:id="4"/>
+      <w:bookmarkStart w:id="3" w:name="_35nkun2" w:colFirst="0" w:colLast="0"/>
+      <w:bookmarkEnd w:id="3"/>
       <w:r>
         <w:rPr>
           <w:rFonts w:ascii="Arial" w:eastAsia="Arial" w:hAnsi="Arial" w:cs="Arial"/>
@@ -4495,7 +4515,7 @@
               </wp:anchor>
             </w:drawing>
           </mc:Choice>
-          <mc:Fallback xmlns:w16se="http://schemas.microsoft.com/office/word/2015/wordml/symex" xmlns:w16cid="http://schemas.microsoft.com/office/word/2016/wordml/cid" xmlns:am3d="http://schemas.microsoft.com/office/drawing/2017/model3d" xmlns:aink="http://schemas.microsoft.com/office/drawing/2016/ink" xmlns:cx8="http://schemas.microsoft.com/office/drawing/2016/5/14/chartex" xmlns:cx7="http://schemas.microsoft.com/office/drawing/2016/5/13/chartex" xmlns:cx6="http://schemas.microsoft.com/office/drawing/2016/5/12/chartex" xmlns:cx5="http://schemas.microsoft.com/office/drawing/2016/5/11/chartex" xmlns:cx4="http://schemas.microsoft.com/office/drawing/2016/5/10/chartex" xmlns:cx3="http://schemas.microsoft.com/office/drawing/2016/5/9/chartex" xmlns:cx2="http://schemas.microsoft.com/office/drawing/2015/10/21/chartex" xmlns:cx1="http://schemas.microsoft.com/office/drawing/2015/9/8/chartex" xmlns:cx="http://schemas.microsoft.com/office/drawing/2014/chartex">
+          <mc:Fallback xmlns:cx="http://schemas.microsoft.com/office/drawing/2014/chartex" xmlns:cx1="http://schemas.microsoft.com/office/drawing/2015/9/8/chartex" xmlns:cx2="http://schemas.microsoft.com/office/drawing/2015/10/21/chartex" xmlns:cx3="http://schemas.microsoft.com/office/drawing/2016/5/9/chartex" xmlns:cx4="http://schemas.microsoft.com/office/drawing/2016/5/10/chartex" xmlns:cx5="http://schemas.microsoft.com/office/drawing/2016/5/11/chartex" xmlns:cx6="http://schemas.microsoft.com/office/drawing/2016/5/12/chartex" xmlns:cx7="http://schemas.microsoft.com/office/drawing/2016/5/13/chartex" xmlns:cx8="http://schemas.microsoft.com/office/drawing/2016/5/14/chartex" xmlns:aink="http://schemas.microsoft.com/office/drawing/2016/ink" xmlns:am3d="http://schemas.microsoft.com/office/drawing/2017/model3d" xmlns:w16cid="http://schemas.microsoft.com/office/word/2016/wordml/cid" xmlns:w16se="http://schemas.microsoft.com/office/word/2015/wordml/symex">
             <w:pict>
               <v:shapetype w14:anchorId="618731C6" id="_x0000_t34" coordsize="21600,21600" o:spt="34" o:oned="t" adj="10800" path="m,l@0,0@0,21600,21600,21600e" filled="f">
                 <v:stroke joinstyle="miter"/>
@@ -4822,7 +4842,7 @@
               </wp:anchor>
             </w:drawing>
           </mc:Choice>
-          <mc:Fallback xmlns:w16se="http://schemas.microsoft.com/office/word/2015/wordml/symex" xmlns:w16cid="http://schemas.microsoft.com/office/word/2016/wordml/cid" xmlns:am3d="http://schemas.microsoft.com/office/drawing/2017/model3d" xmlns:aink="http://schemas.microsoft.com/office/drawing/2016/ink" xmlns:cx8="http://schemas.microsoft.com/office/drawing/2016/5/14/chartex" xmlns:cx7="http://schemas.microsoft.com/office/drawing/2016/5/13/chartex" xmlns:cx6="http://schemas.microsoft.com/office/drawing/2016/5/12/chartex" xmlns:cx5="http://schemas.microsoft.com/office/drawing/2016/5/11/chartex" xmlns:cx4="http://schemas.microsoft.com/office/drawing/2016/5/10/chartex" xmlns:cx3="http://schemas.microsoft.com/office/drawing/2016/5/9/chartex" xmlns:cx2="http://schemas.microsoft.com/office/drawing/2015/10/21/chartex" xmlns:cx1="http://schemas.microsoft.com/office/drawing/2015/9/8/chartex" xmlns:cx="http://schemas.microsoft.com/office/drawing/2014/chartex">
+          <mc:Fallback xmlns:cx="http://schemas.microsoft.com/office/drawing/2014/chartex" xmlns:cx1="http://schemas.microsoft.com/office/drawing/2015/9/8/chartex" xmlns:cx2="http://schemas.microsoft.com/office/drawing/2015/10/21/chartex" xmlns:cx3="http://schemas.microsoft.com/office/drawing/2016/5/9/chartex" xmlns:cx4="http://schemas.microsoft.com/office/drawing/2016/5/10/chartex" xmlns:cx5="http://schemas.microsoft.com/office/drawing/2016/5/11/chartex" xmlns:cx6="http://schemas.microsoft.com/office/drawing/2016/5/12/chartex" xmlns:cx7="http://schemas.microsoft.com/office/drawing/2016/5/13/chartex" xmlns:cx8="http://schemas.microsoft.com/office/drawing/2016/5/14/chartex" xmlns:aink="http://schemas.microsoft.com/office/drawing/2016/ink" xmlns:am3d="http://schemas.microsoft.com/office/drawing/2017/model3d" xmlns:w16cid="http://schemas.microsoft.com/office/word/2016/wordml/cid" xmlns:w16se="http://schemas.microsoft.com/office/word/2015/wordml/symex">
             <w:pict>
               <v:shape w14:anchorId="697B19C0" id="Conector: angular 15" o:spid="_x0000_s1026" type="#_x0000_t34" style="position:absolute;margin-left:124pt;margin-top:3.7pt;width:142pt;height:57.5pt;flip:y;z-index:251665408;visibility:visible;mso-wrap-style:square;mso-width-percent:0;mso-height-percent:0;mso-wrap-distance-left:9pt;mso-wrap-distance-top:0;mso-wrap-distance-right:9pt;mso-wrap-distance-bottom:0;mso-position-horizontal:absolute;mso-position-horizontal-relative:text;mso-position-vertical:absolute;mso-position-vertical-relative:text;mso-width-percent:0;mso-height-percent:0;mso-width-relative:margin;mso-height-relative:margin" o:gfxdata="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" strokecolor="#5b9bd5 [3204]" strokeweight=".5pt">
                 <v:stroke endarrow="block"/>
@@ -4888,7 +4908,7 @@
               </wp:anchor>
             </w:drawing>
           </mc:Choice>
-          <mc:Fallback xmlns:w16se="http://schemas.microsoft.com/office/word/2015/wordml/symex" xmlns:w16cid="http://schemas.microsoft.com/office/word/2016/wordml/cid" xmlns:am3d="http://schemas.microsoft.com/office/drawing/2017/model3d" xmlns:aink="http://schemas.microsoft.com/office/drawing/2016/ink" xmlns:cx8="http://schemas.microsoft.com/office/drawing/2016/5/14/chartex" xmlns:cx7="http://schemas.microsoft.com/office/drawing/2016/5/13/chartex" xmlns:cx6="http://schemas.microsoft.com/office/drawing/2016/5/12/chartex" xmlns:cx5="http://schemas.microsoft.com/office/drawing/2016/5/11/chartex" xmlns:cx4="http://schemas.microsoft.com/office/drawing/2016/5/10/chartex" xmlns:cx3="http://schemas.microsoft.com/office/drawing/2016/5/9/chartex" xmlns:cx2="http://schemas.microsoft.com/office/drawing/2015/10/21/chartex" xmlns:cx1="http://schemas.microsoft.com/office/drawing/2015/9/8/chartex" xmlns:cx="http://schemas.microsoft.com/office/drawing/2014/chartex">
+          <mc:Fallback xmlns:cx="http://schemas.microsoft.com/office/drawing/2014/chartex" xmlns:cx1="http://schemas.microsoft.com/office/drawing/2015/9/8/chartex" xmlns:cx2="http://schemas.microsoft.com/office/drawing/2015/10/21/chartex" xmlns:cx3="http://schemas.microsoft.com/office/drawing/2016/5/9/chartex" xmlns:cx4="http://schemas.microsoft.com/office/drawing/2016/5/10/chartex" xmlns:cx5="http://schemas.microsoft.com/office/drawing/2016/5/11/chartex" xmlns:cx6="http://schemas.microsoft.com/office/drawing/2016/5/12/chartex" xmlns:cx7="http://schemas.microsoft.com/office/drawing/2016/5/13/chartex" xmlns:cx8="http://schemas.microsoft.com/office/drawing/2016/5/14/chartex" xmlns:aink="http://schemas.microsoft.com/office/drawing/2016/ink" xmlns:am3d="http://schemas.microsoft.com/office/drawing/2017/model3d" xmlns:w16cid="http://schemas.microsoft.com/office/word/2016/wordml/cid" xmlns:w16se="http://schemas.microsoft.com/office/word/2015/wordml/symex">
             <w:pict>
               <v:shape w14:anchorId="036EF2DF" id="Conector: angular 14" o:spid="_x0000_s1026" type="#_x0000_t34" style="position:absolute;margin-left:72.5pt;margin-top:17.7pt;width:.5pt;height:30.5pt;flip:x;z-index:251664384;visibility:visible;mso-wrap-style:square;mso-wrap-distance-left:9pt;mso-wrap-distance-top:0;mso-wrap-distance-right:9pt;mso-wrap-distance-bottom:0;mso-position-horizontal:absolute;mso-position-horizontal-relative:text;mso-position-vertical:absolute;mso-position-vertical-relative:text" o:gfxdata="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" strokecolor="#5b9bd5 [3204]" strokeweight=".5pt">
                 <v:stroke endarrow="block"/>
@@ -4960,7 +4980,7 @@
               </wp:anchor>
             </w:drawing>
           </mc:Choice>
-          <mc:Fallback xmlns:w16se="http://schemas.microsoft.com/office/word/2015/wordml/symex" xmlns:w16cid="http://schemas.microsoft.com/office/word/2016/wordml/cid" xmlns:am3d="http://schemas.microsoft.com/office/drawing/2017/model3d" xmlns:aink="http://schemas.microsoft.com/office/drawing/2016/ink" xmlns:cx8="http://schemas.microsoft.com/office/drawing/2016/5/14/chartex" xmlns:cx7="http://schemas.microsoft.com/office/drawing/2016/5/13/chartex" xmlns:cx6="http://schemas.microsoft.com/office/drawing/2016/5/12/chartex" xmlns:cx5="http://schemas.microsoft.com/office/drawing/2016/5/11/chartex" xmlns:cx4="http://schemas.microsoft.com/office/drawing/2016/5/10/chartex" xmlns:cx3="http://schemas.microsoft.com/office/drawing/2016/5/9/chartex" xmlns:cx2="http://schemas.microsoft.com/office/drawing/2015/10/21/chartex" xmlns:cx1="http://schemas.microsoft.com/office/drawing/2015/9/8/chartex" xmlns:cx="http://schemas.microsoft.com/office/drawing/2014/chartex">
+          <mc:Fallback xmlns:cx="http://schemas.microsoft.com/office/drawing/2014/chartex" xmlns:cx1="http://schemas.microsoft.com/office/drawing/2015/9/8/chartex" xmlns:cx2="http://schemas.microsoft.com/office/drawing/2015/10/21/chartex" xmlns:cx3="http://schemas.microsoft.com/office/drawing/2016/5/9/chartex" xmlns:cx4="http://schemas.microsoft.com/office/drawing/2016/5/10/chartex" xmlns:cx5="http://schemas.microsoft.com/office/drawing/2016/5/11/chartex" xmlns:cx6="http://schemas.microsoft.com/office/drawing/2016/5/12/chartex" xmlns:cx7="http://schemas.microsoft.com/office/drawing/2016/5/13/chartex" xmlns:cx8="http://schemas.microsoft.com/office/drawing/2016/5/14/chartex" xmlns:aink="http://schemas.microsoft.com/office/drawing/2016/ink" xmlns:am3d="http://schemas.microsoft.com/office/drawing/2017/model3d" xmlns:w16cid="http://schemas.microsoft.com/office/word/2016/wordml/cid" xmlns:w16se="http://schemas.microsoft.com/office/word/2015/wordml/symex">
             <w:pict>
               <v:shape w14:anchorId="7EB4BA69" id="Conector: angular 16" o:spid="_x0000_s1026" type="#_x0000_t34" style="position:absolute;margin-left:315.5pt;margin-top:.7pt;width:.5pt;height:27pt;flip:x;z-index:251666432;visibility:visible;mso-wrap-style:square;mso-wrap-distance-left:9pt;mso-wrap-distance-top:0;mso-wrap-distance-right:9pt;mso-wrap-distance-bottom:0;mso-position-horizontal:absolute;mso-position-horizontal-relative:text;mso-position-vertical:absolute;mso-position-vertical-relative:text" o:gfxdata="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" strokecolor="#5b9bd5 [3204]" strokeweight=".5pt">
                 <v:stroke endarrow="block"/>
@@ -5368,7 +5388,7 @@
               </wp:anchor>
             </w:drawing>
           </mc:Choice>
-          <mc:Fallback xmlns:w16se="http://schemas.microsoft.com/office/word/2015/wordml/symex" xmlns:w16cid="http://schemas.microsoft.com/office/word/2016/wordml/cid" xmlns:am3d="http://schemas.microsoft.com/office/drawing/2017/model3d" xmlns:aink="http://schemas.microsoft.com/office/drawing/2016/ink" xmlns:cx8="http://schemas.microsoft.com/office/drawing/2016/5/14/chartex" xmlns:cx7="http://schemas.microsoft.com/office/drawing/2016/5/13/chartex" xmlns:cx6="http://schemas.microsoft.com/office/drawing/2016/5/12/chartex" xmlns:cx5="http://schemas.microsoft.com/office/drawing/2016/5/11/chartex" xmlns:cx4="http://schemas.microsoft.com/office/drawing/2016/5/10/chartex" xmlns:cx3="http://schemas.microsoft.com/office/drawing/2016/5/9/chartex" xmlns:cx2="http://schemas.microsoft.com/office/drawing/2015/10/21/chartex" xmlns:cx1="http://schemas.microsoft.com/office/drawing/2015/9/8/chartex" xmlns:cx="http://schemas.microsoft.com/office/drawing/2014/chartex">
+          <mc:Fallback xmlns:cx="http://schemas.microsoft.com/office/drawing/2014/chartex" xmlns:cx1="http://schemas.microsoft.com/office/drawing/2015/9/8/chartex" xmlns:cx2="http://schemas.microsoft.com/office/drawing/2015/10/21/chartex" xmlns:cx3="http://schemas.microsoft.com/office/drawing/2016/5/9/chartex" xmlns:cx4="http://schemas.microsoft.com/office/drawing/2016/5/10/chartex" xmlns:cx5="http://schemas.microsoft.com/office/drawing/2016/5/11/chartex" xmlns:cx6="http://schemas.microsoft.com/office/drawing/2016/5/12/chartex" xmlns:cx7="http://schemas.microsoft.com/office/drawing/2016/5/13/chartex" xmlns:cx8="http://schemas.microsoft.com/office/drawing/2016/5/14/chartex" xmlns:aink="http://schemas.microsoft.com/office/drawing/2016/ink" xmlns:am3d="http://schemas.microsoft.com/office/drawing/2017/model3d" xmlns:w16cid="http://schemas.microsoft.com/office/word/2016/wordml/cid" xmlns:w16se="http://schemas.microsoft.com/office/word/2015/wordml/symex">
             <w:pict>
               <v:shape w14:anchorId="5BD7ECB8" id="Conector: angular 18" o:spid="_x0000_s1026" type="#_x0000_t34" style="position:absolute;margin-left:366pt;margin-top:5.7pt;width:47pt;height:0;z-index:251668480;visibility:visible;mso-wrap-style:square;mso-wrap-distance-left:9pt;mso-wrap-distance-top:0;mso-wrap-distance-right:9pt;mso-wrap-distance-bottom:0;mso-position-horizontal:absolute;mso-position-horizontal-relative:text;mso-position-vertical:absolute;mso-position-vertical-relative:text" o:gfxdata="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" strokecolor="#5b9bd5 [3204]" strokeweight=".5pt">
                 <v:stroke endarrow="block"/>
@@ -5515,12 +5535,21 @@
             <w:pPr>
               <w:jc w:val="center"/>
             </w:pPr>
+            <w:proofErr w:type="spellStart"/>
             <w:r>
               <w:rPr>
                 <w:rFonts w:ascii="Arial" w:eastAsia="Arial" w:hAnsi="Arial" w:cs="Arial"/>
                 <w:b/>
               </w:rPr>
-              <w:t xml:space="preserve">Descripcion </w:t>
+              <w:t>Descripcion</w:t>
+            </w:r>
+            <w:proofErr w:type="spellEnd"/>
+            <w:r>
+              <w:rPr>
+                <w:rFonts w:ascii="Arial" w:eastAsia="Arial" w:hAnsi="Arial" w:cs="Arial"/>
+                <w:b/>
+              </w:rPr>
+              <w:t xml:space="preserve"> </w:t>
             </w:r>
           </w:p>
         </w:tc>
@@ -5845,7 +5874,21 @@
               <w:rPr>
                 <w:rFonts w:ascii="Arial" w:eastAsia="Arial" w:hAnsi="Arial" w:cs="Arial"/>
               </w:rPr>
-              <w:t>El cajero selecciona el medio de pago con el que va cancelar el cliente e ingresa el monto que esta pagando.</w:t>
+              <w:t xml:space="preserve">El cajero selecciona el medio de pago con el que va cancelar el cliente e ingresa el monto que </w:t>
+            </w:r>
+            <w:proofErr w:type="spellStart"/>
+            <w:r>
+              <w:rPr>
+                <w:rFonts w:ascii="Arial" w:eastAsia="Arial" w:hAnsi="Arial" w:cs="Arial"/>
+              </w:rPr>
+              <w:t>esta</w:t>
+            </w:r>
+            <w:proofErr w:type="spellEnd"/>
+            <w:r>
+              <w:rPr>
+                <w:rFonts w:ascii="Arial" w:eastAsia="Arial" w:hAnsi="Arial" w:cs="Arial"/>
+              </w:rPr>
+              <w:t xml:space="preserve"> pagando.</w:t>
             </w:r>
           </w:p>
         </w:tc>
@@ -5950,7 +5993,21 @@
               <w:rPr>
                 <w:rFonts w:ascii="Arial" w:eastAsia="Arial" w:hAnsi="Arial" w:cs="Arial"/>
               </w:rPr>
-              <w:t>El cajero luego de haber seleccionado los medios de pago con el que se esta pagando el pedido, selecciona la opción cobrar y se imprime el comprobante de pago.</w:t>
+              <w:t xml:space="preserve">El cajero luego de haber seleccionado los medios de pago con el que se </w:t>
+            </w:r>
+            <w:proofErr w:type="spellStart"/>
+            <w:r>
+              <w:rPr>
+                <w:rFonts w:ascii="Arial" w:eastAsia="Arial" w:hAnsi="Arial" w:cs="Arial"/>
+              </w:rPr>
+              <w:t>esta</w:t>
+            </w:r>
+            <w:proofErr w:type="spellEnd"/>
+            <w:r>
+              <w:rPr>
+                <w:rFonts w:ascii="Arial" w:eastAsia="Arial" w:hAnsi="Arial" w:cs="Arial"/>
+              </w:rPr>
+              <w:t xml:space="preserve"> pagando el pedido, selecciona la opción cobrar y se imprime el comprobante de pago.</w:t>
             </w:r>
           </w:p>
         </w:tc>
@@ -6026,10 +6083,10 @@
       <w:r>
         <w:br w:type="page"/>
       </w:r>
-      <w:bookmarkStart w:id="5" w:name="_3dy6vkm" w:colFirst="0" w:colLast="0"/>
-      <w:bookmarkStart w:id="6" w:name="_1t3h5sf" w:colFirst="0" w:colLast="0"/>
+      <w:bookmarkStart w:id="4" w:name="_3dy6vkm" w:colFirst="0" w:colLast="0"/>
+      <w:bookmarkStart w:id="5" w:name="_1t3h5sf" w:colFirst="0" w:colLast="0"/>
+      <w:bookmarkEnd w:id="4"/>
       <w:bookmarkEnd w:id="5"/>
-      <w:bookmarkEnd w:id="6"/>
       <w:r>
         <w:rPr>
           <w:rFonts w:ascii="Arial" w:eastAsia="Arial" w:hAnsi="Arial" w:cs="Arial"/>
@@ -6930,10 +6987,10 @@
         <w:ind w:left="720" w:hanging="718"/>
         <w:jc w:val="both"/>
       </w:pPr>
-      <w:bookmarkStart w:id="7" w:name="_4d34og8" w:colFirst="0" w:colLast="0"/>
-      <w:bookmarkStart w:id="8" w:name="_2s8eyo1" w:colFirst="0" w:colLast="0"/>
+      <w:bookmarkStart w:id="6" w:name="_4d34og8" w:colFirst="0" w:colLast="0"/>
+      <w:bookmarkStart w:id="7" w:name="_2s8eyo1" w:colFirst="0" w:colLast="0"/>
+      <w:bookmarkEnd w:id="6"/>
       <w:bookmarkEnd w:id="7"/>
-      <w:bookmarkEnd w:id="8"/>
       <w:r>
         <w:rPr>
           <w:rFonts w:ascii="Arial" w:eastAsia="Arial" w:hAnsi="Arial" w:cs="Arial"/>
@@ -7016,8 +7073,8 @@
         <w:ind w:left="720" w:hanging="718"/>
         <w:jc w:val="both"/>
       </w:pPr>
-      <w:bookmarkStart w:id="9" w:name="_17dp8vu" w:colFirst="0" w:colLast="0"/>
-      <w:bookmarkEnd w:id="9"/>
+      <w:bookmarkStart w:id="8" w:name="_17dp8vu" w:colFirst="0" w:colLast="0"/>
+      <w:bookmarkEnd w:id="8"/>
       <w:r>
         <w:rPr>
           <w:rFonts w:ascii="Arial" w:eastAsia="Arial" w:hAnsi="Arial" w:cs="Arial"/>
@@ -7678,8 +7735,8 @@
       </w:pPr>
     </w:p>
     <w:p>
-      <w:bookmarkStart w:id="10" w:name="_3rdcrjn" w:colFirst="0" w:colLast="0"/>
-      <w:bookmarkEnd w:id="10"/>
+      <w:bookmarkStart w:id="9" w:name="_3rdcrjn" w:colFirst="0" w:colLast="0"/>
+      <w:bookmarkEnd w:id="9"/>
     </w:p>
     <w:p>
       <w:pPr>
@@ -7687,26 +7744,1561 @@
         <w:ind w:left="720"/>
         <w:jc w:val="both"/>
       </w:pPr>
-      <w:bookmarkStart w:id="11" w:name="_26in1rg" w:colFirst="0" w:colLast="0"/>
-      <w:bookmarkEnd w:id="11"/>
-    </w:p>
-    <w:p>
-      <w:pPr>
+      <w:bookmarkStart w:id="10" w:name="_26in1rg" w:colFirst="0" w:colLast="0"/>
+      <w:bookmarkEnd w:id="10"/>
+    </w:p>
+    <w:p>
+      <w:pPr>
+        <w:pStyle w:val="Prrafodelista"/>
         <w:numPr>
           <w:ilvl w:val="0"/>
           <w:numId w:val="1"/>
         </w:numPr>
         <w:spacing w:before="120" w:after="60"/>
+        <w:jc w:val="both"/>
+      </w:pPr>
+      <w:r>
+        <w:rPr>
+          <w:rFonts w:ascii="Arial" w:eastAsia="Arial" w:hAnsi="Arial" w:cs="Arial"/>
+          <w:b/>
+          <w:sz w:val="24"/>
+          <w:szCs w:val="24"/>
+        </w:rPr>
+        <w:t>Proceso 5: Cierre administrativo</w:t>
+      </w:r>
+    </w:p>
+    <w:p>
+      <w:pPr>
+        <w:numPr>
+          <w:ilvl w:val="1"/>
+          <w:numId w:val="1"/>
+        </w:numPr>
+        <w:spacing w:before="120" w:after="60"/>
         <w:ind w:left="720" w:hanging="718"/>
         <w:jc w:val="both"/>
       </w:pPr>
       <w:r>
-        <w:t xml:space="preserve"> </w:t>
+        <w:rPr>
+          <w:rFonts w:ascii="Arial" w:eastAsia="Arial" w:hAnsi="Arial" w:cs="Arial"/>
+          <w:b/>
+        </w:rPr>
+        <w:t>Ficha de Proceso</w:t>
       </w:r>
     </w:p>
+    <w:p>
+      <w:pPr>
+        <w:spacing w:before="120" w:after="60"/>
+        <w:ind w:left="720"/>
+        <w:jc w:val="both"/>
+      </w:pPr>
+    </w:p>
+    <w:tbl>
+      <w:tblPr>
+        <w:tblW w:w="9468" w:type="dxa"/>
+        <w:tblInd w:w="108" w:type="dxa"/>
+        <w:tblBorders>
+          <w:top w:val="single" w:sz="4" w:space="0" w:color="000000"/>
+          <w:left w:val="single" w:sz="4" w:space="0" w:color="000000"/>
+          <w:bottom w:val="single" w:sz="4" w:space="0" w:color="000000"/>
+          <w:right w:val="single" w:sz="4" w:space="0" w:color="000000"/>
+          <w:insideH w:val="single" w:sz="4" w:space="0" w:color="000000"/>
+          <w:insideV w:val="single" w:sz="4" w:space="0" w:color="000000"/>
+        </w:tblBorders>
+        <w:tblLayout w:type="fixed"/>
+        <w:tblLook w:val="0600" w:firstRow="0" w:lastRow="0" w:firstColumn="0" w:lastColumn="0" w:noHBand="1" w:noVBand="1"/>
+      </w:tblPr>
+      <w:tblGrid>
+        <w:gridCol w:w="1926"/>
+        <w:gridCol w:w="4707"/>
+        <w:gridCol w:w="1530"/>
+        <w:gridCol w:w="1305"/>
+      </w:tblGrid>
+      <w:tr>
+        <w:tc>
+          <w:tcPr>
+            <w:tcW w:w="1926" w:type="dxa"/>
+            <w:tcMar>
+              <w:top w:w="100" w:type="dxa"/>
+              <w:left w:w="108" w:type="dxa"/>
+              <w:bottom w:w="100" w:type="dxa"/>
+              <w:right w:w="108" w:type="dxa"/>
+            </w:tcMar>
+          </w:tcPr>
+          <w:p>
+            <w:r>
+              <w:rPr>
+                <w:rFonts w:ascii="Arial" w:eastAsia="Arial" w:hAnsi="Arial" w:cs="Arial"/>
+                <w:b/>
+              </w:rPr>
+              <w:t xml:space="preserve">Número o código </w:t>
+            </w:r>
+          </w:p>
+          <w:p>
+            <w:r>
+              <w:rPr>
+                <w:rFonts w:ascii="Arial" w:eastAsia="Arial" w:hAnsi="Arial" w:cs="Arial"/>
+                <w:b/>
+              </w:rPr>
+              <w:t>de proceso</w:t>
+            </w:r>
+          </w:p>
+        </w:tc>
+        <w:tc>
+          <w:tcPr>
+            <w:tcW w:w="4707" w:type="dxa"/>
+            <w:tcMar>
+              <w:top w:w="100" w:type="dxa"/>
+              <w:left w:w="108" w:type="dxa"/>
+              <w:bottom w:w="100" w:type="dxa"/>
+              <w:right w:w="108" w:type="dxa"/>
+            </w:tcMar>
+          </w:tcPr>
+          <w:p>
+            <w:r>
+              <w:rPr>
+                <w:rFonts w:ascii="Arial" w:eastAsia="Arial" w:hAnsi="Arial" w:cs="Arial"/>
+              </w:rPr>
+              <w:t>PROC-00</w:t>
+            </w:r>
+            <w:r>
+              <w:rPr>
+                <w:rFonts w:ascii="Arial" w:eastAsia="Arial" w:hAnsi="Arial" w:cs="Arial"/>
+              </w:rPr>
+              <w:t>5</w:t>
+            </w:r>
+          </w:p>
+        </w:tc>
+        <w:tc>
+          <w:tcPr>
+            <w:tcW w:w="1530" w:type="dxa"/>
+            <w:tcMar>
+              <w:top w:w="100" w:type="dxa"/>
+              <w:left w:w="108" w:type="dxa"/>
+              <w:bottom w:w="100" w:type="dxa"/>
+              <w:right w:w="108" w:type="dxa"/>
+            </w:tcMar>
+          </w:tcPr>
+          <w:p>
+            <w:r>
+              <w:rPr>
+                <w:rFonts w:ascii="Arial" w:eastAsia="Arial" w:hAnsi="Arial" w:cs="Arial"/>
+                <w:b/>
+              </w:rPr>
+              <w:t>Proceso</w:t>
+            </w:r>
+          </w:p>
+        </w:tc>
+        <w:tc>
+          <w:tcPr>
+            <w:tcW w:w="1305" w:type="dxa"/>
+            <w:tcMar>
+              <w:top w:w="100" w:type="dxa"/>
+              <w:left w:w="108" w:type="dxa"/>
+              <w:bottom w:w="100" w:type="dxa"/>
+              <w:right w:w="108" w:type="dxa"/>
+            </w:tcMar>
+          </w:tcPr>
+          <w:p>
+            <w:r>
+              <w:rPr>
+                <w:rFonts w:ascii="Arial" w:eastAsia="Arial" w:hAnsi="Arial" w:cs="Arial"/>
+              </w:rPr>
+              <w:t>Cierre administrativo</w:t>
+            </w:r>
+          </w:p>
+          <w:p/>
+        </w:tc>
+      </w:tr>
+      <w:tr>
+        <w:tc>
+          <w:tcPr>
+            <w:tcW w:w="1926" w:type="dxa"/>
+            <w:tcMar>
+              <w:top w:w="100" w:type="dxa"/>
+              <w:left w:w="108" w:type="dxa"/>
+              <w:bottom w:w="100" w:type="dxa"/>
+              <w:right w:w="108" w:type="dxa"/>
+            </w:tcMar>
+          </w:tcPr>
+          <w:p/>
+        </w:tc>
+        <w:tc>
+          <w:tcPr>
+            <w:tcW w:w="4707" w:type="dxa"/>
+            <w:tcMar>
+              <w:top w:w="100" w:type="dxa"/>
+              <w:left w:w="108" w:type="dxa"/>
+              <w:bottom w:w="100" w:type="dxa"/>
+              <w:right w:w="108" w:type="dxa"/>
+            </w:tcMar>
+          </w:tcPr>
+          <w:p/>
+        </w:tc>
+        <w:tc>
+          <w:tcPr>
+            <w:tcW w:w="1530" w:type="dxa"/>
+            <w:tcMar>
+              <w:top w:w="100" w:type="dxa"/>
+              <w:left w:w="108" w:type="dxa"/>
+              <w:bottom w:w="100" w:type="dxa"/>
+              <w:right w:w="108" w:type="dxa"/>
+            </w:tcMar>
+          </w:tcPr>
+          <w:p>
+            <w:r>
+              <w:rPr>
+                <w:rFonts w:ascii="Arial" w:eastAsia="Arial" w:hAnsi="Arial" w:cs="Arial"/>
+                <w:b/>
+              </w:rPr>
+              <w:t>Responsable</w:t>
+            </w:r>
+          </w:p>
+        </w:tc>
+        <w:tc>
+          <w:tcPr>
+            <w:tcW w:w="1305" w:type="dxa"/>
+            <w:tcMar>
+              <w:top w:w="100" w:type="dxa"/>
+              <w:left w:w="108" w:type="dxa"/>
+              <w:bottom w:w="100" w:type="dxa"/>
+              <w:right w:w="108" w:type="dxa"/>
+            </w:tcMar>
+          </w:tcPr>
+          <w:p>
+            <w:r>
+              <w:rPr>
+                <w:rFonts w:ascii="Arial" w:eastAsia="Arial" w:hAnsi="Arial" w:cs="Arial"/>
+              </w:rPr>
+              <w:t>Administrador</w:t>
+            </w:r>
+          </w:p>
+          <w:p/>
+        </w:tc>
+      </w:tr>
+      <w:tr>
+        <w:tc>
+          <w:tcPr>
+            <w:tcW w:w="1926" w:type="dxa"/>
+            <w:tcMar>
+              <w:top w:w="100" w:type="dxa"/>
+              <w:left w:w="108" w:type="dxa"/>
+              <w:bottom w:w="100" w:type="dxa"/>
+              <w:right w:w="108" w:type="dxa"/>
+            </w:tcMar>
+          </w:tcPr>
+          <w:p/>
+          <w:p>
+            <w:r>
+              <w:rPr>
+                <w:rFonts w:ascii="Arial" w:eastAsia="Arial" w:hAnsi="Arial" w:cs="Arial"/>
+                <w:b/>
+              </w:rPr>
+              <w:t>Objetivo / Propósito</w:t>
+            </w:r>
+          </w:p>
+        </w:tc>
+        <w:tc>
+          <w:tcPr>
+            <w:tcW w:w="4707" w:type="dxa"/>
+            <w:tcMar>
+              <w:top w:w="100" w:type="dxa"/>
+              <w:left w:w="108" w:type="dxa"/>
+              <w:bottom w:w="100" w:type="dxa"/>
+              <w:right w:w="108" w:type="dxa"/>
+            </w:tcMar>
+          </w:tcPr>
+          <w:p>
+            <w:pPr>
+              <w:jc w:val="both"/>
+            </w:pPr>
+            <w:r>
+              <w:rPr>
+                <w:rFonts w:ascii="Arial" w:eastAsia="Arial" w:hAnsi="Arial" w:cs="Arial"/>
+              </w:rPr>
+              <w:t xml:space="preserve">Ingresar al sistema y hacer el cuadre de las cajas para luego ejecutar el cierre del </w:t>
+            </w:r>
+            <w:proofErr w:type="spellStart"/>
+            <w:r>
+              <w:rPr>
+                <w:rFonts w:ascii="Arial" w:eastAsia="Arial" w:hAnsi="Arial" w:cs="Arial"/>
+              </w:rPr>
+              <w:t>dia</w:t>
+            </w:r>
+            <w:proofErr w:type="spellEnd"/>
+            <w:r>
+              <w:rPr>
+                <w:rFonts w:ascii="Arial" w:eastAsia="Arial" w:hAnsi="Arial" w:cs="Arial"/>
+              </w:rPr>
+              <w:t xml:space="preserve"> y </w:t>
+            </w:r>
+            <w:proofErr w:type="spellStart"/>
+            <w:r>
+              <w:rPr>
+                <w:rFonts w:ascii="Arial" w:eastAsia="Arial" w:hAnsi="Arial" w:cs="Arial"/>
+              </w:rPr>
+              <w:t>asi</w:t>
+            </w:r>
+            <w:proofErr w:type="spellEnd"/>
+            <w:r>
+              <w:rPr>
+                <w:rFonts w:ascii="Arial" w:eastAsia="Arial" w:hAnsi="Arial" w:cs="Arial"/>
+              </w:rPr>
+              <w:t xml:space="preserve"> realizar un corte de ventas.</w:t>
+            </w:r>
+          </w:p>
+        </w:tc>
+        <w:tc>
+          <w:tcPr>
+            <w:tcW w:w="1530" w:type="dxa"/>
+            <w:tcMar>
+              <w:top w:w="100" w:type="dxa"/>
+              <w:left w:w="108" w:type="dxa"/>
+              <w:bottom w:w="100" w:type="dxa"/>
+              <w:right w:w="108" w:type="dxa"/>
+            </w:tcMar>
+          </w:tcPr>
+          <w:p>
+            <w:pPr>
+              <w:spacing w:after="200" w:line="276" w:lineRule="auto"/>
+            </w:pPr>
+          </w:p>
+        </w:tc>
+        <w:tc>
+          <w:tcPr>
+            <w:tcW w:w="1305" w:type="dxa"/>
+            <w:tcMar>
+              <w:top w:w="100" w:type="dxa"/>
+              <w:left w:w="108" w:type="dxa"/>
+              <w:bottom w:w="100" w:type="dxa"/>
+              <w:right w:w="108" w:type="dxa"/>
+            </w:tcMar>
+          </w:tcPr>
+          <w:p>
+            <w:pPr>
+              <w:spacing w:after="200" w:line="276" w:lineRule="auto"/>
+            </w:pPr>
+          </w:p>
+        </w:tc>
+      </w:tr>
+      <w:tr>
+        <w:tc>
+          <w:tcPr>
+            <w:tcW w:w="1926" w:type="dxa"/>
+            <w:tcMar>
+              <w:top w:w="100" w:type="dxa"/>
+              <w:left w:w="108" w:type="dxa"/>
+              <w:bottom w:w="100" w:type="dxa"/>
+              <w:right w:w="108" w:type="dxa"/>
+            </w:tcMar>
+          </w:tcPr>
+          <w:p>
+            <w:r>
+              <w:rPr>
+                <w:rFonts w:ascii="Arial" w:eastAsia="Arial" w:hAnsi="Arial" w:cs="Arial"/>
+                <w:b/>
+              </w:rPr>
+              <w:t>Frecuencia</w:t>
+            </w:r>
+          </w:p>
+        </w:tc>
+        <w:tc>
+          <w:tcPr>
+            <w:tcW w:w="4707" w:type="dxa"/>
+            <w:tcMar>
+              <w:top w:w="100" w:type="dxa"/>
+              <w:left w:w="108" w:type="dxa"/>
+              <w:bottom w:w="100" w:type="dxa"/>
+              <w:right w:w="108" w:type="dxa"/>
+            </w:tcMar>
+          </w:tcPr>
+          <w:p>
+            <w:pPr>
+              <w:jc w:val="both"/>
+            </w:pPr>
+            <w:r>
+              <w:rPr>
+                <w:rFonts w:ascii="Arial" w:eastAsia="Arial" w:hAnsi="Arial" w:cs="Arial"/>
+              </w:rPr>
+              <w:t xml:space="preserve">Este proceso se realiza </w:t>
+            </w:r>
+            <w:r>
+              <w:rPr>
+                <w:rFonts w:ascii="Arial" w:eastAsia="Arial" w:hAnsi="Arial" w:cs="Arial"/>
+              </w:rPr>
+              <w:t xml:space="preserve">al final de cada </w:t>
+            </w:r>
+            <w:proofErr w:type="spellStart"/>
+            <w:r>
+              <w:rPr>
+                <w:rFonts w:ascii="Arial" w:eastAsia="Arial" w:hAnsi="Arial" w:cs="Arial"/>
+              </w:rPr>
+              <w:t>dia</w:t>
+            </w:r>
+            <w:proofErr w:type="spellEnd"/>
+            <w:r>
+              <w:rPr>
+                <w:rFonts w:ascii="Arial" w:eastAsia="Arial" w:hAnsi="Arial" w:cs="Arial"/>
+              </w:rPr>
+              <w:t>.</w:t>
+            </w:r>
+          </w:p>
+        </w:tc>
+        <w:tc>
+          <w:tcPr>
+            <w:tcW w:w="1530" w:type="dxa"/>
+            <w:tcMar>
+              <w:top w:w="100" w:type="dxa"/>
+              <w:left w:w="108" w:type="dxa"/>
+              <w:bottom w:w="100" w:type="dxa"/>
+              <w:right w:w="108" w:type="dxa"/>
+            </w:tcMar>
+          </w:tcPr>
+          <w:p>
+            <w:pPr>
+              <w:spacing w:after="200" w:line="276" w:lineRule="auto"/>
+            </w:pPr>
+          </w:p>
+        </w:tc>
+        <w:tc>
+          <w:tcPr>
+            <w:tcW w:w="1305" w:type="dxa"/>
+            <w:tcMar>
+              <w:top w:w="100" w:type="dxa"/>
+              <w:left w:w="108" w:type="dxa"/>
+              <w:bottom w:w="100" w:type="dxa"/>
+              <w:right w:w="108" w:type="dxa"/>
+            </w:tcMar>
+          </w:tcPr>
+          <w:p>
+            <w:pPr>
+              <w:spacing w:after="200" w:line="276" w:lineRule="auto"/>
+            </w:pPr>
+          </w:p>
+        </w:tc>
+      </w:tr>
+    </w:tbl>
+    <w:p>
+      <w:pPr>
+        <w:spacing w:before="120" w:after="60"/>
+        <w:ind w:left="720"/>
+        <w:jc w:val="both"/>
+      </w:pPr>
+    </w:p>
+    <w:p>
+      <w:pPr>
+        <w:spacing w:before="120" w:after="60"/>
+        <w:ind w:left="720"/>
+        <w:jc w:val="both"/>
+      </w:pPr>
+    </w:p>
+    <w:tbl>
+      <w:tblPr>
+        <w:tblW w:w="9468" w:type="dxa"/>
+        <w:tblInd w:w="108" w:type="dxa"/>
+        <w:tblBorders>
+          <w:top w:val="single" w:sz="4" w:space="0" w:color="000000"/>
+          <w:left w:val="single" w:sz="4" w:space="0" w:color="000000"/>
+          <w:bottom w:val="single" w:sz="4" w:space="0" w:color="000000"/>
+          <w:right w:val="single" w:sz="4" w:space="0" w:color="000000"/>
+          <w:insideH w:val="single" w:sz="4" w:space="0" w:color="000000"/>
+          <w:insideV w:val="single" w:sz="4" w:space="0" w:color="000000"/>
+        </w:tblBorders>
+        <w:tblLayout w:type="fixed"/>
+        <w:tblLook w:val="0600" w:firstRow="0" w:lastRow="0" w:firstColumn="0" w:lastColumn="0" w:noHBand="1" w:noVBand="1"/>
+      </w:tblPr>
+      <w:tblGrid>
+        <w:gridCol w:w="1417"/>
+        <w:gridCol w:w="1910"/>
+        <w:gridCol w:w="3790"/>
+        <w:gridCol w:w="2351"/>
+      </w:tblGrid>
+      <w:tr>
+        <w:tc>
+          <w:tcPr>
+            <w:tcW w:w="1417" w:type="dxa"/>
+            <w:tcMar>
+              <w:top w:w="100" w:type="dxa"/>
+              <w:left w:w="108" w:type="dxa"/>
+              <w:bottom w:w="100" w:type="dxa"/>
+              <w:right w:w="108" w:type="dxa"/>
+            </w:tcMar>
+          </w:tcPr>
+          <w:p>
+            <w:pPr>
+              <w:jc w:val="center"/>
+            </w:pPr>
+            <w:r>
+              <w:rPr>
+                <w:rFonts w:ascii="Arial" w:eastAsia="Arial" w:hAnsi="Arial" w:cs="Arial"/>
+                <w:b/>
+              </w:rPr>
+              <w:t>Identificador</w:t>
+            </w:r>
+          </w:p>
+        </w:tc>
+        <w:tc>
+          <w:tcPr>
+            <w:tcW w:w="1910" w:type="dxa"/>
+            <w:tcMar>
+              <w:top w:w="100" w:type="dxa"/>
+              <w:left w:w="108" w:type="dxa"/>
+              <w:bottom w:w="100" w:type="dxa"/>
+              <w:right w:w="108" w:type="dxa"/>
+            </w:tcMar>
+          </w:tcPr>
+          <w:p>
+            <w:pPr>
+              <w:jc w:val="center"/>
+            </w:pPr>
+            <w:r>
+              <w:rPr>
+                <w:rFonts w:ascii="Arial" w:eastAsia="Arial" w:hAnsi="Arial" w:cs="Arial"/>
+                <w:b/>
+              </w:rPr>
+              <w:t>Actividad</w:t>
+            </w:r>
+          </w:p>
+        </w:tc>
+        <w:tc>
+          <w:tcPr>
+            <w:tcW w:w="3790" w:type="dxa"/>
+            <w:tcMar>
+              <w:top w:w="100" w:type="dxa"/>
+              <w:left w:w="108" w:type="dxa"/>
+              <w:bottom w:w="100" w:type="dxa"/>
+              <w:right w:w="108" w:type="dxa"/>
+            </w:tcMar>
+          </w:tcPr>
+          <w:p>
+            <w:pPr>
+              <w:jc w:val="center"/>
+            </w:pPr>
+            <w:r>
+              <w:rPr>
+                <w:rFonts w:ascii="Arial" w:eastAsia="Arial" w:hAnsi="Arial" w:cs="Arial"/>
+                <w:b/>
+              </w:rPr>
+              <w:t>Datos de Entrada</w:t>
+            </w:r>
+          </w:p>
+        </w:tc>
+        <w:tc>
+          <w:tcPr>
+            <w:tcW w:w="2351" w:type="dxa"/>
+            <w:tcMar>
+              <w:top w:w="100" w:type="dxa"/>
+              <w:left w:w="108" w:type="dxa"/>
+              <w:bottom w:w="100" w:type="dxa"/>
+              <w:right w:w="108" w:type="dxa"/>
+            </w:tcMar>
+          </w:tcPr>
+          <w:p>
+            <w:pPr>
+              <w:jc w:val="center"/>
+            </w:pPr>
+            <w:r>
+              <w:rPr>
+                <w:rFonts w:ascii="Arial" w:eastAsia="Arial" w:hAnsi="Arial" w:cs="Arial"/>
+                <w:b/>
+              </w:rPr>
+              <w:t>Datos de Salida</w:t>
+            </w:r>
+          </w:p>
+        </w:tc>
+      </w:tr>
+      <w:tr>
+        <w:tc>
+          <w:tcPr>
+            <w:tcW w:w="1417" w:type="dxa"/>
+            <w:tcMar>
+              <w:top w:w="100" w:type="dxa"/>
+              <w:left w:w="108" w:type="dxa"/>
+              <w:bottom w:w="100" w:type="dxa"/>
+              <w:right w:w="108" w:type="dxa"/>
+            </w:tcMar>
+          </w:tcPr>
+          <w:p>
+            <w:pPr>
+              <w:jc w:val="center"/>
+            </w:pPr>
+            <w:r>
+              <w:rPr>
+                <w:rFonts w:ascii="Arial" w:eastAsia="Arial" w:hAnsi="Arial" w:cs="Arial"/>
+              </w:rPr>
+              <w:t>1</w:t>
+            </w:r>
+          </w:p>
+        </w:tc>
+        <w:tc>
+          <w:tcPr>
+            <w:tcW w:w="1910" w:type="dxa"/>
+            <w:tcMar>
+              <w:top w:w="100" w:type="dxa"/>
+              <w:left w:w="108" w:type="dxa"/>
+              <w:bottom w:w="100" w:type="dxa"/>
+              <w:right w:w="108" w:type="dxa"/>
+            </w:tcMar>
+          </w:tcPr>
+          <w:p>
+            <w:pPr>
+              <w:jc w:val="center"/>
+            </w:pPr>
+            <w:r>
+              <w:rPr>
+                <w:rFonts w:ascii="Arial" w:eastAsia="Arial" w:hAnsi="Arial" w:cs="Arial"/>
+              </w:rPr>
+              <w:t>Ingreso al sistema</w:t>
+            </w:r>
+          </w:p>
+        </w:tc>
+        <w:tc>
+          <w:tcPr>
+            <w:tcW w:w="3790" w:type="dxa"/>
+            <w:tcMar>
+              <w:top w:w="100" w:type="dxa"/>
+              <w:left w:w="108" w:type="dxa"/>
+              <w:bottom w:w="100" w:type="dxa"/>
+              <w:right w:w="108" w:type="dxa"/>
+            </w:tcMar>
+          </w:tcPr>
+          <w:p>
+            <w:pPr>
+              <w:jc w:val="center"/>
+            </w:pPr>
+            <w:r>
+              <w:rPr>
+                <w:rFonts w:ascii="Arial" w:eastAsia="Arial" w:hAnsi="Arial" w:cs="Arial"/>
+              </w:rPr>
+              <w:t xml:space="preserve">Información de </w:t>
+            </w:r>
+            <w:r>
+              <w:rPr>
+                <w:rFonts w:ascii="Arial" w:eastAsia="Arial" w:hAnsi="Arial" w:cs="Arial"/>
+              </w:rPr>
+              <w:t>usuario y clave del sistema.</w:t>
+            </w:r>
+          </w:p>
+        </w:tc>
+        <w:tc>
+          <w:tcPr>
+            <w:tcW w:w="2351" w:type="dxa"/>
+            <w:tcMar>
+              <w:top w:w="100" w:type="dxa"/>
+              <w:left w:w="108" w:type="dxa"/>
+              <w:bottom w:w="100" w:type="dxa"/>
+              <w:right w:w="108" w:type="dxa"/>
+            </w:tcMar>
+          </w:tcPr>
+          <w:p>
+            <w:pPr>
+              <w:jc w:val="center"/>
+            </w:pPr>
+            <w:r>
+              <w:rPr>
+                <w:rFonts w:ascii="Arial" w:eastAsia="Arial" w:hAnsi="Arial" w:cs="Arial"/>
+              </w:rPr>
+              <w:t>Acceso a la cuenta.</w:t>
+            </w:r>
+          </w:p>
+        </w:tc>
+      </w:tr>
+      <w:tr>
+        <w:tc>
+          <w:tcPr>
+            <w:tcW w:w="1417" w:type="dxa"/>
+            <w:tcMar>
+              <w:top w:w="100" w:type="dxa"/>
+              <w:left w:w="108" w:type="dxa"/>
+              <w:bottom w:w="100" w:type="dxa"/>
+              <w:right w:w="108" w:type="dxa"/>
+            </w:tcMar>
+          </w:tcPr>
+          <w:p>
+            <w:pPr>
+              <w:jc w:val="center"/>
+            </w:pPr>
+            <w:r>
+              <w:rPr>
+                <w:rFonts w:ascii="Arial" w:eastAsia="Arial" w:hAnsi="Arial" w:cs="Arial"/>
+              </w:rPr>
+              <w:t>2</w:t>
+            </w:r>
+          </w:p>
+        </w:tc>
+        <w:tc>
+          <w:tcPr>
+            <w:tcW w:w="1910" w:type="dxa"/>
+            <w:tcMar>
+              <w:top w:w="100" w:type="dxa"/>
+              <w:left w:w="108" w:type="dxa"/>
+              <w:bottom w:w="100" w:type="dxa"/>
+              <w:right w:w="108" w:type="dxa"/>
+            </w:tcMar>
+          </w:tcPr>
+          <w:p>
+            <w:pPr>
+              <w:jc w:val="center"/>
+            </w:pPr>
+            <w:r>
+              <w:rPr>
+                <w:rFonts w:ascii="Arial" w:eastAsia="Arial" w:hAnsi="Arial" w:cs="Arial"/>
+              </w:rPr>
+              <w:t>Ejecutar cuadre de cajas</w:t>
+            </w:r>
+          </w:p>
+        </w:tc>
+        <w:tc>
+          <w:tcPr>
+            <w:tcW w:w="3790" w:type="dxa"/>
+            <w:tcMar>
+              <w:top w:w="100" w:type="dxa"/>
+              <w:left w:w="108" w:type="dxa"/>
+              <w:bottom w:w="100" w:type="dxa"/>
+              <w:right w:w="108" w:type="dxa"/>
+            </w:tcMar>
+          </w:tcPr>
+          <w:p>
+            <w:pPr>
+              <w:jc w:val="center"/>
+            </w:pPr>
+            <w:r>
+              <w:rPr>
+                <w:rFonts w:ascii="Arial" w:eastAsia="Arial" w:hAnsi="Arial" w:cs="Arial"/>
+              </w:rPr>
+              <w:t>Información de entradas y salidas de las ventas</w:t>
+            </w:r>
+          </w:p>
+        </w:tc>
+        <w:tc>
+          <w:tcPr>
+            <w:tcW w:w="2351" w:type="dxa"/>
+            <w:tcMar>
+              <w:top w:w="100" w:type="dxa"/>
+              <w:left w:w="108" w:type="dxa"/>
+              <w:bottom w:w="100" w:type="dxa"/>
+              <w:right w:w="108" w:type="dxa"/>
+            </w:tcMar>
+          </w:tcPr>
+          <w:p>
+            <w:pPr>
+              <w:jc w:val="center"/>
+            </w:pPr>
+            <w:r>
+              <w:rPr>
+                <w:rFonts w:ascii="Arial" w:eastAsia="Arial" w:hAnsi="Arial" w:cs="Arial"/>
+              </w:rPr>
+              <w:t>Balance de cuentas de la caja ejecutada.</w:t>
+            </w:r>
+          </w:p>
+          <w:p>
+            <w:pPr>
+              <w:jc w:val="center"/>
+            </w:pPr>
+          </w:p>
+        </w:tc>
+      </w:tr>
+      <w:tr>
+        <w:tc>
+          <w:tcPr>
+            <w:tcW w:w="1417" w:type="dxa"/>
+            <w:tcMar>
+              <w:top w:w="100" w:type="dxa"/>
+              <w:left w:w="108" w:type="dxa"/>
+              <w:bottom w:w="100" w:type="dxa"/>
+              <w:right w:w="108" w:type="dxa"/>
+            </w:tcMar>
+          </w:tcPr>
+          <w:p>
+            <w:pPr>
+              <w:jc w:val="center"/>
+            </w:pPr>
+            <w:r>
+              <w:rPr>
+                <w:rFonts w:ascii="Arial" w:eastAsia="Arial" w:hAnsi="Arial" w:cs="Arial"/>
+              </w:rPr>
+              <w:lastRenderedPageBreak/>
+              <w:t>3</w:t>
+            </w:r>
+          </w:p>
+        </w:tc>
+        <w:tc>
+          <w:tcPr>
+            <w:tcW w:w="1910" w:type="dxa"/>
+            <w:tcMar>
+              <w:top w:w="100" w:type="dxa"/>
+              <w:left w:w="108" w:type="dxa"/>
+              <w:bottom w:w="100" w:type="dxa"/>
+              <w:right w:w="108" w:type="dxa"/>
+            </w:tcMar>
+          </w:tcPr>
+          <w:p>
+            <w:pPr>
+              <w:jc w:val="center"/>
+            </w:pPr>
+            <w:r>
+              <w:rPr>
+                <w:rFonts w:ascii="Arial" w:eastAsia="Arial" w:hAnsi="Arial" w:cs="Arial"/>
+              </w:rPr>
+              <w:t xml:space="preserve">Realizar cierre del </w:t>
+            </w:r>
+            <w:proofErr w:type="spellStart"/>
+            <w:r>
+              <w:rPr>
+                <w:rFonts w:ascii="Arial" w:eastAsia="Arial" w:hAnsi="Arial" w:cs="Arial"/>
+              </w:rPr>
+              <w:t>dia</w:t>
+            </w:r>
+            <w:proofErr w:type="spellEnd"/>
+          </w:p>
+        </w:tc>
+        <w:tc>
+          <w:tcPr>
+            <w:tcW w:w="3790" w:type="dxa"/>
+            <w:tcMar>
+              <w:top w:w="100" w:type="dxa"/>
+              <w:left w:w="108" w:type="dxa"/>
+              <w:bottom w:w="100" w:type="dxa"/>
+              <w:right w:w="108" w:type="dxa"/>
+            </w:tcMar>
+          </w:tcPr>
+          <w:p>
+            <w:pPr>
+              <w:jc w:val="center"/>
+            </w:pPr>
+            <w:r>
+              <w:rPr>
+                <w:rFonts w:ascii="Arial" w:eastAsia="Arial" w:hAnsi="Arial" w:cs="Arial"/>
+              </w:rPr>
+              <w:t>Información de entradas y salidas de las ventas.</w:t>
+            </w:r>
+          </w:p>
+        </w:tc>
+        <w:tc>
+          <w:tcPr>
+            <w:tcW w:w="2351" w:type="dxa"/>
+            <w:tcMar>
+              <w:top w:w="100" w:type="dxa"/>
+              <w:left w:w="108" w:type="dxa"/>
+              <w:bottom w:w="100" w:type="dxa"/>
+              <w:right w:w="108" w:type="dxa"/>
+            </w:tcMar>
+          </w:tcPr>
+          <w:p>
+            <w:pPr>
+              <w:jc w:val="center"/>
+            </w:pPr>
+            <w:r>
+              <w:rPr>
+                <w:rFonts w:ascii="Arial" w:eastAsia="Arial" w:hAnsi="Arial" w:cs="Arial"/>
+              </w:rPr>
+              <w:t xml:space="preserve">Balance de cuentas del </w:t>
+            </w:r>
+            <w:proofErr w:type="spellStart"/>
+            <w:r>
+              <w:rPr>
+                <w:rFonts w:ascii="Arial" w:eastAsia="Arial" w:hAnsi="Arial" w:cs="Arial"/>
+              </w:rPr>
+              <w:t>dia</w:t>
+            </w:r>
+            <w:proofErr w:type="spellEnd"/>
+            <w:r>
+              <w:rPr>
+                <w:rFonts w:ascii="Arial" w:eastAsia="Arial" w:hAnsi="Arial" w:cs="Arial"/>
+              </w:rPr>
+              <w:t>.</w:t>
+            </w:r>
+          </w:p>
+        </w:tc>
+      </w:tr>
+    </w:tbl>
+    <w:p>
+      <w:pPr>
+        <w:spacing w:before="120" w:after="60"/>
+        <w:ind w:left="720"/>
+        <w:jc w:val="both"/>
+      </w:pPr>
+    </w:p>
+    <w:p>
+      <w:pPr>
+        <w:numPr>
+          <w:ilvl w:val="1"/>
+          <w:numId w:val="1"/>
+        </w:numPr>
+        <w:spacing w:before="120" w:after="60"/>
+        <w:ind w:left="720" w:hanging="718"/>
+        <w:jc w:val="both"/>
+      </w:pPr>
+      <w:r>
+        <w:rPr>
+          <w:rFonts w:ascii="Arial" w:eastAsia="Arial" w:hAnsi="Arial" w:cs="Arial"/>
+          <w:b/>
+        </w:rPr>
+        <w:t>Diagrama del Proceso</w:t>
+      </w:r>
+    </w:p>
+    <w:p>
+      <w:pPr>
+        <w:spacing w:before="120" w:after="60"/>
+        <w:ind w:left="720"/>
+        <w:jc w:val="both"/>
+      </w:pPr>
+      <w:r>
+        <w:rPr>
+          <w:noProof/>
+        </w:rPr>
+        <w:drawing>
+          <wp:inline distT="0" distB="0" distL="0" distR="0" wp14:anchorId="1645F129" wp14:editId="144175A2">
+            <wp:extent cx="5400040" cy="2919730"/>
+            <wp:effectExtent l="0" t="0" r="0" b="0"/>
+            <wp:docPr id="5" name="Imagen 5"/>
+            <wp:cNvGraphicFramePr>
+              <a:graphicFrameLocks xmlns:a="http://schemas.openxmlformats.org/drawingml/2006/main" noChangeAspect="1"/>
+            </wp:cNvGraphicFramePr>
+            <a:graphic xmlns:a="http://schemas.openxmlformats.org/drawingml/2006/main">
+              <a:graphicData uri="http://schemas.openxmlformats.org/drawingml/2006/picture">
+                <pic:pic xmlns:pic="http://schemas.openxmlformats.org/drawingml/2006/picture">
+                  <pic:nvPicPr>
+                    <pic:cNvPr id="1" name=""/>
+                    <pic:cNvPicPr/>
+                  </pic:nvPicPr>
+                  <pic:blipFill>
+                    <a:blip r:embed="rId10"/>
+                    <a:stretch>
+                      <a:fillRect/>
+                    </a:stretch>
+                  </pic:blipFill>
+                  <pic:spPr>
+                    <a:xfrm>
+                      <a:off x="0" y="0"/>
+                      <a:ext cx="5400040" cy="2919730"/>
+                    </a:xfrm>
+                    <a:prstGeom prst="rect">
+                      <a:avLst/>
+                    </a:prstGeom>
+                  </pic:spPr>
+                </pic:pic>
+              </a:graphicData>
+            </a:graphic>
+          </wp:inline>
+        </w:drawing>
+      </w:r>
+    </w:p>
+    <w:p>
+      <w:pPr>
+        <w:spacing w:before="120" w:after="60"/>
+        <w:jc w:val="both"/>
+      </w:pPr>
+    </w:p>
+    <w:p>
+      <w:pPr>
+        <w:spacing w:before="120" w:after="60"/>
+        <w:jc w:val="both"/>
+      </w:pPr>
+    </w:p>
+    <w:p>
+      <w:pPr>
+        <w:spacing w:before="120" w:after="60"/>
+        <w:jc w:val="both"/>
+      </w:pPr>
+    </w:p>
+    <w:p>
+      <w:pPr>
+        <w:numPr>
+          <w:ilvl w:val="1"/>
+          <w:numId w:val="1"/>
+        </w:numPr>
+        <w:spacing w:before="120" w:after="60"/>
+        <w:ind w:left="720" w:hanging="718"/>
+        <w:jc w:val="both"/>
+      </w:pPr>
+      <w:r>
+        <w:rPr>
+          <w:rFonts w:ascii="Arial" w:eastAsia="Arial" w:hAnsi="Arial" w:cs="Arial"/>
+          <w:b/>
+        </w:rPr>
+        <w:t>Descripción de Actividades</w:t>
+      </w:r>
+    </w:p>
+    <w:p>
+      <w:pPr>
+        <w:spacing w:before="120" w:after="60"/>
+        <w:ind w:left="720"/>
+        <w:jc w:val="both"/>
+      </w:pPr>
+    </w:p>
+    <w:p>
+      <w:r>
+        <w:rPr>
+          <w:rFonts w:ascii="Arial" w:eastAsia="Arial" w:hAnsi="Arial" w:cs="Arial"/>
+        </w:rPr>
+        <w:t>A continuación, se procederá a describir las actividades, el rol que realiza la cada una de ellas y el tipo a la que pertenecen.</w:t>
+      </w:r>
+    </w:p>
+    <w:p/>
+    <w:tbl>
+      <w:tblPr>
+        <w:tblW w:w="9390" w:type="dxa"/>
+        <w:tblInd w:w="108" w:type="dxa"/>
+        <w:tblLayout w:type="fixed"/>
+        <w:tblLook w:val="0600" w:firstRow="0" w:lastRow="0" w:firstColumn="0" w:lastColumn="0" w:noHBand="1" w:noVBand="1"/>
+      </w:tblPr>
+      <w:tblGrid>
+        <w:gridCol w:w="416"/>
+        <w:gridCol w:w="1535"/>
+        <w:gridCol w:w="5354"/>
+        <w:gridCol w:w="1092"/>
+        <w:gridCol w:w="993"/>
+      </w:tblGrid>
+      <w:tr>
+        <w:trPr>
+          <w:trHeight w:val="420"/>
+        </w:trPr>
+        <w:tc>
+          <w:tcPr>
+            <w:tcW w:w="416" w:type="dxa"/>
+            <w:shd w:val="clear" w:color="auto" w:fill="FFFFFF"/>
+            <w:tcMar>
+              <w:top w:w="100" w:type="dxa"/>
+              <w:left w:w="108" w:type="dxa"/>
+              <w:bottom w:w="100" w:type="dxa"/>
+              <w:right w:w="108" w:type="dxa"/>
+            </w:tcMar>
+          </w:tcPr>
+          <w:p>
+            <w:pPr>
+              <w:jc w:val="center"/>
+            </w:pPr>
+            <w:r>
+              <w:rPr>
+                <w:rFonts w:ascii="Arial" w:eastAsia="Arial" w:hAnsi="Arial" w:cs="Arial"/>
+                <w:b/>
+              </w:rPr>
+              <w:lastRenderedPageBreak/>
+              <w:t>ID</w:t>
+            </w:r>
+          </w:p>
+        </w:tc>
+        <w:tc>
+          <w:tcPr>
+            <w:tcW w:w="1535" w:type="dxa"/>
+            <w:shd w:val="clear" w:color="auto" w:fill="FFFFFF"/>
+            <w:tcMar>
+              <w:top w:w="100" w:type="dxa"/>
+              <w:left w:w="108" w:type="dxa"/>
+              <w:bottom w:w="100" w:type="dxa"/>
+              <w:right w:w="108" w:type="dxa"/>
+            </w:tcMar>
+          </w:tcPr>
+          <w:p>
+            <w:pPr>
+              <w:jc w:val="center"/>
+            </w:pPr>
+            <w:r>
+              <w:rPr>
+                <w:rFonts w:ascii="Arial" w:eastAsia="Arial" w:hAnsi="Arial" w:cs="Arial"/>
+                <w:b/>
+              </w:rPr>
+              <w:t>Actividad</w:t>
+            </w:r>
+          </w:p>
+        </w:tc>
+        <w:tc>
+          <w:tcPr>
+            <w:tcW w:w="5354" w:type="dxa"/>
+            <w:shd w:val="clear" w:color="auto" w:fill="FFFFFF"/>
+            <w:tcMar>
+              <w:top w:w="100" w:type="dxa"/>
+              <w:left w:w="108" w:type="dxa"/>
+              <w:bottom w:w="100" w:type="dxa"/>
+              <w:right w:w="108" w:type="dxa"/>
+            </w:tcMar>
+          </w:tcPr>
+          <w:p>
+            <w:pPr>
+              <w:jc w:val="center"/>
+            </w:pPr>
+            <w:r>
+              <w:rPr>
+                <w:rFonts w:ascii="Arial" w:eastAsia="Arial" w:hAnsi="Arial" w:cs="Arial"/>
+                <w:b/>
+              </w:rPr>
+              <w:t xml:space="preserve">Descripción </w:t>
+            </w:r>
+          </w:p>
+        </w:tc>
+        <w:tc>
+          <w:tcPr>
+            <w:tcW w:w="1092" w:type="dxa"/>
+            <w:shd w:val="clear" w:color="auto" w:fill="FFFFFF"/>
+            <w:tcMar>
+              <w:top w:w="100" w:type="dxa"/>
+              <w:left w:w="108" w:type="dxa"/>
+              <w:bottom w:w="100" w:type="dxa"/>
+              <w:right w:w="108" w:type="dxa"/>
+            </w:tcMar>
+          </w:tcPr>
+          <w:p>
+            <w:pPr>
+              <w:jc w:val="center"/>
+            </w:pPr>
+            <w:r>
+              <w:rPr>
+                <w:rFonts w:ascii="Arial" w:eastAsia="Arial" w:hAnsi="Arial" w:cs="Arial"/>
+                <w:b/>
+              </w:rPr>
+              <w:t>Rol</w:t>
+            </w:r>
+          </w:p>
+        </w:tc>
+        <w:tc>
+          <w:tcPr>
+            <w:tcW w:w="993" w:type="dxa"/>
+            <w:shd w:val="clear" w:color="auto" w:fill="FFFFFF"/>
+            <w:tcMar>
+              <w:top w:w="100" w:type="dxa"/>
+              <w:left w:w="108" w:type="dxa"/>
+              <w:bottom w:w="100" w:type="dxa"/>
+              <w:right w:w="108" w:type="dxa"/>
+            </w:tcMar>
+          </w:tcPr>
+          <w:p>
+            <w:pPr>
+              <w:ind w:left="83"/>
+              <w:jc w:val="center"/>
+            </w:pPr>
+            <w:r>
+              <w:rPr>
+                <w:rFonts w:ascii="Arial" w:eastAsia="Arial" w:hAnsi="Arial" w:cs="Arial"/>
+                <w:b/>
+              </w:rPr>
+              <w:t>Tipo</w:t>
+            </w:r>
+          </w:p>
+        </w:tc>
+      </w:tr>
+      <w:tr>
+        <w:trPr>
+          <w:trHeight w:val="1060"/>
+        </w:trPr>
+        <w:tc>
+          <w:tcPr>
+            <w:tcW w:w="416" w:type="dxa"/>
+            <w:shd w:val="clear" w:color="auto" w:fill="FFFFFF"/>
+            <w:tcMar>
+              <w:top w:w="100" w:type="dxa"/>
+              <w:left w:w="108" w:type="dxa"/>
+              <w:bottom w:w="100" w:type="dxa"/>
+              <w:right w:w="108" w:type="dxa"/>
+            </w:tcMar>
+          </w:tcPr>
+          <w:p>
+            <w:r>
+              <w:rPr>
+                <w:rFonts w:ascii="Arial" w:eastAsia="Arial" w:hAnsi="Arial" w:cs="Arial"/>
+              </w:rPr>
+              <w:t>1</w:t>
+            </w:r>
+          </w:p>
+        </w:tc>
+        <w:tc>
+          <w:tcPr>
+            <w:tcW w:w="1535" w:type="dxa"/>
+            <w:shd w:val="clear" w:color="auto" w:fill="FFFFFF"/>
+            <w:tcMar>
+              <w:top w:w="100" w:type="dxa"/>
+              <w:left w:w="108" w:type="dxa"/>
+              <w:bottom w:w="100" w:type="dxa"/>
+              <w:right w:w="108" w:type="dxa"/>
+            </w:tcMar>
+          </w:tcPr>
+          <w:p>
+            <w:r>
+              <w:rPr>
+                <w:rFonts w:ascii="Arial" w:eastAsia="Arial" w:hAnsi="Arial" w:cs="Arial"/>
+              </w:rPr>
+              <w:t>Ingreso al sistema</w:t>
+            </w:r>
+          </w:p>
+        </w:tc>
+        <w:tc>
+          <w:tcPr>
+            <w:tcW w:w="5354" w:type="dxa"/>
+            <w:shd w:val="clear" w:color="auto" w:fill="FFFFFF"/>
+            <w:tcMar>
+              <w:top w:w="100" w:type="dxa"/>
+              <w:left w:w="108" w:type="dxa"/>
+              <w:bottom w:w="100" w:type="dxa"/>
+              <w:right w:w="108" w:type="dxa"/>
+            </w:tcMar>
+          </w:tcPr>
+          <w:p>
+            <w:pPr>
+              <w:jc w:val="both"/>
+            </w:pPr>
+            <w:r>
+              <w:rPr>
+                <w:rFonts w:ascii="Arial" w:eastAsia="Arial" w:hAnsi="Arial" w:cs="Arial"/>
+              </w:rPr>
+              <w:t>El administrador ingresa usuario y clave para el respectivo acceso al sistema de las cajas</w:t>
+            </w:r>
+            <w:r>
+              <w:rPr>
+                <w:rFonts w:ascii="Arial" w:eastAsia="Arial" w:hAnsi="Arial" w:cs="Arial"/>
+              </w:rPr>
+              <w:t xml:space="preserve">. </w:t>
+            </w:r>
+          </w:p>
+        </w:tc>
+        <w:tc>
+          <w:tcPr>
+            <w:tcW w:w="1092" w:type="dxa"/>
+            <w:shd w:val="clear" w:color="auto" w:fill="FFFFFF"/>
+            <w:tcMar>
+              <w:top w:w="100" w:type="dxa"/>
+              <w:left w:w="108" w:type="dxa"/>
+              <w:bottom w:w="100" w:type="dxa"/>
+              <w:right w:w="108" w:type="dxa"/>
+            </w:tcMar>
+          </w:tcPr>
+          <w:p>
+            <w:r>
+              <w:rPr>
+                <w:rFonts w:ascii="Arial" w:eastAsia="Arial" w:hAnsi="Arial" w:cs="Arial"/>
+              </w:rPr>
+              <w:t>Administrador</w:t>
+            </w:r>
+          </w:p>
+        </w:tc>
+        <w:tc>
+          <w:tcPr>
+            <w:tcW w:w="993" w:type="dxa"/>
+            <w:shd w:val="clear" w:color="auto" w:fill="FFFFFF"/>
+            <w:tcMar>
+              <w:top w:w="100" w:type="dxa"/>
+              <w:left w:w="108" w:type="dxa"/>
+              <w:bottom w:w="100" w:type="dxa"/>
+              <w:right w:w="108" w:type="dxa"/>
+            </w:tcMar>
+          </w:tcPr>
+          <w:p>
+            <w:r>
+              <w:rPr>
+                <w:rFonts w:ascii="Arial" w:eastAsia="Arial" w:hAnsi="Arial" w:cs="Arial"/>
+              </w:rPr>
+              <w:t>Manual</w:t>
+            </w:r>
+          </w:p>
+        </w:tc>
+      </w:tr>
+      <w:tr>
+        <w:trPr>
+          <w:trHeight w:val="900"/>
+        </w:trPr>
+        <w:tc>
+          <w:tcPr>
+            <w:tcW w:w="416" w:type="dxa"/>
+            <w:shd w:val="clear" w:color="auto" w:fill="FFFFFF"/>
+            <w:tcMar>
+              <w:top w:w="100" w:type="dxa"/>
+              <w:left w:w="108" w:type="dxa"/>
+              <w:bottom w:w="100" w:type="dxa"/>
+              <w:right w:w="108" w:type="dxa"/>
+            </w:tcMar>
+          </w:tcPr>
+          <w:p>
+            <w:r>
+              <w:rPr>
+                <w:rFonts w:ascii="Arial" w:eastAsia="Arial" w:hAnsi="Arial" w:cs="Arial"/>
+              </w:rPr>
+              <w:t>2</w:t>
+            </w:r>
+          </w:p>
+        </w:tc>
+        <w:tc>
+          <w:tcPr>
+            <w:tcW w:w="1535" w:type="dxa"/>
+            <w:shd w:val="clear" w:color="auto" w:fill="FFFFFF"/>
+            <w:tcMar>
+              <w:top w:w="100" w:type="dxa"/>
+              <w:left w:w="108" w:type="dxa"/>
+              <w:bottom w:w="100" w:type="dxa"/>
+              <w:right w:w="108" w:type="dxa"/>
+            </w:tcMar>
+          </w:tcPr>
+          <w:p>
+            <w:r>
+              <w:rPr>
+                <w:rFonts w:ascii="Arial" w:eastAsia="Arial" w:hAnsi="Arial" w:cs="Arial"/>
+              </w:rPr>
+              <w:t>Ejecutar cuadre de cajas.</w:t>
+            </w:r>
+          </w:p>
+        </w:tc>
+        <w:tc>
+          <w:tcPr>
+            <w:tcW w:w="5354" w:type="dxa"/>
+            <w:shd w:val="clear" w:color="auto" w:fill="FFFFFF"/>
+            <w:tcMar>
+              <w:top w:w="100" w:type="dxa"/>
+              <w:left w:w="108" w:type="dxa"/>
+              <w:bottom w:w="100" w:type="dxa"/>
+              <w:right w:w="108" w:type="dxa"/>
+            </w:tcMar>
+          </w:tcPr>
+          <w:p>
+            <w:pPr>
+              <w:jc w:val="both"/>
+            </w:pPr>
+            <w:r>
+              <w:rPr>
+                <w:rFonts w:ascii="Arial" w:eastAsia="Arial" w:hAnsi="Arial" w:cs="Arial"/>
+              </w:rPr>
+              <w:t xml:space="preserve">El </w:t>
+            </w:r>
+            <w:r>
+              <w:rPr>
+                <w:rFonts w:ascii="Arial" w:eastAsia="Arial" w:hAnsi="Arial" w:cs="Arial"/>
+              </w:rPr>
+              <w:t xml:space="preserve">administrador ya estando en el sistema realiza un balance de cuentas de cada caja y </w:t>
+            </w:r>
+            <w:proofErr w:type="spellStart"/>
+            <w:r>
+              <w:rPr>
+                <w:rFonts w:ascii="Arial" w:eastAsia="Arial" w:hAnsi="Arial" w:cs="Arial"/>
+              </w:rPr>
+              <w:t>asi</w:t>
+            </w:r>
+            <w:proofErr w:type="spellEnd"/>
+            <w:r>
+              <w:rPr>
+                <w:rFonts w:ascii="Arial" w:eastAsia="Arial" w:hAnsi="Arial" w:cs="Arial"/>
+              </w:rPr>
+              <w:t xml:space="preserve"> obteniendo ingresos y egresos para </w:t>
+            </w:r>
+            <w:proofErr w:type="spellStart"/>
+            <w:r>
+              <w:rPr>
+                <w:rFonts w:ascii="Arial" w:eastAsia="Arial" w:hAnsi="Arial" w:cs="Arial"/>
+              </w:rPr>
+              <w:t>asi</w:t>
+            </w:r>
+            <w:proofErr w:type="spellEnd"/>
+            <w:r>
+              <w:rPr>
+                <w:rFonts w:ascii="Arial" w:eastAsia="Arial" w:hAnsi="Arial" w:cs="Arial"/>
+              </w:rPr>
+              <w:t xml:space="preserve"> detallarlo minuciosamente para finalmente cierre cada caja.</w:t>
+            </w:r>
+          </w:p>
+        </w:tc>
+        <w:tc>
+          <w:tcPr>
+            <w:tcW w:w="1092" w:type="dxa"/>
+            <w:shd w:val="clear" w:color="auto" w:fill="FFFFFF"/>
+            <w:tcMar>
+              <w:top w:w="100" w:type="dxa"/>
+              <w:left w:w="108" w:type="dxa"/>
+              <w:bottom w:w="100" w:type="dxa"/>
+              <w:right w:w="108" w:type="dxa"/>
+            </w:tcMar>
+          </w:tcPr>
+          <w:p>
+            <w:r>
+              <w:rPr>
+                <w:rFonts w:ascii="Arial" w:eastAsia="Arial" w:hAnsi="Arial" w:cs="Arial"/>
+              </w:rPr>
+              <w:t>Administrador</w:t>
+            </w:r>
+          </w:p>
+        </w:tc>
+        <w:tc>
+          <w:tcPr>
+            <w:tcW w:w="993" w:type="dxa"/>
+            <w:shd w:val="clear" w:color="auto" w:fill="FFFFFF"/>
+            <w:tcMar>
+              <w:top w:w="100" w:type="dxa"/>
+              <w:left w:w="108" w:type="dxa"/>
+              <w:bottom w:w="100" w:type="dxa"/>
+              <w:right w:w="108" w:type="dxa"/>
+            </w:tcMar>
+          </w:tcPr>
+          <w:p>
+            <w:r>
+              <w:rPr>
+                <w:rFonts w:ascii="Arial" w:eastAsia="Arial" w:hAnsi="Arial" w:cs="Arial"/>
+              </w:rPr>
+              <w:t>Manual</w:t>
+            </w:r>
+          </w:p>
+        </w:tc>
+      </w:tr>
+      <w:tr>
+        <w:trPr>
+          <w:trHeight w:val="513"/>
+        </w:trPr>
+        <w:tc>
+          <w:tcPr>
+            <w:tcW w:w="416" w:type="dxa"/>
+            <w:shd w:val="clear" w:color="auto" w:fill="FFFFFF"/>
+            <w:tcMar>
+              <w:top w:w="100" w:type="dxa"/>
+              <w:left w:w="108" w:type="dxa"/>
+              <w:bottom w:w="100" w:type="dxa"/>
+              <w:right w:w="108" w:type="dxa"/>
+            </w:tcMar>
+          </w:tcPr>
+          <w:p>
+            <w:r>
+              <w:rPr>
+                <w:rFonts w:ascii="Arial" w:eastAsia="Arial" w:hAnsi="Arial" w:cs="Arial"/>
+              </w:rPr>
+              <w:t>3</w:t>
+            </w:r>
+          </w:p>
+        </w:tc>
+        <w:tc>
+          <w:tcPr>
+            <w:tcW w:w="1535" w:type="dxa"/>
+            <w:shd w:val="clear" w:color="auto" w:fill="FFFFFF"/>
+            <w:tcMar>
+              <w:top w:w="100" w:type="dxa"/>
+              <w:left w:w="108" w:type="dxa"/>
+              <w:bottom w:w="100" w:type="dxa"/>
+              <w:right w:w="108" w:type="dxa"/>
+            </w:tcMar>
+          </w:tcPr>
+          <w:p>
+            <w:r>
+              <w:rPr>
+                <w:rFonts w:ascii="Arial" w:eastAsia="Arial" w:hAnsi="Arial" w:cs="Arial"/>
+              </w:rPr>
+              <w:t>Realizar el cierre del día.</w:t>
+            </w:r>
+          </w:p>
+        </w:tc>
+        <w:tc>
+          <w:tcPr>
+            <w:tcW w:w="5354" w:type="dxa"/>
+            <w:shd w:val="clear" w:color="auto" w:fill="FFFFFF"/>
+            <w:tcMar>
+              <w:top w:w="100" w:type="dxa"/>
+              <w:left w:w="108" w:type="dxa"/>
+              <w:bottom w:w="100" w:type="dxa"/>
+              <w:right w:w="108" w:type="dxa"/>
+            </w:tcMar>
+          </w:tcPr>
+          <w:p>
+            <w:pPr>
+              <w:jc w:val="both"/>
+              <w:rPr>
+                <w:rFonts w:ascii="Arial" w:eastAsia="Arial" w:hAnsi="Arial" w:cs="Arial"/>
+              </w:rPr>
+            </w:pPr>
+            <w:r>
+              <w:rPr>
+                <w:rFonts w:ascii="Arial" w:eastAsia="Arial" w:hAnsi="Arial" w:cs="Arial"/>
+              </w:rPr>
+              <w:t xml:space="preserve">El </w:t>
+            </w:r>
+            <w:r>
+              <w:rPr>
+                <w:rFonts w:ascii="Arial" w:eastAsia="Arial" w:hAnsi="Arial" w:cs="Arial"/>
+              </w:rPr>
+              <w:t xml:space="preserve">administrador hace el balance general del </w:t>
+            </w:r>
+            <w:proofErr w:type="spellStart"/>
+            <w:r>
+              <w:rPr>
+                <w:rFonts w:ascii="Arial" w:eastAsia="Arial" w:hAnsi="Arial" w:cs="Arial"/>
+              </w:rPr>
+              <w:t>dia</w:t>
+            </w:r>
+            <w:proofErr w:type="spellEnd"/>
+            <w:r>
+              <w:rPr>
+                <w:rFonts w:ascii="Arial" w:eastAsia="Arial" w:hAnsi="Arial" w:cs="Arial"/>
+              </w:rPr>
+              <w:t xml:space="preserve"> realizando el corte de ventas detallando las entradas y salidas del </w:t>
+            </w:r>
+            <w:proofErr w:type="spellStart"/>
+            <w:r>
+              <w:rPr>
+                <w:rFonts w:ascii="Arial" w:eastAsia="Arial" w:hAnsi="Arial" w:cs="Arial"/>
+              </w:rPr>
+              <w:t>dia</w:t>
+            </w:r>
+            <w:proofErr w:type="spellEnd"/>
+            <w:r>
+              <w:rPr>
+                <w:rFonts w:ascii="Arial" w:eastAsia="Arial" w:hAnsi="Arial" w:cs="Arial"/>
+              </w:rPr>
+              <w:t xml:space="preserve"> en general para </w:t>
+            </w:r>
+            <w:proofErr w:type="spellStart"/>
+            <w:r>
+              <w:rPr>
+                <w:rFonts w:ascii="Arial" w:eastAsia="Arial" w:hAnsi="Arial" w:cs="Arial"/>
+              </w:rPr>
+              <w:t>asi</w:t>
+            </w:r>
+            <w:proofErr w:type="spellEnd"/>
+            <w:r>
+              <w:rPr>
+                <w:rFonts w:ascii="Arial" w:eastAsia="Arial" w:hAnsi="Arial" w:cs="Arial"/>
+              </w:rPr>
+              <w:t xml:space="preserve"> poder realizar el corte de ventas.</w:t>
+            </w:r>
+          </w:p>
+        </w:tc>
+        <w:tc>
+          <w:tcPr>
+            <w:tcW w:w="1092" w:type="dxa"/>
+            <w:shd w:val="clear" w:color="auto" w:fill="FFFFFF"/>
+            <w:tcMar>
+              <w:top w:w="100" w:type="dxa"/>
+              <w:left w:w="108" w:type="dxa"/>
+              <w:bottom w:w="100" w:type="dxa"/>
+              <w:right w:w="108" w:type="dxa"/>
+            </w:tcMar>
+          </w:tcPr>
+          <w:p>
+            <w:r>
+              <w:rPr>
+                <w:rFonts w:ascii="Arial" w:eastAsia="Arial" w:hAnsi="Arial" w:cs="Arial"/>
+              </w:rPr>
+              <w:t>Administrador</w:t>
+            </w:r>
+          </w:p>
+        </w:tc>
+        <w:tc>
+          <w:tcPr>
+            <w:tcW w:w="993" w:type="dxa"/>
+            <w:shd w:val="clear" w:color="auto" w:fill="FFFFFF"/>
+            <w:tcMar>
+              <w:top w:w="100" w:type="dxa"/>
+              <w:left w:w="108" w:type="dxa"/>
+              <w:bottom w:w="100" w:type="dxa"/>
+              <w:right w:w="108" w:type="dxa"/>
+            </w:tcMar>
+          </w:tcPr>
+          <w:p>
+            <w:r>
+              <w:rPr>
+                <w:rFonts w:ascii="Arial" w:eastAsia="Arial" w:hAnsi="Arial" w:cs="Arial"/>
+              </w:rPr>
+              <w:t>Sistema</w:t>
+            </w:r>
+          </w:p>
+        </w:tc>
+      </w:tr>
+    </w:tbl>
+    <w:p>
+      <w:bookmarkStart w:id="11" w:name="_GoBack"/>
+      <w:bookmarkEnd w:id="11"/>
+    </w:p>
     <w:sectPr>
-      <w:headerReference w:type="default" r:id="rId10"/>
-      <w:footerReference w:type="default" r:id="rId11"/>
+      <w:headerReference w:type="default" r:id="rId11"/>
+      <w:footerReference w:type="default" r:id="rId12"/>
       <w:pgSz w:w="12240" w:h="15840"/>
       <w:pgMar w:top="938" w:right="1440" w:bottom="1440" w:left="1440" w:header="720" w:footer="720" w:gutter="0"/>
       <w:pgNumType w:start="1"/>
@@ -7835,7 +9427,7 @@
             <w:rPr>
               <w:noProof/>
             </w:rPr>
-            <w:t>12</w:t>
+            <w:t>15</w:t>
           </w:r>
           <w:r>
             <w:fldChar w:fldCharType="end"/>
@@ -7856,7 +9448,7 @@
             <w:rPr>
               <w:noProof/>
             </w:rPr>
-            <w:t>13</w:t>
+            <w:t>15</w:t>
           </w:r>
           <w:r>
             <w:fldChar w:fldCharType="end"/>
@@ -8039,8 +9631,8 @@
 
 <file path=word/numbering.xml><?xml version="1.0" encoding="utf-8"?>
 <w:numbering xmlns:wpc="http://schemas.microsoft.com/office/word/2010/wordprocessingCanvas" xmlns:mc="http://schemas.openxmlformats.org/markup-compatibility/2006" xmlns:o="urn:schemas-microsoft-com:office:office" xmlns:r="http://schemas.openxmlformats.org/officeDocument/2006/relationships" xmlns:m="http://schemas.openxmlformats.org/officeDocument/2006/math" xmlns:v="urn:schemas-microsoft-com:vml" xmlns:wp14="http://schemas.microsoft.com/office/word/2010/wordprocessingDrawing" xmlns:wp="http://schemas.openxmlformats.org/drawingml/2006/wordprocessingDrawing" xmlns:w10="urn:schemas-microsoft-com:office:word" xmlns:w="http://schemas.openxmlformats.org/wordprocessingml/2006/main" xmlns:w14="http://schemas.microsoft.com/office/word/2010/wordml" xmlns:w15="http://schemas.microsoft.com/office/word/2012/wordml" xmlns:wpg="http://schemas.microsoft.com/office/word/2010/wordprocessingGroup" xmlns:wpi="http://schemas.microsoft.com/office/word/2010/wordprocessingInk" xmlns:wne="http://schemas.microsoft.com/office/word/2006/wordml" xmlns:wps="http://schemas.microsoft.com/office/word/2010/wordprocessingShape" mc:Ignorable="w14 w15 wp14">
-  <w:abstractNum w:abstractNumId="0" w15:restartNumberingAfterBreak="0">
-    <w:nsid w:val="27EE14E4"/>
+  <w:abstractNum w:abstractNumId="0">
+    <w:nsid w:val="201865E5"/>
     <w:multiLevelType w:val="multilevel"/>
     <w:tmpl w:val="3F32E910"/>
     <w:lvl w:ilvl="0">
@@ -8161,7 +9753,129 @@
       </w:rPr>
     </w:lvl>
   </w:abstractNum>
-  <w:abstractNum w:abstractNumId="1" w15:restartNumberingAfterBreak="0">
+  <w:abstractNum w:abstractNumId="1">
+    <w:nsid w:val="27EE14E4"/>
+    <w:multiLevelType w:val="multilevel"/>
+    <w:tmpl w:val="3F32E910"/>
+    <w:lvl w:ilvl="0">
+      <w:start w:val="1"/>
+      <w:numFmt w:val="decimal"/>
+      <w:lvlText w:val="%1."/>
+      <w:lvlJc w:val="left"/>
+      <w:pPr>
+        <w:ind w:left="0" w:firstLine="0"/>
+      </w:pPr>
+      <w:rPr>
+        <w:rFonts w:ascii="Arial" w:eastAsia="Arial" w:hAnsi="Arial" w:cs="Arial"/>
+        <w:vertAlign w:val="baseline"/>
+      </w:rPr>
+    </w:lvl>
+    <w:lvl w:ilvl="1">
+      <w:start w:val="1"/>
+      <w:numFmt w:val="decimal"/>
+      <w:lvlText w:val="%1.%2"/>
+      <w:lvlJc w:val="left"/>
+      <w:pPr>
+        <w:ind w:left="0" w:firstLine="0"/>
+      </w:pPr>
+      <w:rPr>
+        <w:rFonts w:ascii="Arial" w:eastAsia="Arial" w:hAnsi="Arial" w:cs="Arial"/>
+        <w:vertAlign w:val="baseline"/>
+      </w:rPr>
+    </w:lvl>
+    <w:lvl w:ilvl="2">
+      <w:start w:val="1"/>
+      <w:numFmt w:val="decimal"/>
+      <w:lvlText w:val="%1.%2.%3"/>
+      <w:lvlJc w:val="left"/>
+      <w:pPr>
+        <w:ind w:left="0" w:firstLine="0"/>
+      </w:pPr>
+      <w:rPr>
+        <w:rFonts w:ascii="Arial" w:eastAsia="Arial" w:hAnsi="Arial" w:cs="Arial"/>
+        <w:vertAlign w:val="baseline"/>
+      </w:rPr>
+    </w:lvl>
+    <w:lvl w:ilvl="3">
+      <w:start w:val="1"/>
+      <w:numFmt w:val="decimal"/>
+      <w:lvlText w:val="%1.%2.%3.%4"/>
+      <w:lvlJc w:val="left"/>
+      <w:pPr>
+        <w:ind w:left="0" w:firstLine="0"/>
+      </w:pPr>
+      <w:rPr>
+        <w:rFonts w:ascii="Arial" w:eastAsia="Arial" w:hAnsi="Arial" w:cs="Arial"/>
+        <w:vertAlign w:val="baseline"/>
+      </w:rPr>
+    </w:lvl>
+    <w:lvl w:ilvl="4">
+      <w:start w:val="1"/>
+      <w:numFmt w:val="decimal"/>
+      <w:lvlText w:val="%1.%2.%3.%4.%5"/>
+      <w:lvlJc w:val="left"/>
+      <w:pPr>
+        <w:ind w:left="0" w:firstLine="0"/>
+      </w:pPr>
+      <w:rPr>
+        <w:rFonts w:ascii="Arial" w:eastAsia="Arial" w:hAnsi="Arial" w:cs="Arial"/>
+        <w:vertAlign w:val="baseline"/>
+      </w:rPr>
+    </w:lvl>
+    <w:lvl w:ilvl="5">
+      <w:start w:val="1"/>
+      <w:numFmt w:val="decimal"/>
+      <w:lvlText w:val="%1.%2.%3.%4.%5.%6"/>
+      <w:lvlJc w:val="left"/>
+      <w:pPr>
+        <w:ind w:left="0" w:firstLine="0"/>
+      </w:pPr>
+      <w:rPr>
+        <w:rFonts w:ascii="Arial" w:eastAsia="Arial" w:hAnsi="Arial" w:cs="Arial"/>
+        <w:vertAlign w:val="baseline"/>
+      </w:rPr>
+    </w:lvl>
+    <w:lvl w:ilvl="6">
+      <w:start w:val="1"/>
+      <w:numFmt w:val="decimal"/>
+      <w:lvlText w:val="%1.%2.%3.%4.%5.%6.%7"/>
+      <w:lvlJc w:val="left"/>
+      <w:pPr>
+        <w:ind w:left="0" w:firstLine="0"/>
+      </w:pPr>
+      <w:rPr>
+        <w:rFonts w:ascii="Arial" w:eastAsia="Arial" w:hAnsi="Arial" w:cs="Arial"/>
+        <w:vertAlign w:val="baseline"/>
+      </w:rPr>
+    </w:lvl>
+    <w:lvl w:ilvl="7">
+      <w:start w:val="1"/>
+      <w:numFmt w:val="decimal"/>
+      <w:lvlText w:val="%1.%2.%3.%4.%5.%6.%7.%8"/>
+      <w:lvlJc w:val="left"/>
+      <w:pPr>
+        <w:ind w:left="0" w:firstLine="0"/>
+      </w:pPr>
+      <w:rPr>
+        <w:rFonts w:ascii="Arial" w:eastAsia="Arial" w:hAnsi="Arial" w:cs="Arial"/>
+        <w:vertAlign w:val="baseline"/>
+      </w:rPr>
+    </w:lvl>
+    <w:lvl w:ilvl="8">
+      <w:start w:val="1"/>
+      <w:numFmt w:val="decimal"/>
+      <w:lvlText w:val="%1.%2.%3.%4.%5.%6.%7.%8.%9"/>
+      <w:lvlJc w:val="left"/>
+      <w:pPr>
+        <w:ind w:left="0" w:firstLine="0"/>
+      </w:pPr>
+      <w:rPr>
+        <w:rFonts w:ascii="Arial" w:eastAsia="Arial" w:hAnsi="Arial" w:cs="Arial"/>
+        <w:vertAlign w:val="baseline"/>
+      </w:rPr>
+    </w:lvl>
+  </w:abstractNum>
+  <w:abstractNum w:abstractNumId="2">
     <w:nsid w:val="4662633F"/>
     <w:multiLevelType w:val="multilevel"/>
     <w:tmpl w:val="799492F2"/>
@@ -8274,7 +9988,129 @@
       </w:rPr>
     </w:lvl>
   </w:abstractNum>
-  <w:abstractNum w:abstractNumId="2" w15:restartNumberingAfterBreak="0">
+  <w:abstractNum w:abstractNumId="3">
+    <w:nsid w:val="5CF14ED6"/>
+    <w:multiLevelType w:val="multilevel"/>
+    <w:tmpl w:val="3F32E910"/>
+    <w:lvl w:ilvl="0">
+      <w:start w:val="1"/>
+      <w:numFmt w:val="decimal"/>
+      <w:lvlText w:val="%1."/>
+      <w:lvlJc w:val="left"/>
+      <w:pPr>
+        <w:ind w:left="0" w:firstLine="0"/>
+      </w:pPr>
+      <w:rPr>
+        <w:rFonts w:ascii="Arial" w:eastAsia="Arial" w:hAnsi="Arial" w:cs="Arial"/>
+        <w:vertAlign w:val="baseline"/>
+      </w:rPr>
+    </w:lvl>
+    <w:lvl w:ilvl="1">
+      <w:start w:val="1"/>
+      <w:numFmt w:val="decimal"/>
+      <w:lvlText w:val="%1.%2"/>
+      <w:lvlJc w:val="left"/>
+      <w:pPr>
+        <w:ind w:left="0" w:firstLine="0"/>
+      </w:pPr>
+      <w:rPr>
+        <w:rFonts w:ascii="Arial" w:eastAsia="Arial" w:hAnsi="Arial" w:cs="Arial"/>
+        <w:vertAlign w:val="baseline"/>
+      </w:rPr>
+    </w:lvl>
+    <w:lvl w:ilvl="2">
+      <w:start w:val="1"/>
+      <w:numFmt w:val="decimal"/>
+      <w:lvlText w:val="%1.%2.%3"/>
+      <w:lvlJc w:val="left"/>
+      <w:pPr>
+        <w:ind w:left="0" w:firstLine="0"/>
+      </w:pPr>
+      <w:rPr>
+        <w:rFonts w:ascii="Arial" w:eastAsia="Arial" w:hAnsi="Arial" w:cs="Arial"/>
+        <w:vertAlign w:val="baseline"/>
+      </w:rPr>
+    </w:lvl>
+    <w:lvl w:ilvl="3">
+      <w:start w:val="1"/>
+      <w:numFmt w:val="decimal"/>
+      <w:lvlText w:val="%1.%2.%3.%4"/>
+      <w:lvlJc w:val="left"/>
+      <w:pPr>
+        <w:ind w:left="0" w:firstLine="0"/>
+      </w:pPr>
+      <w:rPr>
+        <w:rFonts w:ascii="Arial" w:eastAsia="Arial" w:hAnsi="Arial" w:cs="Arial"/>
+        <w:vertAlign w:val="baseline"/>
+      </w:rPr>
+    </w:lvl>
+    <w:lvl w:ilvl="4">
+      <w:start w:val="1"/>
+      <w:numFmt w:val="decimal"/>
+      <w:lvlText w:val="%1.%2.%3.%4.%5"/>
+      <w:lvlJc w:val="left"/>
+      <w:pPr>
+        <w:ind w:left="0" w:firstLine="0"/>
+      </w:pPr>
+      <w:rPr>
+        <w:rFonts w:ascii="Arial" w:eastAsia="Arial" w:hAnsi="Arial" w:cs="Arial"/>
+        <w:vertAlign w:val="baseline"/>
+      </w:rPr>
+    </w:lvl>
+    <w:lvl w:ilvl="5">
+      <w:start w:val="1"/>
+      <w:numFmt w:val="decimal"/>
+      <w:lvlText w:val="%1.%2.%3.%4.%5.%6"/>
+      <w:lvlJc w:val="left"/>
+      <w:pPr>
+        <w:ind w:left="0" w:firstLine="0"/>
+      </w:pPr>
+      <w:rPr>
+        <w:rFonts w:ascii="Arial" w:eastAsia="Arial" w:hAnsi="Arial" w:cs="Arial"/>
+        <w:vertAlign w:val="baseline"/>
+      </w:rPr>
+    </w:lvl>
+    <w:lvl w:ilvl="6">
+      <w:start w:val="1"/>
+      <w:numFmt w:val="decimal"/>
+      <w:lvlText w:val="%1.%2.%3.%4.%5.%6.%7"/>
+      <w:lvlJc w:val="left"/>
+      <w:pPr>
+        <w:ind w:left="0" w:firstLine="0"/>
+      </w:pPr>
+      <w:rPr>
+        <w:rFonts w:ascii="Arial" w:eastAsia="Arial" w:hAnsi="Arial" w:cs="Arial"/>
+        <w:vertAlign w:val="baseline"/>
+      </w:rPr>
+    </w:lvl>
+    <w:lvl w:ilvl="7">
+      <w:start w:val="1"/>
+      <w:numFmt w:val="decimal"/>
+      <w:lvlText w:val="%1.%2.%3.%4.%5.%6.%7.%8"/>
+      <w:lvlJc w:val="left"/>
+      <w:pPr>
+        <w:ind w:left="0" w:firstLine="0"/>
+      </w:pPr>
+      <w:rPr>
+        <w:rFonts w:ascii="Arial" w:eastAsia="Arial" w:hAnsi="Arial" w:cs="Arial"/>
+        <w:vertAlign w:val="baseline"/>
+      </w:rPr>
+    </w:lvl>
+    <w:lvl w:ilvl="8">
+      <w:start w:val="1"/>
+      <w:numFmt w:val="decimal"/>
+      <w:lvlText w:val="%1.%2.%3.%4.%5.%6.%7.%8.%9"/>
+      <w:lvlJc w:val="left"/>
+      <w:pPr>
+        <w:ind w:left="0" w:firstLine="0"/>
+      </w:pPr>
+      <w:rPr>
+        <w:rFonts w:ascii="Arial" w:eastAsia="Arial" w:hAnsi="Arial" w:cs="Arial"/>
+        <w:vertAlign w:val="baseline"/>
+      </w:rPr>
+    </w:lvl>
+  </w:abstractNum>
+  <w:abstractNum w:abstractNumId="4">
     <w:nsid w:val="661635E2"/>
     <w:multiLevelType w:val="multilevel"/>
     <w:tmpl w:val="AFFA8AA8"/>
@@ -8397,13 +10233,19 @@
     </w:lvl>
   </w:abstractNum>
   <w:num w:numId="1">
-    <w:abstractNumId w:val="0"/>
+    <w:abstractNumId w:val="1"/>
   </w:num>
   <w:num w:numId="2">
-    <w:abstractNumId w:val="1"/>
+    <w:abstractNumId w:val="2"/>
   </w:num>
   <w:num w:numId="3">
-    <w:abstractNumId w:val="2"/>
+    <w:abstractNumId w:val="4"/>
+  </w:num>
+  <w:num w:numId="4">
+    <w:abstractNumId w:val="3"/>
+  </w:num>
+  <w:num w:numId="5">
+    <w:abstractNumId w:val="0"/>
   </w:num>
 </w:numbering>
 </file>
@@ -8972,6 +10814,12 @@
     <w:tblPr>
       <w:tblStyleRowBandSize w:val="1"/>
       <w:tblStyleColBandSize w:val="1"/>
+      <w:tblCellMar>
+        <w:top w:w="0" w:type="dxa"/>
+        <w:left w:w="0" w:type="dxa"/>
+        <w:bottom w:w="0" w:type="dxa"/>
+        <w:right w:w="0" w:type="dxa"/>
+      </w:tblCellMar>
     </w:tblPr>
   </w:style>
   <w:style w:type="table" w:customStyle="1" w:styleId="a0">
@@ -8982,6 +10830,12 @@
     <w:tblPr>
       <w:tblStyleRowBandSize w:val="1"/>
       <w:tblStyleColBandSize w:val="1"/>
+      <w:tblCellMar>
+        <w:top w:w="0" w:type="dxa"/>
+        <w:left w:w="0" w:type="dxa"/>
+        <w:bottom w:w="0" w:type="dxa"/>
+        <w:right w:w="0" w:type="dxa"/>
+      </w:tblCellMar>
     </w:tblPr>
   </w:style>
   <w:style w:type="table" w:customStyle="1" w:styleId="a1">
@@ -8992,6 +10846,12 @@
     <w:tblPr>
       <w:tblStyleRowBandSize w:val="1"/>
       <w:tblStyleColBandSize w:val="1"/>
+      <w:tblCellMar>
+        <w:top w:w="0" w:type="dxa"/>
+        <w:left w:w="0" w:type="dxa"/>
+        <w:bottom w:w="0" w:type="dxa"/>
+        <w:right w:w="0" w:type="dxa"/>
+      </w:tblCellMar>
     </w:tblPr>
   </w:style>
   <w:style w:type="table" w:customStyle="1" w:styleId="a2">
@@ -9002,6 +10862,12 @@
     <w:tblPr>
       <w:tblStyleRowBandSize w:val="1"/>
       <w:tblStyleColBandSize w:val="1"/>
+      <w:tblCellMar>
+        <w:top w:w="0" w:type="dxa"/>
+        <w:left w:w="0" w:type="dxa"/>
+        <w:bottom w:w="0" w:type="dxa"/>
+        <w:right w:w="0" w:type="dxa"/>
+      </w:tblCellMar>
     </w:tblPr>
   </w:style>
   <w:style w:type="table" w:customStyle="1" w:styleId="a3">
@@ -9012,6 +10878,12 @@
     <w:tblPr>
       <w:tblStyleRowBandSize w:val="1"/>
       <w:tblStyleColBandSize w:val="1"/>
+      <w:tblCellMar>
+        <w:top w:w="0" w:type="dxa"/>
+        <w:left w:w="0" w:type="dxa"/>
+        <w:bottom w:w="0" w:type="dxa"/>
+        <w:right w:w="0" w:type="dxa"/>
+      </w:tblCellMar>
     </w:tblPr>
   </w:style>
   <w:style w:type="table" w:customStyle="1" w:styleId="a4">
@@ -9022,6 +10894,12 @@
     <w:tblPr>
       <w:tblStyleRowBandSize w:val="1"/>
       <w:tblStyleColBandSize w:val="1"/>
+      <w:tblCellMar>
+        <w:top w:w="0" w:type="dxa"/>
+        <w:left w:w="0" w:type="dxa"/>
+        <w:bottom w:w="0" w:type="dxa"/>
+        <w:right w:w="0" w:type="dxa"/>
+      </w:tblCellMar>
     </w:tblPr>
   </w:style>
   <w:style w:type="paragraph" w:styleId="Encabezado">
@@ -9346,7 +11224,7 @@
 </file>
 
 <file path=customXml/itemProps1.xml><?xml version="1.0" encoding="utf-8"?>
-<ds:datastoreItem xmlns:ds="http://schemas.openxmlformats.org/officeDocument/2006/customXml" ds:itemID="{47E68439-D8ED-45E9-814D-C64049C443E8}">
+<ds:datastoreItem xmlns:ds="http://schemas.openxmlformats.org/officeDocument/2006/customXml" ds:itemID="{E1F448F9-CA2D-45E8-94C2-05B8007994E6}">
   <ds:schemaRefs>
     <ds:schemaRef ds:uri="http://schemas.openxmlformats.org/officeDocument/2006/bibliography"/>
   </ds:schemaRefs>

--- a/Desarrollo/SVR/Gestion/SVR_DN.docx
+++ b/Desarrollo/SVR/Gestion/SVR_DN.docx
@@ -388,13 +388,8 @@
               <w:contextualSpacing w:val="0"/>
               <w:jc w:val="both"/>
             </w:pPr>
-            <w:proofErr w:type="spellStart"/>
-            <w:r>
-              <w:t>Version</w:t>
-            </w:r>
-            <w:proofErr w:type="spellEnd"/>
-            <w:r>
-              <w:t xml:space="preserve"> PROC-003</w:t>
+            <w:r>
+              <w:t>Version PROC-003</w:t>
             </w:r>
           </w:p>
         </w:tc>
@@ -415,13 +410,8 @@
               <w:jc w:val="both"/>
             </w:pPr>
             <w:r>
-              <w:t xml:space="preserve">Paul Rivera </w:t>
-            </w:r>
-            <w:proofErr w:type="spellStart"/>
-            <w:r>
-              <w:t>Leon</w:t>
-            </w:r>
-            <w:proofErr w:type="spellEnd"/>
+              <w:t>Paul Rivera Leon</w:t>
+            </w:r>
           </w:p>
         </w:tc>
       </w:tr>
@@ -484,13 +474,8 @@
               <w:contextualSpacing w:val="0"/>
               <w:jc w:val="both"/>
             </w:pPr>
-            <w:proofErr w:type="spellStart"/>
-            <w:r>
-              <w:t>Version</w:t>
-            </w:r>
-            <w:proofErr w:type="spellEnd"/>
-            <w:r>
-              <w:t xml:space="preserve"> PROC-002</w:t>
+            <w:r>
+              <w:t>Version PROC-002</w:t>
             </w:r>
           </w:p>
         </w:tc>
@@ -575,13 +560,8 @@
               <w:contextualSpacing w:val="0"/>
               <w:jc w:val="both"/>
             </w:pPr>
-            <w:proofErr w:type="spellStart"/>
-            <w:r>
-              <w:t>Version</w:t>
-            </w:r>
-            <w:proofErr w:type="spellEnd"/>
-            <w:r>
-              <w:t xml:space="preserve"> PROC-001</w:t>
+            <w:r>
+              <w:t>Version PROC-001</w:t>
             </w:r>
           </w:p>
         </w:tc>
@@ -624,6 +604,9 @@
               <w:contextualSpacing w:val="0"/>
               <w:jc w:val="both"/>
             </w:pPr>
+            <w:r>
+              <w:t>14/04/18</w:t>
+            </w:r>
           </w:p>
         </w:tc>
         <w:tc>
@@ -642,6 +625,9 @@
               <w:contextualSpacing w:val="0"/>
               <w:jc w:val="both"/>
             </w:pPr>
+            <w:r>
+              <w:t>1.1</w:t>
+            </w:r>
           </w:p>
         </w:tc>
         <w:tc>
@@ -660,6 +646,9 @@
               <w:contextualSpacing w:val="0"/>
               <w:jc w:val="both"/>
             </w:pPr>
+            <w:r>
+              <w:t>Version PROC-005</w:t>
+            </w:r>
           </w:p>
         </w:tc>
         <w:tc>
@@ -678,6 +667,9 @@
               <w:contextualSpacing w:val="0"/>
               <w:jc w:val="both"/>
             </w:pPr>
+            <w:r>
+              <w:t>Fernando supo palomino</w:t>
+            </w:r>
           </w:p>
         </w:tc>
       </w:tr>
@@ -698,6 +690,9 @@
               <w:contextualSpacing w:val="0"/>
               <w:jc w:val="both"/>
             </w:pPr>
+            <w:r>
+              <w:t>14/04/18</w:t>
+            </w:r>
           </w:p>
         </w:tc>
         <w:tc>
@@ -716,6 +711,9 @@
               <w:contextualSpacing w:val="0"/>
               <w:jc w:val="both"/>
             </w:pPr>
+            <w:r>
+              <w:t>1.1</w:t>
+            </w:r>
           </w:p>
         </w:tc>
         <w:tc>
@@ -734,6 +732,9 @@
               <w:contextualSpacing w:val="0"/>
               <w:jc w:val="both"/>
             </w:pPr>
+            <w:r>
+              <w:t>Version PROC-007</w:t>
+            </w:r>
           </w:p>
         </w:tc>
         <w:tc>
@@ -752,6 +753,9 @@
               <w:contextualSpacing w:val="0"/>
               <w:jc w:val="both"/>
             </w:pPr>
+            <w:r>
+              <w:t>Geraldiny vilchez navarro</w:t>
+            </w:r>
           </w:p>
         </w:tc>
       </w:tr>
@@ -1131,14 +1135,12 @@
           <w:rFonts w:ascii="Arial" w:eastAsia="Arial" w:hAnsi="Arial" w:cs="Arial"/>
         </w:rPr>
       </w:pPr>
-      <w:proofErr w:type="gramStart"/>
       <w:r>
         <w:rPr>
           <w:rFonts w:ascii="Arial" w:eastAsia="Arial" w:hAnsi="Arial" w:cs="Arial"/>
         </w:rPr>
         <w:t>la</w:t>
       </w:r>
-      <w:proofErr w:type="gramEnd"/>
       <w:r>
         <w:rPr>
           <w:rFonts w:ascii="Arial" w:eastAsia="Arial" w:hAnsi="Arial" w:cs="Arial"/>
@@ -4515,7 +4517,7 @@
               </wp:anchor>
             </w:drawing>
           </mc:Choice>
-          <mc:Fallback xmlns:cx="http://schemas.microsoft.com/office/drawing/2014/chartex" xmlns:cx1="http://schemas.microsoft.com/office/drawing/2015/9/8/chartex" xmlns:cx2="http://schemas.microsoft.com/office/drawing/2015/10/21/chartex" xmlns:cx3="http://schemas.microsoft.com/office/drawing/2016/5/9/chartex" xmlns:cx4="http://schemas.microsoft.com/office/drawing/2016/5/10/chartex" xmlns:cx5="http://schemas.microsoft.com/office/drawing/2016/5/11/chartex" xmlns:cx6="http://schemas.microsoft.com/office/drawing/2016/5/12/chartex" xmlns:cx7="http://schemas.microsoft.com/office/drawing/2016/5/13/chartex" xmlns:cx8="http://schemas.microsoft.com/office/drawing/2016/5/14/chartex" xmlns:aink="http://schemas.microsoft.com/office/drawing/2016/ink" xmlns:am3d="http://schemas.microsoft.com/office/drawing/2017/model3d" xmlns:w16cid="http://schemas.microsoft.com/office/word/2016/wordml/cid" xmlns:w16se="http://schemas.microsoft.com/office/word/2015/wordml/symex">
+          <mc:Fallback xmlns:w16se="http://schemas.microsoft.com/office/word/2015/wordml/symex" xmlns:w16cid="http://schemas.microsoft.com/office/word/2016/wordml/cid" xmlns:am3d="http://schemas.microsoft.com/office/drawing/2017/model3d" xmlns:aink="http://schemas.microsoft.com/office/drawing/2016/ink" xmlns:cx8="http://schemas.microsoft.com/office/drawing/2016/5/14/chartex" xmlns:cx7="http://schemas.microsoft.com/office/drawing/2016/5/13/chartex" xmlns:cx6="http://schemas.microsoft.com/office/drawing/2016/5/12/chartex" xmlns:cx5="http://schemas.microsoft.com/office/drawing/2016/5/11/chartex" xmlns:cx4="http://schemas.microsoft.com/office/drawing/2016/5/10/chartex" xmlns:cx3="http://schemas.microsoft.com/office/drawing/2016/5/9/chartex" xmlns:cx2="http://schemas.microsoft.com/office/drawing/2015/10/21/chartex" xmlns:cx1="http://schemas.microsoft.com/office/drawing/2015/9/8/chartex" xmlns:cx="http://schemas.microsoft.com/office/drawing/2014/chartex">
             <w:pict>
               <v:shapetype w14:anchorId="618731C6" id="_x0000_t34" coordsize="21600,21600" o:spt="34" o:oned="t" adj="10800" path="m,l@0,0@0,21600,21600,21600e" filled="f">
                 <v:stroke joinstyle="miter"/>
@@ -4842,7 +4844,7 @@
               </wp:anchor>
             </w:drawing>
           </mc:Choice>
-          <mc:Fallback xmlns:cx="http://schemas.microsoft.com/office/drawing/2014/chartex" xmlns:cx1="http://schemas.microsoft.com/office/drawing/2015/9/8/chartex" xmlns:cx2="http://schemas.microsoft.com/office/drawing/2015/10/21/chartex" xmlns:cx3="http://schemas.microsoft.com/office/drawing/2016/5/9/chartex" xmlns:cx4="http://schemas.microsoft.com/office/drawing/2016/5/10/chartex" xmlns:cx5="http://schemas.microsoft.com/office/drawing/2016/5/11/chartex" xmlns:cx6="http://schemas.microsoft.com/office/drawing/2016/5/12/chartex" xmlns:cx7="http://schemas.microsoft.com/office/drawing/2016/5/13/chartex" xmlns:cx8="http://schemas.microsoft.com/office/drawing/2016/5/14/chartex" xmlns:aink="http://schemas.microsoft.com/office/drawing/2016/ink" xmlns:am3d="http://schemas.microsoft.com/office/drawing/2017/model3d" xmlns:w16cid="http://schemas.microsoft.com/office/word/2016/wordml/cid" xmlns:w16se="http://schemas.microsoft.com/office/word/2015/wordml/symex">
+          <mc:Fallback xmlns:w16se="http://schemas.microsoft.com/office/word/2015/wordml/symex" xmlns:w16cid="http://schemas.microsoft.com/office/word/2016/wordml/cid" xmlns:am3d="http://schemas.microsoft.com/office/drawing/2017/model3d" xmlns:aink="http://schemas.microsoft.com/office/drawing/2016/ink" xmlns:cx8="http://schemas.microsoft.com/office/drawing/2016/5/14/chartex" xmlns:cx7="http://schemas.microsoft.com/office/drawing/2016/5/13/chartex" xmlns:cx6="http://schemas.microsoft.com/office/drawing/2016/5/12/chartex" xmlns:cx5="http://schemas.microsoft.com/office/drawing/2016/5/11/chartex" xmlns:cx4="http://schemas.microsoft.com/office/drawing/2016/5/10/chartex" xmlns:cx3="http://schemas.microsoft.com/office/drawing/2016/5/9/chartex" xmlns:cx2="http://schemas.microsoft.com/office/drawing/2015/10/21/chartex" xmlns:cx1="http://schemas.microsoft.com/office/drawing/2015/9/8/chartex" xmlns:cx="http://schemas.microsoft.com/office/drawing/2014/chartex">
             <w:pict>
               <v:shape w14:anchorId="697B19C0" id="Conector: angular 15" o:spid="_x0000_s1026" type="#_x0000_t34" style="position:absolute;margin-left:124pt;margin-top:3.7pt;width:142pt;height:57.5pt;flip:y;z-index:251665408;visibility:visible;mso-wrap-style:square;mso-width-percent:0;mso-height-percent:0;mso-wrap-distance-left:9pt;mso-wrap-distance-top:0;mso-wrap-distance-right:9pt;mso-wrap-distance-bottom:0;mso-position-horizontal:absolute;mso-position-horizontal-relative:text;mso-position-vertical:absolute;mso-position-vertical-relative:text;mso-width-percent:0;mso-height-percent:0;mso-width-relative:margin;mso-height-relative:margin" o:gfxdata="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" strokecolor="#5b9bd5 [3204]" strokeweight=".5pt">
                 <v:stroke endarrow="block"/>
@@ -4908,7 +4910,7 @@
               </wp:anchor>
             </w:drawing>
           </mc:Choice>
-          <mc:Fallback xmlns:cx="http://schemas.microsoft.com/office/drawing/2014/chartex" xmlns:cx1="http://schemas.microsoft.com/office/drawing/2015/9/8/chartex" xmlns:cx2="http://schemas.microsoft.com/office/drawing/2015/10/21/chartex" xmlns:cx3="http://schemas.microsoft.com/office/drawing/2016/5/9/chartex" xmlns:cx4="http://schemas.microsoft.com/office/drawing/2016/5/10/chartex" xmlns:cx5="http://schemas.microsoft.com/office/drawing/2016/5/11/chartex" xmlns:cx6="http://schemas.microsoft.com/office/drawing/2016/5/12/chartex" xmlns:cx7="http://schemas.microsoft.com/office/drawing/2016/5/13/chartex" xmlns:cx8="http://schemas.microsoft.com/office/drawing/2016/5/14/chartex" xmlns:aink="http://schemas.microsoft.com/office/drawing/2016/ink" xmlns:am3d="http://schemas.microsoft.com/office/drawing/2017/model3d" xmlns:w16cid="http://schemas.microsoft.com/office/word/2016/wordml/cid" xmlns:w16se="http://schemas.microsoft.com/office/word/2015/wordml/symex">
+          <mc:Fallback xmlns:w16se="http://schemas.microsoft.com/office/word/2015/wordml/symex" xmlns:w16cid="http://schemas.microsoft.com/office/word/2016/wordml/cid" xmlns:am3d="http://schemas.microsoft.com/office/drawing/2017/model3d" xmlns:aink="http://schemas.microsoft.com/office/drawing/2016/ink" xmlns:cx8="http://schemas.microsoft.com/office/drawing/2016/5/14/chartex" xmlns:cx7="http://schemas.microsoft.com/office/drawing/2016/5/13/chartex" xmlns:cx6="http://schemas.microsoft.com/office/drawing/2016/5/12/chartex" xmlns:cx5="http://schemas.microsoft.com/office/drawing/2016/5/11/chartex" xmlns:cx4="http://schemas.microsoft.com/office/drawing/2016/5/10/chartex" xmlns:cx3="http://schemas.microsoft.com/office/drawing/2016/5/9/chartex" xmlns:cx2="http://schemas.microsoft.com/office/drawing/2015/10/21/chartex" xmlns:cx1="http://schemas.microsoft.com/office/drawing/2015/9/8/chartex" xmlns:cx="http://schemas.microsoft.com/office/drawing/2014/chartex">
             <w:pict>
               <v:shape w14:anchorId="036EF2DF" id="Conector: angular 14" o:spid="_x0000_s1026" type="#_x0000_t34" style="position:absolute;margin-left:72.5pt;margin-top:17.7pt;width:.5pt;height:30.5pt;flip:x;z-index:251664384;visibility:visible;mso-wrap-style:square;mso-wrap-distance-left:9pt;mso-wrap-distance-top:0;mso-wrap-distance-right:9pt;mso-wrap-distance-bottom:0;mso-position-horizontal:absolute;mso-position-horizontal-relative:text;mso-position-vertical:absolute;mso-position-vertical-relative:text" o:gfxdata="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" strokecolor="#5b9bd5 [3204]" strokeweight=".5pt">
                 <v:stroke endarrow="block"/>
@@ -4980,7 +4982,7 @@
               </wp:anchor>
             </w:drawing>
           </mc:Choice>
-          <mc:Fallback xmlns:cx="http://schemas.microsoft.com/office/drawing/2014/chartex" xmlns:cx1="http://schemas.microsoft.com/office/drawing/2015/9/8/chartex" xmlns:cx2="http://schemas.microsoft.com/office/drawing/2015/10/21/chartex" xmlns:cx3="http://schemas.microsoft.com/office/drawing/2016/5/9/chartex" xmlns:cx4="http://schemas.microsoft.com/office/drawing/2016/5/10/chartex" xmlns:cx5="http://schemas.microsoft.com/office/drawing/2016/5/11/chartex" xmlns:cx6="http://schemas.microsoft.com/office/drawing/2016/5/12/chartex" xmlns:cx7="http://schemas.microsoft.com/office/drawing/2016/5/13/chartex" xmlns:cx8="http://schemas.microsoft.com/office/drawing/2016/5/14/chartex" xmlns:aink="http://schemas.microsoft.com/office/drawing/2016/ink" xmlns:am3d="http://schemas.microsoft.com/office/drawing/2017/model3d" xmlns:w16cid="http://schemas.microsoft.com/office/word/2016/wordml/cid" xmlns:w16se="http://schemas.microsoft.com/office/word/2015/wordml/symex">
+          <mc:Fallback xmlns:w16se="http://schemas.microsoft.com/office/word/2015/wordml/symex" xmlns:w16cid="http://schemas.microsoft.com/office/word/2016/wordml/cid" xmlns:am3d="http://schemas.microsoft.com/office/drawing/2017/model3d" xmlns:aink="http://schemas.microsoft.com/office/drawing/2016/ink" xmlns:cx8="http://schemas.microsoft.com/office/drawing/2016/5/14/chartex" xmlns:cx7="http://schemas.microsoft.com/office/drawing/2016/5/13/chartex" xmlns:cx6="http://schemas.microsoft.com/office/drawing/2016/5/12/chartex" xmlns:cx5="http://schemas.microsoft.com/office/drawing/2016/5/11/chartex" xmlns:cx4="http://schemas.microsoft.com/office/drawing/2016/5/10/chartex" xmlns:cx3="http://schemas.microsoft.com/office/drawing/2016/5/9/chartex" xmlns:cx2="http://schemas.microsoft.com/office/drawing/2015/10/21/chartex" xmlns:cx1="http://schemas.microsoft.com/office/drawing/2015/9/8/chartex" xmlns:cx="http://schemas.microsoft.com/office/drawing/2014/chartex">
             <w:pict>
               <v:shape w14:anchorId="7EB4BA69" id="Conector: angular 16" o:spid="_x0000_s1026" type="#_x0000_t34" style="position:absolute;margin-left:315.5pt;margin-top:.7pt;width:.5pt;height:27pt;flip:x;z-index:251666432;visibility:visible;mso-wrap-style:square;mso-wrap-distance-left:9pt;mso-wrap-distance-top:0;mso-wrap-distance-right:9pt;mso-wrap-distance-bottom:0;mso-position-horizontal:absolute;mso-position-horizontal-relative:text;mso-position-vertical:absolute;mso-position-vertical-relative:text" o:gfxdata="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" strokecolor="#5b9bd5 [3204]" strokeweight=".5pt">
                 <v:stroke endarrow="block"/>
@@ -5388,7 +5390,7 @@
               </wp:anchor>
             </w:drawing>
           </mc:Choice>
-          <mc:Fallback xmlns:cx="http://schemas.microsoft.com/office/drawing/2014/chartex" xmlns:cx1="http://schemas.microsoft.com/office/drawing/2015/9/8/chartex" xmlns:cx2="http://schemas.microsoft.com/office/drawing/2015/10/21/chartex" xmlns:cx3="http://schemas.microsoft.com/office/drawing/2016/5/9/chartex" xmlns:cx4="http://schemas.microsoft.com/office/drawing/2016/5/10/chartex" xmlns:cx5="http://schemas.microsoft.com/office/drawing/2016/5/11/chartex" xmlns:cx6="http://schemas.microsoft.com/office/drawing/2016/5/12/chartex" xmlns:cx7="http://schemas.microsoft.com/office/drawing/2016/5/13/chartex" xmlns:cx8="http://schemas.microsoft.com/office/drawing/2016/5/14/chartex" xmlns:aink="http://schemas.microsoft.com/office/drawing/2016/ink" xmlns:am3d="http://schemas.microsoft.com/office/drawing/2017/model3d" xmlns:w16cid="http://schemas.microsoft.com/office/word/2016/wordml/cid" xmlns:w16se="http://schemas.microsoft.com/office/word/2015/wordml/symex">
+          <mc:Fallback xmlns:w16se="http://schemas.microsoft.com/office/word/2015/wordml/symex" xmlns:w16cid="http://schemas.microsoft.com/office/word/2016/wordml/cid" xmlns:am3d="http://schemas.microsoft.com/office/drawing/2017/model3d" xmlns:aink="http://schemas.microsoft.com/office/drawing/2016/ink" xmlns:cx8="http://schemas.microsoft.com/office/drawing/2016/5/14/chartex" xmlns:cx7="http://schemas.microsoft.com/office/drawing/2016/5/13/chartex" xmlns:cx6="http://schemas.microsoft.com/office/drawing/2016/5/12/chartex" xmlns:cx5="http://schemas.microsoft.com/office/drawing/2016/5/11/chartex" xmlns:cx4="http://schemas.microsoft.com/office/drawing/2016/5/10/chartex" xmlns:cx3="http://schemas.microsoft.com/office/drawing/2016/5/9/chartex" xmlns:cx2="http://schemas.microsoft.com/office/drawing/2015/10/21/chartex" xmlns:cx1="http://schemas.microsoft.com/office/drawing/2015/9/8/chartex" xmlns:cx="http://schemas.microsoft.com/office/drawing/2014/chartex">
             <w:pict>
               <v:shape w14:anchorId="5BD7ECB8" id="Conector: angular 18" o:spid="_x0000_s1026" type="#_x0000_t34" style="position:absolute;margin-left:366pt;margin-top:5.7pt;width:47pt;height:0;z-index:251668480;visibility:visible;mso-wrap-style:square;mso-wrap-distance-left:9pt;mso-wrap-distance-top:0;mso-wrap-distance-right:9pt;mso-wrap-distance-bottom:0;mso-position-horizontal:absolute;mso-position-horizontal-relative:text;mso-position-vertical:absolute;mso-position-vertical-relative:text" o:gfxdata="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" strokecolor="#5b9bd5 [3204]" strokeweight=".5pt">
                 <v:stroke endarrow="block"/>
@@ -5535,21 +5537,12 @@
             <w:pPr>
               <w:jc w:val="center"/>
             </w:pPr>
-            <w:proofErr w:type="spellStart"/>
             <w:r>
               <w:rPr>
                 <w:rFonts w:ascii="Arial" w:eastAsia="Arial" w:hAnsi="Arial" w:cs="Arial"/>
                 <w:b/>
               </w:rPr>
-              <w:t>Descripcion</w:t>
-            </w:r>
-            <w:proofErr w:type="spellEnd"/>
-            <w:r>
-              <w:rPr>
-                <w:rFonts w:ascii="Arial" w:eastAsia="Arial" w:hAnsi="Arial" w:cs="Arial"/>
-                <w:b/>
-              </w:rPr>
-              <w:t xml:space="preserve"> </w:t>
+              <w:t xml:space="preserve">Descripcion </w:t>
             </w:r>
           </w:p>
         </w:tc>
@@ -5874,21 +5867,7 @@
               <w:rPr>
                 <w:rFonts w:ascii="Arial" w:eastAsia="Arial" w:hAnsi="Arial" w:cs="Arial"/>
               </w:rPr>
-              <w:t xml:space="preserve">El cajero selecciona el medio de pago con el que va cancelar el cliente e ingresa el monto que </w:t>
-            </w:r>
-            <w:proofErr w:type="spellStart"/>
-            <w:r>
-              <w:rPr>
-                <w:rFonts w:ascii="Arial" w:eastAsia="Arial" w:hAnsi="Arial" w:cs="Arial"/>
-              </w:rPr>
-              <w:t>esta</w:t>
-            </w:r>
-            <w:proofErr w:type="spellEnd"/>
-            <w:r>
-              <w:rPr>
-                <w:rFonts w:ascii="Arial" w:eastAsia="Arial" w:hAnsi="Arial" w:cs="Arial"/>
-              </w:rPr>
-              <w:t xml:space="preserve"> pagando.</w:t>
+              <w:t>El cajero selecciona el medio de pago con el que va cancelar el cliente e ingresa el monto que esta pagando.</w:t>
             </w:r>
           </w:p>
         </w:tc>
@@ -5993,21 +5972,7 @@
               <w:rPr>
                 <w:rFonts w:ascii="Arial" w:eastAsia="Arial" w:hAnsi="Arial" w:cs="Arial"/>
               </w:rPr>
-              <w:t xml:space="preserve">El cajero luego de haber seleccionado los medios de pago con el que se </w:t>
-            </w:r>
-            <w:proofErr w:type="spellStart"/>
-            <w:r>
-              <w:rPr>
-                <w:rFonts w:ascii="Arial" w:eastAsia="Arial" w:hAnsi="Arial" w:cs="Arial"/>
-              </w:rPr>
-              <w:t>esta</w:t>
-            </w:r>
-            <w:proofErr w:type="spellEnd"/>
-            <w:r>
-              <w:rPr>
-                <w:rFonts w:ascii="Arial" w:eastAsia="Arial" w:hAnsi="Arial" w:cs="Arial"/>
-              </w:rPr>
-              <w:t xml:space="preserve"> pagando el pedido, selecciona la opción cobrar y se imprime el comprobante de pago.</w:t>
+              <w:t>El cajero luego de haber seleccionado los medios de pago con el que se esta pagando el pedido, selecciona la opción cobrar y se imprime el comprobante de pago.</w:t>
             </w:r>
           </w:p>
         </w:tc>
@@ -8015,35 +7980,7 @@
               <w:rPr>
                 <w:rFonts w:ascii="Arial" w:eastAsia="Arial" w:hAnsi="Arial" w:cs="Arial"/>
               </w:rPr>
-              <w:t xml:space="preserve">Ingresar al sistema y hacer el cuadre de las cajas para luego ejecutar el cierre del </w:t>
-            </w:r>
-            <w:proofErr w:type="spellStart"/>
-            <w:r>
-              <w:rPr>
-                <w:rFonts w:ascii="Arial" w:eastAsia="Arial" w:hAnsi="Arial" w:cs="Arial"/>
-              </w:rPr>
-              <w:t>dia</w:t>
-            </w:r>
-            <w:proofErr w:type="spellEnd"/>
-            <w:r>
-              <w:rPr>
-                <w:rFonts w:ascii="Arial" w:eastAsia="Arial" w:hAnsi="Arial" w:cs="Arial"/>
-              </w:rPr>
-              <w:t xml:space="preserve"> y </w:t>
-            </w:r>
-            <w:proofErr w:type="spellStart"/>
-            <w:r>
-              <w:rPr>
-                <w:rFonts w:ascii="Arial" w:eastAsia="Arial" w:hAnsi="Arial" w:cs="Arial"/>
-              </w:rPr>
-              <w:t>asi</w:t>
-            </w:r>
-            <w:proofErr w:type="spellEnd"/>
-            <w:r>
-              <w:rPr>
-                <w:rFonts w:ascii="Arial" w:eastAsia="Arial" w:hAnsi="Arial" w:cs="Arial"/>
-              </w:rPr>
-              <w:t xml:space="preserve"> realizar un corte de ventas.</w:t>
+              <w:t>Ingresar al sistema y hacer el cuadre de las cajas para luego ejecutar el cierre del dia y asi realizar un corte de ventas.</w:t>
             </w:r>
           </w:p>
         </w:tc>
@@ -8125,21 +8062,7 @@
               <w:rPr>
                 <w:rFonts w:ascii="Arial" w:eastAsia="Arial" w:hAnsi="Arial" w:cs="Arial"/>
               </w:rPr>
-              <w:t xml:space="preserve">al final de cada </w:t>
-            </w:r>
-            <w:proofErr w:type="spellStart"/>
-            <w:r>
-              <w:rPr>
-                <w:rFonts w:ascii="Arial" w:eastAsia="Arial" w:hAnsi="Arial" w:cs="Arial"/>
-              </w:rPr>
-              <w:t>dia</w:t>
-            </w:r>
-            <w:proofErr w:type="spellEnd"/>
-            <w:r>
-              <w:rPr>
-                <w:rFonts w:ascii="Arial" w:eastAsia="Arial" w:hAnsi="Arial" w:cs="Arial"/>
-              </w:rPr>
-              <w:t>.</w:t>
+              <w:t>al final de cada dia.</w:t>
             </w:r>
           </w:p>
         </w:tc>
@@ -8539,16 +8462,8 @@
               <w:rPr>
                 <w:rFonts w:ascii="Arial" w:eastAsia="Arial" w:hAnsi="Arial" w:cs="Arial"/>
               </w:rPr>
-              <w:t xml:space="preserve">Realizar cierre del </w:t>
-            </w:r>
-            <w:proofErr w:type="spellStart"/>
-            <w:r>
-              <w:rPr>
-                <w:rFonts w:ascii="Arial" w:eastAsia="Arial" w:hAnsi="Arial" w:cs="Arial"/>
-              </w:rPr>
-              <w:t>dia</w:t>
-            </w:r>
-            <w:proofErr w:type="spellEnd"/>
+              <w:t>Realizar cierre del dia</w:t>
+            </w:r>
           </w:p>
         </w:tc>
         <w:tc>
@@ -8591,21 +8506,7 @@
               <w:rPr>
                 <w:rFonts w:ascii="Arial" w:eastAsia="Arial" w:hAnsi="Arial" w:cs="Arial"/>
               </w:rPr>
-              <w:t xml:space="preserve">Balance de cuentas del </w:t>
-            </w:r>
-            <w:proofErr w:type="spellStart"/>
-            <w:r>
-              <w:rPr>
-                <w:rFonts w:ascii="Arial" w:eastAsia="Arial" w:hAnsi="Arial" w:cs="Arial"/>
-              </w:rPr>
-              <w:t>dia</w:t>
-            </w:r>
-            <w:proofErr w:type="spellEnd"/>
-            <w:r>
-              <w:rPr>
-                <w:rFonts w:ascii="Arial" w:eastAsia="Arial" w:hAnsi="Arial" w:cs="Arial"/>
-              </w:rPr>
-              <w:t>.</w:t>
+              <w:t>Balance de cuentas del dia.</w:t>
             </w:r>
           </w:p>
         </w:tc>
@@ -9059,35 +8960,7 @@
               <w:rPr>
                 <w:rFonts w:ascii="Arial" w:eastAsia="Arial" w:hAnsi="Arial" w:cs="Arial"/>
               </w:rPr>
-              <w:t xml:space="preserve">administrador ya estando en el sistema realiza un balance de cuentas de cada caja y </w:t>
-            </w:r>
-            <w:proofErr w:type="spellStart"/>
-            <w:r>
-              <w:rPr>
-                <w:rFonts w:ascii="Arial" w:eastAsia="Arial" w:hAnsi="Arial" w:cs="Arial"/>
-              </w:rPr>
-              <w:t>asi</w:t>
-            </w:r>
-            <w:proofErr w:type="spellEnd"/>
-            <w:r>
-              <w:rPr>
-                <w:rFonts w:ascii="Arial" w:eastAsia="Arial" w:hAnsi="Arial" w:cs="Arial"/>
-              </w:rPr>
-              <w:t xml:space="preserve"> obteniendo ingresos y egresos para </w:t>
-            </w:r>
-            <w:proofErr w:type="spellStart"/>
-            <w:r>
-              <w:rPr>
-                <w:rFonts w:ascii="Arial" w:eastAsia="Arial" w:hAnsi="Arial" w:cs="Arial"/>
-              </w:rPr>
-              <w:t>asi</w:t>
-            </w:r>
-            <w:proofErr w:type="spellEnd"/>
-            <w:r>
-              <w:rPr>
-                <w:rFonts w:ascii="Arial" w:eastAsia="Arial" w:hAnsi="Arial" w:cs="Arial"/>
-              </w:rPr>
-              <w:t xml:space="preserve"> detallarlo minuciosamente para finalmente cierre cada caja.</w:t>
+              <w:t>administrador ya estando en el sistema realiza un balance de cuentas de cada caja y asi obteniendo ingresos y egresos para asi detallarlo minuciosamente para finalmente cierre cada caja.</w:t>
             </w:r>
           </w:p>
         </w:tc>
@@ -9204,49 +9077,7 @@
               <w:rPr>
                 <w:rFonts w:ascii="Arial" w:eastAsia="Arial" w:hAnsi="Arial" w:cs="Arial"/>
               </w:rPr>
-              <w:t xml:space="preserve">administrador hace el balance general del </w:t>
-            </w:r>
-            <w:proofErr w:type="spellStart"/>
-            <w:r>
-              <w:rPr>
-                <w:rFonts w:ascii="Arial" w:eastAsia="Arial" w:hAnsi="Arial" w:cs="Arial"/>
-              </w:rPr>
-              <w:t>dia</w:t>
-            </w:r>
-            <w:proofErr w:type="spellEnd"/>
-            <w:r>
-              <w:rPr>
-                <w:rFonts w:ascii="Arial" w:eastAsia="Arial" w:hAnsi="Arial" w:cs="Arial"/>
-              </w:rPr>
-              <w:t xml:space="preserve"> realizando el corte de ventas detallando las entradas y salidas del </w:t>
-            </w:r>
-            <w:proofErr w:type="spellStart"/>
-            <w:r>
-              <w:rPr>
-                <w:rFonts w:ascii="Arial" w:eastAsia="Arial" w:hAnsi="Arial" w:cs="Arial"/>
-              </w:rPr>
-              <w:t>dia</w:t>
-            </w:r>
-            <w:proofErr w:type="spellEnd"/>
-            <w:r>
-              <w:rPr>
-                <w:rFonts w:ascii="Arial" w:eastAsia="Arial" w:hAnsi="Arial" w:cs="Arial"/>
-              </w:rPr>
-              <w:t xml:space="preserve"> en general para </w:t>
-            </w:r>
-            <w:proofErr w:type="spellStart"/>
-            <w:r>
-              <w:rPr>
-                <w:rFonts w:ascii="Arial" w:eastAsia="Arial" w:hAnsi="Arial" w:cs="Arial"/>
-              </w:rPr>
-              <w:t>asi</w:t>
-            </w:r>
-            <w:proofErr w:type="spellEnd"/>
-            <w:r>
-              <w:rPr>
-                <w:rFonts w:ascii="Arial" w:eastAsia="Arial" w:hAnsi="Arial" w:cs="Arial"/>
-              </w:rPr>
-              <w:t xml:space="preserve"> poder realizar el corte de ventas.</w:t>
+              <w:t>administrador hace el balance general del dia realizando el corte de ventas detallando las entradas y salidas del dia en general para asi poder realizar el corte de ventas.</w:t>
             </w:r>
           </w:p>
         </w:tc>
@@ -9293,12 +9124,1635 @@
       </w:tr>
     </w:tbl>
     <w:p>
+      <w:pPr>
+        <w:pStyle w:val="Prrafodelista"/>
+        <w:numPr>
+          <w:ilvl w:val="0"/>
+          <w:numId w:val="1"/>
+        </w:numPr>
+        <w:spacing w:before="120" w:after="60"/>
+        <w:jc w:val="both"/>
+      </w:pPr>
       <w:bookmarkStart w:id="11" w:name="_GoBack"/>
       <w:bookmarkEnd w:id="11"/>
-    </w:p>
+      <w:r>
+        <w:rPr>
+          <w:rFonts w:ascii="Arial" w:eastAsia="Arial" w:hAnsi="Arial" w:cs="Arial"/>
+          <w:b/>
+          <w:sz w:val="24"/>
+          <w:szCs w:val="24"/>
+        </w:rPr>
+        <w:t>Proceso 7: Gestionar Personal</w:t>
+      </w:r>
+    </w:p>
+    <w:p>
+      <w:pPr>
+        <w:numPr>
+          <w:ilvl w:val="1"/>
+          <w:numId w:val="1"/>
+        </w:numPr>
+        <w:spacing w:before="120" w:after="60"/>
+        <w:ind w:left="720" w:hanging="718"/>
+        <w:jc w:val="both"/>
+      </w:pPr>
+      <w:r>
+        <w:rPr>
+          <w:rFonts w:ascii="Arial" w:eastAsia="Arial" w:hAnsi="Arial" w:cs="Arial"/>
+          <w:b/>
+        </w:rPr>
+        <w:t>Ficha de Proceso</w:t>
+      </w:r>
+    </w:p>
+    <w:p>
+      <w:pPr>
+        <w:spacing w:before="120" w:after="60"/>
+        <w:ind w:left="720"/>
+        <w:jc w:val="both"/>
+      </w:pPr>
+    </w:p>
+    <w:tbl>
+      <w:tblPr>
+        <w:tblW w:w="9468" w:type="dxa"/>
+        <w:tblInd w:w="108" w:type="dxa"/>
+        <w:tblBorders>
+          <w:top w:val="single" w:sz="4" w:space="0" w:color="000000"/>
+          <w:left w:val="single" w:sz="4" w:space="0" w:color="000000"/>
+          <w:bottom w:val="single" w:sz="4" w:space="0" w:color="000000"/>
+          <w:right w:val="single" w:sz="4" w:space="0" w:color="000000"/>
+          <w:insideH w:val="single" w:sz="4" w:space="0" w:color="000000"/>
+          <w:insideV w:val="single" w:sz="4" w:space="0" w:color="000000"/>
+        </w:tblBorders>
+        <w:tblLayout w:type="fixed"/>
+        <w:tblLook w:val="0600" w:firstRow="0" w:lastRow="0" w:firstColumn="0" w:lastColumn="0" w:noHBand="1" w:noVBand="1"/>
+      </w:tblPr>
+      <w:tblGrid>
+        <w:gridCol w:w="1588"/>
+        <w:gridCol w:w="4536"/>
+        <w:gridCol w:w="1701"/>
+        <w:gridCol w:w="1643"/>
+      </w:tblGrid>
+      <w:tr>
+        <w:tc>
+          <w:tcPr>
+            <w:tcW w:w="1588" w:type="dxa"/>
+            <w:tcMar>
+              <w:top w:w="100" w:type="dxa"/>
+              <w:left w:w="108" w:type="dxa"/>
+              <w:bottom w:w="100" w:type="dxa"/>
+              <w:right w:w="108" w:type="dxa"/>
+            </w:tcMar>
+          </w:tcPr>
+          <w:p>
+            <w:r>
+              <w:rPr>
+                <w:rFonts w:ascii="Arial" w:eastAsia="Arial" w:hAnsi="Arial" w:cs="Arial"/>
+                <w:b/>
+              </w:rPr>
+              <w:t xml:space="preserve">Número o código </w:t>
+            </w:r>
+          </w:p>
+          <w:p>
+            <w:r>
+              <w:rPr>
+                <w:rFonts w:ascii="Arial" w:eastAsia="Arial" w:hAnsi="Arial" w:cs="Arial"/>
+                <w:b/>
+              </w:rPr>
+              <w:t>de proceso</w:t>
+            </w:r>
+          </w:p>
+        </w:tc>
+        <w:tc>
+          <w:tcPr>
+            <w:tcW w:w="4536" w:type="dxa"/>
+            <w:tcMar>
+              <w:top w:w="100" w:type="dxa"/>
+              <w:left w:w="108" w:type="dxa"/>
+              <w:bottom w:w="100" w:type="dxa"/>
+              <w:right w:w="108" w:type="dxa"/>
+            </w:tcMar>
+          </w:tcPr>
+          <w:p>
+            <w:r>
+              <w:rPr>
+                <w:rFonts w:ascii="Arial" w:eastAsia="Arial" w:hAnsi="Arial" w:cs="Arial"/>
+              </w:rPr>
+              <w:t>PROC-007</w:t>
+            </w:r>
+          </w:p>
+        </w:tc>
+        <w:tc>
+          <w:tcPr>
+            <w:tcW w:w="1701" w:type="dxa"/>
+            <w:tcMar>
+              <w:top w:w="100" w:type="dxa"/>
+              <w:left w:w="108" w:type="dxa"/>
+              <w:bottom w:w="100" w:type="dxa"/>
+              <w:right w:w="108" w:type="dxa"/>
+            </w:tcMar>
+          </w:tcPr>
+          <w:p>
+            <w:r>
+              <w:rPr>
+                <w:rFonts w:ascii="Arial" w:eastAsia="Arial" w:hAnsi="Arial" w:cs="Arial"/>
+                <w:b/>
+              </w:rPr>
+              <w:t>Proceso</w:t>
+            </w:r>
+          </w:p>
+        </w:tc>
+        <w:tc>
+          <w:tcPr>
+            <w:tcW w:w="1643" w:type="dxa"/>
+            <w:tcMar>
+              <w:top w:w="100" w:type="dxa"/>
+              <w:left w:w="108" w:type="dxa"/>
+              <w:bottom w:w="100" w:type="dxa"/>
+              <w:right w:w="108" w:type="dxa"/>
+            </w:tcMar>
+          </w:tcPr>
+          <w:p>
+            <w:r>
+              <w:rPr>
+                <w:rFonts w:ascii="Arial" w:eastAsia="Arial" w:hAnsi="Arial" w:cs="Arial"/>
+              </w:rPr>
+              <w:t>Gestionar personal</w:t>
+            </w:r>
+          </w:p>
+          <w:p/>
+        </w:tc>
+      </w:tr>
+      <w:tr>
+        <w:tc>
+          <w:tcPr>
+            <w:tcW w:w="1588" w:type="dxa"/>
+            <w:tcMar>
+              <w:top w:w="100" w:type="dxa"/>
+              <w:left w:w="108" w:type="dxa"/>
+              <w:bottom w:w="100" w:type="dxa"/>
+              <w:right w:w="108" w:type="dxa"/>
+            </w:tcMar>
+          </w:tcPr>
+          <w:p/>
+        </w:tc>
+        <w:tc>
+          <w:tcPr>
+            <w:tcW w:w="4536" w:type="dxa"/>
+            <w:tcMar>
+              <w:top w:w="100" w:type="dxa"/>
+              <w:left w:w="108" w:type="dxa"/>
+              <w:bottom w:w="100" w:type="dxa"/>
+              <w:right w:w="108" w:type="dxa"/>
+            </w:tcMar>
+          </w:tcPr>
+          <w:p/>
+        </w:tc>
+        <w:tc>
+          <w:tcPr>
+            <w:tcW w:w="1701" w:type="dxa"/>
+            <w:tcMar>
+              <w:top w:w="100" w:type="dxa"/>
+              <w:left w:w="108" w:type="dxa"/>
+              <w:bottom w:w="100" w:type="dxa"/>
+              <w:right w:w="108" w:type="dxa"/>
+            </w:tcMar>
+          </w:tcPr>
+          <w:p>
+            <w:r>
+              <w:rPr>
+                <w:rFonts w:ascii="Arial" w:eastAsia="Arial" w:hAnsi="Arial" w:cs="Arial"/>
+                <w:b/>
+              </w:rPr>
+              <w:t>Responsable</w:t>
+            </w:r>
+          </w:p>
+        </w:tc>
+        <w:tc>
+          <w:tcPr>
+            <w:tcW w:w="1643" w:type="dxa"/>
+            <w:tcMar>
+              <w:top w:w="100" w:type="dxa"/>
+              <w:left w:w="108" w:type="dxa"/>
+              <w:bottom w:w="100" w:type="dxa"/>
+              <w:right w:w="108" w:type="dxa"/>
+            </w:tcMar>
+          </w:tcPr>
+          <w:p>
+            <w:r>
+              <w:rPr>
+                <w:rFonts w:ascii="Arial" w:eastAsia="Arial" w:hAnsi="Arial" w:cs="Arial"/>
+              </w:rPr>
+              <w:t>Administrador</w:t>
+            </w:r>
+          </w:p>
+          <w:p/>
+        </w:tc>
+      </w:tr>
+      <w:tr>
+        <w:tc>
+          <w:tcPr>
+            <w:tcW w:w="1588" w:type="dxa"/>
+            <w:tcMar>
+              <w:top w:w="100" w:type="dxa"/>
+              <w:left w:w="108" w:type="dxa"/>
+              <w:bottom w:w="100" w:type="dxa"/>
+              <w:right w:w="108" w:type="dxa"/>
+            </w:tcMar>
+          </w:tcPr>
+          <w:p/>
+          <w:p>
+            <w:r>
+              <w:rPr>
+                <w:rFonts w:ascii="Arial" w:eastAsia="Arial" w:hAnsi="Arial" w:cs="Arial"/>
+                <w:b/>
+              </w:rPr>
+              <w:t>Objetivo / Propósito</w:t>
+            </w:r>
+          </w:p>
+        </w:tc>
+        <w:tc>
+          <w:tcPr>
+            <w:tcW w:w="4536" w:type="dxa"/>
+            <w:tcMar>
+              <w:top w:w="100" w:type="dxa"/>
+              <w:left w:w="108" w:type="dxa"/>
+              <w:bottom w:w="100" w:type="dxa"/>
+              <w:right w:w="108" w:type="dxa"/>
+            </w:tcMar>
+          </w:tcPr>
+          <w:p>
+            <w:pPr>
+              <w:jc w:val="both"/>
+            </w:pPr>
+            <w:r>
+              <w:rPr>
+                <w:rFonts w:ascii="Arial" w:eastAsia="Arial" w:hAnsi="Arial" w:cs="Arial"/>
+              </w:rPr>
+              <w:t>Ingreso al sistema para asi poder ingresar datos de personal nuevo, editarlo, desactivarlo y eliminarlo para poder obtener un información detallada de cada empleado.</w:t>
+            </w:r>
+          </w:p>
+        </w:tc>
+        <w:tc>
+          <w:tcPr>
+            <w:tcW w:w="1701" w:type="dxa"/>
+            <w:tcMar>
+              <w:top w:w="100" w:type="dxa"/>
+              <w:left w:w="108" w:type="dxa"/>
+              <w:bottom w:w="100" w:type="dxa"/>
+              <w:right w:w="108" w:type="dxa"/>
+            </w:tcMar>
+          </w:tcPr>
+          <w:p>
+            <w:pPr>
+              <w:spacing w:after="200" w:line="276" w:lineRule="auto"/>
+            </w:pPr>
+          </w:p>
+        </w:tc>
+        <w:tc>
+          <w:tcPr>
+            <w:tcW w:w="1643" w:type="dxa"/>
+            <w:tcMar>
+              <w:top w:w="100" w:type="dxa"/>
+              <w:left w:w="108" w:type="dxa"/>
+              <w:bottom w:w="100" w:type="dxa"/>
+              <w:right w:w="108" w:type="dxa"/>
+            </w:tcMar>
+          </w:tcPr>
+          <w:p>
+            <w:pPr>
+              <w:spacing w:after="200" w:line="276" w:lineRule="auto"/>
+            </w:pPr>
+          </w:p>
+        </w:tc>
+      </w:tr>
+      <w:tr>
+        <w:tc>
+          <w:tcPr>
+            <w:tcW w:w="1588" w:type="dxa"/>
+            <w:tcMar>
+              <w:top w:w="100" w:type="dxa"/>
+              <w:left w:w="108" w:type="dxa"/>
+              <w:bottom w:w="100" w:type="dxa"/>
+              <w:right w:w="108" w:type="dxa"/>
+            </w:tcMar>
+          </w:tcPr>
+          <w:p>
+            <w:r>
+              <w:rPr>
+                <w:rFonts w:ascii="Arial" w:eastAsia="Arial" w:hAnsi="Arial" w:cs="Arial"/>
+                <w:b/>
+              </w:rPr>
+              <w:t>Frecuencia</w:t>
+            </w:r>
+          </w:p>
+        </w:tc>
+        <w:tc>
+          <w:tcPr>
+            <w:tcW w:w="4536" w:type="dxa"/>
+            <w:tcMar>
+              <w:top w:w="100" w:type="dxa"/>
+              <w:left w:w="108" w:type="dxa"/>
+              <w:bottom w:w="100" w:type="dxa"/>
+              <w:right w:w="108" w:type="dxa"/>
+            </w:tcMar>
+          </w:tcPr>
+          <w:p>
+            <w:pPr>
+              <w:jc w:val="both"/>
+            </w:pPr>
+            <w:r>
+              <w:rPr>
+                <w:rFonts w:ascii="Arial" w:eastAsia="Arial" w:hAnsi="Arial" w:cs="Arial"/>
+              </w:rPr>
+              <w:t>Este proceso se realiza cada vez que ingrese un nuevo empleado.</w:t>
+            </w:r>
+          </w:p>
+        </w:tc>
+        <w:tc>
+          <w:tcPr>
+            <w:tcW w:w="1701" w:type="dxa"/>
+            <w:tcMar>
+              <w:top w:w="100" w:type="dxa"/>
+              <w:left w:w="108" w:type="dxa"/>
+              <w:bottom w:w="100" w:type="dxa"/>
+              <w:right w:w="108" w:type="dxa"/>
+            </w:tcMar>
+          </w:tcPr>
+          <w:p>
+            <w:pPr>
+              <w:spacing w:after="200" w:line="276" w:lineRule="auto"/>
+            </w:pPr>
+          </w:p>
+        </w:tc>
+        <w:tc>
+          <w:tcPr>
+            <w:tcW w:w="1643" w:type="dxa"/>
+            <w:tcMar>
+              <w:top w:w="100" w:type="dxa"/>
+              <w:left w:w="108" w:type="dxa"/>
+              <w:bottom w:w="100" w:type="dxa"/>
+              <w:right w:w="108" w:type="dxa"/>
+            </w:tcMar>
+          </w:tcPr>
+          <w:p>
+            <w:pPr>
+              <w:spacing w:after="200" w:line="276" w:lineRule="auto"/>
+            </w:pPr>
+          </w:p>
+        </w:tc>
+      </w:tr>
+    </w:tbl>
+    <w:p>
+      <w:pPr>
+        <w:spacing w:before="120" w:after="60"/>
+        <w:ind w:left="720"/>
+        <w:jc w:val="both"/>
+      </w:pPr>
+    </w:p>
+    <w:tbl>
+      <w:tblPr>
+        <w:tblW w:w="9468" w:type="dxa"/>
+        <w:tblInd w:w="108" w:type="dxa"/>
+        <w:tblBorders>
+          <w:top w:val="single" w:sz="4" w:space="0" w:color="000000"/>
+          <w:left w:val="single" w:sz="4" w:space="0" w:color="000000"/>
+          <w:bottom w:val="single" w:sz="4" w:space="0" w:color="000000"/>
+          <w:right w:val="single" w:sz="4" w:space="0" w:color="000000"/>
+          <w:insideH w:val="single" w:sz="4" w:space="0" w:color="000000"/>
+          <w:insideV w:val="single" w:sz="4" w:space="0" w:color="000000"/>
+        </w:tblBorders>
+        <w:tblLayout w:type="fixed"/>
+        <w:tblLook w:val="0600" w:firstRow="0" w:lastRow="0" w:firstColumn="0" w:lastColumn="0" w:noHBand="1" w:noVBand="1"/>
+      </w:tblPr>
+      <w:tblGrid>
+        <w:gridCol w:w="1417"/>
+        <w:gridCol w:w="1910"/>
+        <w:gridCol w:w="3790"/>
+        <w:gridCol w:w="2351"/>
+      </w:tblGrid>
+      <w:tr>
+        <w:tc>
+          <w:tcPr>
+            <w:tcW w:w="1417" w:type="dxa"/>
+            <w:tcMar>
+              <w:top w:w="100" w:type="dxa"/>
+              <w:left w:w="108" w:type="dxa"/>
+              <w:bottom w:w="100" w:type="dxa"/>
+              <w:right w:w="108" w:type="dxa"/>
+            </w:tcMar>
+          </w:tcPr>
+          <w:p>
+            <w:pPr>
+              <w:jc w:val="center"/>
+            </w:pPr>
+            <w:r>
+              <w:rPr>
+                <w:rFonts w:ascii="Arial" w:eastAsia="Arial" w:hAnsi="Arial" w:cs="Arial"/>
+                <w:b/>
+              </w:rPr>
+              <w:lastRenderedPageBreak/>
+              <w:t>Identificador</w:t>
+            </w:r>
+          </w:p>
+        </w:tc>
+        <w:tc>
+          <w:tcPr>
+            <w:tcW w:w="1910" w:type="dxa"/>
+            <w:tcMar>
+              <w:top w:w="100" w:type="dxa"/>
+              <w:left w:w="108" w:type="dxa"/>
+              <w:bottom w:w="100" w:type="dxa"/>
+              <w:right w:w="108" w:type="dxa"/>
+            </w:tcMar>
+          </w:tcPr>
+          <w:p>
+            <w:pPr>
+              <w:jc w:val="center"/>
+            </w:pPr>
+            <w:r>
+              <w:rPr>
+                <w:rFonts w:ascii="Arial" w:eastAsia="Arial" w:hAnsi="Arial" w:cs="Arial"/>
+                <w:b/>
+              </w:rPr>
+              <w:t>Actividad</w:t>
+            </w:r>
+          </w:p>
+        </w:tc>
+        <w:tc>
+          <w:tcPr>
+            <w:tcW w:w="3790" w:type="dxa"/>
+            <w:tcMar>
+              <w:top w:w="100" w:type="dxa"/>
+              <w:left w:w="108" w:type="dxa"/>
+              <w:bottom w:w="100" w:type="dxa"/>
+              <w:right w:w="108" w:type="dxa"/>
+            </w:tcMar>
+          </w:tcPr>
+          <w:p>
+            <w:pPr>
+              <w:jc w:val="center"/>
+            </w:pPr>
+            <w:r>
+              <w:rPr>
+                <w:rFonts w:ascii="Arial" w:eastAsia="Arial" w:hAnsi="Arial" w:cs="Arial"/>
+                <w:b/>
+              </w:rPr>
+              <w:t>Datos de Entrada</w:t>
+            </w:r>
+          </w:p>
+        </w:tc>
+        <w:tc>
+          <w:tcPr>
+            <w:tcW w:w="2351" w:type="dxa"/>
+            <w:tcMar>
+              <w:top w:w="100" w:type="dxa"/>
+              <w:left w:w="108" w:type="dxa"/>
+              <w:bottom w:w="100" w:type="dxa"/>
+              <w:right w:w="108" w:type="dxa"/>
+            </w:tcMar>
+          </w:tcPr>
+          <w:p>
+            <w:pPr>
+              <w:jc w:val="center"/>
+            </w:pPr>
+            <w:r>
+              <w:rPr>
+                <w:rFonts w:ascii="Arial" w:eastAsia="Arial" w:hAnsi="Arial" w:cs="Arial"/>
+                <w:b/>
+              </w:rPr>
+              <w:t>Datos de Salida</w:t>
+            </w:r>
+          </w:p>
+        </w:tc>
+      </w:tr>
+      <w:tr>
+        <w:tc>
+          <w:tcPr>
+            <w:tcW w:w="1417" w:type="dxa"/>
+            <w:tcMar>
+              <w:top w:w="100" w:type="dxa"/>
+              <w:left w:w="108" w:type="dxa"/>
+              <w:bottom w:w="100" w:type="dxa"/>
+              <w:right w:w="108" w:type="dxa"/>
+            </w:tcMar>
+          </w:tcPr>
+          <w:p>
+            <w:pPr>
+              <w:jc w:val="center"/>
+            </w:pPr>
+            <w:r>
+              <w:rPr>
+                <w:rFonts w:ascii="Arial" w:eastAsia="Arial" w:hAnsi="Arial" w:cs="Arial"/>
+              </w:rPr>
+              <w:t>1</w:t>
+            </w:r>
+          </w:p>
+        </w:tc>
+        <w:tc>
+          <w:tcPr>
+            <w:tcW w:w="1910" w:type="dxa"/>
+            <w:tcMar>
+              <w:top w:w="100" w:type="dxa"/>
+              <w:left w:w="108" w:type="dxa"/>
+              <w:bottom w:w="100" w:type="dxa"/>
+              <w:right w:w="108" w:type="dxa"/>
+            </w:tcMar>
+          </w:tcPr>
+          <w:p>
+            <w:pPr>
+              <w:jc w:val="center"/>
+            </w:pPr>
+            <w:r>
+              <w:rPr>
+                <w:rFonts w:ascii="Arial" w:eastAsia="Arial" w:hAnsi="Arial" w:cs="Arial"/>
+              </w:rPr>
+              <w:t>Solicitar acceso al sistema</w:t>
+            </w:r>
+          </w:p>
+        </w:tc>
+        <w:tc>
+          <w:tcPr>
+            <w:tcW w:w="3790" w:type="dxa"/>
+            <w:tcMar>
+              <w:top w:w="100" w:type="dxa"/>
+              <w:left w:w="108" w:type="dxa"/>
+              <w:bottom w:w="100" w:type="dxa"/>
+              <w:right w:w="108" w:type="dxa"/>
+            </w:tcMar>
+          </w:tcPr>
+          <w:p>
+            <w:pPr>
+              <w:jc w:val="center"/>
+            </w:pPr>
+            <w:r>
+              <w:rPr>
+                <w:rFonts w:ascii="Arial" w:eastAsia="Arial" w:hAnsi="Arial" w:cs="Arial"/>
+              </w:rPr>
+              <w:t>Información de usuario y clave</w:t>
+            </w:r>
+          </w:p>
+        </w:tc>
+        <w:tc>
+          <w:tcPr>
+            <w:tcW w:w="2351" w:type="dxa"/>
+            <w:tcMar>
+              <w:top w:w="100" w:type="dxa"/>
+              <w:left w:w="108" w:type="dxa"/>
+              <w:bottom w:w="100" w:type="dxa"/>
+              <w:right w:w="108" w:type="dxa"/>
+            </w:tcMar>
+          </w:tcPr>
+          <w:p>
+            <w:pPr>
+              <w:jc w:val="center"/>
+            </w:pPr>
+            <w:r>
+              <w:rPr>
+                <w:rFonts w:ascii="Arial" w:eastAsia="Arial" w:hAnsi="Arial" w:cs="Arial"/>
+              </w:rPr>
+              <w:t>Acceso a la cuenta</w:t>
+            </w:r>
+          </w:p>
+        </w:tc>
+      </w:tr>
+      <w:tr>
+        <w:tc>
+          <w:tcPr>
+            <w:tcW w:w="1417" w:type="dxa"/>
+            <w:tcMar>
+              <w:top w:w="100" w:type="dxa"/>
+              <w:left w:w="108" w:type="dxa"/>
+              <w:bottom w:w="100" w:type="dxa"/>
+              <w:right w:w="108" w:type="dxa"/>
+            </w:tcMar>
+          </w:tcPr>
+          <w:p>
+            <w:pPr>
+              <w:jc w:val="center"/>
+            </w:pPr>
+            <w:r>
+              <w:rPr>
+                <w:rFonts w:ascii="Arial" w:eastAsia="Arial" w:hAnsi="Arial" w:cs="Arial"/>
+              </w:rPr>
+              <w:t>2</w:t>
+            </w:r>
+          </w:p>
+        </w:tc>
+        <w:tc>
+          <w:tcPr>
+            <w:tcW w:w="1910" w:type="dxa"/>
+            <w:tcMar>
+              <w:top w:w="100" w:type="dxa"/>
+              <w:left w:w="108" w:type="dxa"/>
+              <w:bottom w:w="100" w:type="dxa"/>
+              <w:right w:w="108" w:type="dxa"/>
+            </w:tcMar>
+          </w:tcPr>
+          <w:p>
+            <w:pPr>
+              <w:jc w:val="center"/>
+            </w:pPr>
+            <w:r>
+              <w:rPr>
+                <w:rFonts w:ascii="Arial" w:eastAsia="Arial" w:hAnsi="Arial" w:cs="Arial"/>
+              </w:rPr>
+              <w:t>Ingresar personal nuevo</w:t>
+            </w:r>
+          </w:p>
+        </w:tc>
+        <w:tc>
+          <w:tcPr>
+            <w:tcW w:w="3790" w:type="dxa"/>
+            <w:tcMar>
+              <w:top w:w="100" w:type="dxa"/>
+              <w:left w:w="108" w:type="dxa"/>
+              <w:bottom w:w="100" w:type="dxa"/>
+              <w:right w:w="108" w:type="dxa"/>
+            </w:tcMar>
+          </w:tcPr>
+          <w:p>
+            <w:pPr>
+              <w:jc w:val="center"/>
+            </w:pPr>
+            <w:r>
+              <w:rPr>
+                <w:rFonts w:ascii="Arial" w:eastAsia="Arial" w:hAnsi="Arial" w:cs="Arial"/>
+              </w:rPr>
+              <w:t>Información del nuevo empleado</w:t>
+            </w:r>
+          </w:p>
+        </w:tc>
+        <w:tc>
+          <w:tcPr>
+            <w:tcW w:w="2351" w:type="dxa"/>
+            <w:tcMar>
+              <w:top w:w="100" w:type="dxa"/>
+              <w:left w:w="108" w:type="dxa"/>
+              <w:bottom w:w="100" w:type="dxa"/>
+              <w:right w:w="108" w:type="dxa"/>
+            </w:tcMar>
+          </w:tcPr>
+          <w:p>
+            <w:pPr>
+              <w:jc w:val="center"/>
+            </w:pPr>
+            <w:r>
+              <w:rPr>
+                <w:rFonts w:ascii="Arial" w:eastAsia="Arial" w:hAnsi="Arial" w:cs="Arial"/>
+              </w:rPr>
+              <w:t>Ficha del empleado</w:t>
+            </w:r>
+          </w:p>
+          <w:p>
+            <w:pPr>
+              <w:jc w:val="center"/>
+            </w:pPr>
+          </w:p>
+        </w:tc>
+      </w:tr>
+      <w:tr>
+        <w:tc>
+          <w:tcPr>
+            <w:tcW w:w="1417" w:type="dxa"/>
+            <w:tcMar>
+              <w:top w:w="100" w:type="dxa"/>
+              <w:left w:w="108" w:type="dxa"/>
+              <w:bottom w:w="100" w:type="dxa"/>
+              <w:right w:w="108" w:type="dxa"/>
+            </w:tcMar>
+          </w:tcPr>
+          <w:p>
+            <w:pPr>
+              <w:jc w:val="center"/>
+            </w:pPr>
+            <w:r>
+              <w:rPr>
+                <w:rFonts w:ascii="Arial" w:eastAsia="Arial" w:hAnsi="Arial" w:cs="Arial"/>
+              </w:rPr>
+              <w:t>3</w:t>
+            </w:r>
+          </w:p>
+        </w:tc>
+        <w:tc>
+          <w:tcPr>
+            <w:tcW w:w="1910" w:type="dxa"/>
+            <w:tcMar>
+              <w:top w:w="100" w:type="dxa"/>
+              <w:left w:w="108" w:type="dxa"/>
+              <w:bottom w:w="100" w:type="dxa"/>
+              <w:right w:w="108" w:type="dxa"/>
+            </w:tcMar>
+          </w:tcPr>
+          <w:p>
+            <w:pPr>
+              <w:jc w:val="center"/>
+            </w:pPr>
+            <w:r>
+              <w:rPr>
+                <w:rFonts w:ascii="Arial" w:eastAsia="Arial" w:hAnsi="Arial" w:cs="Arial"/>
+              </w:rPr>
+              <w:t>Registro de cumplimiento de datos</w:t>
+            </w:r>
+          </w:p>
+        </w:tc>
+        <w:tc>
+          <w:tcPr>
+            <w:tcW w:w="3790" w:type="dxa"/>
+            <w:tcMar>
+              <w:top w:w="100" w:type="dxa"/>
+              <w:left w:w="108" w:type="dxa"/>
+              <w:bottom w:w="100" w:type="dxa"/>
+              <w:right w:w="108" w:type="dxa"/>
+            </w:tcMar>
+          </w:tcPr>
+          <w:p>
+            <w:pPr>
+              <w:jc w:val="center"/>
+            </w:pPr>
+            <w:r>
+              <w:rPr>
+                <w:rFonts w:ascii="Arial" w:eastAsia="Arial" w:hAnsi="Arial" w:cs="Arial"/>
+              </w:rPr>
+              <w:t>Modificaciones de empleado solicitado</w:t>
+            </w:r>
+          </w:p>
+        </w:tc>
+        <w:tc>
+          <w:tcPr>
+            <w:tcW w:w="2351" w:type="dxa"/>
+            <w:tcMar>
+              <w:top w:w="100" w:type="dxa"/>
+              <w:left w:w="108" w:type="dxa"/>
+              <w:bottom w:w="100" w:type="dxa"/>
+              <w:right w:w="108" w:type="dxa"/>
+            </w:tcMar>
+          </w:tcPr>
+          <w:p>
+            <w:pPr>
+              <w:jc w:val="center"/>
+            </w:pPr>
+            <w:r>
+              <w:rPr>
+                <w:rFonts w:ascii="Arial" w:eastAsia="Arial" w:hAnsi="Arial" w:cs="Arial"/>
+              </w:rPr>
+              <w:t>Ficha modificada del empleado</w:t>
+            </w:r>
+          </w:p>
+        </w:tc>
+      </w:tr>
+      <w:tr>
+        <w:tc>
+          <w:tcPr>
+            <w:tcW w:w="1417" w:type="dxa"/>
+            <w:tcMar>
+              <w:top w:w="100" w:type="dxa"/>
+              <w:left w:w="108" w:type="dxa"/>
+              <w:bottom w:w="100" w:type="dxa"/>
+              <w:right w:w="108" w:type="dxa"/>
+            </w:tcMar>
+          </w:tcPr>
+          <w:p>
+            <w:pPr>
+              <w:jc w:val="center"/>
+              <w:rPr>
+                <w:rFonts w:ascii="Arial" w:eastAsia="Arial" w:hAnsi="Arial" w:cs="Arial"/>
+              </w:rPr>
+            </w:pPr>
+            <w:r>
+              <w:rPr>
+                <w:rFonts w:ascii="Arial" w:eastAsia="Arial" w:hAnsi="Arial" w:cs="Arial"/>
+              </w:rPr>
+              <w:t>4</w:t>
+            </w:r>
+          </w:p>
+        </w:tc>
+        <w:tc>
+          <w:tcPr>
+            <w:tcW w:w="1910" w:type="dxa"/>
+            <w:tcMar>
+              <w:top w:w="100" w:type="dxa"/>
+              <w:left w:w="108" w:type="dxa"/>
+              <w:bottom w:w="100" w:type="dxa"/>
+              <w:right w:w="108" w:type="dxa"/>
+            </w:tcMar>
+          </w:tcPr>
+          <w:p>
+            <w:pPr>
+              <w:jc w:val="center"/>
+              <w:rPr>
+                <w:rFonts w:ascii="Arial" w:eastAsia="Arial" w:hAnsi="Arial" w:cs="Arial"/>
+              </w:rPr>
+            </w:pPr>
+            <w:r>
+              <w:rPr>
+                <w:rFonts w:ascii="Arial" w:eastAsia="Arial" w:hAnsi="Arial" w:cs="Arial"/>
+              </w:rPr>
+              <w:t>Finalizar ficha del empleado</w:t>
+            </w:r>
+          </w:p>
+        </w:tc>
+        <w:tc>
+          <w:tcPr>
+            <w:tcW w:w="3790" w:type="dxa"/>
+            <w:tcMar>
+              <w:top w:w="100" w:type="dxa"/>
+              <w:left w:w="108" w:type="dxa"/>
+              <w:bottom w:w="100" w:type="dxa"/>
+              <w:right w:w="108" w:type="dxa"/>
+            </w:tcMar>
+          </w:tcPr>
+          <w:p>
+            <w:pPr>
+              <w:jc w:val="center"/>
+              <w:rPr>
+                <w:rFonts w:ascii="Arial" w:eastAsia="Arial" w:hAnsi="Arial" w:cs="Arial"/>
+              </w:rPr>
+            </w:pPr>
+            <w:r>
+              <w:rPr>
+                <w:rFonts w:ascii="Arial" w:eastAsia="Arial" w:hAnsi="Arial" w:cs="Arial"/>
+              </w:rPr>
+              <w:t>Información del empleado</w:t>
+            </w:r>
+          </w:p>
+        </w:tc>
+        <w:tc>
+          <w:tcPr>
+            <w:tcW w:w="2351" w:type="dxa"/>
+            <w:tcMar>
+              <w:top w:w="100" w:type="dxa"/>
+              <w:left w:w="108" w:type="dxa"/>
+              <w:bottom w:w="100" w:type="dxa"/>
+              <w:right w:w="108" w:type="dxa"/>
+            </w:tcMar>
+          </w:tcPr>
+          <w:p>
+            <w:pPr>
+              <w:jc w:val="center"/>
+              <w:rPr>
+                <w:rFonts w:ascii="Arial" w:eastAsia="Arial" w:hAnsi="Arial" w:cs="Arial"/>
+              </w:rPr>
+            </w:pPr>
+            <w:r>
+              <w:rPr>
+                <w:rFonts w:ascii="Arial" w:eastAsia="Arial" w:hAnsi="Arial" w:cs="Arial"/>
+              </w:rPr>
+              <w:t>Ficha del empelado</w:t>
+            </w:r>
+          </w:p>
+        </w:tc>
+      </w:tr>
+    </w:tbl>
+    <w:p>
+      <w:pPr>
+        <w:spacing w:before="120" w:after="60"/>
+        <w:ind w:left="720"/>
+        <w:jc w:val="both"/>
+      </w:pPr>
+    </w:p>
+    <w:p>
+      <w:pPr>
+        <w:spacing w:before="120" w:after="60"/>
+        <w:ind w:left="720"/>
+        <w:jc w:val="both"/>
+      </w:pPr>
+    </w:p>
+    <w:p>
+      <w:pPr>
+        <w:spacing w:before="120" w:after="60"/>
+        <w:ind w:left="720"/>
+        <w:jc w:val="both"/>
+      </w:pPr>
+    </w:p>
+    <w:p>
+      <w:pPr>
+        <w:spacing w:before="120" w:after="60"/>
+        <w:ind w:left="720"/>
+        <w:jc w:val="both"/>
+      </w:pPr>
+    </w:p>
+    <w:p>
+      <w:pPr>
+        <w:spacing w:before="120" w:after="60"/>
+        <w:ind w:left="720"/>
+        <w:jc w:val="both"/>
+      </w:pPr>
+    </w:p>
+    <w:p>
+      <w:pPr>
+        <w:numPr>
+          <w:ilvl w:val="1"/>
+          <w:numId w:val="1"/>
+        </w:numPr>
+        <w:spacing w:before="120" w:after="60"/>
+        <w:ind w:left="720" w:hanging="718"/>
+        <w:jc w:val="both"/>
+      </w:pPr>
+      <w:r>
+        <w:rPr>
+          <w:rFonts w:ascii="Arial" w:eastAsia="Arial" w:hAnsi="Arial" w:cs="Arial"/>
+          <w:b/>
+        </w:rPr>
+        <w:t>Diagrama del Proceso</w:t>
+      </w:r>
+    </w:p>
+    <w:p>
+      <w:pPr>
+        <w:spacing w:before="120" w:after="60"/>
+        <w:ind w:left="720"/>
+        <w:jc w:val="both"/>
+      </w:pPr>
+      <w:r>
+        <w:rPr>
+          <w:noProof/>
+        </w:rPr>
+        <w:lastRenderedPageBreak/>
+        <w:drawing>
+          <wp:inline distT="0" distB="0" distL="0" distR="0" wp14:anchorId="11427B31" wp14:editId="3E7CAFB6">
+            <wp:extent cx="5400040" cy="2980055"/>
+            <wp:effectExtent l="0" t="0" r="0" b="0"/>
+            <wp:docPr id="6" name="Imagen 6"/>
+            <wp:cNvGraphicFramePr>
+              <a:graphicFrameLocks xmlns:a="http://schemas.openxmlformats.org/drawingml/2006/main" noChangeAspect="1"/>
+            </wp:cNvGraphicFramePr>
+            <a:graphic xmlns:a="http://schemas.openxmlformats.org/drawingml/2006/main">
+              <a:graphicData uri="http://schemas.openxmlformats.org/drawingml/2006/picture">
+                <pic:pic xmlns:pic="http://schemas.openxmlformats.org/drawingml/2006/picture">
+                  <pic:nvPicPr>
+                    <pic:cNvPr id="1" name=""/>
+                    <pic:cNvPicPr/>
+                  </pic:nvPicPr>
+                  <pic:blipFill>
+                    <a:blip r:embed="rId11"/>
+                    <a:stretch>
+                      <a:fillRect/>
+                    </a:stretch>
+                  </pic:blipFill>
+                  <pic:spPr>
+                    <a:xfrm>
+                      <a:off x="0" y="0"/>
+                      <a:ext cx="5400040" cy="2980055"/>
+                    </a:xfrm>
+                    <a:prstGeom prst="rect">
+                      <a:avLst/>
+                    </a:prstGeom>
+                  </pic:spPr>
+                </pic:pic>
+              </a:graphicData>
+            </a:graphic>
+          </wp:inline>
+        </w:drawing>
+      </w:r>
+    </w:p>
+    <w:p>
+      <w:pPr>
+        <w:numPr>
+          <w:ilvl w:val="1"/>
+          <w:numId w:val="1"/>
+        </w:numPr>
+        <w:spacing w:before="120" w:after="60"/>
+        <w:ind w:left="720" w:hanging="718"/>
+        <w:jc w:val="both"/>
+      </w:pPr>
+      <w:r>
+        <w:rPr>
+          <w:rFonts w:ascii="Arial" w:eastAsia="Arial" w:hAnsi="Arial" w:cs="Arial"/>
+          <w:b/>
+        </w:rPr>
+        <w:t>Descripción de Actividades</w:t>
+      </w:r>
+    </w:p>
+    <w:p>
+      <w:pPr>
+        <w:spacing w:before="120" w:after="60"/>
+        <w:ind w:left="720"/>
+        <w:jc w:val="both"/>
+      </w:pPr>
+    </w:p>
+    <w:p>
+      <w:r>
+        <w:rPr>
+          <w:rFonts w:ascii="Arial" w:eastAsia="Arial" w:hAnsi="Arial" w:cs="Arial"/>
+        </w:rPr>
+        <w:t>A continuación, se procederá a describir las actividades, el rol que realiza la cada una de ellas y el tipo a la que pertenecen.</w:t>
+      </w:r>
+    </w:p>
+    <w:p/>
+    <w:tbl>
+      <w:tblPr>
+        <w:tblW w:w="9390" w:type="dxa"/>
+        <w:tblInd w:w="108" w:type="dxa"/>
+        <w:tblLayout w:type="fixed"/>
+        <w:tblLook w:val="0600" w:firstRow="0" w:lastRow="0" w:firstColumn="0" w:lastColumn="0" w:noHBand="1" w:noVBand="1"/>
+      </w:tblPr>
+      <w:tblGrid>
+        <w:gridCol w:w="416"/>
+        <w:gridCol w:w="1535"/>
+        <w:gridCol w:w="5354"/>
+        <w:gridCol w:w="1092"/>
+        <w:gridCol w:w="993"/>
+      </w:tblGrid>
+      <w:tr>
+        <w:trPr>
+          <w:trHeight w:val="420"/>
+        </w:trPr>
+        <w:tc>
+          <w:tcPr>
+            <w:tcW w:w="416" w:type="dxa"/>
+            <w:shd w:val="clear" w:color="auto" w:fill="FFFFFF"/>
+            <w:tcMar>
+              <w:top w:w="100" w:type="dxa"/>
+              <w:left w:w="108" w:type="dxa"/>
+              <w:bottom w:w="100" w:type="dxa"/>
+              <w:right w:w="108" w:type="dxa"/>
+            </w:tcMar>
+          </w:tcPr>
+          <w:p>
+            <w:pPr>
+              <w:jc w:val="center"/>
+            </w:pPr>
+            <w:r>
+              <w:rPr>
+                <w:rFonts w:ascii="Arial" w:eastAsia="Arial" w:hAnsi="Arial" w:cs="Arial"/>
+                <w:b/>
+              </w:rPr>
+              <w:t>ID</w:t>
+            </w:r>
+          </w:p>
+        </w:tc>
+        <w:tc>
+          <w:tcPr>
+            <w:tcW w:w="1535" w:type="dxa"/>
+            <w:shd w:val="clear" w:color="auto" w:fill="FFFFFF"/>
+            <w:tcMar>
+              <w:top w:w="100" w:type="dxa"/>
+              <w:left w:w="108" w:type="dxa"/>
+              <w:bottom w:w="100" w:type="dxa"/>
+              <w:right w:w="108" w:type="dxa"/>
+            </w:tcMar>
+          </w:tcPr>
+          <w:p>
+            <w:pPr>
+              <w:jc w:val="center"/>
+            </w:pPr>
+            <w:r>
+              <w:rPr>
+                <w:rFonts w:ascii="Arial" w:eastAsia="Arial" w:hAnsi="Arial" w:cs="Arial"/>
+                <w:b/>
+              </w:rPr>
+              <w:t>Actividad</w:t>
+            </w:r>
+          </w:p>
+        </w:tc>
+        <w:tc>
+          <w:tcPr>
+            <w:tcW w:w="5354" w:type="dxa"/>
+            <w:shd w:val="clear" w:color="auto" w:fill="FFFFFF"/>
+            <w:tcMar>
+              <w:top w:w="100" w:type="dxa"/>
+              <w:left w:w="108" w:type="dxa"/>
+              <w:bottom w:w="100" w:type="dxa"/>
+              <w:right w:w="108" w:type="dxa"/>
+            </w:tcMar>
+          </w:tcPr>
+          <w:p>
+            <w:pPr>
+              <w:jc w:val="center"/>
+            </w:pPr>
+            <w:r>
+              <w:rPr>
+                <w:rFonts w:ascii="Arial" w:eastAsia="Arial" w:hAnsi="Arial" w:cs="Arial"/>
+                <w:b/>
+              </w:rPr>
+              <w:t xml:space="preserve">Descripción </w:t>
+            </w:r>
+          </w:p>
+        </w:tc>
+        <w:tc>
+          <w:tcPr>
+            <w:tcW w:w="1092" w:type="dxa"/>
+            <w:shd w:val="clear" w:color="auto" w:fill="FFFFFF"/>
+            <w:tcMar>
+              <w:top w:w="100" w:type="dxa"/>
+              <w:left w:w="108" w:type="dxa"/>
+              <w:bottom w:w="100" w:type="dxa"/>
+              <w:right w:w="108" w:type="dxa"/>
+            </w:tcMar>
+          </w:tcPr>
+          <w:p>
+            <w:pPr>
+              <w:jc w:val="center"/>
+            </w:pPr>
+            <w:r>
+              <w:rPr>
+                <w:rFonts w:ascii="Arial" w:eastAsia="Arial" w:hAnsi="Arial" w:cs="Arial"/>
+                <w:b/>
+              </w:rPr>
+              <w:t>Rol</w:t>
+            </w:r>
+          </w:p>
+        </w:tc>
+        <w:tc>
+          <w:tcPr>
+            <w:tcW w:w="993" w:type="dxa"/>
+            <w:shd w:val="clear" w:color="auto" w:fill="FFFFFF"/>
+            <w:tcMar>
+              <w:top w:w="100" w:type="dxa"/>
+              <w:left w:w="108" w:type="dxa"/>
+              <w:bottom w:w="100" w:type="dxa"/>
+              <w:right w:w="108" w:type="dxa"/>
+            </w:tcMar>
+          </w:tcPr>
+          <w:p>
+            <w:pPr>
+              <w:ind w:left="83"/>
+              <w:jc w:val="center"/>
+            </w:pPr>
+            <w:r>
+              <w:rPr>
+                <w:rFonts w:ascii="Arial" w:eastAsia="Arial" w:hAnsi="Arial" w:cs="Arial"/>
+                <w:b/>
+              </w:rPr>
+              <w:t>Tipo</w:t>
+            </w:r>
+          </w:p>
+        </w:tc>
+      </w:tr>
+      <w:tr>
+        <w:trPr>
+          <w:trHeight w:val="1060"/>
+        </w:trPr>
+        <w:tc>
+          <w:tcPr>
+            <w:tcW w:w="416" w:type="dxa"/>
+            <w:shd w:val="clear" w:color="auto" w:fill="FFFFFF"/>
+            <w:tcMar>
+              <w:top w:w="100" w:type="dxa"/>
+              <w:left w:w="108" w:type="dxa"/>
+              <w:bottom w:w="100" w:type="dxa"/>
+              <w:right w:w="108" w:type="dxa"/>
+            </w:tcMar>
+          </w:tcPr>
+          <w:p>
+            <w:r>
+              <w:rPr>
+                <w:rFonts w:ascii="Arial" w:eastAsia="Arial" w:hAnsi="Arial" w:cs="Arial"/>
+              </w:rPr>
+              <w:t>1</w:t>
+            </w:r>
+          </w:p>
+        </w:tc>
+        <w:tc>
+          <w:tcPr>
+            <w:tcW w:w="1535" w:type="dxa"/>
+            <w:shd w:val="clear" w:color="auto" w:fill="FFFFFF"/>
+            <w:tcMar>
+              <w:top w:w="100" w:type="dxa"/>
+              <w:left w:w="108" w:type="dxa"/>
+              <w:bottom w:w="100" w:type="dxa"/>
+              <w:right w:w="108" w:type="dxa"/>
+            </w:tcMar>
+          </w:tcPr>
+          <w:p>
+            <w:pPr>
+              <w:jc w:val="center"/>
+            </w:pPr>
+            <w:r>
+              <w:rPr>
+                <w:rFonts w:ascii="Arial" w:eastAsia="Arial" w:hAnsi="Arial" w:cs="Arial"/>
+              </w:rPr>
+              <w:t>Solicitar acceso al sistema</w:t>
+            </w:r>
+          </w:p>
+        </w:tc>
+        <w:tc>
+          <w:tcPr>
+            <w:tcW w:w="5354" w:type="dxa"/>
+            <w:shd w:val="clear" w:color="auto" w:fill="FFFFFF"/>
+            <w:tcMar>
+              <w:top w:w="100" w:type="dxa"/>
+              <w:left w:w="108" w:type="dxa"/>
+              <w:bottom w:w="100" w:type="dxa"/>
+              <w:right w:w="108" w:type="dxa"/>
+            </w:tcMar>
+          </w:tcPr>
+          <w:p>
+            <w:pPr>
+              <w:jc w:val="both"/>
+            </w:pPr>
+            <w:r>
+              <w:rPr>
+                <w:rFonts w:ascii="Arial" w:eastAsia="Arial" w:hAnsi="Arial" w:cs="Arial"/>
+              </w:rPr>
+              <w:t xml:space="preserve">El administrador accede al sistema en la ruta de gestión de personal con usuario y contraseña previa. </w:t>
+            </w:r>
+          </w:p>
+        </w:tc>
+        <w:tc>
+          <w:tcPr>
+            <w:tcW w:w="1092" w:type="dxa"/>
+            <w:shd w:val="clear" w:color="auto" w:fill="FFFFFF"/>
+            <w:tcMar>
+              <w:top w:w="100" w:type="dxa"/>
+              <w:left w:w="108" w:type="dxa"/>
+              <w:bottom w:w="100" w:type="dxa"/>
+              <w:right w:w="108" w:type="dxa"/>
+            </w:tcMar>
+          </w:tcPr>
+          <w:p>
+            <w:r>
+              <w:rPr>
+                <w:rFonts w:ascii="Arial" w:eastAsia="Arial" w:hAnsi="Arial" w:cs="Arial"/>
+              </w:rPr>
+              <w:t xml:space="preserve">Administrador. </w:t>
+            </w:r>
+          </w:p>
+        </w:tc>
+        <w:tc>
+          <w:tcPr>
+            <w:tcW w:w="993" w:type="dxa"/>
+            <w:shd w:val="clear" w:color="auto" w:fill="FFFFFF"/>
+            <w:tcMar>
+              <w:top w:w="100" w:type="dxa"/>
+              <w:left w:w="108" w:type="dxa"/>
+              <w:bottom w:w="100" w:type="dxa"/>
+              <w:right w:w="108" w:type="dxa"/>
+            </w:tcMar>
+          </w:tcPr>
+          <w:p>
+            <w:r>
+              <w:rPr>
+                <w:rFonts w:ascii="Arial" w:eastAsia="Arial" w:hAnsi="Arial" w:cs="Arial"/>
+              </w:rPr>
+              <w:t>Manual</w:t>
+            </w:r>
+          </w:p>
+        </w:tc>
+      </w:tr>
+      <w:tr>
+        <w:trPr>
+          <w:trHeight w:val="900"/>
+        </w:trPr>
+        <w:tc>
+          <w:tcPr>
+            <w:tcW w:w="416" w:type="dxa"/>
+            <w:shd w:val="clear" w:color="auto" w:fill="FFFFFF"/>
+            <w:tcMar>
+              <w:top w:w="100" w:type="dxa"/>
+              <w:left w:w="108" w:type="dxa"/>
+              <w:bottom w:w="100" w:type="dxa"/>
+              <w:right w:w="108" w:type="dxa"/>
+            </w:tcMar>
+          </w:tcPr>
+          <w:p>
+            <w:r>
+              <w:rPr>
+                <w:rFonts w:ascii="Arial" w:eastAsia="Arial" w:hAnsi="Arial" w:cs="Arial"/>
+              </w:rPr>
+              <w:t>2</w:t>
+            </w:r>
+          </w:p>
+        </w:tc>
+        <w:tc>
+          <w:tcPr>
+            <w:tcW w:w="1535" w:type="dxa"/>
+            <w:shd w:val="clear" w:color="auto" w:fill="FFFFFF"/>
+            <w:tcMar>
+              <w:top w:w="100" w:type="dxa"/>
+              <w:left w:w="108" w:type="dxa"/>
+              <w:bottom w:w="100" w:type="dxa"/>
+              <w:right w:w="108" w:type="dxa"/>
+            </w:tcMar>
+          </w:tcPr>
+          <w:p>
+            <w:pPr>
+              <w:jc w:val="center"/>
+            </w:pPr>
+            <w:r>
+              <w:rPr>
+                <w:rFonts w:ascii="Arial" w:eastAsia="Arial" w:hAnsi="Arial" w:cs="Arial"/>
+              </w:rPr>
+              <w:t>Ingresar personal nuevo</w:t>
+            </w:r>
+          </w:p>
+        </w:tc>
+        <w:tc>
+          <w:tcPr>
+            <w:tcW w:w="5354" w:type="dxa"/>
+            <w:shd w:val="clear" w:color="auto" w:fill="FFFFFF"/>
+            <w:tcMar>
+              <w:top w:w="100" w:type="dxa"/>
+              <w:left w:w="108" w:type="dxa"/>
+              <w:bottom w:w="100" w:type="dxa"/>
+              <w:right w:w="108" w:type="dxa"/>
+            </w:tcMar>
+          </w:tcPr>
+          <w:p>
+            <w:pPr>
+              <w:jc w:val="both"/>
+            </w:pPr>
+            <w:r>
+              <w:rPr>
+                <w:rFonts w:ascii="Arial" w:eastAsia="Arial" w:hAnsi="Arial" w:cs="Arial"/>
+              </w:rPr>
+              <w:t>El administrador mediante oferta de trabajo contrata a un nuevo empleado y pasa a detallar sus datos.</w:t>
+            </w:r>
+          </w:p>
+        </w:tc>
+        <w:tc>
+          <w:tcPr>
+            <w:tcW w:w="1092" w:type="dxa"/>
+            <w:shd w:val="clear" w:color="auto" w:fill="FFFFFF"/>
+            <w:tcMar>
+              <w:top w:w="100" w:type="dxa"/>
+              <w:left w:w="108" w:type="dxa"/>
+              <w:bottom w:w="100" w:type="dxa"/>
+              <w:right w:w="108" w:type="dxa"/>
+            </w:tcMar>
+          </w:tcPr>
+          <w:p>
+            <w:r>
+              <w:rPr>
+                <w:rFonts w:ascii="Arial" w:eastAsia="Arial" w:hAnsi="Arial" w:cs="Arial"/>
+              </w:rPr>
+              <w:t xml:space="preserve">Administrador. </w:t>
+            </w:r>
+          </w:p>
+        </w:tc>
+        <w:tc>
+          <w:tcPr>
+            <w:tcW w:w="993" w:type="dxa"/>
+            <w:shd w:val="clear" w:color="auto" w:fill="FFFFFF"/>
+            <w:tcMar>
+              <w:top w:w="100" w:type="dxa"/>
+              <w:left w:w="108" w:type="dxa"/>
+              <w:bottom w:w="100" w:type="dxa"/>
+              <w:right w:w="108" w:type="dxa"/>
+            </w:tcMar>
+          </w:tcPr>
+          <w:p>
+            <w:r>
+              <w:rPr>
+                <w:rFonts w:ascii="Arial" w:eastAsia="Arial" w:hAnsi="Arial" w:cs="Arial"/>
+              </w:rPr>
+              <w:t>Manual</w:t>
+            </w:r>
+          </w:p>
+        </w:tc>
+      </w:tr>
+      <w:tr>
+        <w:trPr>
+          <w:trHeight w:val="513"/>
+        </w:trPr>
+        <w:tc>
+          <w:tcPr>
+            <w:tcW w:w="416" w:type="dxa"/>
+            <w:shd w:val="clear" w:color="auto" w:fill="FFFFFF"/>
+            <w:tcMar>
+              <w:top w:w="100" w:type="dxa"/>
+              <w:left w:w="108" w:type="dxa"/>
+              <w:bottom w:w="100" w:type="dxa"/>
+              <w:right w:w="108" w:type="dxa"/>
+            </w:tcMar>
+          </w:tcPr>
+          <w:p>
+            <w:r>
+              <w:rPr>
+                <w:rFonts w:ascii="Arial" w:eastAsia="Arial" w:hAnsi="Arial" w:cs="Arial"/>
+              </w:rPr>
+              <w:lastRenderedPageBreak/>
+              <w:t>3</w:t>
+            </w:r>
+          </w:p>
+        </w:tc>
+        <w:tc>
+          <w:tcPr>
+            <w:tcW w:w="1535" w:type="dxa"/>
+            <w:shd w:val="clear" w:color="auto" w:fill="FFFFFF"/>
+            <w:tcMar>
+              <w:top w:w="100" w:type="dxa"/>
+              <w:left w:w="108" w:type="dxa"/>
+              <w:bottom w:w="100" w:type="dxa"/>
+              <w:right w:w="108" w:type="dxa"/>
+            </w:tcMar>
+          </w:tcPr>
+          <w:p>
+            <w:pPr>
+              <w:jc w:val="center"/>
+            </w:pPr>
+            <w:r>
+              <w:rPr>
+                <w:rFonts w:ascii="Arial" w:eastAsia="Arial" w:hAnsi="Arial" w:cs="Arial"/>
+              </w:rPr>
+              <w:t>Registro de cumplimiento de datos</w:t>
+            </w:r>
+          </w:p>
+        </w:tc>
+        <w:tc>
+          <w:tcPr>
+            <w:tcW w:w="5354" w:type="dxa"/>
+            <w:shd w:val="clear" w:color="auto" w:fill="FFFFFF"/>
+            <w:tcMar>
+              <w:top w:w="100" w:type="dxa"/>
+              <w:left w:w="108" w:type="dxa"/>
+              <w:bottom w:w="100" w:type="dxa"/>
+              <w:right w:w="108" w:type="dxa"/>
+            </w:tcMar>
+          </w:tcPr>
+          <w:p>
+            <w:pPr>
+              <w:jc w:val="both"/>
+              <w:rPr>
+                <w:rFonts w:ascii="Arial" w:eastAsia="Arial" w:hAnsi="Arial" w:cs="Arial"/>
+              </w:rPr>
+            </w:pPr>
+            <w:r>
+              <w:rPr>
+                <w:rFonts w:ascii="Arial" w:eastAsia="Arial" w:hAnsi="Arial" w:cs="Arial"/>
+              </w:rPr>
+              <w:t>El administrador corrobora los datos de los empleados en cada nuevo ingreso de personal para asi poder tener una información actualizada.</w:t>
+            </w:r>
+          </w:p>
+        </w:tc>
+        <w:tc>
+          <w:tcPr>
+            <w:tcW w:w="1092" w:type="dxa"/>
+            <w:shd w:val="clear" w:color="auto" w:fill="FFFFFF"/>
+            <w:tcMar>
+              <w:top w:w="100" w:type="dxa"/>
+              <w:left w:w="108" w:type="dxa"/>
+              <w:bottom w:w="100" w:type="dxa"/>
+              <w:right w:w="108" w:type="dxa"/>
+            </w:tcMar>
+          </w:tcPr>
+          <w:p>
+            <w:r>
+              <w:rPr>
+                <w:rFonts w:ascii="Arial" w:eastAsia="Arial" w:hAnsi="Arial" w:cs="Arial"/>
+              </w:rPr>
+              <w:t>Administrador.</w:t>
+            </w:r>
+          </w:p>
+        </w:tc>
+        <w:tc>
+          <w:tcPr>
+            <w:tcW w:w="993" w:type="dxa"/>
+            <w:shd w:val="clear" w:color="auto" w:fill="FFFFFF"/>
+            <w:tcMar>
+              <w:top w:w="100" w:type="dxa"/>
+              <w:left w:w="108" w:type="dxa"/>
+              <w:bottom w:w="100" w:type="dxa"/>
+              <w:right w:w="108" w:type="dxa"/>
+            </w:tcMar>
+          </w:tcPr>
+          <w:p>
+            <w:r>
+              <w:rPr>
+                <w:rFonts w:ascii="Arial" w:eastAsia="Arial" w:hAnsi="Arial" w:cs="Arial"/>
+              </w:rPr>
+              <w:t>Sistema</w:t>
+            </w:r>
+          </w:p>
+        </w:tc>
+      </w:tr>
+      <w:tr>
+        <w:trPr>
+          <w:trHeight w:val="513"/>
+        </w:trPr>
+        <w:tc>
+          <w:tcPr>
+            <w:tcW w:w="416" w:type="dxa"/>
+            <w:shd w:val="clear" w:color="auto" w:fill="FFFFFF"/>
+            <w:tcMar>
+              <w:top w:w="100" w:type="dxa"/>
+              <w:left w:w="108" w:type="dxa"/>
+              <w:bottom w:w="100" w:type="dxa"/>
+              <w:right w:w="108" w:type="dxa"/>
+            </w:tcMar>
+          </w:tcPr>
+          <w:p>
+            <w:pPr>
+              <w:rPr>
+                <w:rFonts w:ascii="Arial" w:eastAsia="Arial" w:hAnsi="Arial" w:cs="Arial"/>
+              </w:rPr>
+            </w:pPr>
+            <w:r>
+              <w:rPr>
+                <w:rFonts w:ascii="Arial" w:eastAsia="Arial" w:hAnsi="Arial" w:cs="Arial"/>
+              </w:rPr>
+              <w:t>4</w:t>
+            </w:r>
+          </w:p>
+        </w:tc>
+        <w:tc>
+          <w:tcPr>
+            <w:tcW w:w="1535" w:type="dxa"/>
+            <w:shd w:val="clear" w:color="auto" w:fill="FFFFFF"/>
+            <w:tcMar>
+              <w:top w:w="100" w:type="dxa"/>
+              <w:left w:w="108" w:type="dxa"/>
+              <w:bottom w:w="100" w:type="dxa"/>
+              <w:right w:w="108" w:type="dxa"/>
+            </w:tcMar>
+          </w:tcPr>
+          <w:p>
+            <w:pPr>
+              <w:jc w:val="center"/>
+              <w:rPr>
+                <w:rFonts w:ascii="Arial" w:eastAsia="Arial" w:hAnsi="Arial" w:cs="Arial"/>
+              </w:rPr>
+            </w:pPr>
+            <w:r>
+              <w:rPr>
+                <w:rFonts w:ascii="Arial" w:eastAsia="Arial" w:hAnsi="Arial" w:cs="Arial"/>
+              </w:rPr>
+              <w:t>Finalizar ficha del empleado</w:t>
+            </w:r>
+          </w:p>
+        </w:tc>
+        <w:tc>
+          <w:tcPr>
+            <w:tcW w:w="5354" w:type="dxa"/>
+            <w:shd w:val="clear" w:color="auto" w:fill="FFFFFF"/>
+            <w:tcMar>
+              <w:top w:w="100" w:type="dxa"/>
+              <w:left w:w="108" w:type="dxa"/>
+              <w:bottom w:w="100" w:type="dxa"/>
+              <w:right w:w="108" w:type="dxa"/>
+            </w:tcMar>
+          </w:tcPr>
+          <w:p>
+            <w:pPr>
+              <w:jc w:val="both"/>
+              <w:rPr>
+                <w:rFonts w:ascii="Arial" w:eastAsia="Arial" w:hAnsi="Arial" w:cs="Arial"/>
+              </w:rPr>
+            </w:pPr>
+            <w:r>
+              <w:rPr>
+                <w:rFonts w:ascii="Arial" w:eastAsia="Arial" w:hAnsi="Arial" w:cs="Arial"/>
+              </w:rPr>
+              <w:t>El administrador termina con el llenado de las fichas a modificar o eliminar para luego cerrarlas.</w:t>
+            </w:r>
+          </w:p>
+        </w:tc>
+        <w:tc>
+          <w:tcPr>
+            <w:tcW w:w="1092" w:type="dxa"/>
+            <w:shd w:val="clear" w:color="auto" w:fill="FFFFFF"/>
+            <w:tcMar>
+              <w:top w:w="100" w:type="dxa"/>
+              <w:left w:w="108" w:type="dxa"/>
+              <w:bottom w:w="100" w:type="dxa"/>
+              <w:right w:w="108" w:type="dxa"/>
+            </w:tcMar>
+          </w:tcPr>
+          <w:p>
+            <w:pPr>
+              <w:rPr>
+                <w:rFonts w:ascii="Arial" w:eastAsia="Arial" w:hAnsi="Arial" w:cs="Arial"/>
+              </w:rPr>
+            </w:pPr>
+            <w:r>
+              <w:rPr>
+                <w:rFonts w:ascii="Arial" w:eastAsia="Arial" w:hAnsi="Arial" w:cs="Arial"/>
+              </w:rPr>
+              <w:t>Administrador.</w:t>
+            </w:r>
+          </w:p>
+        </w:tc>
+        <w:tc>
+          <w:tcPr>
+            <w:tcW w:w="993" w:type="dxa"/>
+            <w:shd w:val="clear" w:color="auto" w:fill="FFFFFF"/>
+            <w:tcMar>
+              <w:top w:w="100" w:type="dxa"/>
+              <w:left w:w="108" w:type="dxa"/>
+              <w:bottom w:w="100" w:type="dxa"/>
+              <w:right w:w="108" w:type="dxa"/>
+            </w:tcMar>
+          </w:tcPr>
+          <w:p>
+            <w:pPr>
+              <w:rPr>
+                <w:rFonts w:ascii="Arial" w:eastAsia="Arial" w:hAnsi="Arial" w:cs="Arial"/>
+              </w:rPr>
+            </w:pPr>
+            <w:r>
+              <w:rPr>
+                <w:rFonts w:ascii="Arial" w:eastAsia="Arial" w:hAnsi="Arial" w:cs="Arial"/>
+              </w:rPr>
+              <w:t>Manual</w:t>
+            </w:r>
+          </w:p>
+        </w:tc>
+      </w:tr>
+    </w:tbl>
+    <w:p/>
+    <w:p/>
+    <w:p/>
     <w:sectPr>
-      <w:headerReference w:type="default" r:id="rId11"/>
-      <w:footerReference w:type="default" r:id="rId12"/>
+      <w:headerReference w:type="default" r:id="rId12"/>
+      <w:footerReference w:type="default" r:id="rId13"/>
       <w:pgSz w:w="12240" w:h="15840"/>
       <w:pgMar w:top="938" w:right="1440" w:bottom="1440" w:left="1440" w:header="720" w:footer="720" w:gutter="0"/>
       <w:pgNumType w:start="1"/>
@@ -9448,7 +10902,7 @@
             <w:rPr>
               <w:noProof/>
             </w:rPr>
-            <w:t>15</w:t>
+            <w:t>18</w:t>
           </w:r>
           <w:r>
             <w:fldChar w:fldCharType="end"/>
@@ -11224,7 +12678,7 @@
 </file>
 
 <file path=customXml/itemProps1.xml><?xml version="1.0" encoding="utf-8"?>
-<ds:datastoreItem xmlns:ds="http://schemas.openxmlformats.org/officeDocument/2006/customXml" ds:itemID="{E1F448F9-CA2D-45E8-94C2-05B8007994E6}">
+<ds:datastoreItem xmlns:ds="http://schemas.openxmlformats.org/officeDocument/2006/customXml" ds:itemID="{28DFC001-AD64-48CB-8854-18CA2BA5BBC0}">
   <ds:schemaRefs>
     <ds:schemaRef ds:uri="http://schemas.openxmlformats.org/officeDocument/2006/bibliography"/>
   </ds:schemaRefs>

--- a/Desarrollo/SVR/Gestion/SVR_DN.docx
+++ b/Desarrollo/SVR/Gestion/SVR_DN.docx
@@ -1,6 +1,6 @@
 
 <file path=word/document.xml><?xml version="1.0" encoding="utf-8"?>
-<w:document xmlns:wpc="http://schemas.microsoft.com/office/word/2010/wordprocessingCanvas" xmlns:mc="http://schemas.openxmlformats.org/markup-compatibility/2006" xmlns:o="urn:schemas-microsoft-com:office:office" xmlns:r="http://schemas.openxmlformats.org/officeDocument/2006/relationships" xmlns:m="http://schemas.openxmlformats.org/officeDocument/2006/math" xmlns:v="urn:schemas-microsoft-com:vml" xmlns:wp14="http://schemas.microsoft.com/office/word/2010/wordprocessingDrawing" xmlns:wp="http://schemas.openxmlformats.org/drawingml/2006/wordprocessingDrawing" xmlns:w10="urn:schemas-microsoft-com:office:word" xmlns:w="http://schemas.openxmlformats.org/wordprocessingml/2006/main" xmlns:w14="http://schemas.microsoft.com/office/word/2010/wordml" xmlns:w15="http://schemas.microsoft.com/office/word/2012/wordml" xmlns:wpg="http://schemas.microsoft.com/office/word/2010/wordprocessingGroup" xmlns:wpi="http://schemas.microsoft.com/office/word/2010/wordprocessingInk" xmlns:wne="http://schemas.microsoft.com/office/word/2006/wordml" xmlns:wps="http://schemas.microsoft.com/office/word/2010/wordprocessingShape" mc:Ignorable="w14 w15 wp14">
+<w:document xmlns:wpc="http://schemas.microsoft.com/office/word/2010/wordprocessingCanvas" xmlns:cx="http://schemas.microsoft.com/office/drawing/2014/chartex" xmlns:cx1="http://schemas.microsoft.com/office/drawing/2015/9/8/chartex" xmlns:cx2="http://schemas.microsoft.com/office/drawing/2015/10/21/chartex" xmlns:cx3="http://schemas.microsoft.com/office/drawing/2016/5/9/chartex" xmlns:cx4="http://schemas.microsoft.com/office/drawing/2016/5/10/chartex" xmlns:cx5="http://schemas.microsoft.com/office/drawing/2016/5/11/chartex" xmlns:cx6="http://schemas.microsoft.com/office/drawing/2016/5/12/chartex" xmlns:cx7="http://schemas.microsoft.com/office/drawing/2016/5/13/chartex" xmlns:cx8="http://schemas.microsoft.com/office/drawing/2016/5/14/chartex" xmlns:mc="http://schemas.openxmlformats.org/markup-compatibility/2006" xmlns:aink="http://schemas.microsoft.com/office/drawing/2016/ink" xmlns:am3d="http://schemas.microsoft.com/office/drawing/2017/model3d" xmlns:o="urn:schemas-microsoft-com:office:office" xmlns:r="http://schemas.openxmlformats.org/officeDocument/2006/relationships" xmlns:m="http://schemas.openxmlformats.org/officeDocument/2006/math" xmlns:v="urn:schemas-microsoft-com:vml" xmlns:wp14="http://schemas.microsoft.com/office/word/2010/wordprocessingDrawing" xmlns:wp="http://schemas.openxmlformats.org/drawingml/2006/wordprocessingDrawing" xmlns:w10="urn:schemas-microsoft-com:office:word" xmlns:w="http://schemas.openxmlformats.org/wordprocessingml/2006/main" xmlns:w14="http://schemas.microsoft.com/office/word/2010/wordml" xmlns:w15="http://schemas.microsoft.com/office/word/2012/wordml" xmlns:w16cid="http://schemas.microsoft.com/office/word/2016/wordml/cid" xmlns:w16se="http://schemas.microsoft.com/office/word/2015/wordml/symex" xmlns:wpg="http://schemas.microsoft.com/office/word/2010/wordprocessingGroup" xmlns:wpi="http://schemas.microsoft.com/office/word/2010/wordprocessingInk" xmlns:wne="http://schemas.microsoft.com/office/word/2006/wordml" xmlns:wps="http://schemas.microsoft.com/office/word/2010/wordprocessingShape" mc:Ignorable="w14 w15 w16se w16cid wp14">
   <w:background w:color="FFFFFF"/>
   <w:body>
     <w:p>
@@ -776,6 +776,9 @@
               <w:contextualSpacing w:val="0"/>
               <w:jc w:val="both"/>
             </w:pPr>
+            <w:r>
+              <w:t>14/04/18</w:t>
+            </w:r>
           </w:p>
         </w:tc>
         <w:tc>
@@ -794,6 +797,9 @@
               <w:contextualSpacing w:val="0"/>
               <w:jc w:val="both"/>
             </w:pPr>
+            <w:r>
+              <w:t>1.1</w:t>
+            </w:r>
           </w:p>
         </w:tc>
         <w:tc>
@@ -812,6 +818,9 @@
               <w:contextualSpacing w:val="0"/>
               <w:jc w:val="both"/>
             </w:pPr>
+            <w:r>
+              <w:t>Version PROC-004</w:t>
+            </w:r>
           </w:p>
         </w:tc>
         <w:tc>
@@ -830,6 +839,9 @@
               <w:contextualSpacing w:val="0"/>
               <w:jc w:val="both"/>
             </w:pPr>
+            <w:r>
+              <w:t>Condor Aranda Ricardo</w:t>
+            </w:r>
           </w:p>
         </w:tc>
       </w:tr>
@@ -4517,7 +4529,7 @@
               </wp:anchor>
             </w:drawing>
           </mc:Choice>
-          <mc:Fallback xmlns:w16se="http://schemas.microsoft.com/office/word/2015/wordml/symex" xmlns:w16cid="http://schemas.microsoft.com/office/word/2016/wordml/cid" xmlns:am3d="http://schemas.microsoft.com/office/drawing/2017/model3d" xmlns:aink="http://schemas.microsoft.com/office/drawing/2016/ink" xmlns:cx8="http://schemas.microsoft.com/office/drawing/2016/5/14/chartex" xmlns:cx7="http://schemas.microsoft.com/office/drawing/2016/5/13/chartex" xmlns:cx6="http://schemas.microsoft.com/office/drawing/2016/5/12/chartex" xmlns:cx5="http://schemas.microsoft.com/office/drawing/2016/5/11/chartex" xmlns:cx4="http://schemas.microsoft.com/office/drawing/2016/5/10/chartex" xmlns:cx3="http://schemas.microsoft.com/office/drawing/2016/5/9/chartex" xmlns:cx2="http://schemas.microsoft.com/office/drawing/2015/10/21/chartex" xmlns:cx1="http://schemas.microsoft.com/office/drawing/2015/9/8/chartex" xmlns:cx="http://schemas.microsoft.com/office/drawing/2014/chartex">
+          <mc:Fallback>
             <w:pict>
               <v:shapetype w14:anchorId="618731C6" id="_x0000_t34" coordsize="21600,21600" o:spt="34" o:oned="t" adj="10800" path="m,l@0,0@0,21600,21600,21600e" filled="f">
                 <v:stroke joinstyle="miter"/>
@@ -4844,7 +4856,7 @@
               </wp:anchor>
             </w:drawing>
           </mc:Choice>
-          <mc:Fallback xmlns:w16se="http://schemas.microsoft.com/office/word/2015/wordml/symex" xmlns:w16cid="http://schemas.microsoft.com/office/word/2016/wordml/cid" xmlns:am3d="http://schemas.microsoft.com/office/drawing/2017/model3d" xmlns:aink="http://schemas.microsoft.com/office/drawing/2016/ink" xmlns:cx8="http://schemas.microsoft.com/office/drawing/2016/5/14/chartex" xmlns:cx7="http://schemas.microsoft.com/office/drawing/2016/5/13/chartex" xmlns:cx6="http://schemas.microsoft.com/office/drawing/2016/5/12/chartex" xmlns:cx5="http://schemas.microsoft.com/office/drawing/2016/5/11/chartex" xmlns:cx4="http://schemas.microsoft.com/office/drawing/2016/5/10/chartex" xmlns:cx3="http://schemas.microsoft.com/office/drawing/2016/5/9/chartex" xmlns:cx2="http://schemas.microsoft.com/office/drawing/2015/10/21/chartex" xmlns:cx1="http://schemas.microsoft.com/office/drawing/2015/9/8/chartex" xmlns:cx="http://schemas.microsoft.com/office/drawing/2014/chartex">
+          <mc:Fallback>
             <w:pict>
               <v:shape w14:anchorId="697B19C0" id="Conector: angular 15" o:spid="_x0000_s1026" type="#_x0000_t34" style="position:absolute;margin-left:124pt;margin-top:3.7pt;width:142pt;height:57.5pt;flip:y;z-index:251665408;visibility:visible;mso-wrap-style:square;mso-width-percent:0;mso-height-percent:0;mso-wrap-distance-left:9pt;mso-wrap-distance-top:0;mso-wrap-distance-right:9pt;mso-wrap-distance-bottom:0;mso-position-horizontal:absolute;mso-position-horizontal-relative:text;mso-position-vertical:absolute;mso-position-vertical-relative:text;mso-width-percent:0;mso-height-percent:0;mso-width-relative:margin;mso-height-relative:margin" o:gfxdata="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" strokecolor="#5b9bd5 [3204]" strokeweight=".5pt">
                 <v:stroke endarrow="block"/>
@@ -4910,7 +4922,7 @@
               </wp:anchor>
             </w:drawing>
           </mc:Choice>
-          <mc:Fallback xmlns:w16se="http://schemas.microsoft.com/office/word/2015/wordml/symex" xmlns:w16cid="http://schemas.microsoft.com/office/word/2016/wordml/cid" xmlns:am3d="http://schemas.microsoft.com/office/drawing/2017/model3d" xmlns:aink="http://schemas.microsoft.com/office/drawing/2016/ink" xmlns:cx8="http://schemas.microsoft.com/office/drawing/2016/5/14/chartex" xmlns:cx7="http://schemas.microsoft.com/office/drawing/2016/5/13/chartex" xmlns:cx6="http://schemas.microsoft.com/office/drawing/2016/5/12/chartex" xmlns:cx5="http://schemas.microsoft.com/office/drawing/2016/5/11/chartex" xmlns:cx4="http://schemas.microsoft.com/office/drawing/2016/5/10/chartex" xmlns:cx3="http://schemas.microsoft.com/office/drawing/2016/5/9/chartex" xmlns:cx2="http://schemas.microsoft.com/office/drawing/2015/10/21/chartex" xmlns:cx1="http://schemas.microsoft.com/office/drawing/2015/9/8/chartex" xmlns:cx="http://schemas.microsoft.com/office/drawing/2014/chartex">
+          <mc:Fallback>
             <w:pict>
               <v:shape w14:anchorId="036EF2DF" id="Conector: angular 14" o:spid="_x0000_s1026" type="#_x0000_t34" style="position:absolute;margin-left:72.5pt;margin-top:17.7pt;width:.5pt;height:30.5pt;flip:x;z-index:251664384;visibility:visible;mso-wrap-style:square;mso-wrap-distance-left:9pt;mso-wrap-distance-top:0;mso-wrap-distance-right:9pt;mso-wrap-distance-bottom:0;mso-position-horizontal:absolute;mso-position-horizontal-relative:text;mso-position-vertical:absolute;mso-position-vertical-relative:text" o:gfxdata="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" strokecolor="#5b9bd5 [3204]" strokeweight=".5pt">
                 <v:stroke endarrow="block"/>
@@ -4982,7 +4994,7 @@
               </wp:anchor>
             </w:drawing>
           </mc:Choice>
-          <mc:Fallback xmlns:w16se="http://schemas.microsoft.com/office/word/2015/wordml/symex" xmlns:w16cid="http://schemas.microsoft.com/office/word/2016/wordml/cid" xmlns:am3d="http://schemas.microsoft.com/office/drawing/2017/model3d" xmlns:aink="http://schemas.microsoft.com/office/drawing/2016/ink" xmlns:cx8="http://schemas.microsoft.com/office/drawing/2016/5/14/chartex" xmlns:cx7="http://schemas.microsoft.com/office/drawing/2016/5/13/chartex" xmlns:cx6="http://schemas.microsoft.com/office/drawing/2016/5/12/chartex" xmlns:cx5="http://schemas.microsoft.com/office/drawing/2016/5/11/chartex" xmlns:cx4="http://schemas.microsoft.com/office/drawing/2016/5/10/chartex" xmlns:cx3="http://schemas.microsoft.com/office/drawing/2016/5/9/chartex" xmlns:cx2="http://schemas.microsoft.com/office/drawing/2015/10/21/chartex" xmlns:cx1="http://schemas.microsoft.com/office/drawing/2015/9/8/chartex" xmlns:cx="http://schemas.microsoft.com/office/drawing/2014/chartex">
+          <mc:Fallback>
             <w:pict>
               <v:shape w14:anchorId="7EB4BA69" id="Conector: angular 16" o:spid="_x0000_s1026" type="#_x0000_t34" style="position:absolute;margin-left:315.5pt;margin-top:.7pt;width:.5pt;height:27pt;flip:x;z-index:251666432;visibility:visible;mso-wrap-style:square;mso-wrap-distance-left:9pt;mso-wrap-distance-top:0;mso-wrap-distance-right:9pt;mso-wrap-distance-bottom:0;mso-position-horizontal:absolute;mso-position-horizontal-relative:text;mso-position-vertical:absolute;mso-position-vertical-relative:text" o:gfxdata="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" strokecolor="#5b9bd5 [3204]" strokeweight=".5pt">
                 <v:stroke endarrow="block"/>
@@ -5390,7 +5402,7 @@
               </wp:anchor>
             </w:drawing>
           </mc:Choice>
-          <mc:Fallback xmlns:w16se="http://schemas.microsoft.com/office/word/2015/wordml/symex" xmlns:w16cid="http://schemas.microsoft.com/office/word/2016/wordml/cid" xmlns:am3d="http://schemas.microsoft.com/office/drawing/2017/model3d" xmlns:aink="http://schemas.microsoft.com/office/drawing/2016/ink" xmlns:cx8="http://schemas.microsoft.com/office/drawing/2016/5/14/chartex" xmlns:cx7="http://schemas.microsoft.com/office/drawing/2016/5/13/chartex" xmlns:cx6="http://schemas.microsoft.com/office/drawing/2016/5/12/chartex" xmlns:cx5="http://schemas.microsoft.com/office/drawing/2016/5/11/chartex" xmlns:cx4="http://schemas.microsoft.com/office/drawing/2016/5/10/chartex" xmlns:cx3="http://schemas.microsoft.com/office/drawing/2016/5/9/chartex" xmlns:cx2="http://schemas.microsoft.com/office/drawing/2015/10/21/chartex" xmlns:cx1="http://schemas.microsoft.com/office/drawing/2015/9/8/chartex" xmlns:cx="http://schemas.microsoft.com/office/drawing/2014/chartex">
+          <mc:Fallback>
             <w:pict>
               <v:shape w14:anchorId="5BD7ECB8" id="Conector: angular 18" o:spid="_x0000_s1026" type="#_x0000_t34" style="position:absolute;margin-left:366pt;margin-top:5.7pt;width:47pt;height:0;z-index:251668480;visibility:visible;mso-wrap-style:square;mso-wrap-distance-left:9pt;mso-wrap-distance-top:0;mso-wrap-distance-right:9pt;mso-wrap-distance-bottom:0;mso-position-horizontal:absolute;mso-position-horizontal-relative:text;mso-position-vertical:absolute;mso-position-vertical-relative:text" o:gfxdata="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" strokecolor="#5b9bd5 [3204]" strokeweight=".5pt">
                 <v:stroke endarrow="block"/>
@@ -6020,18 +6032,9 @@
     </w:tbl>
     <w:p>
       <w:pPr>
+        <w:pStyle w:val="Prrafodelista"/>
         <w:spacing w:before="120" w:after="60"/>
-        <w:jc w:val="both"/>
-      </w:pPr>
-    </w:p>
-    <w:p>
-      <w:pPr>
-        <w:pStyle w:val="Prrafodelista"/>
-        <w:numPr>
-          <w:ilvl w:val="0"/>
-          <w:numId w:val="1"/>
-        </w:numPr>
-        <w:spacing w:before="120" w:after="60"/>
+        <w:ind w:left="0"/>
         <w:jc w:val="both"/>
       </w:pPr>
     </w:p>
@@ -7729,7 +7732,34 @@
           <w:sz w:val="24"/>
           <w:szCs w:val="24"/>
         </w:rPr>
-        <w:t>Proceso 5: Cierre administrativo</w:t>
+        <w:t xml:space="preserve">Proceso </w:t>
+      </w:r>
+      <w:r>
+        <w:rPr>
+          <w:rFonts w:ascii="Arial" w:eastAsia="Arial" w:hAnsi="Arial" w:cs="Arial"/>
+          <w:b/>
+          <w:sz w:val="24"/>
+          <w:szCs w:val="24"/>
+        </w:rPr>
+        <w:t>4</w:t>
+      </w:r>
+      <w:r>
+        <w:rPr>
+          <w:rFonts w:ascii="Arial" w:eastAsia="Arial" w:hAnsi="Arial" w:cs="Arial"/>
+          <w:b/>
+          <w:sz w:val="24"/>
+          <w:szCs w:val="24"/>
+        </w:rPr>
+        <w:t xml:space="preserve">: </w:t>
+      </w:r>
+      <w:r>
+        <w:rPr>
+          <w:rFonts w:ascii="Arial" w:eastAsia="Arial" w:hAnsi="Arial" w:cs="Arial"/>
+          <w:b/>
+          <w:sz w:val="24"/>
+          <w:szCs w:val="24"/>
+        </w:rPr>
+        <w:t>Recepción de Insumos</w:t>
       </w:r>
     </w:p>
     <w:p>
@@ -7829,7 +7859,7 @@
               <w:rPr>
                 <w:rFonts w:ascii="Arial" w:eastAsia="Arial" w:hAnsi="Arial" w:cs="Arial"/>
               </w:rPr>
-              <w:t>5</w:t>
+              <w:t>4</w:t>
             </w:r>
           </w:p>
         </w:tc>
@@ -7868,7 +7898,7 @@
               <w:rPr>
                 <w:rFonts w:ascii="Arial" w:eastAsia="Arial" w:hAnsi="Arial" w:cs="Arial"/>
               </w:rPr>
-              <w:t>Cierre administrativo</w:t>
+              <w:t>Recepción de Insumos</w:t>
             </w:r>
           </w:p>
           <w:p/>
@@ -7980,7 +8010,7 @@
               <w:rPr>
                 <w:rFonts w:ascii="Arial" w:eastAsia="Arial" w:hAnsi="Arial" w:cs="Arial"/>
               </w:rPr>
-              <w:t>Ingresar al sistema y hacer el cuadre de las cajas para luego ejecutar el cierre del dia y asi realizar un corte de ventas.</w:t>
+              <w:t>El proveedor Ingresar los insumos, emite la factura y la descripción de los insumos que están ingresando, la factura es registrada en el sistema para el proceso de almacén.</w:t>
             </w:r>
           </w:p>
         </w:tc>
@@ -8366,7 +8396,7 @@
               <w:rPr>
                 <w:rFonts w:ascii="Arial" w:eastAsia="Arial" w:hAnsi="Arial" w:cs="Arial"/>
               </w:rPr>
-              <w:t>Ejecutar cuadre de cajas</w:t>
+              <w:t>Emitir factura</w:t>
             </w:r>
           </w:p>
         </w:tc>
@@ -8388,7 +8418,7 @@
               <w:rPr>
                 <w:rFonts w:ascii="Arial" w:eastAsia="Arial" w:hAnsi="Arial" w:cs="Arial"/>
               </w:rPr>
-              <w:t>Información de entradas y salidas de las ventas</w:t>
+              <w:t>Información de productos ingresados</w:t>
             </w:r>
           </w:p>
         </w:tc>
@@ -8410,7 +8440,7 @@
               <w:rPr>
                 <w:rFonts w:ascii="Arial" w:eastAsia="Arial" w:hAnsi="Arial" w:cs="Arial"/>
               </w:rPr>
-              <w:t>Balance de cuentas de la caja ejecutada.</w:t>
+              <w:t>Registro de productos ingresados</w:t>
             </w:r>
           </w:p>
           <w:p>
@@ -8462,7 +8492,7 @@
               <w:rPr>
                 <w:rFonts w:ascii="Arial" w:eastAsia="Arial" w:hAnsi="Arial" w:cs="Arial"/>
               </w:rPr>
-              <w:t>Realizar cierre del dia</w:t>
+              <w:t>Registrar la factura al sistema</w:t>
             </w:r>
           </w:p>
         </w:tc>
@@ -8484,7 +8514,7 @@
               <w:rPr>
                 <w:rFonts w:ascii="Arial" w:eastAsia="Arial" w:hAnsi="Arial" w:cs="Arial"/>
               </w:rPr>
-              <w:t>Información de entradas y salidas de las ventas.</w:t>
+              <w:t>Información de productos ingresados.</w:t>
             </w:r>
           </w:p>
         </w:tc>
@@ -8506,7 +8536,31 @@
               <w:rPr>
                 <w:rFonts w:ascii="Arial" w:eastAsia="Arial" w:hAnsi="Arial" w:cs="Arial"/>
               </w:rPr>
-              <w:t>Balance de cuentas del dia.</w:t>
+              <w:t xml:space="preserve">Balance de </w:t>
+            </w:r>
+            <w:r>
+              <w:rPr>
+                <w:rFonts w:ascii="Arial" w:eastAsia="Arial" w:hAnsi="Arial" w:cs="Arial"/>
+              </w:rPr>
+              <w:t>pago de</w:t>
+            </w:r>
+            <w:r>
+              <w:rPr>
+                <w:rFonts w:ascii="Arial" w:eastAsia="Arial" w:hAnsi="Arial" w:cs="Arial"/>
+              </w:rPr>
+              <w:t xml:space="preserve"> p</w:t>
+            </w:r>
+            <w:r>
+              <w:rPr>
+                <w:rFonts w:ascii="Arial" w:eastAsia="Arial" w:hAnsi="Arial" w:cs="Arial"/>
+              </w:rPr>
+              <w:t>roducto</w:t>
+            </w:r>
+            <w:r>
+              <w:rPr>
+                <w:rFonts w:ascii="Arial" w:eastAsia="Arial" w:hAnsi="Arial" w:cs="Arial"/>
+              </w:rPr>
+              <w:t>.</w:t>
             </w:r>
           </w:p>
         </w:tc>
@@ -8548,10 +8602,10 @@
           <w:noProof/>
         </w:rPr>
         <w:drawing>
-          <wp:inline distT="0" distB="0" distL="0" distR="0" wp14:anchorId="1645F129" wp14:editId="144175A2">
-            <wp:extent cx="5400040" cy="2919730"/>
+          <wp:inline distT="0" distB="0" distL="0" distR="0" wp14:anchorId="397428E4" wp14:editId="5A14823C">
+            <wp:extent cx="5943600" cy="1828800"/>
             <wp:effectExtent l="0" t="0" r="0" b="0"/>
-            <wp:docPr id="5" name="Imagen 5"/>
+            <wp:docPr id="13" name="Imagen 13"/>
             <wp:cNvGraphicFramePr>
               <a:graphicFrameLocks xmlns:a="http://schemas.openxmlformats.org/drawingml/2006/main" noChangeAspect="1"/>
             </wp:cNvGraphicFramePr>
@@ -8571,7 +8625,7 @@
                   <pic:spPr>
                     <a:xfrm>
                       <a:off x="0" y="0"/>
-                      <a:ext cx="5400040" cy="2919730"/>
+                      <a:ext cx="5943600" cy="1828800"/>
                     </a:xfrm>
                     <a:prstGeom prst="rect">
                       <a:avLst/>
@@ -8674,7 +8728,6 @@
                 <w:rFonts w:ascii="Arial" w:eastAsia="Arial" w:hAnsi="Arial" w:cs="Arial"/>
                 <w:b/>
               </w:rPr>
-              <w:lastRenderedPageBreak/>
               <w:t>ID</w:t>
             </w:r>
           </w:p>
@@ -8911,6 +8964,7 @@
               <w:rPr>
                 <w:rFonts w:ascii="Arial" w:eastAsia="Arial" w:hAnsi="Arial" w:cs="Arial"/>
               </w:rPr>
+              <w:lastRenderedPageBreak/>
               <w:t>2</w:t>
             </w:r>
           </w:p>
@@ -8931,7 +8985,7 @@
               <w:rPr>
                 <w:rFonts w:ascii="Arial" w:eastAsia="Arial" w:hAnsi="Arial" w:cs="Arial"/>
               </w:rPr>
-              <w:t>Ejecutar cuadre de cajas.</w:t>
+              <w:t>Emitir factura</w:t>
             </w:r>
           </w:p>
         </w:tc>
@@ -8954,13 +9008,19 @@
               <w:rPr>
                 <w:rFonts w:ascii="Arial" w:eastAsia="Arial" w:hAnsi="Arial" w:cs="Arial"/>
               </w:rPr>
-              <w:t xml:space="preserve">El </w:t>
-            </w:r>
-            <w:r>
-              <w:rPr>
-                <w:rFonts w:ascii="Arial" w:eastAsia="Arial" w:hAnsi="Arial" w:cs="Arial"/>
-              </w:rPr>
-              <w:t>administrador ya estando en el sistema realiza un balance de cuentas de cada caja y asi obteniendo ingresos y egresos para asi detallarlo minuciosamente para finalmente cierre cada caja.</w:t>
+              <w:t xml:space="preserve">Una vez que el Proveedor haya ingresado </w:t>
+            </w:r>
+            <w:r>
+              <w:rPr>
+                <w:rFonts w:ascii="Arial" w:eastAsia="Arial" w:hAnsi="Arial" w:cs="Arial"/>
+              </w:rPr>
+              <w:t>todo el insumo</w:t>
+            </w:r>
+            <w:r>
+              <w:rPr>
+                <w:rFonts w:ascii="Arial" w:eastAsia="Arial" w:hAnsi="Arial" w:cs="Arial"/>
+              </w:rPr>
+              <w:t>, se entregara la factura donde estarán detallado los insumos q fueron ingresados</w:t>
             </w:r>
           </w:p>
         </w:tc>
@@ -8980,7 +9040,7 @@
               <w:rPr>
                 <w:rFonts w:ascii="Arial" w:eastAsia="Arial" w:hAnsi="Arial" w:cs="Arial"/>
               </w:rPr>
-              <w:t>Administrador</w:t>
+              <w:t>Proveedor</w:t>
             </w:r>
           </w:p>
         </w:tc>
@@ -9045,7 +9105,7 @@
               <w:rPr>
                 <w:rFonts w:ascii="Arial" w:eastAsia="Arial" w:hAnsi="Arial" w:cs="Arial"/>
               </w:rPr>
-              <w:t>Realizar el cierre del día.</w:t>
+              <w:t>Registrar la factura al sistema</w:t>
             </w:r>
           </w:p>
         </w:tc>
@@ -9077,7 +9137,19 @@
               <w:rPr>
                 <w:rFonts w:ascii="Arial" w:eastAsia="Arial" w:hAnsi="Arial" w:cs="Arial"/>
               </w:rPr>
-              <w:t>administrador hace el balance general del dia realizando el corte de ventas detallando las entradas y salidas del dia en general para asi poder realizar el corte de ventas.</w:t>
+              <w:t>administrador</w:t>
+            </w:r>
+            <w:r>
+              <w:rPr>
+                <w:rFonts w:ascii="Arial" w:eastAsia="Arial" w:hAnsi="Arial" w:cs="Arial"/>
+              </w:rPr>
+              <w:t xml:space="preserve"> revisa que todo este conforme, se ingresa la factura al sistema</w:t>
+            </w:r>
+            <w:r>
+              <w:rPr>
+                <w:rFonts w:ascii="Arial" w:eastAsia="Arial" w:hAnsi="Arial" w:cs="Arial"/>
+              </w:rPr>
+              <w:t>.</w:t>
             </w:r>
           </w:p>
         </w:tc>
@@ -9133,8 +9205,1452 @@
         <w:spacing w:before="120" w:after="60"/>
         <w:jc w:val="both"/>
       </w:pPr>
+      <w:r>
+        <w:rPr>
+          <w:rFonts w:ascii="Arial" w:eastAsia="Arial" w:hAnsi="Arial" w:cs="Arial"/>
+          <w:b/>
+          <w:sz w:val="24"/>
+          <w:szCs w:val="24"/>
+        </w:rPr>
+        <w:t>Proceso 5: Cierre administrativo</w:t>
+      </w:r>
       <w:bookmarkStart w:id="11" w:name="_GoBack"/>
       <w:bookmarkEnd w:id="11"/>
+    </w:p>
+    <w:p>
+      <w:pPr>
+        <w:numPr>
+          <w:ilvl w:val="1"/>
+          <w:numId w:val="1"/>
+        </w:numPr>
+        <w:spacing w:before="120" w:after="60"/>
+        <w:ind w:left="720" w:hanging="718"/>
+        <w:jc w:val="both"/>
+      </w:pPr>
+      <w:r>
+        <w:rPr>
+          <w:rFonts w:ascii="Arial" w:eastAsia="Arial" w:hAnsi="Arial" w:cs="Arial"/>
+          <w:b/>
+        </w:rPr>
+        <w:t>Ficha de Proceso</w:t>
+      </w:r>
+    </w:p>
+    <w:p>
+      <w:pPr>
+        <w:spacing w:before="120" w:after="60"/>
+        <w:ind w:left="720"/>
+        <w:jc w:val="both"/>
+      </w:pPr>
+    </w:p>
+    <w:tbl>
+      <w:tblPr>
+        <w:tblW w:w="9468" w:type="dxa"/>
+        <w:tblInd w:w="108" w:type="dxa"/>
+        <w:tblBorders>
+          <w:top w:val="single" w:sz="4" w:space="0" w:color="000000"/>
+          <w:left w:val="single" w:sz="4" w:space="0" w:color="000000"/>
+          <w:bottom w:val="single" w:sz="4" w:space="0" w:color="000000"/>
+          <w:right w:val="single" w:sz="4" w:space="0" w:color="000000"/>
+          <w:insideH w:val="single" w:sz="4" w:space="0" w:color="000000"/>
+          <w:insideV w:val="single" w:sz="4" w:space="0" w:color="000000"/>
+        </w:tblBorders>
+        <w:tblLayout w:type="fixed"/>
+        <w:tblLook w:val="0600" w:firstRow="0" w:lastRow="0" w:firstColumn="0" w:lastColumn="0" w:noHBand="1" w:noVBand="1"/>
+      </w:tblPr>
+      <w:tblGrid>
+        <w:gridCol w:w="1926"/>
+        <w:gridCol w:w="4707"/>
+        <w:gridCol w:w="1530"/>
+        <w:gridCol w:w="1305"/>
+      </w:tblGrid>
+      <w:tr>
+        <w:tc>
+          <w:tcPr>
+            <w:tcW w:w="1926" w:type="dxa"/>
+            <w:tcMar>
+              <w:top w:w="100" w:type="dxa"/>
+              <w:left w:w="108" w:type="dxa"/>
+              <w:bottom w:w="100" w:type="dxa"/>
+              <w:right w:w="108" w:type="dxa"/>
+            </w:tcMar>
+          </w:tcPr>
+          <w:p>
+            <w:r>
+              <w:rPr>
+                <w:rFonts w:ascii="Arial" w:eastAsia="Arial" w:hAnsi="Arial" w:cs="Arial"/>
+                <w:b/>
+              </w:rPr>
+              <w:t xml:space="preserve">Número o código </w:t>
+            </w:r>
+          </w:p>
+          <w:p>
+            <w:r>
+              <w:rPr>
+                <w:rFonts w:ascii="Arial" w:eastAsia="Arial" w:hAnsi="Arial" w:cs="Arial"/>
+                <w:b/>
+              </w:rPr>
+              <w:t>de proceso</w:t>
+            </w:r>
+          </w:p>
+        </w:tc>
+        <w:tc>
+          <w:tcPr>
+            <w:tcW w:w="4707" w:type="dxa"/>
+            <w:tcMar>
+              <w:top w:w="100" w:type="dxa"/>
+              <w:left w:w="108" w:type="dxa"/>
+              <w:bottom w:w="100" w:type="dxa"/>
+              <w:right w:w="108" w:type="dxa"/>
+            </w:tcMar>
+          </w:tcPr>
+          <w:p>
+            <w:r>
+              <w:rPr>
+                <w:rFonts w:ascii="Arial" w:eastAsia="Arial" w:hAnsi="Arial" w:cs="Arial"/>
+              </w:rPr>
+              <w:t>PROC-00</w:t>
+            </w:r>
+            <w:r>
+              <w:rPr>
+                <w:rFonts w:ascii="Arial" w:eastAsia="Arial" w:hAnsi="Arial" w:cs="Arial"/>
+              </w:rPr>
+              <w:t>5</w:t>
+            </w:r>
+          </w:p>
+        </w:tc>
+        <w:tc>
+          <w:tcPr>
+            <w:tcW w:w="1530" w:type="dxa"/>
+            <w:tcMar>
+              <w:top w:w="100" w:type="dxa"/>
+              <w:left w:w="108" w:type="dxa"/>
+              <w:bottom w:w="100" w:type="dxa"/>
+              <w:right w:w="108" w:type="dxa"/>
+            </w:tcMar>
+          </w:tcPr>
+          <w:p>
+            <w:r>
+              <w:rPr>
+                <w:rFonts w:ascii="Arial" w:eastAsia="Arial" w:hAnsi="Arial" w:cs="Arial"/>
+                <w:b/>
+              </w:rPr>
+              <w:t>Proceso</w:t>
+            </w:r>
+          </w:p>
+        </w:tc>
+        <w:tc>
+          <w:tcPr>
+            <w:tcW w:w="1305" w:type="dxa"/>
+            <w:tcMar>
+              <w:top w:w="100" w:type="dxa"/>
+              <w:left w:w="108" w:type="dxa"/>
+              <w:bottom w:w="100" w:type="dxa"/>
+              <w:right w:w="108" w:type="dxa"/>
+            </w:tcMar>
+          </w:tcPr>
+          <w:p>
+            <w:r>
+              <w:rPr>
+                <w:rFonts w:ascii="Arial" w:eastAsia="Arial" w:hAnsi="Arial" w:cs="Arial"/>
+              </w:rPr>
+              <w:t>Cierre administrativo</w:t>
+            </w:r>
+          </w:p>
+          <w:p/>
+        </w:tc>
+      </w:tr>
+      <w:tr>
+        <w:tc>
+          <w:tcPr>
+            <w:tcW w:w="1926" w:type="dxa"/>
+            <w:tcMar>
+              <w:top w:w="100" w:type="dxa"/>
+              <w:left w:w="108" w:type="dxa"/>
+              <w:bottom w:w="100" w:type="dxa"/>
+              <w:right w:w="108" w:type="dxa"/>
+            </w:tcMar>
+          </w:tcPr>
+          <w:p/>
+        </w:tc>
+        <w:tc>
+          <w:tcPr>
+            <w:tcW w:w="4707" w:type="dxa"/>
+            <w:tcMar>
+              <w:top w:w="100" w:type="dxa"/>
+              <w:left w:w="108" w:type="dxa"/>
+              <w:bottom w:w="100" w:type="dxa"/>
+              <w:right w:w="108" w:type="dxa"/>
+            </w:tcMar>
+          </w:tcPr>
+          <w:p/>
+        </w:tc>
+        <w:tc>
+          <w:tcPr>
+            <w:tcW w:w="1530" w:type="dxa"/>
+            <w:tcMar>
+              <w:top w:w="100" w:type="dxa"/>
+              <w:left w:w="108" w:type="dxa"/>
+              <w:bottom w:w="100" w:type="dxa"/>
+              <w:right w:w="108" w:type="dxa"/>
+            </w:tcMar>
+          </w:tcPr>
+          <w:p>
+            <w:r>
+              <w:rPr>
+                <w:rFonts w:ascii="Arial" w:eastAsia="Arial" w:hAnsi="Arial" w:cs="Arial"/>
+                <w:b/>
+              </w:rPr>
+              <w:t>Responsable</w:t>
+            </w:r>
+          </w:p>
+        </w:tc>
+        <w:tc>
+          <w:tcPr>
+            <w:tcW w:w="1305" w:type="dxa"/>
+            <w:tcMar>
+              <w:top w:w="100" w:type="dxa"/>
+              <w:left w:w="108" w:type="dxa"/>
+              <w:bottom w:w="100" w:type="dxa"/>
+              <w:right w:w="108" w:type="dxa"/>
+            </w:tcMar>
+          </w:tcPr>
+          <w:p>
+            <w:r>
+              <w:rPr>
+                <w:rFonts w:ascii="Arial" w:eastAsia="Arial" w:hAnsi="Arial" w:cs="Arial"/>
+              </w:rPr>
+              <w:t>Administrador</w:t>
+            </w:r>
+          </w:p>
+          <w:p/>
+        </w:tc>
+      </w:tr>
+      <w:tr>
+        <w:tc>
+          <w:tcPr>
+            <w:tcW w:w="1926" w:type="dxa"/>
+            <w:tcMar>
+              <w:top w:w="100" w:type="dxa"/>
+              <w:left w:w="108" w:type="dxa"/>
+              <w:bottom w:w="100" w:type="dxa"/>
+              <w:right w:w="108" w:type="dxa"/>
+            </w:tcMar>
+          </w:tcPr>
+          <w:p/>
+          <w:p>
+            <w:r>
+              <w:rPr>
+                <w:rFonts w:ascii="Arial" w:eastAsia="Arial" w:hAnsi="Arial" w:cs="Arial"/>
+                <w:b/>
+              </w:rPr>
+              <w:t>Objetivo / Propósito</w:t>
+            </w:r>
+          </w:p>
+        </w:tc>
+        <w:tc>
+          <w:tcPr>
+            <w:tcW w:w="4707" w:type="dxa"/>
+            <w:tcMar>
+              <w:top w:w="100" w:type="dxa"/>
+              <w:left w:w="108" w:type="dxa"/>
+              <w:bottom w:w="100" w:type="dxa"/>
+              <w:right w:w="108" w:type="dxa"/>
+            </w:tcMar>
+          </w:tcPr>
+          <w:p>
+            <w:pPr>
+              <w:jc w:val="both"/>
+            </w:pPr>
+            <w:r>
+              <w:rPr>
+                <w:rFonts w:ascii="Arial" w:eastAsia="Arial" w:hAnsi="Arial" w:cs="Arial"/>
+              </w:rPr>
+              <w:t>Ingresar al sistema y hacer el cuadre de las cajas para luego ejecutar el cierre del dia y asi realizar un corte de ventas.</w:t>
+            </w:r>
+          </w:p>
+        </w:tc>
+        <w:tc>
+          <w:tcPr>
+            <w:tcW w:w="1530" w:type="dxa"/>
+            <w:tcMar>
+              <w:top w:w="100" w:type="dxa"/>
+              <w:left w:w="108" w:type="dxa"/>
+              <w:bottom w:w="100" w:type="dxa"/>
+              <w:right w:w="108" w:type="dxa"/>
+            </w:tcMar>
+          </w:tcPr>
+          <w:p>
+            <w:pPr>
+              <w:spacing w:after="200" w:line="276" w:lineRule="auto"/>
+            </w:pPr>
+          </w:p>
+        </w:tc>
+        <w:tc>
+          <w:tcPr>
+            <w:tcW w:w="1305" w:type="dxa"/>
+            <w:tcMar>
+              <w:top w:w="100" w:type="dxa"/>
+              <w:left w:w="108" w:type="dxa"/>
+              <w:bottom w:w="100" w:type="dxa"/>
+              <w:right w:w="108" w:type="dxa"/>
+            </w:tcMar>
+          </w:tcPr>
+          <w:p>
+            <w:pPr>
+              <w:spacing w:after="200" w:line="276" w:lineRule="auto"/>
+            </w:pPr>
+          </w:p>
+        </w:tc>
+      </w:tr>
+      <w:tr>
+        <w:tc>
+          <w:tcPr>
+            <w:tcW w:w="1926" w:type="dxa"/>
+            <w:tcMar>
+              <w:top w:w="100" w:type="dxa"/>
+              <w:left w:w="108" w:type="dxa"/>
+              <w:bottom w:w="100" w:type="dxa"/>
+              <w:right w:w="108" w:type="dxa"/>
+            </w:tcMar>
+          </w:tcPr>
+          <w:p>
+            <w:r>
+              <w:rPr>
+                <w:rFonts w:ascii="Arial" w:eastAsia="Arial" w:hAnsi="Arial" w:cs="Arial"/>
+                <w:b/>
+              </w:rPr>
+              <w:t>Frecuencia</w:t>
+            </w:r>
+          </w:p>
+        </w:tc>
+        <w:tc>
+          <w:tcPr>
+            <w:tcW w:w="4707" w:type="dxa"/>
+            <w:tcMar>
+              <w:top w:w="100" w:type="dxa"/>
+              <w:left w:w="108" w:type="dxa"/>
+              <w:bottom w:w="100" w:type="dxa"/>
+              <w:right w:w="108" w:type="dxa"/>
+            </w:tcMar>
+          </w:tcPr>
+          <w:p>
+            <w:pPr>
+              <w:jc w:val="both"/>
+            </w:pPr>
+            <w:r>
+              <w:rPr>
+                <w:rFonts w:ascii="Arial" w:eastAsia="Arial" w:hAnsi="Arial" w:cs="Arial"/>
+              </w:rPr>
+              <w:t xml:space="preserve">Este proceso se realiza </w:t>
+            </w:r>
+            <w:r>
+              <w:rPr>
+                <w:rFonts w:ascii="Arial" w:eastAsia="Arial" w:hAnsi="Arial" w:cs="Arial"/>
+              </w:rPr>
+              <w:t>al final de cada dia.</w:t>
+            </w:r>
+          </w:p>
+        </w:tc>
+        <w:tc>
+          <w:tcPr>
+            <w:tcW w:w="1530" w:type="dxa"/>
+            <w:tcMar>
+              <w:top w:w="100" w:type="dxa"/>
+              <w:left w:w="108" w:type="dxa"/>
+              <w:bottom w:w="100" w:type="dxa"/>
+              <w:right w:w="108" w:type="dxa"/>
+            </w:tcMar>
+          </w:tcPr>
+          <w:p>
+            <w:pPr>
+              <w:spacing w:after="200" w:line="276" w:lineRule="auto"/>
+            </w:pPr>
+          </w:p>
+        </w:tc>
+        <w:tc>
+          <w:tcPr>
+            <w:tcW w:w="1305" w:type="dxa"/>
+            <w:tcMar>
+              <w:top w:w="100" w:type="dxa"/>
+              <w:left w:w="108" w:type="dxa"/>
+              <w:bottom w:w="100" w:type="dxa"/>
+              <w:right w:w="108" w:type="dxa"/>
+            </w:tcMar>
+          </w:tcPr>
+          <w:p>
+            <w:pPr>
+              <w:spacing w:after="200" w:line="276" w:lineRule="auto"/>
+            </w:pPr>
+          </w:p>
+        </w:tc>
+      </w:tr>
+    </w:tbl>
+    <w:p>
+      <w:pPr>
+        <w:spacing w:before="120" w:after="60"/>
+        <w:ind w:left="720"/>
+        <w:jc w:val="both"/>
+      </w:pPr>
+    </w:p>
+    <w:p>
+      <w:pPr>
+        <w:spacing w:before="120" w:after="60"/>
+        <w:ind w:left="720"/>
+        <w:jc w:val="both"/>
+      </w:pPr>
+    </w:p>
+    <w:tbl>
+      <w:tblPr>
+        <w:tblW w:w="9468" w:type="dxa"/>
+        <w:tblInd w:w="108" w:type="dxa"/>
+        <w:tblBorders>
+          <w:top w:val="single" w:sz="4" w:space="0" w:color="000000"/>
+          <w:left w:val="single" w:sz="4" w:space="0" w:color="000000"/>
+          <w:bottom w:val="single" w:sz="4" w:space="0" w:color="000000"/>
+          <w:right w:val="single" w:sz="4" w:space="0" w:color="000000"/>
+          <w:insideH w:val="single" w:sz="4" w:space="0" w:color="000000"/>
+          <w:insideV w:val="single" w:sz="4" w:space="0" w:color="000000"/>
+        </w:tblBorders>
+        <w:tblLayout w:type="fixed"/>
+        <w:tblLook w:val="0600" w:firstRow="0" w:lastRow="0" w:firstColumn="0" w:lastColumn="0" w:noHBand="1" w:noVBand="1"/>
+      </w:tblPr>
+      <w:tblGrid>
+        <w:gridCol w:w="1417"/>
+        <w:gridCol w:w="1910"/>
+        <w:gridCol w:w="3790"/>
+        <w:gridCol w:w="2351"/>
+      </w:tblGrid>
+      <w:tr>
+        <w:tc>
+          <w:tcPr>
+            <w:tcW w:w="1417" w:type="dxa"/>
+            <w:tcMar>
+              <w:top w:w="100" w:type="dxa"/>
+              <w:left w:w="108" w:type="dxa"/>
+              <w:bottom w:w="100" w:type="dxa"/>
+              <w:right w:w="108" w:type="dxa"/>
+            </w:tcMar>
+          </w:tcPr>
+          <w:p>
+            <w:pPr>
+              <w:jc w:val="center"/>
+            </w:pPr>
+            <w:r>
+              <w:rPr>
+                <w:rFonts w:ascii="Arial" w:eastAsia="Arial" w:hAnsi="Arial" w:cs="Arial"/>
+                <w:b/>
+              </w:rPr>
+              <w:t>Identificador</w:t>
+            </w:r>
+          </w:p>
+        </w:tc>
+        <w:tc>
+          <w:tcPr>
+            <w:tcW w:w="1910" w:type="dxa"/>
+            <w:tcMar>
+              <w:top w:w="100" w:type="dxa"/>
+              <w:left w:w="108" w:type="dxa"/>
+              <w:bottom w:w="100" w:type="dxa"/>
+              <w:right w:w="108" w:type="dxa"/>
+            </w:tcMar>
+          </w:tcPr>
+          <w:p>
+            <w:pPr>
+              <w:jc w:val="center"/>
+            </w:pPr>
+            <w:r>
+              <w:rPr>
+                <w:rFonts w:ascii="Arial" w:eastAsia="Arial" w:hAnsi="Arial" w:cs="Arial"/>
+                <w:b/>
+              </w:rPr>
+              <w:t>Actividad</w:t>
+            </w:r>
+          </w:p>
+        </w:tc>
+        <w:tc>
+          <w:tcPr>
+            <w:tcW w:w="3790" w:type="dxa"/>
+            <w:tcMar>
+              <w:top w:w="100" w:type="dxa"/>
+              <w:left w:w="108" w:type="dxa"/>
+              <w:bottom w:w="100" w:type="dxa"/>
+              <w:right w:w="108" w:type="dxa"/>
+            </w:tcMar>
+          </w:tcPr>
+          <w:p>
+            <w:pPr>
+              <w:jc w:val="center"/>
+            </w:pPr>
+            <w:r>
+              <w:rPr>
+                <w:rFonts w:ascii="Arial" w:eastAsia="Arial" w:hAnsi="Arial" w:cs="Arial"/>
+                <w:b/>
+              </w:rPr>
+              <w:t>Datos de Entrada</w:t>
+            </w:r>
+          </w:p>
+        </w:tc>
+        <w:tc>
+          <w:tcPr>
+            <w:tcW w:w="2351" w:type="dxa"/>
+            <w:tcMar>
+              <w:top w:w="100" w:type="dxa"/>
+              <w:left w:w="108" w:type="dxa"/>
+              <w:bottom w:w="100" w:type="dxa"/>
+              <w:right w:w="108" w:type="dxa"/>
+            </w:tcMar>
+          </w:tcPr>
+          <w:p>
+            <w:pPr>
+              <w:jc w:val="center"/>
+            </w:pPr>
+            <w:r>
+              <w:rPr>
+                <w:rFonts w:ascii="Arial" w:eastAsia="Arial" w:hAnsi="Arial" w:cs="Arial"/>
+                <w:b/>
+              </w:rPr>
+              <w:t>Datos de Salida</w:t>
+            </w:r>
+          </w:p>
+        </w:tc>
+      </w:tr>
+      <w:tr>
+        <w:tc>
+          <w:tcPr>
+            <w:tcW w:w="1417" w:type="dxa"/>
+            <w:tcMar>
+              <w:top w:w="100" w:type="dxa"/>
+              <w:left w:w="108" w:type="dxa"/>
+              <w:bottom w:w="100" w:type="dxa"/>
+              <w:right w:w="108" w:type="dxa"/>
+            </w:tcMar>
+          </w:tcPr>
+          <w:p>
+            <w:pPr>
+              <w:jc w:val="center"/>
+            </w:pPr>
+            <w:r>
+              <w:rPr>
+                <w:rFonts w:ascii="Arial" w:eastAsia="Arial" w:hAnsi="Arial" w:cs="Arial"/>
+              </w:rPr>
+              <w:t>1</w:t>
+            </w:r>
+          </w:p>
+        </w:tc>
+        <w:tc>
+          <w:tcPr>
+            <w:tcW w:w="1910" w:type="dxa"/>
+            <w:tcMar>
+              <w:top w:w="100" w:type="dxa"/>
+              <w:left w:w="108" w:type="dxa"/>
+              <w:bottom w:w="100" w:type="dxa"/>
+              <w:right w:w="108" w:type="dxa"/>
+            </w:tcMar>
+          </w:tcPr>
+          <w:p>
+            <w:pPr>
+              <w:jc w:val="center"/>
+            </w:pPr>
+            <w:r>
+              <w:rPr>
+                <w:rFonts w:ascii="Arial" w:eastAsia="Arial" w:hAnsi="Arial" w:cs="Arial"/>
+              </w:rPr>
+              <w:t>Ingreso al sistema</w:t>
+            </w:r>
+          </w:p>
+        </w:tc>
+        <w:tc>
+          <w:tcPr>
+            <w:tcW w:w="3790" w:type="dxa"/>
+            <w:tcMar>
+              <w:top w:w="100" w:type="dxa"/>
+              <w:left w:w="108" w:type="dxa"/>
+              <w:bottom w:w="100" w:type="dxa"/>
+              <w:right w:w="108" w:type="dxa"/>
+            </w:tcMar>
+          </w:tcPr>
+          <w:p>
+            <w:pPr>
+              <w:jc w:val="center"/>
+            </w:pPr>
+            <w:r>
+              <w:rPr>
+                <w:rFonts w:ascii="Arial" w:eastAsia="Arial" w:hAnsi="Arial" w:cs="Arial"/>
+              </w:rPr>
+              <w:t xml:space="preserve">Información de </w:t>
+            </w:r>
+            <w:r>
+              <w:rPr>
+                <w:rFonts w:ascii="Arial" w:eastAsia="Arial" w:hAnsi="Arial" w:cs="Arial"/>
+              </w:rPr>
+              <w:t>usuario y clave del sistema.</w:t>
+            </w:r>
+          </w:p>
+        </w:tc>
+        <w:tc>
+          <w:tcPr>
+            <w:tcW w:w="2351" w:type="dxa"/>
+            <w:tcMar>
+              <w:top w:w="100" w:type="dxa"/>
+              <w:left w:w="108" w:type="dxa"/>
+              <w:bottom w:w="100" w:type="dxa"/>
+              <w:right w:w="108" w:type="dxa"/>
+            </w:tcMar>
+          </w:tcPr>
+          <w:p>
+            <w:pPr>
+              <w:jc w:val="center"/>
+            </w:pPr>
+            <w:r>
+              <w:rPr>
+                <w:rFonts w:ascii="Arial" w:eastAsia="Arial" w:hAnsi="Arial" w:cs="Arial"/>
+              </w:rPr>
+              <w:t>Acceso a la cuenta.</w:t>
+            </w:r>
+          </w:p>
+        </w:tc>
+      </w:tr>
+      <w:tr>
+        <w:tc>
+          <w:tcPr>
+            <w:tcW w:w="1417" w:type="dxa"/>
+            <w:tcMar>
+              <w:top w:w="100" w:type="dxa"/>
+              <w:left w:w="108" w:type="dxa"/>
+              <w:bottom w:w="100" w:type="dxa"/>
+              <w:right w:w="108" w:type="dxa"/>
+            </w:tcMar>
+          </w:tcPr>
+          <w:p>
+            <w:pPr>
+              <w:jc w:val="center"/>
+            </w:pPr>
+            <w:r>
+              <w:rPr>
+                <w:rFonts w:ascii="Arial" w:eastAsia="Arial" w:hAnsi="Arial" w:cs="Arial"/>
+              </w:rPr>
+              <w:t>2</w:t>
+            </w:r>
+          </w:p>
+        </w:tc>
+        <w:tc>
+          <w:tcPr>
+            <w:tcW w:w="1910" w:type="dxa"/>
+            <w:tcMar>
+              <w:top w:w="100" w:type="dxa"/>
+              <w:left w:w="108" w:type="dxa"/>
+              <w:bottom w:w="100" w:type="dxa"/>
+              <w:right w:w="108" w:type="dxa"/>
+            </w:tcMar>
+          </w:tcPr>
+          <w:p>
+            <w:pPr>
+              <w:jc w:val="center"/>
+            </w:pPr>
+            <w:r>
+              <w:rPr>
+                <w:rFonts w:ascii="Arial" w:eastAsia="Arial" w:hAnsi="Arial" w:cs="Arial"/>
+              </w:rPr>
+              <w:t xml:space="preserve">Ejecutar cuadre de </w:t>
+            </w:r>
+            <w:r>
+              <w:rPr>
+                <w:rFonts w:ascii="Arial" w:eastAsia="Arial" w:hAnsi="Arial" w:cs="Arial"/>
+              </w:rPr>
+              <w:lastRenderedPageBreak/>
+              <w:t>cajas</w:t>
+            </w:r>
+          </w:p>
+        </w:tc>
+        <w:tc>
+          <w:tcPr>
+            <w:tcW w:w="3790" w:type="dxa"/>
+            <w:tcMar>
+              <w:top w:w="100" w:type="dxa"/>
+              <w:left w:w="108" w:type="dxa"/>
+              <w:bottom w:w="100" w:type="dxa"/>
+              <w:right w:w="108" w:type="dxa"/>
+            </w:tcMar>
+          </w:tcPr>
+          <w:p>
+            <w:pPr>
+              <w:jc w:val="center"/>
+            </w:pPr>
+            <w:r>
+              <w:rPr>
+                <w:rFonts w:ascii="Arial" w:eastAsia="Arial" w:hAnsi="Arial" w:cs="Arial"/>
+              </w:rPr>
+              <w:lastRenderedPageBreak/>
+              <w:t xml:space="preserve">Información de entradas y salidas de </w:t>
+            </w:r>
+            <w:r>
+              <w:rPr>
+                <w:rFonts w:ascii="Arial" w:eastAsia="Arial" w:hAnsi="Arial" w:cs="Arial"/>
+              </w:rPr>
+              <w:lastRenderedPageBreak/>
+              <w:t>las ventas</w:t>
+            </w:r>
+          </w:p>
+        </w:tc>
+        <w:tc>
+          <w:tcPr>
+            <w:tcW w:w="2351" w:type="dxa"/>
+            <w:tcMar>
+              <w:top w:w="100" w:type="dxa"/>
+              <w:left w:w="108" w:type="dxa"/>
+              <w:bottom w:w="100" w:type="dxa"/>
+              <w:right w:w="108" w:type="dxa"/>
+            </w:tcMar>
+          </w:tcPr>
+          <w:p>
+            <w:pPr>
+              <w:jc w:val="center"/>
+            </w:pPr>
+            <w:r>
+              <w:rPr>
+                <w:rFonts w:ascii="Arial" w:eastAsia="Arial" w:hAnsi="Arial" w:cs="Arial"/>
+              </w:rPr>
+              <w:lastRenderedPageBreak/>
+              <w:t xml:space="preserve">Balance de cuentas de </w:t>
+            </w:r>
+            <w:r>
+              <w:rPr>
+                <w:rFonts w:ascii="Arial" w:eastAsia="Arial" w:hAnsi="Arial" w:cs="Arial"/>
+              </w:rPr>
+              <w:lastRenderedPageBreak/>
+              <w:t>la caja ejecutada.</w:t>
+            </w:r>
+          </w:p>
+          <w:p>
+            <w:pPr>
+              <w:jc w:val="center"/>
+            </w:pPr>
+          </w:p>
+        </w:tc>
+      </w:tr>
+      <w:tr>
+        <w:tc>
+          <w:tcPr>
+            <w:tcW w:w="1417" w:type="dxa"/>
+            <w:tcMar>
+              <w:top w:w="100" w:type="dxa"/>
+              <w:left w:w="108" w:type="dxa"/>
+              <w:bottom w:w="100" w:type="dxa"/>
+              <w:right w:w="108" w:type="dxa"/>
+            </w:tcMar>
+          </w:tcPr>
+          <w:p>
+            <w:pPr>
+              <w:jc w:val="center"/>
+            </w:pPr>
+            <w:r>
+              <w:rPr>
+                <w:rFonts w:ascii="Arial" w:eastAsia="Arial" w:hAnsi="Arial" w:cs="Arial"/>
+              </w:rPr>
+              <w:lastRenderedPageBreak/>
+              <w:t>3</w:t>
+            </w:r>
+          </w:p>
+        </w:tc>
+        <w:tc>
+          <w:tcPr>
+            <w:tcW w:w="1910" w:type="dxa"/>
+            <w:tcMar>
+              <w:top w:w="100" w:type="dxa"/>
+              <w:left w:w="108" w:type="dxa"/>
+              <w:bottom w:w="100" w:type="dxa"/>
+              <w:right w:w="108" w:type="dxa"/>
+            </w:tcMar>
+          </w:tcPr>
+          <w:p>
+            <w:pPr>
+              <w:jc w:val="center"/>
+            </w:pPr>
+            <w:r>
+              <w:rPr>
+                <w:rFonts w:ascii="Arial" w:eastAsia="Arial" w:hAnsi="Arial" w:cs="Arial"/>
+              </w:rPr>
+              <w:t>Realizar cierre del dia</w:t>
+            </w:r>
+          </w:p>
+        </w:tc>
+        <w:tc>
+          <w:tcPr>
+            <w:tcW w:w="3790" w:type="dxa"/>
+            <w:tcMar>
+              <w:top w:w="100" w:type="dxa"/>
+              <w:left w:w="108" w:type="dxa"/>
+              <w:bottom w:w="100" w:type="dxa"/>
+              <w:right w:w="108" w:type="dxa"/>
+            </w:tcMar>
+          </w:tcPr>
+          <w:p>
+            <w:pPr>
+              <w:jc w:val="center"/>
+            </w:pPr>
+            <w:r>
+              <w:rPr>
+                <w:rFonts w:ascii="Arial" w:eastAsia="Arial" w:hAnsi="Arial" w:cs="Arial"/>
+              </w:rPr>
+              <w:t>Información de entradas y salidas de las ventas.</w:t>
+            </w:r>
+          </w:p>
+        </w:tc>
+        <w:tc>
+          <w:tcPr>
+            <w:tcW w:w="2351" w:type="dxa"/>
+            <w:tcMar>
+              <w:top w:w="100" w:type="dxa"/>
+              <w:left w:w="108" w:type="dxa"/>
+              <w:bottom w:w="100" w:type="dxa"/>
+              <w:right w:w="108" w:type="dxa"/>
+            </w:tcMar>
+          </w:tcPr>
+          <w:p>
+            <w:pPr>
+              <w:jc w:val="center"/>
+            </w:pPr>
+            <w:r>
+              <w:rPr>
+                <w:rFonts w:ascii="Arial" w:eastAsia="Arial" w:hAnsi="Arial" w:cs="Arial"/>
+              </w:rPr>
+              <w:t>Balance de cuentas del dia.</w:t>
+            </w:r>
+          </w:p>
+        </w:tc>
+      </w:tr>
+    </w:tbl>
+    <w:p>
+      <w:pPr>
+        <w:spacing w:before="120" w:after="60"/>
+        <w:ind w:left="720"/>
+        <w:jc w:val="both"/>
+      </w:pPr>
+    </w:p>
+    <w:p>
+      <w:pPr>
+        <w:numPr>
+          <w:ilvl w:val="1"/>
+          <w:numId w:val="1"/>
+        </w:numPr>
+        <w:spacing w:before="120" w:after="60"/>
+        <w:ind w:left="720" w:hanging="718"/>
+        <w:jc w:val="both"/>
+      </w:pPr>
+      <w:r>
+        <w:rPr>
+          <w:rFonts w:ascii="Arial" w:eastAsia="Arial" w:hAnsi="Arial" w:cs="Arial"/>
+          <w:b/>
+        </w:rPr>
+        <w:t>Diagrama del Proceso</w:t>
+      </w:r>
+    </w:p>
+    <w:p>
+      <w:pPr>
+        <w:spacing w:before="120" w:after="60"/>
+        <w:ind w:left="720"/>
+        <w:jc w:val="both"/>
+      </w:pPr>
+      <w:r>
+        <w:rPr>
+          <w:noProof/>
+        </w:rPr>
+        <w:drawing>
+          <wp:inline distT="0" distB="0" distL="0" distR="0" wp14:anchorId="5E34220C" wp14:editId="110B08D1">
+            <wp:extent cx="5400040" cy="2919730"/>
+            <wp:effectExtent l="0" t="0" r="0" b="0"/>
+            <wp:docPr id="10" name="Imagen 10"/>
+            <wp:cNvGraphicFramePr>
+              <a:graphicFrameLocks xmlns:a="http://schemas.openxmlformats.org/drawingml/2006/main" noChangeAspect="1"/>
+            </wp:cNvGraphicFramePr>
+            <a:graphic xmlns:a="http://schemas.openxmlformats.org/drawingml/2006/main">
+              <a:graphicData uri="http://schemas.openxmlformats.org/drawingml/2006/picture">
+                <pic:pic xmlns:pic="http://schemas.openxmlformats.org/drawingml/2006/picture">
+                  <pic:nvPicPr>
+                    <pic:cNvPr id="1" name=""/>
+                    <pic:cNvPicPr/>
+                  </pic:nvPicPr>
+                  <pic:blipFill>
+                    <a:blip r:embed="rId11"/>
+                    <a:stretch>
+                      <a:fillRect/>
+                    </a:stretch>
+                  </pic:blipFill>
+                  <pic:spPr>
+                    <a:xfrm>
+                      <a:off x="0" y="0"/>
+                      <a:ext cx="5400040" cy="2919730"/>
+                    </a:xfrm>
+                    <a:prstGeom prst="rect">
+                      <a:avLst/>
+                    </a:prstGeom>
+                  </pic:spPr>
+                </pic:pic>
+              </a:graphicData>
+            </a:graphic>
+          </wp:inline>
+        </w:drawing>
+      </w:r>
+    </w:p>
+    <w:p>
+      <w:pPr>
+        <w:spacing w:before="120" w:after="60"/>
+        <w:jc w:val="both"/>
+      </w:pPr>
+    </w:p>
+    <w:p>
+      <w:pPr>
+        <w:spacing w:before="120" w:after="60"/>
+        <w:jc w:val="both"/>
+      </w:pPr>
+    </w:p>
+    <w:p>
+      <w:pPr>
+        <w:spacing w:before="120" w:after="60"/>
+        <w:jc w:val="both"/>
+      </w:pPr>
+    </w:p>
+    <w:p>
+      <w:pPr>
+        <w:numPr>
+          <w:ilvl w:val="1"/>
+          <w:numId w:val="1"/>
+        </w:numPr>
+        <w:spacing w:before="120" w:after="60"/>
+        <w:ind w:left="720" w:hanging="718"/>
+        <w:jc w:val="both"/>
+      </w:pPr>
+      <w:r>
+        <w:rPr>
+          <w:rFonts w:ascii="Arial" w:eastAsia="Arial" w:hAnsi="Arial" w:cs="Arial"/>
+          <w:b/>
+        </w:rPr>
+        <w:t>Descripción de Actividades</w:t>
+      </w:r>
+    </w:p>
+    <w:p>
+      <w:pPr>
+        <w:spacing w:before="120" w:after="60"/>
+        <w:ind w:left="720"/>
+        <w:jc w:val="both"/>
+      </w:pPr>
+    </w:p>
+    <w:p>
+      <w:r>
+        <w:rPr>
+          <w:rFonts w:ascii="Arial" w:eastAsia="Arial" w:hAnsi="Arial" w:cs="Arial"/>
+        </w:rPr>
+        <w:t>A continuación, se procederá a describir las actividades, el rol que realiza la cada una de ellas y el tipo a la que pertenecen.</w:t>
+      </w:r>
+    </w:p>
+    <w:p/>
+    <w:tbl>
+      <w:tblPr>
+        <w:tblW w:w="9390" w:type="dxa"/>
+        <w:tblInd w:w="108" w:type="dxa"/>
+        <w:tblLayout w:type="fixed"/>
+        <w:tblLook w:val="0600" w:firstRow="0" w:lastRow="0" w:firstColumn="0" w:lastColumn="0" w:noHBand="1" w:noVBand="1"/>
+      </w:tblPr>
+      <w:tblGrid>
+        <w:gridCol w:w="416"/>
+        <w:gridCol w:w="1535"/>
+        <w:gridCol w:w="5354"/>
+        <w:gridCol w:w="1092"/>
+        <w:gridCol w:w="993"/>
+      </w:tblGrid>
+      <w:tr>
+        <w:trPr>
+          <w:trHeight w:val="420"/>
+        </w:trPr>
+        <w:tc>
+          <w:tcPr>
+            <w:tcW w:w="416" w:type="dxa"/>
+            <w:shd w:val="clear" w:color="auto" w:fill="FFFFFF"/>
+            <w:tcMar>
+              <w:top w:w="100" w:type="dxa"/>
+              <w:left w:w="108" w:type="dxa"/>
+              <w:bottom w:w="100" w:type="dxa"/>
+              <w:right w:w="108" w:type="dxa"/>
+            </w:tcMar>
+          </w:tcPr>
+          <w:p>
+            <w:pPr>
+              <w:jc w:val="center"/>
+            </w:pPr>
+            <w:r>
+              <w:rPr>
+                <w:rFonts w:ascii="Arial" w:eastAsia="Arial" w:hAnsi="Arial" w:cs="Arial"/>
+                <w:b/>
+              </w:rPr>
+              <w:t>ID</w:t>
+            </w:r>
+          </w:p>
+        </w:tc>
+        <w:tc>
+          <w:tcPr>
+            <w:tcW w:w="1535" w:type="dxa"/>
+            <w:shd w:val="clear" w:color="auto" w:fill="FFFFFF"/>
+            <w:tcMar>
+              <w:top w:w="100" w:type="dxa"/>
+              <w:left w:w="108" w:type="dxa"/>
+              <w:bottom w:w="100" w:type="dxa"/>
+              <w:right w:w="108" w:type="dxa"/>
+            </w:tcMar>
+          </w:tcPr>
+          <w:p>
+            <w:pPr>
+              <w:jc w:val="center"/>
+            </w:pPr>
+            <w:r>
+              <w:rPr>
+                <w:rFonts w:ascii="Arial" w:eastAsia="Arial" w:hAnsi="Arial" w:cs="Arial"/>
+                <w:b/>
+              </w:rPr>
+              <w:t>Actividad</w:t>
+            </w:r>
+          </w:p>
+        </w:tc>
+        <w:tc>
+          <w:tcPr>
+            <w:tcW w:w="5354" w:type="dxa"/>
+            <w:shd w:val="clear" w:color="auto" w:fill="FFFFFF"/>
+            <w:tcMar>
+              <w:top w:w="100" w:type="dxa"/>
+              <w:left w:w="108" w:type="dxa"/>
+              <w:bottom w:w="100" w:type="dxa"/>
+              <w:right w:w="108" w:type="dxa"/>
+            </w:tcMar>
+          </w:tcPr>
+          <w:p>
+            <w:pPr>
+              <w:jc w:val="center"/>
+            </w:pPr>
+            <w:r>
+              <w:rPr>
+                <w:rFonts w:ascii="Arial" w:eastAsia="Arial" w:hAnsi="Arial" w:cs="Arial"/>
+                <w:b/>
+              </w:rPr>
+              <w:t xml:space="preserve">Descripción </w:t>
+            </w:r>
+          </w:p>
+        </w:tc>
+        <w:tc>
+          <w:tcPr>
+            <w:tcW w:w="1092" w:type="dxa"/>
+            <w:shd w:val="clear" w:color="auto" w:fill="FFFFFF"/>
+            <w:tcMar>
+              <w:top w:w="100" w:type="dxa"/>
+              <w:left w:w="108" w:type="dxa"/>
+              <w:bottom w:w="100" w:type="dxa"/>
+              <w:right w:w="108" w:type="dxa"/>
+            </w:tcMar>
+          </w:tcPr>
+          <w:p>
+            <w:pPr>
+              <w:jc w:val="center"/>
+            </w:pPr>
+            <w:r>
+              <w:rPr>
+                <w:rFonts w:ascii="Arial" w:eastAsia="Arial" w:hAnsi="Arial" w:cs="Arial"/>
+                <w:b/>
+              </w:rPr>
+              <w:t>Rol</w:t>
+            </w:r>
+          </w:p>
+        </w:tc>
+        <w:tc>
+          <w:tcPr>
+            <w:tcW w:w="993" w:type="dxa"/>
+            <w:shd w:val="clear" w:color="auto" w:fill="FFFFFF"/>
+            <w:tcMar>
+              <w:top w:w="100" w:type="dxa"/>
+              <w:left w:w="108" w:type="dxa"/>
+              <w:bottom w:w="100" w:type="dxa"/>
+              <w:right w:w="108" w:type="dxa"/>
+            </w:tcMar>
+          </w:tcPr>
+          <w:p>
+            <w:pPr>
+              <w:ind w:left="83"/>
+              <w:jc w:val="center"/>
+            </w:pPr>
+            <w:r>
+              <w:rPr>
+                <w:rFonts w:ascii="Arial" w:eastAsia="Arial" w:hAnsi="Arial" w:cs="Arial"/>
+                <w:b/>
+              </w:rPr>
+              <w:t>Tipo</w:t>
+            </w:r>
+          </w:p>
+        </w:tc>
+      </w:tr>
+      <w:tr>
+        <w:trPr>
+          <w:trHeight w:val="1060"/>
+        </w:trPr>
+        <w:tc>
+          <w:tcPr>
+            <w:tcW w:w="416" w:type="dxa"/>
+            <w:shd w:val="clear" w:color="auto" w:fill="FFFFFF"/>
+            <w:tcMar>
+              <w:top w:w="100" w:type="dxa"/>
+              <w:left w:w="108" w:type="dxa"/>
+              <w:bottom w:w="100" w:type="dxa"/>
+              <w:right w:w="108" w:type="dxa"/>
+            </w:tcMar>
+          </w:tcPr>
+          <w:p>
+            <w:r>
+              <w:rPr>
+                <w:rFonts w:ascii="Arial" w:eastAsia="Arial" w:hAnsi="Arial" w:cs="Arial"/>
+              </w:rPr>
+              <w:t>1</w:t>
+            </w:r>
+          </w:p>
+        </w:tc>
+        <w:tc>
+          <w:tcPr>
+            <w:tcW w:w="1535" w:type="dxa"/>
+            <w:shd w:val="clear" w:color="auto" w:fill="FFFFFF"/>
+            <w:tcMar>
+              <w:top w:w="100" w:type="dxa"/>
+              <w:left w:w="108" w:type="dxa"/>
+              <w:bottom w:w="100" w:type="dxa"/>
+              <w:right w:w="108" w:type="dxa"/>
+            </w:tcMar>
+          </w:tcPr>
+          <w:p>
+            <w:r>
+              <w:rPr>
+                <w:rFonts w:ascii="Arial" w:eastAsia="Arial" w:hAnsi="Arial" w:cs="Arial"/>
+              </w:rPr>
+              <w:t>Ingreso al sistema</w:t>
+            </w:r>
+          </w:p>
+        </w:tc>
+        <w:tc>
+          <w:tcPr>
+            <w:tcW w:w="5354" w:type="dxa"/>
+            <w:shd w:val="clear" w:color="auto" w:fill="FFFFFF"/>
+            <w:tcMar>
+              <w:top w:w="100" w:type="dxa"/>
+              <w:left w:w="108" w:type="dxa"/>
+              <w:bottom w:w="100" w:type="dxa"/>
+              <w:right w:w="108" w:type="dxa"/>
+            </w:tcMar>
+          </w:tcPr>
+          <w:p>
+            <w:pPr>
+              <w:jc w:val="both"/>
+            </w:pPr>
+            <w:r>
+              <w:rPr>
+                <w:rFonts w:ascii="Arial" w:eastAsia="Arial" w:hAnsi="Arial" w:cs="Arial"/>
+              </w:rPr>
+              <w:t>El administrador ingresa usuario y clave para el respectivo acceso al sistema de las cajas</w:t>
+            </w:r>
+            <w:r>
+              <w:rPr>
+                <w:rFonts w:ascii="Arial" w:eastAsia="Arial" w:hAnsi="Arial" w:cs="Arial"/>
+              </w:rPr>
+              <w:t xml:space="preserve">. </w:t>
+            </w:r>
+          </w:p>
+        </w:tc>
+        <w:tc>
+          <w:tcPr>
+            <w:tcW w:w="1092" w:type="dxa"/>
+            <w:shd w:val="clear" w:color="auto" w:fill="FFFFFF"/>
+            <w:tcMar>
+              <w:top w:w="100" w:type="dxa"/>
+              <w:left w:w="108" w:type="dxa"/>
+              <w:bottom w:w="100" w:type="dxa"/>
+              <w:right w:w="108" w:type="dxa"/>
+            </w:tcMar>
+          </w:tcPr>
+          <w:p>
+            <w:r>
+              <w:rPr>
+                <w:rFonts w:ascii="Arial" w:eastAsia="Arial" w:hAnsi="Arial" w:cs="Arial"/>
+              </w:rPr>
+              <w:t>Administrador</w:t>
+            </w:r>
+          </w:p>
+        </w:tc>
+        <w:tc>
+          <w:tcPr>
+            <w:tcW w:w="993" w:type="dxa"/>
+            <w:shd w:val="clear" w:color="auto" w:fill="FFFFFF"/>
+            <w:tcMar>
+              <w:top w:w="100" w:type="dxa"/>
+              <w:left w:w="108" w:type="dxa"/>
+              <w:bottom w:w="100" w:type="dxa"/>
+              <w:right w:w="108" w:type="dxa"/>
+            </w:tcMar>
+          </w:tcPr>
+          <w:p>
+            <w:r>
+              <w:rPr>
+                <w:rFonts w:ascii="Arial" w:eastAsia="Arial" w:hAnsi="Arial" w:cs="Arial"/>
+              </w:rPr>
+              <w:t>Manual</w:t>
+            </w:r>
+          </w:p>
+        </w:tc>
+      </w:tr>
+      <w:tr>
+        <w:trPr>
+          <w:trHeight w:val="900"/>
+        </w:trPr>
+        <w:tc>
+          <w:tcPr>
+            <w:tcW w:w="416" w:type="dxa"/>
+            <w:shd w:val="clear" w:color="auto" w:fill="FFFFFF"/>
+            <w:tcMar>
+              <w:top w:w="100" w:type="dxa"/>
+              <w:left w:w="108" w:type="dxa"/>
+              <w:bottom w:w="100" w:type="dxa"/>
+              <w:right w:w="108" w:type="dxa"/>
+            </w:tcMar>
+          </w:tcPr>
+          <w:p>
+            <w:r>
+              <w:rPr>
+                <w:rFonts w:ascii="Arial" w:eastAsia="Arial" w:hAnsi="Arial" w:cs="Arial"/>
+              </w:rPr>
+              <w:t>2</w:t>
+            </w:r>
+          </w:p>
+        </w:tc>
+        <w:tc>
+          <w:tcPr>
+            <w:tcW w:w="1535" w:type="dxa"/>
+            <w:shd w:val="clear" w:color="auto" w:fill="FFFFFF"/>
+            <w:tcMar>
+              <w:top w:w="100" w:type="dxa"/>
+              <w:left w:w="108" w:type="dxa"/>
+              <w:bottom w:w="100" w:type="dxa"/>
+              <w:right w:w="108" w:type="dxa"/>
+            </w:tcMar>
+          </w:tcPr>
+          <w:p>
+            <w:r>
+              <w:rPr>
+                <w:rFonts w:ascii="Arial" w:eastAsia="Arial" w:hAnsi="Arial" w:cs="Arial"/>
+              </w:rPr>
+              <w:t>Ejecutar cuadre de cajas.</w:t>
+            </w:r>
+          </w:p>
+        </w:tc>
+        <w:tc>
+          <w:tcPr>
+            <w:tcW w:w="5354" w:type="dxa"/>
+            <w:shd w:val="clear" w:color="auto" w:fill="FFFFFF"/>
+            <w:tcMar>
+              <w:top w:w="100" w:type="dxa"/>
+              <w:left w:w="108" w:type="dxa"/>
+              <w:bottom w:w="100" w:type="dxa"/>
+              <w:right w:w="108" w:type="dxa"/>
+            </w:tcMar>
+          </w:tcPr>
+          <w:p>
+            <w:pPr>
+              <w:jc w:val="both"/>
+            </w:pPr>
+            <w:r>
+              <w:rPr>
+                <w:rFonts w:ascii="Arial" w:eastAsia="Arial" w:hAnsi="Arial" w:cs="Arial"/>
+              </w:rPr>
+              <w:t xml:space="preserve">El </w:t>
+            </w:r>
+            <w:r>
+              <w:rPr>
+                <w:rFonts w:ascii="Arial" w:eastAsia="Arial" w:hAnsi="Arial" w:cs="Arial"/>
+              </w:rPr>
+              <w:t>administrador ya estando en el sistema realiza un balance de cuentas de cada caja y asi obteniendo ingresos y egresos para asi detallarlo minuciosamente para finalmente cierre cada caja.</w:t>
+            </w:r>
+          </w:p>
+        </w:tc>
+        <w:tc>
+          <w:tcPr>
+            <w:tcW w:w="1092" w:type="dxa"/>
+            <w:shd w:val="clear" w:color="auto" w:fill="FFFFFF"/>
+            <w:tcMar>
+              <w:top w:w="100" w:type="dxa"/>
+              <w:left w:w="108" w:type="dxa"/>
+              <w:bottom w:w="100" w:type="dxa"/>
+              <w:right w:w="108" w:type="dxa"/>
+            </w:tcMar>
+          </w:tcPr>
+          <w:p>
+            <w:r>
+              <w:rPr>
+                <w:rFonts w:ascii="Arial" w:eastAsia="Arial" w:hAnsi="Arial" w:cs="Arial"/>
+              </w:rPr>
+              <w:t>Administrador</w:t>
+            </w:r>
+          </w:p>
+        </w:tc>
+        <w:tc>
+          <w:tcPr>
+            <w:tcW w:w="993" w:type="dxa"/>
+            <w:shd w:val="clear" w:color="auto" w:fill="FFFFFF"/>
+            <w:tcMar>
+              <w:top w:w="100" w:type="dxa"/>
+              <w:left w:w="108" w:type="dxa"/>
+              <w:bottom w:w="100" w:type="dxa"/>
+              <w:right w:w="108" w:type="dxa"/>
+            </w:tcMar>
+          </w:tcPr>
+          <w:p>
+            <w:r>
+              <w:rPr>
+                <w:rFonts w:ascii="Arial" w:eastAsia="Arial" w:hAnsi="Arial" w:cs="Arial"/>
+              </w:rPr>
+              <w:t>Manual</w:t>
+            </w:r>
+          </w:p>
+        </w:tc>
+      </w:tr>
+      <w:tr>
+        <w:trPr>
+          <w:trHeight w:val="513"/>
+        </w:trPr>
+        <w:tc>
+          <w:tcPr>
+            <w:tcW w:w="416" w:type="dxa"/>
+            <w:shd w:val="clear" w:color="auto" w:fill="FFFFFF"/>
+            <w:tcMar>
+              <w:top w:w="100" w:type="dxa"/>
+              <w:left w:w="108" w:type="dxa"/>
+              <w:bottom w:w="100" w:type="dxa"/>
+              <w:right w:w="108" w:type="dxa"/>
+            </w:tcMar>
+          </w:tcPr>
+          <w:p>
+            <w:r>
+              <w:rPr>
+                <w:rFonts w:ascii="Arial" w:eastAsia="Arial" w:hAnsi="Arial" w:cs="Arial"/>
+              </w:rPr>
+              <w:t>3</w:t>
+            </w:r>
+          </w:p>
+        </w:tc>
+        <w:tc>
+          <w:tcPr>
+            <w:tcW w:w="1535" w:type="dxa"/>
+            <w:shd w:val="clear" w:color="auto" w:fill="FFFFFF"/>
+            <w:tcMar>
+              <w:top w:w="100" w:type="dxa"/>
+              <w:left w:w="108" w:type="dxa"/>
+              <w:bottom w:w="100" w:type="dxa"/>
+              <w:right w:w="108" w:type="dxa"/>
+            </w:tcMar>
+          </w:tcPr>
+          <w:p>
+            <w:r>
+              <w:rPr>
+                <w:rFonts w:ascii="Arial" w:eastAsia="Arial" w:hAnsi="Arial" w:cs="Arial"/>
+              </w:rPr>
+              <w:t>Realizar el cierre del día.</w:t>
+            </w:r>
+          </w:p>
+        </w:tc>
+        <w:tc>
+          <w:tcPr>
+            <w:tcW w:w="5354" w:type="dxa"/>
+            <w:shd w:val="clear" w:color="auto" w:fill="FFFFFF"/>
+            <w:tcMar>
+              <w:top w:w="100" w:type="dxa"/>
+              <w:left w:w="108" w:type="dxa"/>
+              <w:bottom w:w="100" w:type="dxa"/>
+              <w:right w:w="108" w:type="dxa"/>
+            </w:tcMar>
+          </w:tcPr>
+          <w:p>
+            <w:pPr>
+              <w:jc w:val="both"/>
+              <w:rPr>
+                <w:rFonts w:ascii="Arial" w:eastAsia="Arial" w:hAnsi="Arial" w:cs="Arial"/>
+              </w:rPr>
+            </w:pPr>
+            <w:r>
+              <w:rPr>
+                <w:rFonts w:ascii="Arial" w:eastAsia="Arial" w:hAnsi="Arial" w:cs="Arial"/>
+              </w:rPr>
+              <w:t xml:space="preserve">El </w:t>
+            </w:r>
+            <w:r>
+              <w:rPr>
+                <w:rFonts w:ascii="Arial" w:eastAsia="Arial" w:hAnsi="Arial" w:cs="Arial"/>
+              </w:rPr>
+              <w:t>administrador hace el balance general del dia realizando el corte de ventas detallando las entradas y salidas del dia en general para asi poder realizar el corte de ventas.</w:t>
+            </w:r>
+          </w:p>
+        </w:tc>
+        <w:tc>
+          <w:tcPr>
+            <w:tcW w:w="1092" w:type="dxa"/>
+            <w:shd w:val="clear" w:color="auto" w:fill="FFFFFF"/>
+            <w:tcMar>
+              <w:top w:w="100" w:type="dxa"/>
+              <w:left w:w="108" w:type="dxa"/>
+              <w:bottom w:w="100" w:type="dxa"/>
+              <w:right w:w="108" w:type="dxa"/>
+            </w:tcMar>
+          </w:tcPr>
+          <w:p>
+            <w:r>
+              <w:rPr>
+                <w:rFonts w:ascii="Arial" w:eastAsia="Arial" w:hAnsi="Arial" w:cs="Arial"/>
+              </w:rPr>
+              <w:t>Administrador</w:t>
+            </w:r>
+          </w:p>
+        </w:tc>
+        <w:tc>
+          <w:tcPr>
+            <w:tcW w:w="993" w:type="dxa"/>
+            <w:shd w:val="clear" w:color="auto" w:fill="FFFFFF"/>
+            <w:tcMar>
+              <w:top w:w="100" w:type="dxa"/>
+              <w:left w:w="108" w:type="dxa"/>
+              <w:bottom w:w="100" w:type="dxa"/>
+              <w:right w:w="108" w:type="dxa"/>
+            </w:tcMar>
+          </w:tcPr>
+          <w:p>
+            <w:r>
+              <w:rPr>
+                <w:rFonts w:ascii="Arial" w:eastAsia="Arial" w:hAnsi="Arial" w:cs="Arial"/>
+              </w:rPr>
+              <w:t>Sistema</w:t>
+            </w:r>
+          </w:p>
+        </w:tc>
+      </w:tr>
+    </w:tbl>
+    <w:p>
+      <w:pPr>
+        <w:pStyle w:val="Prrafodelista"/>
+        <w:spacing w:before="120" w:after="60"/>
+        <w:ind w:left="0"/>
+        <w:jc w:val="both"/>
+      </w:pPr>
+      <w:r>
+        <w:t xml:space="preserve"> </w:t>
+      </w:r>
+    </w:p>
+    <w:p>
+      <w:pPr>
+        <w:pStyle w:val="Prrafodelista"/>
+        <w:numPr>
+          <w:ilvl w:val="0"/>
+          <w:numId w:val="1"/>
+        </w:numPr>
+        <w:spacing w:before="120" w:after="60"/>
+        <w:jc w:val="both"/>
+      </w:pPr>
       <w:r>
         <w:rPr>
           <w:rFonts w:ascii="Arial" w:eastAsia="Arial" w:hAnsi="Arial" w:cs="Arial"/>
@@ -9549,7 +11065,6 @@
                 <w:rFonts w:ascii="Arial" w:eastAsia="Arial" w:hAnsi="Arial" w:cs="Arial"/>
                 <w:b/>
               </w:rPr>
-              <w:lastRenderedPageBreak/>
               <w:t>Identificador</w:t>
             </w:r>
           </w:p>
@@ -10082,7 +11597,7 @@
                     <pic:cNvPicPr/>
                   </pic:nvPicPr>
                   <pic:blipFill>
-                    <a:blip r:embed="rId11"/>
+                    <a:blip r:embed="rId12"/>
                     <a:stretch>
                       <a:fillRect/>
                     </a:stretch>
@@ -10751,8 +12266,8 @@
     <w:p/>
     <w:p/>
     <w:sectPr>
-      <w:headerReference w:type="default" r:id="rId12"/>
-      <w:footerReference w:type="default" r:id="rId13"/>
+      <w:headerReference w:type="default" r:id="rId13"/>
+      <w:footerReference w:type="default" r:id="rId14"/>
       <w:pgSz w:w="12240" w:h="15840"/>
       <w:pgMar w:top="938" w:right="1440" w:bottom="1440" w:left="1440" w:header="720" w:footer="720" w:gutter="0"/>
       <w:pgNumType w:start="1"/>
@@ -10763,7 +12278,7 @@
 </file>
 
 <file path=word/endnotes.xml><?xml version="1.0" encoding="utf-8"?>
-<w:endnotes xmlns:wpc="http://schemas.microsoft.com/office/word/2010/wordprocessingCanvas" xmlns:mc="http://schemas.openxmlformats.org/markup-compatibility/2006" xmlns:o="urn:schemas-microsoft-com:office:office" xmlns:r="http://schemas.openxmlformats.org/officeDocument/2006/relationships" xmlns:m="http://schemas.openxmlformats.org/officeDocument/2006/math" xmlns:v="urn:schemas-microsoft-com:vml" xmlns:wp14="http://schemas.microsoft.com/office/word/2010/wordprocessingDrawing" xmlns:wp="http://schemas.openxmlformats.org/drawingml/2006/wordprocessingDrawing" xmlns:w10="urn:schemas-microsoft-com:office:word" xmlns:w="http://schemas.openxmlformats.org/wordprocessingml/2006/main" xmlns:w14="http://schemas.microsoft.com/office/word/2010/wordml" xmlns:w15="http://schemas.microsoft.com/office/word/2012/wordml" xmlns:wpg="http://schemas.microsoft.com/office/word/2010/wordprocessingGroup" xmlns:wpi="http://schemas.microsoft.com/office/word/2010/wordprocessingInk" xmlns:wne="http://schemas.microsoft.com/office/word/2006/wordml" xmlns:wps="http://schemas.microsoft.com/office/word/2010/wordprocessingShape" mc:Ignorable="w14 w15 wp14">
+<w:endnotes xmlns:wpc="http://schemas.microsoft.com/office/word/2010/wordprocessingCanvas" xmlns:cx="http://schemas.microsoft.com/office/drawing/2014/chartex" xmlns:cx1="http://schemas.microsoft.com/office/drawing/2015/9/8/chartex" xmlns:cx2="http://schemas.microsoft.com/office/drawing/2015/10/21/chartex" xmlns:cx3="http://schemas.microsoft.com/office/drawing/2016/5/9/chartex" xmlns:cx4="http://schemas.microsoft.com/office/drawing/2016/5/10/chartex" xmlns:cx5="http://schemas.microsoft.com/office/drawing/2016/5/11/chartex" xmlns:cx6="http://schemas.microsoft.com/office/drawing/2016/5/12/chartex" xmlns:cx7="http://schemas.microsoft.com/office/drawing/2016/5/13/chartex" xmlns:cx8="http://schemas.microsoft.com/office/drawing/2016/5/14/chartex" xmlns:mc="http://schemas.openxmlformats.org/markup-compatibility/2006" xmlns:aink="http://schemas.microsoft.com/office/drawing/2016/ink" xmlns:am3d="http://schemas.microsoft.com/office/drawing/2017/model3d" xmlns:o="urn:schemas-microsoft-com:office:office" xmlns:r="http://schemas.openxmlformats.org/officeDocument/2006/relationships" xmlns:m="http://schemas.openxmlformats.org/officeDocument/2006/math" xmlns:v="urn:schemas-microsoft-com:vml" xmlns:wp14="http://schemas.microsoft.com/office/word/2010/wordprocessingDrawing" xmlns:wp="http://schemas.openxmlformats.org/drawingml/2006/wordprocessingDrawing" xmlns:w10="urn:schemas-microsoft-com:office:word" xmlns:w="http://schemas.openxmlformats.org/wordprocessingml/2006/main" xmlns:w14="http://schemas.microsoft.com/office/word/2010/wordml" xmlns:w15="http://schemas.microsoft.com/office/word/2012/wordml" xmlns:w16cid="http://schemas.microsoft.com/office/word/2016/wordml/cid" xmlns:w16se="http://schemas.microsoft.com/office/word/2015/wordml/symex" xmlns:wpg="http://schemas.microsoft.com/office/word/2010/wordprocessingGroup" xmlns:wpi="http://schemas.microsoft.com/office/word/2010/wordprocessingInk" xmlns:wne="http://schemas.microsoft.com/office/word/2006/wordml" xmlns:wps="http://schemas.microsoft.com/office/word/2010/wordprocessingShape" mc:Ignorable="w14 w15 w16se w16cid wp14">
   <w:endnote w:type="separator" w:id="-1">
     <w:p>
       <w:r>
@@ -10782,7 +12297,7 @@
 </file>
 
 <file path=word/footer1.xml><?xml version="1.0" encoding="utf-8"?>
-<w:ftr xmlns:wpc="http://schemas.microsoft.com/office/word/2010/wordprocessingCanvas" xmlns:mc="http://schemas.openxmlformats.org/markup-compatibility/2006" xmlns:o="urn:schemas-microsoft-com:office:office" xmlns:r="http://schemas.openxmlformats.org/officeDocument/2006/relationships" xmlns:m="http://schemas.openxmlformats.org/officeDocument/2006/math" xmlns:v="urn:schemas-microsoft-com:vml" xmlns:wp14="http://schemas.microsoft.com/office/word/2010/wordprocessingDrawing" xmlns:wp="http://schemas.openxmlformats.org/drawingml/2006/wordprocessingDrawing" xmlns:w10="urn:schemas-microsoft-com:office:word" xmlns:w="http://schemas.openxmlformats.org/wordprocessingml/2006/main" xmlns:w14="http://schemas.microsoft.com/office/word/2010/wordml" xmlns:w15="http://schemas.microsoft.com/office/word/2012/wordml" xmlns:wpg="http://schemas.microsoft.com/office/word/2010/wordprocessingGroup" xmlns:wpi="http://schemas.microsoft.com/office/word/2010/wordprocessingInk" xmlns:wne="http://schemas.microsoft.com/office/word/2006/wordml" xmlns:wps="http://schemas.microsoft.com/office/word/2010/wordprocessingShape" mc:Ignorable="w14 w15 wp14">
+<w:ftr xmlns:wpc="http://schemas.microsoft.com/office/word/2010/wordprocessingCanvas" xmlns:cx="http://schemas.microsoft.com/office/drawing/2014/chartex" xmlns:cx1="http://schemas.microsoft.com/office/drawing/2015/9/8/chartex" xmlns:cx2="http://schemas.microsoft.com/office/drawing/2015/10/21/chartex" xmlns:cx3="http://schemas.microsoft.com/office/drawing/2016/5/9/chartex" xmlns:cx4="http://schemas.microsoft.com/office/drawing/2016/5/10/chartex" xmlns:cx5="http://schemas.microsoft.com/office/drawing/2016/5/11/chartex" xmlns:cx6="http://schemas.microsoft.com/office/drawing/2016/5/12/chartex" xmlns:cx7="http://schemas.microsoft.com/office/drawing/2016/5/13/chartex" xmlns:cx8="http://schemas.microsoft.com/office/drawing/2016/5/14/chartex" xmlns:mc="http://schemas.openxmlformats.org/markup-compatibility/2006" xmlns:aink="http://schemas.microsoft.com/office/drawing/2016/ink" xmlns:am3d="http://schemas.microsoft.com/office/drawing/2017/model3d" xmlns:o="urn:schemas-microsoft-com:office:office" xmlns:r="http://schemas.openxmlformats.org/officeDocument/2006/relationships" xmlns:m="http://schemas.openxmlformats.org/officeDocument/2006/math" xmlns:v="urn:schemas-microsoft-com:vml" xmlns:wp14="http://schemas.microsoft.com/office/word/2010/wordprocessingDrawing" xmlns:wp="http://schemas.openxmlformats.org/drawingml/2006/wordprocessingDrawing" xmlns:w10="urn:schemas-microsoft-com:office:word" xmlns:w="http://schemas.openxmlformats.org/wordprocessingml/2006/main" xmlns:w14="http://schemas.microsoft.com/office/word/2010/wordml" xmlns:w15="http://schemas.microsoft.com/office/word/2012/wordml" xmlns:w16cid="http://schemas.microsoft.com/office/word/2016/wordml/cid" xmlns:w16se="http://schemas.microsoft.com/office/word/2015/wordml/symex" xmlns:wpg="http://schemas.microsoft.com/office/word/2010/wordprocessingGroup" xmlns:wpi="http://schemas.microsoft.com/office/word/2010/wordprocessingInk" xmlns:wne="http://schemas.microsoft.com/office/word/2006/wordml" xmlns:wps="http://schemas.microsoft.com/office/word/2010/wordprocessingShape" mc:Ignorable="w14 w15 w16se w16cid wp14">
   <w:p>
     <w:pPr>
       <w:spacing w:after="200" w:line="276" w:lineRule="auto"/>
@@ -10902,7 +12417,7 @@
             <w:rPr>
               <w:noProof/>
             </w:rPr>
-            <w:t>18</w:t>
+            <w:t>20</w:t>
           </w:r>
           <w:r>
             <w:fldChar w:fldCharType="end"/>
@@ -10924,7 +12439,7 @@
 </file>
 
 <file path=word/footnotes.xml><?xml version="1.0" encoding="utf-8"?>
-<w:footnotes xmlns:wpc="http://schemas.microsoft.com/office/word/2010/wordprocessingCanvas" xmlns:mc="http://schemas.openxmlformats.org/markup-compatibility/2006" xmlns:o="urn:schemas-microsoft-com:office:office" xmlns:r="http://schemas.openxmlformats.org/officeDocument/2006/relationships" xmlns:m="http://schemas.openxmlformats.org/officeDocument/2006/math" xmlns:v="urn:schemas-microsoft-com:vml" xmlns:wp14="http://schemas.microsoft.com/office/word/2010/wordprocessingDrawing" xmlns:wp="http://schemas.openxmlformats.org/drawingml/2006/wordprocessingDrawing" xmlns:w10="urn:schemas-microsoft-com:office:word" xmlns:w="http://schemas.openxmlformats.org/wordprocessingml/2006/main" xmlns:w14="http://schemas.microsoft.com/office/word/2010/wordml" xmlns:w15="http://schemas.microsoft.com/office/word/2012/wordml" xmlns:wpg="http://schemas.microsoft.com/office/word/2010/wordprocessingGroup" xmlns:wpi="http://schemas.microsoft.com/office/word/2010/wordprocessingInk" xmlns:wne="http://schemas.microsoft.com/office/word/2006/wordml" xmlns:wps="http://schemas.microsoft.com/office/word/2010/wordprocessingShape" mc:Ignorable="w14 w15 wp14">
+<w:footnotes xmlns:wpc="http://schemas.microsoft.com/office/word/2010/wordprocessingCanvas" xmlns:cx="http://schemas.microsoft.com/office/drawing/2014/chartex" xmlns:cx1="http://schemas.microsoft.com/office/drawing/2015/9/8/chartex" xmlns:cx2="http://schemas.microsoft.com/office/drawing/2015/10/21/chartex" xmlns:cx3="http://schemas.microsoft.com/office/drawing/2016/5/9/chartex" xmlns:cx4="http://schemas.microsoft.com/office/drawing/2016/5/10/chartex" xmlns:cx5="http://schemas.microsoft.com/office/drawing/2016/5/11/chartex" xmlns:cx6="http://schemas.microsoft.com/office/drawing/2016/5/12/chartex" xmlns:cx7="http://schemas.microsoft.com/office/drawing/2016/5/13/chartex" xmlns:cx8="http://schemas.microsoft.com/office/drawing/2016/5/14/chartex" xmlns:mc="http://schemas.openxmlformats.org/markup-compatibility/2006" xmlns:aink="http://schemas.microsoft.com/office/drawing/2016/ink" xmlns:am3d="http://schemas.microsoft.com/office/drawing/2017/model3d" xmlns:o="urn:schemas-microsoft-com:office:office" xmlns:r="http://schemas.openxmlformats.org/officeDocument/2006/relationships" xmlns:m="http://schemas.openxmlformats.org/officeDocument/2006/math" xmlns:v="urn:schemas-microsoft-com:vml" xmlns:wp14="http://schemas.microsoft.com/office/word/2010/wordprocessingDrawing" xmlns:wp="http://schemas.openxmlformats.org/drawingml/2006/wordprocessingDrawing" xmlns:w10="urn:schemas-microsoft-com:office:word" xmlns:w="http://schemas.openxmlformats.org/wordprocessingml/2006/main" xmlns:w14="http://schemas.microsoft.com/office/word/2010/wordml" xmlns:w15="http://schemas.microsoft.com/office/word/2012/wordml" xmlns:w16cid="http://schemas.microsoft.com/office/word/2016/wordml/cid" xmlns:w16se="http://schemas.microsoft.com/office/word/2015/wordml/symex" xmlns:wpg="http://schemas.microsoft.com/office/word/2010/wordprocessingGroup" xmlns:wpi="http://schemas.microsoft.com/office/word/2010/wordprocessingInk" xmlns:wne="http://schemas.microsoft.com/office/word/2006/wordml" xmlns:wps="http://schemas.microsoft.com/office/word/2010/wordprocessingShape" mc:Ignorable="w14 w15 w16se w16cid wp14">
   <w:footnote w:type="separator" w:id="-1">
     <w:p>
       <w:r>
@@ -10943,7 +12458,7 @@
 </file>
 
 <file path=word/header1.xml><?xml version="1.0" encoding="utf-8"?>
-<w:hdr xmlns:wpc="http://schemas.microsoft.com/office/word/2010/wordprocessingCanvas" xmlns:mc="http://schemas.openxmlformats.org/markup-compatibility/2006" xmlns:o="urn:schemas-microsoft-com:office:office" xmlns:r="http://schemas.openxmlformats.org/officeDocument/2006/relationships" xmlns:m="http://schemas.openxmlformats.org/officeDocument/2006/math" xmlns:v="urn:schemas-microsoft-com:vml" xmlns:wp14="http://schemas.microsoft.com/office/word/2010/wordprocessingDrawing" xmlns:wp="http://schemas.openxmlformats.org/drawingml/2006/wordprocessingDrawing" xmlns:w10="urn:schemas-microsoft-com:office:word" xmlns:w="http://schemas.openxmlformats.org/wordprocessingml/2006/main" xmlns:w14="http://schemas.microsoft.com/office/word/2010/wordml" xmlns:w15="http://schemas.microsoft.com/office/word/2012/wordml" xmlns:wpg="http://schemas.microsoft.com/office/word/2010/wordprocessingGroup" xmlns:wpi="http://schemas.microsoft.com/office/word/2010/wordprocessingInk" xmlns:wne="http://schemas.microsoft.com/office/word/2006/wordml" xmlns:wps="http://schemas.microsoft.com/office/word/2010/wordprocessingShape" mc:Ignorable="w14 w15 wp14">
+<w:hdr xmlns:wpc="http://schemas.microsoft.com/office/word/2010/wordprocessingCanvas" xmlns:cx="http://schemas.microsoft.com/office/drawing/2014/chartex" xmlns:cx1="http://schemas.microsoft.com/office/drawing/2015/9/8/chartex" xmlns:cx2="http://schemas.microsoft.com/office/drawing/2015/10/21/chartex" xmlns:cx3="http://schemas.microsoft.com/office/drawing/2016/5/9/chartex" xmlns:cx4="http://schemas.microsoft.com/office/drawing/2016/5/10/chartex" xmlns:cx5="http://schemas.microsoft.com/office/drawing/2016/5/11/chartex" xmlns:cx6="http://schemas.microsoft.com/office/drawing/2016/5/12/chartex" xmlns:cx7="http://schemas.microsoft.com/office/drawing/2016/5/13/chartex" xmlns:cx8="http://schemas.microsoft.com/office/drawing/2016/5/14/chartex" xmlns:mc="http://schemas.openxmlformats.org/markup-compatibility/2006" xmlns:aink="http://schemas.microsoft.com/office/drawing/2016/ink" xmlns:am3d="http://schemas.microsoft.com/office/drawing/2017/model3d" xmlns:o="urn:schemas-microsoft-com:office:office" xmlns:r="http://schemas.openxmlformats.org/officeDocument/2006/relationships" xmlns:m="http://schemas.openxmlformats.org/officeDocument/2006/math" xmlns:v="urn:schemas-microsoft-com:vml" xmlns:wp14="http://schemas.microsoft.com/office/word/2010/wordprocessingDrawing" xmlns:wp="http://schemas.openxmlformats.org/drawingml/2006/wordprocessingDrawing" xmlns:w10="urn:schemas-microsoft-com:office:word" xmlns:w="http://schemas.openxmlformats.org/wordprocessingml/2006/main" xmlns:w14="http://schemas.microsoft.com/office/word/2010/wordml" xmlns:w15="http://schemas.microsoft.com/office/word/2012/wordml" xmlns:w16cid="http://schemas.microsoft.com/office/word/2016/wordml/cid" xmlns:w16se="http://schemas.microsoft.com/office/word/2015/wordml/symex" xmlns:wpg="http://schemas.microsoft.com/office/word/2010/wordprocessingGroup" xmlns:wpi="http://schemas.microsoft.com/office/word/2010/wordprocessingInk" xmlns:wne="http://schemas.microsoft.com/office/word/2006/wordml" xmlns:wps="http://schemas.microsoft.com/office/word/2010/wordprocessingShape" mc:Ignorable="w14 w15 w16se w16cid wp14">
   <w:tbl>
     <w:tblPr>
       <w:tblStyle w:val="a3"/>
@@ -10989,10 +12504,7 @@
             <w:contextualSpacing w:val="0"/>
           </w:pPr>
           <w:r>
-            <w:t xml:space="preserve">Proyecto </w:t>
-          </w:r>
-          <w:r>
-            <w:t>SVR – Sistema de Ventas de Restaurante</w:t>
+            <w:t>Proyecto SVR – Sistema de Ventas de Restaurante</w:t>
           </w:r>
         </w:p>
       </w:tc>
@@ -11062,10 +12574,7 @@
             <w:contextualSpacing w:val="0"/>
           </w:pPr>
           <w:r>
-            <w:t xml:space="preserve">Fecha  :           </w:t>
-          </w:r>
-          <w:r>
-            <w:t>14/04/18</w:t>
+            <w:t>Fecha  :           14/04/18</w:t>
           </w:r>
         </w:p>
       </w:tc>
@@ -11084,8 +12593,8 @@
 </file>
 
 <file path=word/numbering.xml><?xml version="1.0" encoding="utf-8"?>
-<w:numbering xmlns:wpc="http://schemas.microsoft.com/office/word/2010/wordprocessingCanvas" xmlns:mc="http://schemas.openxmlformats.org/markup-compatibility/2006" xmlns:o="urn:schemas-microsoft-com:office:office" xmlns:r="http://schemas.openxmlformats.org/officeDocument/2006/relationships" xmlns:m="http://schemas.openxmlformats.org/officeDocument/2006/math" xmlns:v="urn:schemas-microsoft-com:vml" xmlns:wp14="http://schemas.microsoft.com/office/word/2010/wordprocessingDrawing" xmlns:wp="http://schemas.openxmlformats.org/drawingml/2006/wordprocessingDrawing" xmlns:w10="urn:schemas-microsoft-com:office:word" xmlns:w="http://schemas.openxmlformats.org/wordprocessingml/2006/main" xmlns:w14="http://schemas.microsoft.com/office/word/2010/wordml" xmlns:w15="http://schemas.microsoft.com/office/word/2012/wordml" xmlns:wpg="http://schemas.microsoft.com/office/word/2010/wordprocessingGroup" xmlns:wpi="http://schemas.microsoft.com/office/word/2010/wordprocessingInk" xmlns:wne="http://schemas.microsoft.com/office/word/2006/wordml" xmlns:wps="http://schemas.microsoft.com/office/word/2010/wordprocessingShape" mc:Ignorable="w14 w15 wp14">
-  <w:abstractNum w:abstractNumId="0">
+<w:numbering xmlns:wpc="http://schemas.microsoft.com/office/word/2010/wordprocessingCanvas" xmlns:cx="http://schemas.microsoft.com/office/drawing/2014/chartex" xmlns:cx1="http://schemas.microsoft.com/office/drawing/2015/9/8/chartex" xmlns:cx2="http://schemas.microsoft.com/office/drawing/2015/10/21/chartex" xmlns:cx3="http://schemas.microsoft.com/office/drawing/2016/5/9/chartex" xmlns:cx4="http://schemas.microsoft.com/office/drawing/2016/5/10/chartex" xmlns:cx5="http://schemas.microsoft.com/office/drawing/2016/5/11/chartex" xmlns:cx6="http://schemas.microsoft.com/office/drawing/2016/5/12/chartex" xmlns:cx7="http://schemas.microsoft.com/office/drawing/2016/5/13/chartex" xmlns:cx8="http://schemas.microsoft.com/office/drawing/2016/5/14/chartex" xmlns:mc="http://schemas.openxmlformats.org/markup-compatibility/2006" xmlns:aink="http://schemas.microsoft.com/office/drawing/2016/ink" xmlns:am3d="http://schemas.microsoft.com/office/drawing/2017/model3d" xmlns:o="urn:schemas-microsoft-com:office:office" xmlns:r="http://schemas.openxmlformats.org/officeDocument/2006/relationships" xmlns:m="http://schemas.openxmlformats.org/officeDocument/2006/math" xmlns:v="urn:schemas-microsoft-com:vml" xmlns:wp14="http://schemas.microsoft.com/office/word/2010/wordprocessingDrawing" xmlns:wp="http://schemas.openxmlformats.org/drawingml/2006/wordprocessingDrawing" xmlns:w10="urn:schemas-microsoft-com:office:word" xmlns:w="http://schemas.openxmlformats.org/wordprocessingml/2006/main" xmlns:w14="http://schemas.microsoft.com/office/word/2010/wordml" xmlns:w15="http://schemas.microsoft.com/office/word/2012/wordml" xmlns:w16cid="http://schemas.microsoft.com/office/word/2016/wordml/cid" xmlns:w16se="http://schemas.microsoft.com/office/word/2015/wordml/symex" xmlns:wpg="http://schemas.microsoft.com/office/word/2010/wordprocessingGroup" xmlns:wpi="http://schemas.microsoft.com/office/word/2010/wordprocessingInk" xmlns:wne="http://schemas.microsoft.com/office/word/2006/wordml" xmlns:wps="http://schemas.microsoft.com/office/word/2010/wordprocessingShape" mc:Ignorable="w14 w15 w16se w16cid wp14">
+  <w:abstractNum w:abstractNumId="0" w15:restartNumberingAfterBreak="0">
     <w:nsid w:val="201865E5"/>
     <w:multiLevelType w:val="multilevel"/>
     <w:tmpl w:val="3F32E910"/>
@@ -11207,7 +12716,7 @@
       </w:rPr>
     </w:lvl>
   </w:abstractNum>
-  <w:abstractNum w:abstractNumId="1">
+  <w:abstractNum w:abstractNumId="1" w15:restartNumberingAfterBreak="0">
     <w:nsid w:val="27EE14E4"/>
     <w:multiLevelType w:val="multilevel"/>
     <w:tmpl w:val="3F32E910"/>
@@ -11329,7 +12838,7 @@
       </w:rPr>
     </w:lvl>
   </w:abstractNum>
-  <w:abstractNum w:abstractNumId="2">
+  <w:abstractNum w:abstractNumId="2" w15:restartNumberingAfterBreak="0">
     <w:nsid w:val="4662633F"/>
     <w:multiLevelType w:val="multilevel"/>
     <w:tmpl w:val="799492F2"/>
@@ -11442,7 +12951,7 @@
       </w:rPr>
     </w:lvl>
   </w:abstractNum>
-  <w:abstractNum w:abstractNumId="3">
+  <w:abstractNum w:abstractNumId="3" w15:restartNumberingAfterBreak="0">
     <w:nsid w:val="5CF14ED6"/>
     <w:multiLevelType w:val="multilevel"/>
     <w:tmpl w:val="3F32E910"/>
@@ -11564,7 +13073,7 @@
       </w:rPr>
     </w:lvl>
   </w:abstractNum>
-  <w:abstractNum w:abstractNumId="4">
+  <w:abstractNum w:abstractNumId="4" w15:restartNumberingAfterBreak="0">
     <w:nsid w:val="661635E2"/>
     <w:multiLevelType w:val="multilevel"/>
     <w:tmpl w:val="AFFA8AA8"/>
@@ -11705,7 +13214,7 @@
 </file>
 
 <file path=word/styles.xml><?xml version="1.0" encoding="utf-8"?>
-<w:styles xmlns:mc="http://schemas.openxmlformats.org/markup-compatibility/2006" xmlns:r="http://schemas.openxmlformats.org/officeDocument/2006/relationships" xmlns:w="http://schemas.openxmlformats.org/wordprocessingml/2006/main" xmlns:w14="http://schemas.microsoft.com/office/word/2010/wordml" xmlns:w15="http://schemas.microsoft.com/office/word/2012/wordml" mc:Ignorable="w14 w15">
+<w:styles xmlns:mc="http://schemas.openxmlformats.org/markup-compatibility/2006" xmlns:r="http://schemas.openxmlformats.org/officeDocument/2006/relationships" xmlns:w="http://schemas.openxmlformats.org/wordprocessingml/2006/main" xmlns:w14="http://schemas.microsoft.com/office/word/2010/wordml" xmlns:w15="http://schemas.microsoft.com/office/word/2012/wordml" xmlns:w16cid="http://schemas.microsoft.com/office/word/2016/wordml/cid" xmlns:w16se="http://schemas.microsoft.com/office/word/2015/wordml/symex" mc:Ignorable="w14 w15 w16se w16cid">
   <w:docDefaults>
     <w:rPrDefault>
       <w:rPr>
@@ -11720,7 +13229,7 @@
       </w:pPr>
     </w:pPrDefault>
   </w:docDefaults>
-  <w:latentStyles w:defLockedState="0" w:defUIPriority="99" w:defSemiHidden="0" w:defUnhideWhenUsed="0" w:defQFormat="0" w:count="371">
+  <w:latentStyles w:defLockedState="0" w:defUIPriority="99" w:defSemiHidden="0" w:defUnhideWhenUsed="0" w:defQFormat="0" w:count="375">
     <w:lsdException w:name="Normal" w:uiPriority="0" w:qFormat="1"/>
     <w:lsdException w:name="heading 1" w:uiPriority="9" w:qFormat="1"/>
     <w:lsdException w:name="heading 2" w:semiHidden="1" w:uiPriority="9" w:unhideWhenUsed="1" w:qFormat="1"/>
@@ -11826,7 +13335,6 @@
     <w:lsdException w:name="HTML Sample" w:semiHidden="1" w:unhideWhenUsed="1"/>
     <w:lsdException w:name="HTML Typewriter" w:semiHidden="1" w:unhideWhenUsed="1"/>
     <w:lsdException w:name="HTML Variable" w:semiHidden="1" w:unhideWhenUsed="1"/>
-    <w:lsdException w:name="Normal Table" w:semiHidden="1" w:unhideWhenUsed="1"/>
     <w:lsdException w:name="annotation subject" w:semiHidden="1" w:unhideWhenUsed="1"/>
     <w:lsdException w:name="No List" w:semiHidden="1" w:unhideWhenUsed="1"/>
     <w:lsdException w:name="Outline List 1" w:semiHidden="1" w:unhideWhenUsed="1"/>
@@ -11870,10 +13378,8 @@
     <w:lsdException w:name="Table Elegant" w:semiHidden="1" w:unhideWhenUsed="1"/>
     <w:lsdException w:name="Table Professional" w:semiHidden="1" w:unhideWhenUsed="1"/>
     <w:lsdException w:name="Table Subtle 1" w:semiHidden="1" w:unhideWhenUsed="1"/>
-    <w:lsdException w:name="Table Subtle 2" w:semiHidden="1" w:unhideWhenUsed="1"/>
     <w:lsdException w:name="Table Web 1" w:semiHidden="1" w:unhideWhenUsed="1"/>
     <w:lsdException w:name="Table Web 2" w:semiHidden="1" w:unhideWhenUsed="1"/>
-    <w:lsdException w:name="Table Web 3" w:semiHidden="1" w:unhideWhenUsed="1"/>
     <w:lsdException w:name="Balloon Text" w:semiHidden="1" w:unhideWhenUsed="1"/>
     <w:lsdException w:name="Table Grid" w:uiPriority="39"/>
     <w:lsdException w:name="Table Theme" w:semiHidden="1" w:unhideWhenUsed="1"/>
@@ -12092,6 +13598,10 @@
     <w:lsdException w:name="List Table 5 Dark Accent 6" w:uiPriority="50"/>
     <w:lsdException w:name="List Table 6 Colorful Accent 6" w:uiPriority="51"/>
     <w:lsdException w:name="List Table 7 Colorful Accent 6" w:uiPriority="52"/>
+    <w:lsdException w:name="Mention" w:semiHidden="1" w:unhideWhenUsed="1"/>
+    <w:lsdException w:name="Smart Hyperlink" w:semiHidden="1" w:unhideWhenUsed="1"/>
+    <w:lsdException w:name="Hashtag" w:semiHidden="1" w:unhideWhenUsed="1"/>
+    <w:lsdException w:name="Unresolved Mention" w:semiHidden="1" w:unhideWhenUsed="1"/>
   </w:latentStyles>
   <w:style w:type="paragraph" w:default="1" w:styleId="Normal">
     <w:name w:val="Normal"/>
@@ -12228,7 +13738,7 @@
       </w:tblCellMar>
     </w:tblPr>
   </w:style>
-  <w:style w:type="paragraph" w:styleId="Puesto">
+  <w:style w:type="paragraph" w:styleId="Ttulo">
     <w:name w:val="Title"/>
     <w:basedOn w:val="Normal"/>
     <w:next w:val="Normal"/>
@@ -12268,12 +13778,6 @@
     <w:tblPr>
       <w:tblStyleRowBandSize w:val="1"/>
       <w:tblStyleColBandSize w:val="1"/>
-      <w:tblCellMar>
-        <w:top w:w="0" w:type="dxa"/>
-        <w:left w:w="0" w:type="dxa"/>
-        <w:bottom w:w="0" w:type="dxa"/>
-        <w:right w:w="0" w:type="dxa"/>
-      </w:tblCellMar>
     </w:tblPr>
   </w:style>
   <w:style w:type="table" w:customStyle="1" w:styleId="a0">
@@ -12284,12 +13788,6 @@
     <w:tblPr>
       <w:tblStyleRowBandSize w:val="1"/>
       <w:tblStyleColBandSize w:val="1"/>
-      <w:tblCellMar>
-        <w:top w:w="0" w:type="dxa"/>
-        <w:left w:w="0" w:type="dxa"/>
-        <w:bottom w:w="0" w:type="dxa"/>
-        <w:right w:w="0" w:type="dxa"/>
-      </w:tblCellMar>
     </w:tblPr>
   </w:style>
   <w:style w:type="table" w:customStyle="1" w:styleId="a1">
@@ -12300,12 +13798,6 @@
     <w:tblPr>
       <w:tblStyleRowBandSize w:val="1"/>
       <w:tblStyleColBandSize w:val="1"/>
-      <w:tblCellMar>
-        <w:top w:w="0" w:type="dxa"/>
-        <w:left w:w="0" w:type="dxa"/>
-        <w:bottom w:w="0" w:type="dxa"/>
-        <w:right w:w="0" w:type="dxa"/>
-      </w:tblCellMar>
     </w:tblPr>
   </w:style>
   <w:style w:type="table" w:customStyle="1" w:styleId="a2">
@@ -12316,12 +13808,6 @@
     <w:tblPr>
       <w:tblStyleRowBandSize w:val="1"/>
       <w:tblStyleColBandSize w:val="1"/>
-      <w:tblCellMar>
-        <w:top w:w="0" w:type="dxa"/>
-        <w:left w:w="0" w:type="dxa"/>
-        <w:bottom w:w="0" w:type="dxa"/>
-        <w:right w:w="0" w:type="dxa"/>
-      </w:tblCellMar>
     </w:tblPr>
   </w:style>
   <w:style w:type="table" w:customStyle="1" w:styleId="a3">
@@ -12332,12 +13818,6 @@
     <w:tblPr>
       <w:tblStyleRowBandSize w:val="1"/>
       <w:tblStyleColBandSize w:val="1"/>
-      <w:tblCellMar>
-        <w:top w:w="0" w:type="dxa"/>
-        <w:left w:w="0" w:type="dxa"/>
-        <w:bottom w:w="0" w:type="dxa"/>
-        <w:right w:w="0" w:type="dxa"/>
-      </w:tblCellMar>
     </w:tblPr>
   </w:style>
   <w:style w:type="table" w:customStyle="1" w:styleId="a4">
@@ -12348,12 +13828,6 @@
     <w:tblPr>
       <w:tblStyleRowBandSize w:val="1"/>
       <w:tblStyleColBandSize w:val="1"/>
-      <w:tblCellMar>
-        <w:top w:w="0" w:type="dxa"/>
-        <w:left w:w="0" w:type="dxa"/>
-        <w:bottom w:w="0" w:type="dxa"/>
-        <w:right w:w="0" w:type="dxa"/>
-      </w:tblCellMar>
     </w:tblPr>
   </w:style>
   <w:style w:type="paragraph" w:styleId="Encabezado">
@@ -12678,7 +14152,7 @@
 </file>
 
 <file path=customXml/itemProps1.xml><?xml version="1.0" encoding="utf-8"?>
-<ds:datastoreItem xmlns:ds="http://schemas.openxmlformats.org/officeDocument/2006/customXml" ds:itemID="{28DFC001-AD64-48CB-8854-18CA2BA5BBC0}">
+<ds:datastoreItem xmlns:ds="http://schemas.openxmlformats.org/officeDocument/2006/customXml" ds:itemID="{57C8456D-2682-43F2-B3FD-2B6B720FB0C6}">
   <ds:schemaRefs>
     <ds:schemaRef ds:uri="http://schemas.openxmlformats.org/officeDocument/2006/bibliography"/>
   </ds:schemaRefs>
